--- a/AFFARS/SOURCE/5322.docx
+++ b/AFFARS/SOURCE/5322.docx
@@ -1,56 +1,373 @@
 
 <file path=word/document.xml><?xml version="1.0" encoding="utf-8"?>
-<w:document xmlns:wpc="http://schemas.microsoft.com/office/word/2010/wordprocessingCanvas" xmlns:cx="http://schemas.microsoft.com/office/drawing/2014/chartex" xmlns:cx1="http://schemas.microsoft.com/office/drawing/2015/9/8/chartex" xmlns:mc="http://schemas.openxmlformats.org/markup-compatibility/2006" xmlns:o="urn:schemas-microsoft-com:office:office" xmlns:r="http://schemas.openxmlformats.org/officeDocument/2006/relationships" xmlns:m="http://schemas.openxmlformats.org/officeDocument/2006/math" xmlns:v="urn:schemas-microsoft-com:vml" xmlns:wp14="http://schemas.microsoft.com/office/word/2010/wordprocessingDrawing" xmlns:wp="http://schemas.openxmlformats.org/drawingml/2006/wordprocessingDrawing" xmlns:w10="urn:schemas-microsoft-com:office:word" xmlns:w="http://schemas.openxmlformats.org/wordprocessingml/2006/main" xmlns:w14="http://schemas.microsoft.com/office/word/2010/wordml" xmlns:w15="http://schemas.microsoft.com/office/word/2012/wordml" xmlns:w16se="http://schemas.microsoft.com/office/word/2015/wordml/symex" xmlns:wpg="http://schemas.microsoft.com/office/word/2010/wordprocessingGroup" xmlns:wpi="http://schemas.microsoft.com/office/word/2010/wordprocessingInk" xmlns:wne="http://schemas.microsoft.com/office/word/2006/wordml" xmlns:wps="http://schemas.microsoft.com/office/word/2010/wordprocessingShape" mc:Ignorable="w14 w15 w16se wp14">
+<w:document xmlns:wpc="http://schemas.microsoft.com/office/word/2010/wordprocessingCanvas" xmlns:cx="http://schemas.microsoft.com/office/drawing/2014/chartex" xmlns:cx1="http://schemas.microsoft.com/office/drawing/2015/9/8/chartex" xmlns:cx2="http://schemas.microsoft.com/office/drawing/2015/10/21/chartex" xmlns:cx3="http://schemas.microsoft.com/office/drawing/2016/5/9/chartex" xmlns:cx4="http://schemas.microsoft.com/office/drawing/2016/5/10/chartex" xmlns:cx5="http://schemas.microsoft.com/office/drawing/2016/5/11/chartex" xmlns:cx6="http://schemas.microsoft.com/office/drawing/2016/5/12/chartex" xmlns:cx7="http://schemas.microsoft.com/office/drawing/2016/5/13/chartex" xmlns:cx8="http://schemas.microsoft.com/office/drawing/2016/5/14/chartex" xmlns:mc="http://schemas.openxmlformats.org/markup-compatibility/2006" xmlns:aink="http://schemas.microsoft.com/office/drawing/2016/ink" xmlns:am3d="http://schemas.microsoft.com/office/drawing/2017/model3d" xmlns:o="urn:schemas-microsoft-com:office:office" xmlns:r="http://schemas.openxmlformats.org/officeDocument/2006/relationships" xmlns:m="http://schemas.openxmlformats.org/officeDocument/2006/math" xmlns:v="urn:schemas-microsoft-com:vml" xmlns:wp14="http://schemas.microsoft.com/office/word/2010/wordprocessingDrawing" xmlns:wp="http://schemas.openxmlformats.org/drawingml/2006/wordprocessingDrawing" xmlns:w10="urn:schemas-microsoft-com:office:word" xmlns:w="http://schemas.openxmlformats.org/wordprocessingml/2006/main" xmlns:w14="http://schemas.microsoft.com/office/word/2010/wordml" xmlns:w15="http://schemas.microsoft.com/office/word/2012/wordml" xmlns:w16cid="http://schemas.microsoft.com/office/word/2016/wordml/cid" xmlns:w16se="http://schemas.microsoft.com/office/word/2015/wordml/symex" xmlns:wpg="http://schemas.microsoft.com/office/word/2010/wordprocessingGroup" xmlns:wpi="http://schemas.microsoft.com/office/word/2010/wordprocessingInk" xmlns:wne="http://schemas.microsoft.com/office/word/2006/wordml" xmlns:wps="http://schemas.microsoft.com/office/word/2010/wordprocessingShape" mc:Ignorable="w14 w15 w16se w16cid wp14">
   <w:body>
     <w:p>
       <w:pPr>
-        <w:pStyle w:val="Heading4"/>
+        <w:pStyle w:val="Heading1"/>
+        <w:spacing w:before="240"/>
       </w:pPr>
       <w:bookmarkStart w:id="0" w:name="_Toc347036693"/>
       <w:bookmarkStart w:id="1" w:name="_Toc350308878"/>
       <w:bookmarkStart w:id="2" w:name="_Toc351653652"/>
-      <w:bookmarkStart w:id="3" w:name="_GoBack"/>
-      <w:bookmarkEnd w:id="3"/>
-      <w:r>
-        <w:t>PART 5322</w:t>
-      </w:r>
-      <w:r>
-        <w:t xml:space="preserve"> - </w:t>
+      <w:r>
+        <w:t xml:space="preserve">PART 5322 - </w:t>
       </w:r>
       <w:r>
         <w:br/>
         <w:t>Application of Labor Laws to Government Acquisitions</w:t>
       </w:r>
     </w:p>
-    <w:p>
-      <w:pPr>
-        <w:spacing w:after="0"/>
+    <w:bookmarkEnd w:id="0"/>
+    <w:bookmarkEnd w:id="1"/>
+    <w:bookmarkEnd w:id="2"/>
+    <w:p>
+      <w:pPr>
+        <w:pStyle w:val="Heading1"/>
+        <w:spacing w:before="240"/>
+      </w:pPr>
+    </w:p>
+    <w:p>
+      <w:pPr>
+        <w:pStyle w:val="Heading1"/>
+        <w:spacing w:before="240"/>
+      </w:pPr>
+    </w:p>
+    <w:p>
+      <w:pPr>
+        <w:jc w:val="center"/>
+      </w:pPr>
+      <w:r>
+        <w:rPr>
+          <w:b/>
+        </w:rPr>
+        <w:t>Table of Contents</w:t>
+      </w:r>
+    </w:p>
+    <w:p>
+      <w:pPr>
+        <w:pStyle w:val="Heading1"/>
+        <w:spacing w:before="240"/>
+      </w:pPr>
+    </w:p>
+    <w:p>
+      <w:pPr>
+        <w:pStyle w:val="TOC2"/>
+        <w:rPr>
+          <w:rFonts w:asciiTheme="minorHAnsi" w:eastAsiaTheme="minorEastAsia" w:hAnsiTheme="minorHAnsi" w:cstheme="minorBidi"/>
+          <w:b w:val="0"/>
+          <w:caps w:val="0"/>
+          <w:noProof/>
+          <w:color w:val="auto"/>
+          <w:sz w:val="22"/>
+          <w:szCs w:val="22"/>
+        </w:rPr>
+      </w:pPr>
+      <w:r>
+        <w:rPr>
+          <w:caps w:val="0"/>
+        </w:rPr>
+        <w:fldChar w:fldCharType="begin"/>
+      </w:r>
+      <w:r>
+        <w:rPr>
+          <w:caps w:val="0"/>
+        </w:rPr>
+        <w:instrText xml:space="preserve"> TOC \o "2-4" \n \h \z </w:instrText>
+      </w:r>
+      <w:r>
+        <w:rPr>
+          <w:caps w:val="0"/>
+        </w:rPr>
+        <w:fldChar w:fldCharType="separate"/>
+      </w:r>
+      <w:hyperlink w:anchor="_Toc38365388" w:history="1">
+        <w:r>
+          <w:rPr>
+            <w:rStyle w:val="Hyperlink"/>
+            <w:bCs/>
+            <w:noProof/>
+          </w:rPr>
+          <w:t>SUBPART 5322.1 — BASIC LABOR POLICIES</w:t>
+        </w:r>
+      </w:hyperlink>
+    </w:p>
+    <w:p>
+      <w:pPr>
+        <w:pStyle w:val="TOC3"/>
+        <w:rPr>
+          <w:rFonts w:asciiTheme="minorHAnsi" w:eastAsiaTheme="minorEastAsia" w:hAnsiTheme="minorHAnsi" w:cstheme="minorBidi"/>
+          <w:noProof/>
+          <w:color w:val="auto"/>
+          <w:sz w:val="22"/>
+          <w:szCs w:val="22"/>
+        </w:rPr>
+      </w:pPr>
+      <w:hyperlink w:anchor="_Toc38365389" w:history="1">
+        <w:r>
+          <w:rPr>
+            <w:rStyle w:val="Hyperlink"/>
+            <w:noProof/>
+          </w:rPr>
+          <w:t>5322.101-1   General</w:t>
+        </w:r>
+      </w:hyperlink>
+    </w:p>
+    <w:p>
+      <w:pPr>
+        <w:pStyle w:val="TOC3"/>
+        <w:rPr>
+          <w:rFonts w:asciiTheme="minorHAnsi" w:eastAsiaTheme="minorEastAsia" w:hAnsiTheme="minorHAnsi" w:cstheme="minorBidi"/>
+          <w:noProof/>
+          <w:color w:val="auto"/>
+          <w:sz w:val="22"/>
+          <w:szCs w:val="22"/>
+        </w:rPr>
+      </w:pPr>
+      <w:hyperlink w:anchor="_Toc38365390" w:history="1">
+        <w:r>
+          <w:rPr>
+            <w:rStyle w:val="Hyperlink"/>
+            <w:bCs/>
+            <w:noProof/>
+          </w:rPr>
+          <w:t>5322.101-3-70   Impact of Labor Disputes on Defense Programs</w:t>
+        </w:r>
+      </w:hyperlink>
+    </w:p>
+    <w:p>
+      <w:pPr>
+        <w:pStyle w:val="TOC3"/>
+        <w:rPr>
+          <w:rFonts w:asciiTheme="minorHAnsi" w:eastAsiaTheme="minorEastAsia" w:hAnsiTheme="minorHAnsi" w:cstheme="minorBidi"/>
+          <w:noProof/>
+          <w:color w:val="auto"/>
+          <w:sz w:val="22"/>
+          <w:szCs w:val="22"/>
+        </w:rPr>
+      </w:pPr>
+      <w:hyperlink w:anchor="_Toc38365391" w:history="1">
+        <w:r>
+          <w:rPr>
+            <w:rStyle w:val="Hyperlink"/>
+            <w:noProof/>
+          </w:rPr>
+          <w:t>5322.103-4   Approvals</w:t>
+        </w:r>
+      </w:hyperlink>
+    </w:p>
+    <w:p>
+      <w:pPr>
+        <w:pStyle w:val="TOC2"/>
+        <w:rPr>
+          <w:rFonts w:asciiTheme="minorHAnsi" w:eastAsiaTheme="minorEastAsia" w:hAnsiTheme="minorHAnsi" w:cstheme="minorBidi"/>
+          <w:b w:val="0"/>
+          <w:caps w:val="0"/>
+          <w:noProof/>
+          <w:color w:val="auto"/>
+          <w:sz w:val="22"/>
+          <w:szCs w:val="22"/>
+        </w:rPr>
+      </w:pPr>
+      <w:hyperlink w:anchor="_Toc38365392" w:history="1">
+        <w:r>
+          <w:rPr>
+            <w:rStyle w:val="Hyperlink"/>
+            <w:noProof/>
+          </w:rPr>
+          <w:t>SUBPART 5322.3 — CONTRACT WORK HOURS AND SAFETY STANDARDS STATUTE</w:t>
+        </w:r>
+      </w:hyperlink>
+    </w:p>
+    <w:p>
+      <w:pPr>
+        <w:pStyle w:val="TOC3"/>
+        <w:rPr>
+          <w:rFonts w:asciiTheme="minorHAnsi" w:eastAsiaTheme="minorEastAsia" w:hAnsiTheme="minorHAnsi" w:cstheme="minorBidi"/>
+          <w:noProof/>
+          <w:color w:val="auto"/>
+          <w:sz w:val="22"/>
+          <w:szCs w:val="22"/>
+        </w:rPr>
+      </w:pPr>
+      <w:hyperlink w:anchor="_Toc38365393" w:history="1">
+        <w:r>
+          <w:rPr>
+            <w:rStyle w:val="Hyperlink"/>
+            <w:noProof/>
+          </w:rPr>
+          <w:t>5322.302   Liquidated Damages and Overtime Pay</w:t>
+        </w:r>
+      </w:hyperlink>
+    </w:p>
+    <w:p>
+      <w:pPr>
+        <w:pStyle w:val="TOC2"/>
+        <w:rPr>
+          <w:rFonts w:asciiTheme="minorHAnsi" w:eastAsiaTheme="minorEastAsia" w:hAnsiTheme="minorHAnsi" w:cstheme="minorBidi"/>
+          <w:b w:val="0"/>
+          <w:caps w:val="0"/>
+          <w:noProof/>
+          <w:color w:val="auto"/>
+          <w:sz w:val="22"/>
+          <w:szCs w:val="22"/>
+        </w:rPr>
+      </w:pPr>
+      <w:hyperlink w:anchor="_Toc38365394" w:history="1">
+        <w:r>
+          <w:rPr>
+            <w:rStyle w:val="Hyperlink"/>
+            <w:noProof/>
+          </w:rPr>
+          <w:t>SUBPART 5322.4 —LABOR STANDARDS FOR CONTRACTS INVOLVING CONSTRUCTION</w:t>
+        </w:r>
+      </w:hyperlink>
+    </w:p>
+    <w:p>
+      <w:pPr>
+        <w:pStyle w:val="TOC3"/>
+        <w:rPr>
+          <w:rFonts w:asciiTheme="minorHAnsi" w:eastAsiaTheme="minorEastAsia" w:hAnsiTheme="minorHAnsi" w:cstheme="minorBidi"/>
+          <w:noProof/>
+          <w:color w:val="auto"/>
+          <w:sz w:val="22"/>
+          <w:szCs w:val="22"/>
+        </w:rPr>
+      </w:pPr>
+      <w:hyperlink w:anchor="_Toc38365395" w:history="1">
+        <w:r>
+          <w:rPr>
+            <w:rStyle w:val="Hyperlink"/>
+            <w:noProof/>
+          </w:rPr>
+          <w:t>5322.406-13   Semi-annual Enforcement Reports</w:t>
+        </w:r>
+      </w:hyperlink>
+    </w:p>
+    <w:p>
+      <w:pPr>
+        <w:pStyle w:val="TOC2"/>
+        <w:rPr>
+          <w:rFonts w:asciiTheme="minorHAnsi" w:eastAsiaTheme="minorEastAsia" w:hAnsiTheme="minorHAnsi" w:cstheme="minorBidi"/>
+          <w:b w:val="0"/>
+          <w:caps w:val="0"/>
+          <w:noProof/>
+          <w:color w:val="auto"/>
+          <w:sz w:val="22"/>
+          <w:szCs w:val="22"/>
+        </w:rPr>
+      </w:pPr>
+      <w:hyperlink w:anchor="_Toc38365396" w:history="1">
+        <w:r>
+          <w:rPr>
+            <w:rStyle w:val="Hyperlink"/>
+            <w:noProof/>
+          </w:rPr>
+          <w:t>SUBPART 5322.8—EQUAL EMPLOYMENT OPPORTUNITY</w:t>
+        </w:r>
+      </w:hyperlink>
+    </w:p>
+    <w:p>
+      <w:pPr>
+        <w:pStyle w:val="TOC3"/>
+        <w:rPr>
+          <w:rFonts w:asciiTheme="minorHAnsi" w:eastAsiaTheme="minorEastAsia" w:hAnsiTheme="minorHAnsi" w:cstheme="minorBidi"/>
+          <w:noProof/>
+          <w:color w:val="auto"/>
+          <w:sz w:val="22"/>
+          <w:szCs w:val="22"/>
+        </w:rPr>
+      </w:pPr>
+      <w:hyperlink w:anchor="_Toc38365397" w:history="1">
+        <w:r>
+          <w:rPr>
+            <w:rStyle w:val="Hyperlink"/>
+            <w:noProof/>
+          </w:rPr>
+          <w:t>5322.805   Procedures</w:t>
+        </w:r>
+      </w:hyperlink>
+    </w:p>
+    <w:p>
+      <w:pPr>
+        <w:pStyle w:val="TOC2"/>
+        <w:rPr>
+          <w:rFonts w:asciiTheme="minorHAnsi" w:eastAsiaTheme="minorEastAsia" w:hAnsiTheme="minorHAnsi" w:cstheme="minorBidi"/>
+          <w:b w:val="0"/>
+          <w:caps w:val="0"/>
+          <w:noProof/>
+          <w:color w:val="auto"/>
+          <w:sz w:val="22"/>
+          <w:szCs w:val="22"/>
+        </w:rPr>
+      </w:pPr>
+      <w:hyperlink w:anchor="_Toc38365398" w:history="1">
+        <w:r>
+          <w:rPr>
+            <w:rStyle w:val="Hyperlink"/>
+            <w:noProof/>
+          </w:rPr>
+          <w:t>SUBPART 5322.18—EMPLOYMENT ELIGIBILITY VERIFICATION</w:t>
+        </w:r>
+      </w:hyperlink>
+    </w:p>
+    <w:p>
+      <w:pPr>
+        <w:pStyle w:val="TOC3"/>
+        <w:rPr>
+          <w:rFonts w:asciiTheme="minorHAnsi" w:eastAsiaTheme="minorEastAsia" w:hAnsiTheme="minorHAnsi" w:cstheme="minorBidi"/>
+          <w:noProof/>
+          <w:color w:val="auto"/>
+          <w:sz w:val="22"/>
+          <w:szCs w:val="22"/>
+        </w:rPr>
+      </w:pPr>
+      <w:hyperlink w:anchor="_Toc38365399" w:history="1">
+        <w:r>
+          <w:rPr>
+            <w:rStyle w:val="Hyperlink"/>
+            <w:noProof/>
+          </w:rPr>
+          <w:t>5322.1802   Policy</w:t>
+        </w:r>
+      </w:hyperlink>
+    </w:p>
+    <w:p>
+      <w:pPr>
+        <w:pStyle w:val="Heading1"/>
+        <w:spacing w:before="240"/>
+      </w:pPr>
+      <w:r>
+        <w:rPr>
+          <w:caps/>
+          <w:color w:val="000000"/>
+          <w:sz w:val="24"/>
+        </w:rPr>
+        <w:fldChar w:fldCharType="end"/>
+      </w:r>
+    </w:p>
+    <w:p>
+      <w:pPr>
+        <w:pStyle w:val="Heading1"/>
+        <w:spacing w:before="240"/>
+      </w:pPr>
+    </w:p>
+    <w:p>
+      <w:bookmarkStart w:id="3" w:name="_Toc351653653"/>
+    </w:p>
+    <w:p>
+      <w:pPr>
+        <w:pStyle w:val="edition"/>
+        <w:jc w:val="center"/>
+      </w:pPr>
+      <w:r>
         <w:rPr>
           <w:szCs w:val="24"/>
         </w:rPr>
-      </w:pPr>
-    </w:p>
-    <w:p>
-      <w:pPr>
-        <w:spacing w:after="0"/>
-        <w:jc w:val="center"/>
-        <w:rPr>
-          <w:szCs w:val="24"/>
-        </w:rPr>
-      </w:pPr>
-      <w:bookmarkStart w:id="4" w:name="_Toc351653653"/>
-      <w:bookmarkEnd w:id="0"/>
-      <w:bookmarkEnd w:id="1"/>
-      <w:bookmarkEnd w:id="2"/>
-      <w:r>
-        <w:rPr>
-          <w:szCs w:val="24"/>
-        </w:rPr>
         <w:t>[</w:t>
       </w:r>
       <w:r>
         <w:rPr>
-          <w:i/>
           <w:iCs/>
           <w:szCs w:val="24"/>
         </w:rPr>
@@ -58,7 +375,6 @@
       </w:r>
       <w:r>
         <w:rPr>
-          <w:i/>
           <w:iCs/>
           <w:szCs w:val="24"/>
         </w:rPr>
@@ -71,97 +387,43 @@
         <w:t>]</w:t>
       </w:r>
     </w:p>
-    <w:p>
-      <w:pPr>
-        <w:pStyle w:val="Footer"/>
-        <w:tabs>
-          <w:tab w:val="clear" w:pos="4320"/>
-          <w:tab w:val="clear" w:pos="8640"/>
-          <w:tab w:val="clear" w:pos="10296"/>
-        </w:tabs>
-        <w:spacing w:before="0" w:after="0"/>
-      </w:pPr>
-    </w:p>
-    <w:p>
-      <w:pPr>
-        <w:pStyle w:val="Footer"/>
-        <w:tabs>
-          <w:tab w:val="clear" w:pos="4320"/>
-          <w:tab w:val="clear" w:pos="8640"/>
-          <w:tab w:val="clear" w:pos="10296"/>
-        </w:tabs>
-        <w:spacing w:before="0" w:after="0"/>
-      </w:pPr>
-    </w:p>
-    <w:p>
-      <w:pPr>
-        <w:pStyle w:val="Heading1"/>
-        <w:spacing w:before="0" w:after="0"/>
+    <w:p/>
+    <w:p>
+      <w:pPr>
+        <w:pStyle w:val="Heading2"/>
+      </w:pPr>
+      <w:bookmarkStart w:id="4" w:name="_Toc38365388"/>
+      <w:r>
         <w:rPr>
           <w:bCs/>
-          <w:caps w:val="0"/>
-          <w:kern w:val="0"/>
-        </w:rPr>
-      </w:pPr>
-      <w:r>
-        <w:rPr>
-          <w:bCs/>
-          <w:caps w:val="0"/>
-          <w:kern w:val="0"/>
-        </w:rPr>
+        </w:rPr>
+        <w:lastRenderedPageBreak/>
         <w:t>SUBPART 5322.1 — BASIC LABOR POLICIES</w:t>
       </w:r>
+      <w:bookmarkEnd w:id="3"/>
       <w:bookmarkEnd w:id="4"/>
     </w:p>
     <w:p>
-      <w:pPr>
-        <w:pStyle w:val="Footer"/>
-        <w:tabs>
-          <w:tab w:val="clear" w:pos="4320"/>
-          <w:tab w:val="clear" w:pos="8640"/>
-          <w:tab w:val="clear" w:pos="10296"/>
-        </w:tabs>
-        <w:spacing w:before="0" w:after="0"/>
-        <w:rPr>
-          <w:bCs/>
-        </w:rPr>
-      </w:pPr>
-      <w:bookmarkStart w:id="5" w:name="_Toc351653654"/>
-    </w:p>
-    <w:p>
-      <w:pPr>
-        <w:spacing w:after="0"/>
-        <w:rPr>
-          <w:b/>
-        </w:rPr>
-      </w:pPr>
-      <w:bookmarkStart w:id="6" w:name="_Toc351653655"/>
+      <w:bookmarkStart w:id="5" w:name="_Toc351653655"/>
+    </w:p>
+    <w:p>
+      <w:pPr>
+        <w:pStyle w:val="Heading3"/>
+      </w:pPr>
+      <w:bookmarkStart w:id="6" w:name="_Toc38365389"/>
+      <w:r>
+        <w:t xml:space="preserve">5322.101-1 </w:t>
+      </w:r>
+      <w:r>
+        <w:t xml:space="preserve">  </w:t>
+      </w:r>
+      <w:r>
+        <w:t>General</w:t>
+      </w:r>
       <w:bookmarkEnd w:id="5"/>
-      <w:r>
-        <w:rPr>
-          <w:b/>
-        </w:rPr>
-        <w:t xml:space="preserve">5322.101-1 </w:t>
-      </w:r>
-      <w:r>
-        <w:rPr>
-          <w:b/>
-        </w:rPr>
-        <w:t xml:space="preserve">  </w:t>
-      </w:r>
-      <w:r>
-        <w:rPr>
-          <w:b/>
-        </w:rPr>
-        <w:t>General</w:t>
-      </w:r>
       <w:bookmarkEnd w:id="6"/>
     </w:p>
-    <w:p>
-      <w:pPr>
-        <w:spacing w:after="0"/>
-      </w:pPr>
-    </w:p>
+    <w:p/>
     <w:p>
       <w:pPr>
         <w:spacing w:after="0"/>
@@ -220,25 +482,11 @@
         <w:t>, identifies the Regional Labor Advisors and their assigned geographical areas.</w:t>
       </w:r>
     </w:p>
-    <w:p>
-      <w:pPr>
-        <w:pStyle w:val="BodyText3"/>
-        <w:spacing w:after="0"/>
-        <w:rPr>
-          <w:color w:val="auto"/>
-        </w:rPr>
-      </w:pPr>
-    </w:p>
-    <w:p>
-      <w:pPr>
-        <w:pStyle w:val="BodyText3"/>
-        <w:spacing w:after="0"/>
-        <w:rPr>
-          <w:color w:val="auto"/>
-        </w:rPr>
-      </w:pPr>
-      <w:bookmarkStart w:id="7" w:name="p53221011e"/>
-      <w:bookmarkEnd w:id="7"/>
+    <w:p/>
+    <w:p>
+      <w:pPr>
+        <w:pStyle w:val="List1"/>
+      </w:pPr>
       <w:r>
         <w:rPr>
           <w:color w:val="auto"/>
@@ -262,21 +510,7 @@
           <w:rPr>
             <w:rStyle w:val="Hyperlink"/>
           </w:rPr>
-          <w:t>MP5301.601(a)(</w:t>
-        </w:r>
-        <w:proofErr w:type="spellStart"/>
-        <w:r>
-          <w:rPr>
-            <w:rStyle w:val="Hyperlink"/>
-          </w:rPr>
-          <w:t>i</w:t>
-        </w:r>
-        <w:proofErr w:type="spellEnd"/>
-        <w:r>
-          <w:rPr>
-            <w:rStyle w:val="Hyperlink"/>
-          </w:rPr>
-          <w:t>)</w:t>
+          <w:t>MP5301.601(a)(i)</w:t>
         </w:r>
       </w:hyperlink>
       <w:r>
@@ -328,239 +562,96 @@
         <w:t>:</w:t>
       </w:r>
     </w:p>
-    <w:p>
-      <w:pPr>
-        <w:pStyle w:val="BodyText3"/>
-        <w:spacing w:after="0"/>
-        <w:rPr>
-          <w:color w:val="auto"/>
-        </w:rPr>
-      </w:pPr>
-    </w:p>
-    <w:p>
-      <w:pPr>
-        <w:pStyle w:val="BodyText3"/>
-        <w:spacing w:after="0"/>
-        <w:ind w:firstLine="360"/>
-        <w:rPr>
-          <w:color w:val="auto"/>
-        </w:rPr>
-      </w:pPr>
-      <w:r>
-        <w:rPr>
-          <w:color w:val="auto"/>
-        </w:rPr>
+    <w:p/>
+    <w:p>
+      <w:pPr>
+        <w:pStyle w:val="List3"/>
+      </w:pPr>
+      <w:r>
+        <w:t xml:space="preserve">(i) Construction contracts in excess of </w:t>
+      </w:r>
+      <w:r>
+        <w:t>the simplified acquisition threshold (SAT);</w:t>
+      </w:r>
+    </w:p>
+    <w:p/>
+    <w:p>
+      <w:pPr>
+        <w:pStyle w:val="List3"/>
+      </w:pPr>
+      <w:r>
+        <w:t>(ii)</w:t>
+      </w:r>
+      <w:r>
+        <w:t xml:space="preserve"> Service contracts in excess of</w:t>
+      </w:r>
+      <w:r>
+        <w:t xml:space="preserve"> the SAT; and,</w:t>
+      </w:r>
+    </w:p>
+    <w:p/>
+    <w:p>
+      <w:pPr>
+        <w:pStyle w:val="List3"/>
+      </w:pPr>
+      <w:r>
+        <w:t>(iii) Any contract th</w:t>
+      </w:r>
+      <w:r>
+        <w:t>at</w:t>
+      </w:r>
+      <w:r>
+        <w:t xml:space="preserve"> contain</w:t>
+      </w:r>
+      <w:r>
+        <w:t>s</w:t>
+      </w:r>
+      <w:r>
+        <w:t xml:space="preserve"> the </w:t>
+      </w:r>
+      <w:r>
+        <w:t xml:space="preserve">clause </w:t>
+      </w:r>
+      <w:r>
+        <w:t xml:space="preserve">at </w:t>
+      </w:r>
+      <w:r>
+        <w:t>FAR 52.222-1</w:t>
+      </w:r>
+      <w:r>
+        <w:t xml:space="preserve">, </w:t>
+      </w:r>
+      <w:r>
+        <w:rPr>
+          <w:i/>
+        </w:rPr>
+        <w:t>Notice to the Government of Labor Disputes</w:t>
+      </w:r>
+      <w:r>
+        <w:t xml:space="preserve">, </w:t>
+      </w:r>
+      <w:r>
         <w:t>(</w:t>
       </w:r>
-      <w:proofErr w:type="spellStart"/>
-      <w:r>
-        <w:rPr>
-          <w:color w:val="auto"/>
-        </w:rPr>
-        <w:t>i</w:t>
-      </w:r>
-      <w:proofErr w:type="spellEnd"/>
-      <w:r>
-        <w:rPr>
-          <w:color w:val="auto"/>
-        </w:rPr>
-        <w:t xml:space="preserve">) Construction contracts in excess of </w:t>
-      </w:r>
-      <w:r>
-        <w:rPr>
-          <w:color w:val="auto"/>
-        </w:rPr>
-        <w:t>the simplified acquisition threshold (SAT);</w:t>
-      </w:r>
-    </w:p>
-    <w:p>
-      <w:pPr>
-        <w:pStyle w:val="BodyText3"/>
-        <w:spacing w:after="0"/>
-        <w:ind w:firstLine="360"/>
-        <w:rPr>
-          <w:color w:val="auto"/>
-        </w:rPr>
-      </w:pPr>
-    </w:p>
-    <w:p>
-      <w:pPr>
-        <w:pStyle w:val="BodyText3"/>
-        <w:spacing w:after="0"/>
-        <w:ind w:firstLine="360"/>
-        <w:rPr>
-          <w:color w:val="auto"/>
-        </w:rPr>
-      </w:pPr>
-      <w:r>
-        <w:rPr>
-          <w:color w:val="auto"/>
-        </w:rPr>
-        <w:t>(ii)</w:t>
-      </w:r>
-      <w:r>
-        <w:rPr>
-          <w:color w:val="auto"/>
-        </w:rPr>
-        <w:t xml:space="preserve"> Service contracts in excess of</w:t>
-      </w:r>
-      <w:r>
-        <w:rPr>
-          <w:color w:val="auto"/>
-        </w:rPr>
-        <w:t xml:space="preserve"> the SAT; and,</w:t>
-      </w:r>
-    </w:p>
-    <w:p>
-      <w:pPr>
-        <w:pStyle w:val="BodyText3"/>
-        <w:spacing w:after="0"/>
-        <w:ind w:firstLine="360"/>
-        <w:rPr>
-          <w:color w:val="auto"/>
-        </w:rPr>
-      </w:pPr>
-    </w:p>
-    <w:p>
-      <w:pPr>
-        <w:spacing w:after="0"/>
-        <w:ind w:firstLine="360"/>
-        <w:rPr>
-          <w:b/>
-        </w:rPr>
-      </w:pPr>
-      <w:r>
-        <w:rPr>
-          <w:color w:val="auto"/>
-        </w:rPr>
-        <w:t>(iii) Any contract th</w:t>
-      </w:r>
-      <w:r>
-        <w:rPr>
-          <w:color w:val="auto"/>
-        </w:rPr>
-        <w:t>at</w:t>
-      </w:r>
-      <w:r>
-        <w:rPr>
-          <w:color w:val="auto"/>
-        </w:rPr>
-        <w:t xml:space="preserve"> contain</w:t>
-      </w:r>
-      <w:r>
-        <w:rPr>
-          <w:color w:val="auto"/>
-        </w:rPr>
-        <w:t>s</w:t>
-      </w:r>
-      <w:r>
-        <w:rPr>
-          <w:color w:val="auto"/>
-        </w:rPr>
-        <w:t xml:space="preserve"> the </w:t>
-      </w:r>
-      <w:r>
-        <w:rPr>
-          <w:color w:val="auto"/>
-        </w:rPr>
-        <w:t xml:space="preserve">clause </w:t>
-      </w:r>
-      <w:r>
-        <w:rPr>
-          <w:color w:val="auto"/>
-        </w:rPr>
-        <w:t xml:space="preserve">at </w:t>
-      </w:r>
-      <w:r>
-        <w:t>FAR 52.222-1</w:t>
-      </w:r>
-      <w:r>
-        <w:rPr>
-          <w:color w:val="auto"/>
-        </w:rPr>
-        <w:t xml:space="preserve">, </w:t>
-      </w:r>
-      <w:r>
-        <w:rPr>
-          <w:i/>
-          <w:color w:val="auto"/>
-        </w:rPr>
-        <w:t>Notice to the Government of Labor Disputes</w:t>
-      </w:r>
-      <w:r>
-        <w:rPr>
-          <w:color w:val="auto"/>
-        </w:rPr>
-        <w:t xml:space="preserve">, </w:t>
-      </w:r>
-      <w:r>
-        <w:rPr>
-          <w:color w:val="auto"/>
-        </w:rPr>
-        <w:t>(</w:t>
-      </w:r>
-      <w:r>
-        <w:rPr>
-          <w:color w:val="auto"/>
-        </w:rPr>
+      <w:r>
         <w:t>e.g.</w:t>
       </w:r>
       <w:r>
-        <w:rPr>
-          <w:color w:val="auto"/>
-        </w:rPr>
         <w:t>,</w:t>
       </w:r>
       <w:r>
-        <w:rPr>
-          <w:color w:val="auto"/>
-        </w:rPr>
         <w:t xml:space="preserve"> mission critical services</w:t>
       </w:r>
       <w:r>
-        <w:rPr>
-          <w:color w:val="auto"/>
-        </w:rPr>
         <w:t>)</w:t>
       </w:r>
       <w:r>
-        <w:rPr>
-          <w:color w:val="auto"/>
-        </w:rPr>
         <w:t xml:space="preserve">. </w:t>
       </w:r>
-      <w:bookmarkStart w:id="8" w:name="_Toc351653656"/>
-    </w:p>
-    <w:p>
-      <w:pPr>
-        <w:pStyle w:val="Footer"/>
-        <w:tabs>
-          <w:tab w:val="clear" w:pos="4320"/>
-          <w:tab w:val="clear" w:pos="8640"/>
-          <w:tab w:val="clear" w:pos="10296"/>
-        </w:tabs>
-        <w:spacing w:before="0" w:after="0"/>
-        <w:rPr>
-          <w:bCs/>
-          <w:color w:val="1F497D" w:themeColor="text2"/>
-        </w:rPr>
-      </w:pPr>
-    </w:p>
-    <w:p>
-      <w:pPr>
-        <w:pStyle w:val="Footer"/>
-        <w:tabs>
-          <w:tab w:val="clear" w:pos="4320"/>
-          <w:tab w:val="clear" w:pos="8640"/>
-          <w:tab w:val="clear" w:pos="10296"/>
-        </w:tabs>
-        <w:spacing w:before="0" w:after="0"/>
-        <w:jc w:val="both"/>
-        <w:rPr>
-          <w:bCs/>
-          <w:color w:val="auto"/>
-        </w:rPr>
-      </w:pPr>
+      <w:bookmarkStart w:id="7" w:name="_Toc351653656"/>
+    </w:p>
+    <w:p/>
+    <w:p>
       <w:r>
         <w:rPr>
           <w:bCs/>
@@ -593,148 +684,371 @@
       </w:r>
     </w:p>
     <w:p>
-      <w:pPr>
-        <w:pStyle w:val="Footer"/>
-        <w:tabs>
-          <w:tab w:val="clear" w:pos="4320"/>
-          <w:tab w:val="clear" w:pos="8640"/>
-          <w:tab w:val="clear" w:pos="10296"/>
-        </w:tabs>
-        <w:spacing w:before="0" w:after="0"/>
+      <w:bookmarkStart w:id="8" w:name="_Toc351653657"/>
+      <w:bookmarkEnd w:id="7"/>
+    </w:p>
+    <w:p>
+      <w:pPr>
+        <w:pStyle w:val="Heading3"/>
+      </w:pPr>
+      <w:bookmarkStart w:id="9" w:name="_Toc38365390"/>
+      <w:r>
         <w:rPr>
           <w:bCs/>
-          <w:color w:val="1F497D" w:themeColor="text2"/>
-        </w:rPr>
-      </w:pPr>
-    </w:p>
-    <w:p>
-      <w:pPr>
-        <w:pStyle w:val="Footer"/>
-        <w:tabs>
-          <w:tab w:val="clear" w:pos="4320"/>
-          <w:tab w:val="clear" w:pos="8640"/>
-          <w:tab w:val="clear" w:pos="10296"/>
-        </w:tabs>
-        <w:spacing w:before="0" w:after="0"/>
-        <w:rPr>
-          <w:b/>
+        </w:rPr>
+        <w:t xml:space="preserve">5322.101-3-70  </w:t>
+      </w:r>
+      <w:r>
+        <w:rPr>
           <w:bCs/>
         </w:rPr>
-      </w:pPr>
-      <w:bookmarkStart w:id="9" w:name="_Toc351653657"/>
-      <w:bookmarkEnd w:id="8"/>
-      <w:r>
-        <w:rPr>
-          <w:b/>
+        <w:t xml:space="preserve"> </w:t>
+      </w:r>
+      <w:r>
+        <w:rPr>
           <w:bCs/>
         </w:rPr>
-        <w:t xml:space="preserve">5322.101-3-70  </w:t>
-      </w:r>
-      <w:r>
-        <w:rPr>
-          <w:b/>
+        <w:t>Impa</w:t>
+      </w:r>
+      <w:r>
+        <w:rPr>
           <w:bCs/>
         </w:rPr>
+        <w:t>ct of Labor Disputes on Defense P</w:t>
+      </w:r>
+      <w:r>
+        <w:rPr>
+          <w:bCs/>
+        </w:rPr>
+        <w:t>rograms</w:t>
+      </w:r>
+      <w:bookmarkEnd w:id="9"/>
+    </w:p>
+    <w:p/>
+    <w:p>
+      <w:pPr>
+        <w:pStyle w:val="List1"/>
+      </w:pPr>
+      <w:r>
+        <w:t>(b)(ii)</w:t>
+      </w:r>
+      <w:r>
         <w:t xml:space="preserve"> </w:t>
       </w:r>
       <w:r>
         <w:rPr>
-          <w:b/>
-          <w:bCs/>
-        </w:rPr>
-        <w:t>Impa</w:t>
-      </w:r>
-      <w:r>
-        <w:rPr>
-          <w:b/>
-          <w:bCs/>
-        </w:rPr>
-        <w:t>ct of Labor Disputes on Defense P</w:t>
-      </w:r>
-      <w:r>
-        <w:rPr>
-          <w:b/>
-          <w:bCs/>
-        </w:rPr>
-        <w:t>rograms</w:t>
-      </w:r>
-    </w:p>
-    <w:p>
-      <w:pPr>
-        <w:pStyle w:val="Footer"/>
-        <w:tabs>
-          <w:tab w:val="clear" w:pos="4320"/>
-          <w:tab w:val="clear" w:pos="8640"/>
-          <w:tab w:val="clear" w:pos="10296"/>
-        </w:tabs>
-        <w:spacing w:before="0" w:after="0"/>
-        <w:rPr>
-          <w:b/>
-          <w:bCs/>
-        </w:rPr>
-      </w:pPr>
-    </w:p>
-    <w:p>
-      <w:pPr>
-        <w:pStyle w:val="Footer"/>
-        <w:tabs>
-          <w:tab w:val="clear" w:pos="4320"/>
-          <w:tab w:val="clear" w:pos="8640"/>
-          <w:tab w:val="clear" w:pos="10296"/>
-        </w:tabs>
-        <w:spacing w:before="0" w:after="0"/>
-        <w:rPr>
-          <w:bCs/>
-        </w:rPr>
-      </w:pPr>
-      <w:bookmarkStart w:id="10" w:name="p5322101370bii"/>
-      <w:bookmarkEnd w:id="10"/>
-      <w:r>
-        <w:rPr>
-          <w:bCs/>
-        </w:rPr>
-        <w:t>(b)(ii)</w:t>
-      </w:r>
-      <w:r>
-        <w:rPr>
-          <w:bCs/>
-        </w:rPr>
-        <w:t xml:space="preserve"> </w:t>
-      </w:r>
-      <w:r>
-        <w:rPr>
           <w:color w:val="auto"/>
         </w:rPr>
         <w:t xml:space="preserve">See </w:t>
       </w:r>
       <w:hyperlink r:id="rId13" w:anchor="p5322101370bii" w:history="1">
-        <w:proofErr w:type="gramStart"/>
         <w:r>
           <w:rPr>
             <w:rStyle w:val="Hyperlink"/>
           </w:rPr>
-          <w:t>MP5301.601(</w:t>
+          <w:t>MP5301.601(a)(i)</w:t>
         </w:r>
-        <w:proofErr w:type="gramEnd"/>
+      </w:hyperlink>
+      <w:r>
+        <w:rPr>
+          <w:color w:val="auto"/>
+        </w:rPr>
+        <w:t>.</w:t>
+      </w:r>
+    </w:p>
+    <w:p/>
+    <w:p>
+      <w:pPr>
+        <w:pStyle w:val="Heading3"/>
+      </w:pPr>
+      <w:bookmarkStart w:id="10" w:name="_Toc38365391"/>
+      <w:r>
+        <w:t xml:space="preserve">5322.103-4 </w:t>
+      </w:r>
+      <w:r>
+        <w:t xml:space="preserve">  </w:t>
+      </w:r>
+      <w:r>
+        <w:t>Approvals</w:t>
+      </w:r>
+      <w:bookmarkEnd w:id="8"/>
+      <w:bookmarkEnd w:id="10"/>
+    </w:p>
+    <w:p/>
+    <w:p>
+      <w:pPr>
+        <w:pStyle w:val="List1"/>
+      </w:pPr>
+      <w:r>
+        <w:t xml:space="preserve">(a)  </w:t>
+      </w:r>
+      <w:r>
+        <w:t>The contracting officer is designated the agency approving official</w:t>
+      </w:r>
+      <w:r>
+        <w:t>.</w:t>
+      </w:r>
+    </w:p>
+    <w:p/>
+    <w:p>
+      <w:pPr>
+        <w:pStyle w:val="Heading2"/>
+      </w:pPr>
+      <w:bookmarkStart w:id="11" w:name="_Toc38365392"/>
+      <w:r>
+        <w:t xml:space="preserve">SUBPART 5322.3 — CONTRACT WORK HOURS AND SAFETY STANDARDS </w:t>
+      </w:r>
+      <w:r>
+        <w:t>STATUTE</w:t>
+      </w:r>
+      <w:bookmarkEnd w:id="11"/>
+    </w:p>
+    <w:p/>
+    <w:p>
+      <w:pPr>
+        <w:pStyle w:val="Heading3"/>
+      </w:pPr>
+      <w:bookmarkStart w:id="12" w:name="_Toc38365393"/>
+      <w:r>
+        <w:lastRenderedPageBreak/>
+        <w:t xml:space="preserve">5322.302 </w:t>
+      </w:r>
+      <w:r>
+        <w:t xml:space="preserve">  </w:t>
+      </w:r>
+      <w:r>
+        <w:t xml:space="preserve">Liquidated </w:t>
+      </w:r>
+      <w:r>
+        <w:t>D</w:t>
+      </w:r>
+      <w:r>
+        <w:t xml:space="preserve">amages and </w:t>
+      </w:r>
+      <w:r>
+        <w:t>O</w:t>
+      </w:r>
+      <w:r>
+        <w:t xml:space="preserve">vertime </w:t>
+      </w:r>
+      <w:r>
+        <w:t>P</w:t>
+      </w:r>
+      <w:r>
+        <w:t>ay</w:t>
+      </w:r>
+      <w:bookmarkEnd w:id="12"/>
+    </w:p>
+    <w:p>
+      <w:bookmarkStart w:id="13" w:name="_Toc351653661"/>
+    </w:p>
+    <w:p>
+      <w:pPr>
+        <w:pStyle w:val="List1"/>
+      </w:pPr>
+      <w:r>
+        <w:t xml:space="preserve">(c) </w:t>
+      </w:r>
+      <w:r>
+        <w:t xml:space="preserve">The Regional Labor Advisors are the agency officials responsible for acting on appeals in accordance with </w:t>
+      </w:r>
+      <w:r>
+        <w:t>DFARS 222.302(2)</w:t>
+      </w:r>
+      <w:r>
+        <w:t>.  The Chief Air Force Labor Advisor (SAF/AQC</w:t>
+      </w:r>
+      <w:r>
+        <w:t>A</w:t>
+      </w:r>
+      <w:r>
+        <w:t xml:space="preserve">) and the Regional Labor Advisors are authorized to take the actions </w:t>
+      </w:r>
+      <w:r>
+        <w:t xml:space="preserve">in accordance with </w:t>
+      </w:r>
+      <w:r>
+        <w:t>FAR 22.302(c)</w:t>
+      </w:r>
+      <w:r>
+        <w:t>.</w:t>
+      </w:r>
+      <w:bookmarkEnd w:id="13"/>
+    </w:p>
+    <w:p/>
+    <w:p>
+      <w:pPr>
+        <w:pStyle w:val="Heading2"/>
+      </w:pPr>
+      <w:bookmarkStart w:id="14" w:name="_Toc38365394"/>
+      <w:r>
+        <w:t>SUBPART 5322.4 —LABOR STANDARDS FOR CONTRACTS INVOLVING CONSTRUCTION</w:t>
+      </w:r>
+      <w:bookmarkEnd w:id="14"/>
+    </w:p>
+    <w:p/>
+    <w:p>
+      <w:pPr>
+        <w:pStyle w:val="Heading3"/>
+      </w:pPr>
+      <w:bookmarkStart w:id="15" w:name="_Toc38365395"/>
+      <w:r>
+        <w:t xml:space="preserve">5322.406-13  </w:t>
+      </w:r>
+      <w:r>
+        <w:t xml:space="preserve"> </w:t>
+      </w:r>
+      <w:r>
+        <w:t>Semi-annual Enforcement Reports</w:t>
+      </w:r>
+      <w:bookmarkEnd w:id="15"/>
+    </w:p>
+    <w:p/>
+    <w:p>
+      <w:r>
+        <w:rPr>
+          <w:color w:val="auto"/>
+        </w:rPr>
+        <w:t xml:space="preserve">See </w:t>
+      </w:r>
+      <w:hyperlink r:id="rId14" w:anchor="p532240613" w:history="1">
         <w:r>
           <w:rPr>
             <w:rStyle w:val="Hyperlink"/>
           </w:rPr>
-          <w:t>a)(</w:t>
+          <w:t>MP5301.601(a)(i)</w:t>
         </w:r>
-        <w:proofErr w:type="spellStart"/>
+      </w:hyperlink>
+      <w:r>
+        <w:rPr>
+          <w:color w:val="auto"/>
+        </w:rPr>
+        <w:t>.</w:t>
+      </w:r>
+    </w:p>
+    <w:p/>
+    <w:p>
+      <w:pPr>
+        <w:pStyle w:val="Heading2"/>
+      </w:pPr>
+      <w:bookmarkStart w:id="16" w:name="_Toc38365396"/>
+      <w:r>
+        <w:t>SUBPART 5322.8—EQUAL EMPLOYMENT OPPORTUNITY</w:t>
+      </w:r>
+      <w:bookmarkEnd w:id="16"/>
+    </w:p>
+    <w:p/>
+    <w:p>
+      <w:pPr>
+        <w:pStyle w:val="Heading3"/>
+      </w:pPr>
+      <w:bookmarkStart w:id="17" w:name="_Toc38365397"/>
+      <w:r>
+        <w:t>5322.805</w:t>
+      </w:r>
+      <w:r>
+        <w:t xml:space="preserve">   </w:t>
+      </w:r>
+      <w:r>
+        <w:t>Procedures</w:t>
+      </w:r>
+      <w:bookmarkEnd w:id="17"/>
+    </w:p>
+    <w:p/>
+    <w:p>
+      <w:pPr>
+        <w:pStyle w:val="List1"/>
+      </w:pPr>
+      <w:r>
+        <w:t>(a)(8)</w:t>
+      </w:r>
+      <w:r>
+        <w:t xml:space="preserve"> </w:t>
+      </w:r>
+      <w:r>
+        <w:rPr>
+          <w:color w:val="auto"/>
+        </w:rPr>
+        <w:t xml:space="preserve">See </w:t>
+      </w:r>
+      <w:hyperlink r:id="rId15" w:anchor="p5322805a8" w:history="1">
         <w:r>
           <w:rPr>
             <w:rStyle w:val="Hyperlink"/>
           </w:rPr>
-          <w:t>i</w:t>
+          <w:t>MP5301.601(a)(i)</w:t>
         </w:r>
-        <w:proofErr w:type="spellEnd"/>
+      </w:hyperlink>
+      <w:r>
+        <w:rPr>
+          <w:color w:val="auto"/>
+        </w:rPr>
+        <w:t>.</w:t>
+      </w:r>
+    </w:p>
+    <w:p/>
+    <w:p>
+      <w:pPr>
+        <w:pStyle w:val="Heading2"/>
+      </w:pPr>
+      <w:bookmarkStart w:id="18" w:name="_Toc38365398"/>
+      <w:r>
+        <w:t>SUBPART 5322.18—EMPLOYMENT ELIGIBILITY VERIFICATION</w:t>
+      </w:r>
+      <w:bookmarkEnd w:id="18"/>
+    </w:p>
+    <w:p/>
+    <w:p>
+      <w:pPr>
+        <w:pStyle w:val="Heading3"/>
+      </w:pPr>
+      <w:bookmarkStart w:id="19" w:name="_Toc38365399"/>
+      <w:r>
+        <w:t>5322.1802</w:t>
+      </w:r>
+      <w:r>
+        <w:t xml:space="preserve">   </w:t>
+      </w:r>
+      <w:r>
+        <w:t>Po</w:t>
+      </w:r>
+      <w:r>
+        <w:t>licy</w:t>
+      </w:r>
+      <w:bookmarkEnd w:id="19"/>
+    </w:p>
+    <w:p/>
+    <w:p>
+      <w:pPr>
+        <w:pStyle w:val="List1"/>
+      </w:pPr>
+      <w:r>
+        <w:t>(</w:t>
+      </w:r>
+      <w:r>
+        <w:t>d</w:t>
+      </w:r>
+      <w:r>
+        <w:t>)</w:t>
+      </w:r>
+      <w:r>
+        <w:t xml:space="preserve"> </w:t>
+      </w:r>
+      <w:r>
+        <w:t xml:space="preserve"> </w:t>
+      </w:r>
+      <w:r>
+        <w:rPr>
+          <w:color w:val="auto"/>
+        </w:rPr>
+        <w:t xml:space="preserve">See </w:t>
+      </w:r>
+      <w:hyperlink r:id="rId16" w:anchor="p53221802d" w:history="1">
         <w:r>
           <w:rPr>
             <w:rStyle w:val="Hyperlink"/>
           </w:rPr>
-          <w:t>)</w:t>
+          <w:t>MP5301.601(a)(i)</w:t>
         </w:r>
       </w:hyperlink>
       <w:r>
@@ -744,727 +1058,7 @@
         <w:t>.</w:t>
       </w:r>
     </w:p>
-    <w:p>
-      <w:pPr>
-        <w:pStyle w:val="Footer"/>
-        <w:tabs>
-          <w:tab w:val="clear" w:pos="4320"/>
-          <w:tab w:val="clear" w:pos="8640"/>
-          <w:tab w:val="clear" w:pos="10296"/>
-        </w:tabs>
-        <w:spacing w:before="0" w:after="0"/>
-        <w:rPr>
-          <w:bCs/>
-        </w:rPr>
-      </w:pPr>
-    </w:p>
-    <w:p>
-      <w:pPr>
-        <w:spacing w:after="0"/>
-        <w:rPr>
-          <w:b/>
-        </w:rPr>
-      </w:pPr>
-      <w:r>
-        <w:rPr>
-          <w:b/>
-        </w:rPr>
-        <w:t xml:space="preserve">5322.103-4 </w:t>
-      </w:r>
-      <w:r>
-        <w:rPr>
-          <w:b/>
-        </w:rPr>
-        <w:t xml:space="preserve">  </w:t>
-      </w:r>
-      <w:r>
-        <w:rPr>
-          <w:b/>
-        </w:rPr>
-        <w:t>Approvals</w:t>
-      </w:r>
-      <w:bookmarkEnd w:id="9"/>
-    </w:p>
-    <w:p>
-      <w:pPr>
-        <w:spacing w:after="0"/>
-      </w:pPr>
-    </w:p>
-    <w:p>
-      <w:pPr>
-        <w:spacing w:after="0"/>
-      </w:pPr>
-      <w:r>
-        <w:t xml:space="preserve">(a)  </w:t>
-      </w:r>
-      <w:r>
-        <w:t>The contracting officer is designated the agency approving official</w:t>
-      </w:r>
-      <w:r>
-        <w:t>.</w:t>
-      </w:r>
-    </w:p>
-    <w:p>
-      <w:pPr>
-        <w:pStyle w:val="Footer"/>
-        <w:tabs>
-          <w:tab w:val="clear" w:pos="4320"/>
-          <w:tab w:val="clear" w:pos="8640"/>
-          <w:tab w:val="clear" w:pos="10296"/>
-        </w:tabs>
-        <w:spacing w:before="0" w:after="0"/>
-        <w:rPr>
-          <w:bCs/>
-        </w:rPr>
-      </w:pPr>
-    </w:p>
-    <w:p>
-      <w:pPr>
-        <w:pStyle w:val="Footer"/>
-        <w:tabs>
-          <w:tab w:val="clear" w:pos="4320"/>
-          <w:tab w:val="clear" w:pos="8640"/>
-          <w:tab w:val="clear" w:pos="10296"/>
-        </w:tabs>
-        <w:spacing w:before="0" w:after="0"/>
-        <w:rPr>
-          <w:bCs/>
-        </w:rPr>
-      </w:pPr>
-    </w:p>
-    <w:p>
-      <w:pPr>
-        <w:spacing w:after="0"/>
-        <w:jc w:val="center"/>
-      </w:pPr>
-      <w:r>
-        <w:rPr>
-          <w:b/>
-        </w:rPr>
-        <w:t xml:space="preserve">SUBPART 5322.3 — CONTRACT WORK HOURS AND SAFETY STANDARDS </w:t>
-      </w:r>
-      <w:r>
-        <w:rPr>
-          <w:b/>
-        </w:rPr>
-        <w:t>STATUTE</w:t>
-      </w:r>
-    </w:p>
-    <w:p>
-      <w:pPr>
-        <w:pStyle w:val="Footer"/>
-        <w:tabs>
-          <w:tab w:val="clear" w:pos="4320"/>
-          <w:tab w:val="clear" w:pos="8640"/>
-          <w:tab w:val="clear" w:pos="10296"/>
-        </w:tabs>
-        <w:spacing w:before="0" w:after="0"/>
-        <w:rPr>
-          <w:bCs/>
-        </w:rPr>
-      </w:pPr>
-    </w:p>
-    <w:p>
-      <w:pPr>
-        <w:spacing w:after="0"/>
-      </w:pPr>
-      <w:r>
-        <w:rPr>
-          <w:b/>
-        </w:rPr>
-        <w:t xml:space="preserve">5322.302 </w:t>
-      </w:r>
-      <w:r>
-        <w:rPr>
-          <w:b/>
-        </w:rPr>
-        <w:t xml:space="preserve">  </w:t>
-      </w:r>
-      <w:r>
-        <w:rPr>
-          <w:b/>
-        </w:rPr>
-        <w:t xml:space="preserve">Liquidated </w:t>
-      </w:r>
-      <w:r>
-        <w:rPr>
-          <w:b/>
-        </w:rPr>
-        <w:t>D</w:t>
-      </w:r>
-      <w:r>
-        <w:rPr>
-          <w:b/>
-        </w:rPr>
-        <w:t xml:space="preserve">amages and </w:t>
-      </w:r>
-      <w:r>
-        <w:rPr>
-          <w:b/>
-        </w:rPr>
-        <w:t>O</w:t>
-      </w:r>
-      <w:r>
-        <w:rPr>
-          <w:b/>
-        </w:rPr>
-        <w:t xml:space="preserve">vertime </w:t>
-      </w:r>
-      <w:r>
-        <w:rPr>
-          <w:b/>
-        </w:rPr>
-        <w:t>P</w:t>
-      </w:r>
-      <w:r>
-        <w:rPr>
-          <w:b/>
-        </w:rPr>
-        <w:t>ay</w:t>
-      </w:r>
-    </w:p>
-    <w:p>
-      <w:pPr>
-        <w:spacing w:after="0"/>
-      </w:pPr>
-      <w:bookmarkStart w:id="11" w:name="_Toc351653661"/>
-    </w:p>
-    <w:p>
-      <w:pPr>
-        <w:spacing w:after="0"/>
-      </w:pPr>
-      <w:r>
-        <w:t xml:space="preserve">(c) </w:t>
-      </w:r>
-      <w:r>
-        <w:t xml:space="preserve">The Regional Labor Advisors are the agency officials responsible for acting on appeals in accordance with </w:t>
-      </w:r>
-      <w:r>
-        <w:t>DFARS 222.302(2)</w:t>
-      </w:r>
-      <w:r>
-        <w:t>.  The Chief Air Force Labor Advisor (SAF/AQC</w:t>
-      </w:r>
-      <w:r>
-        <w:t>A</w:t>
-      </w:r>
-      <w:r>
-        <w:t xml:space="preserve">) and the Regional Labor Advisors are authorized to take the actions </w:t>
-      </w:r>
-      <w:r>
-        <w:t xml:space="preserve">in accordance with </w:t>
-      </w:r>
-      <w:r>
-        <w:t>FAR 22.302(c)</w:t>
-      </w:r>
-      <w:r>
-        <w:t>.</w:t>
-      </w:r>
-      <w:bookmarkEnd w:id="11"/>
-    </w:p>
-    <w:p>
-      <w:pPr>
-        <w:spacing w:after="0"/>
-      </w:pPr>
-    </w:p>
-    <w:p>
-      <w:pPr>
-        <w:spacing w:after="0"/>
-      </w:pPr>
-    </w:p>
-    <w:p>
-      <w:pPr>
-        <w:pStyle w:val="Footer"/>
-        <w:tabs>
-          <w:tab w:val="clear" w:pos="4320"/>
-          <w:tab w:val="clear" w:pos="8640"/>
-          <w:tab w:val="clear" w:pos="10296"/>
-        </w:tabs>
-        <w:spacing w:before="0" w:after="0"/>
-        <w:jc w:val="center"/>
-        <w:rPr>
-          <w:b/>
-        </w:rPr>
-      </w:pPr>
-      <w:r>
-        <w:rPr>
-          <w:b/>
-        </w:rPr>
-        <w:lastRenderedPageBreak/>
-        <w:t>SUBPART 5322.4 —LABOR STANDARDS FOR CONTRACTS INVOLVING CONSTRUCTION</w:t>
-      </w:r>
-    </w:p>
-    <w:p>
-      <w:pPr>
-        <w:pStyle w:val="Footer"/>
-        <w:tabs>
-          <w:tab w:val="clear" w:pos="4320"/>
-          <w:tab w:val="clear" w:pos="8640"/>
-          <w:tab w:val="clear" w:pos="10296"/>
-        </w:tabs>
-        <w:spacing w:before="0" w:after="0"/>
-      </w:pPr>
-    </w:p>
-    <w:p>
-      <w:pPr>
-        <w:pStyle w:val="Footer"/>
-        <w:tabs>
-          <w:tab w:val="clear" w:pos="4320"/>
-          <w:tab w:val="clear" w:pos="8640"/>
-          <w:tab w:val="clear" w:pos="10296"/>
-        </w:tabs>
-        <w:spacing w:before="0" w:after="0"/>
-        <w:rPr>
-          <w:b/>
-        </w:rPr>
-      </w:pPr>
-      <w:bookmarkStart w:id="12" w:name="p532240613"/>
-      <w:bookmarkEnd w:id="12"/>
-      <w:r>
-        <w:rPr>
-          <w:b/>
-        </w:rPr>
-        <w:t xml:space="preserve">5322.406-13  </w:t>
-      </w:r>
-      <w:r>
-        <w:rPr>
-          <w:b/>
-        </w:rPr>
-        <w:t xml:space="preserve"> </w:t>
-      </w:r>
-      <w:r>
-        <w:rPr>
-          <w:b/>
-        </w:rPr>
-        <w:t>Semi-annual Enforcement Reports</w:t>
-      </w:r>
-    </w:p>
-    <w:p>
-      <w:pPr>
-        <w:pStyle w:val="Footer"/>
-        <w:tabs>
-          <w:tab w:val="clear" w:pos="4320"/>
-          <w:tab w:val="clear" w:pos="8640"/>
-          <w:tab w:val="clear" w:pos="10296"/>
-        </w:tabs>
-        <w:spacing w:before="0" w:after="0"/>
-      </w:pPr>
-    </w:p>
-    <w:p>
-      <w:pPr>
-        <w:pStyle w:val="Footer"/>
-        <w:tabs>
-          <w:tab w:val="clear" w:pos="4320"/>
-          <w:tab w:val="clear" w:pos="8640"/>
-          <w:tab w:val="clear" w:pos="10296"/>
-        </w:tabs>
-        <w:spacing w:before="0" w:after="0"/>
-        <w:rPr>
-          <w:color w:val="auto"/>
-        </w:rPr>
-      </w:pPr>
-      <w:r>
-        <w:rPr>
-          <w:color w:val="auto"/>
-        </w:rPr>
-        <w:t xml:space="preserve">See </w:t>
-      </w:r>
-      <w:hyperlink r:id="rId14" w:anchor="p532240613" w:history="1">
-        <w:proofErr w:type="gramStart"/>
-        <w:r>
-          <w:rPr>
-            <w:rStyle w:val="Hyperlink"/>
-          </w:rPr>
-          <w:t>MP5301.601(</w:t>
-        </w:r>
-        <w:proofErr w:type="gramEnd"/>
-        <w:r>
-          <w:rPr>
-            <w:rStyle w:val="Hyperlink"/>
-          </w:rPr>
-          <w:t>a)(</w:t>
-        </w:r>
-        <w:proofErr w:type="spellStart"/>
-        <w:r>
-          <w:rPr>
-            <w:rStyle w:val="Hyperlink"/>
-          </w:rPr>
-          <w:t>i</w:t>
-        </w:r>
-        <w:proofErr w:type="spellEnd"/>
-        <w:r>
-          <w:rPr>
-            <w:rStyle w:val="Hyperlink"/>
-          </w:rPr>
-          <w:t>)</w:t>
-        </w:r>
-      </w:hyperlink>
-      <w:r>
-        <w:rPr>
-          <w:color w:val="auto"/>
-        </w:rPr>
-        <w:t>.</w:t>
-      </w:r>
-    </w:p>
-    <w:p>
-      <w:pPr>
-        <w:pStyle w:val="Footer"/>
-        <w:tabs>
-          <w:tab w:val="clear" w:pos="4320"/>
-          <w:tab w:val="clear" w:pos="8640"/>
-          <w:tab w:val="clear" w:pos="10296"/>
-        </w:tabs>
-        <w:spacing w:before="0" w:after="0"/>
-      </w:pPr>
-    </w:p>
-    <w:p>
-      <w:pPr>
-        <w:pStyle w:val="Footer"/>
-        <w:tabs>
-          <w:tab w:val="clear" w:pos="4320"/>
-          <w:tab w:val="clear" w:pos="8640"/>
-          <w:tab w:val="clear" w:pos="10296"/>
-        </w:tabs>
-        <w:spacing w:before="0" w:after="0"/>
-      </w:pPr>
-    </w:p>
-    <w:p>
-      <w:pPr>
-        <w:pStyle w:val="Footer"/>
-        <w:tabs>
-          <w:tab w:val="clear" w:pos="4320"/>
-          <w:tab w:val="clear" w:pos="8640"/>
-          <w:tab w:val="clear" w:pos="10296"/>
-        </w:tabs>
-        <w:spacing w:before="0" w:after="0"/>
-        <w:jc w:val="center"/>
-        <w:rPr>
-          <w:b/>
-        </w:rPr>
-      </w:pPr>
-      <w:r>
-        <w:rPr>
-          <w:b/>
-        </w:rPr>
-        <w:t>SUBPART 5322.8—EQUAL EMPLOYMENT OPPORTUNITY</w:t>
-      </w:r>
-    </w:p>
-    <w:p>
-      <w:pPr>
-        <w:pStyle w:val="Footer"/>
-        <w:tabs>
-          <w:tab w:val="clear" w:pos="4320"/>
-          <w:tab w:val="clear" w:pos="8640"/>
-          <w:tab w:val="clear" w:pos="10296"/>
-        </w:tabs>
-        <w:spacing w:before="0" w:after="0"/>
-      </w:pPr>
-    </w:p>
-    <w:p>
-      <w:pPr>
-        <w:pStyle w:val="Footer"/>
-        <w:tabs>
-          <w:tab w:val="clear" w:pos="4320"/>
-          <w:tab w:val="clear" w:pos="8640"/>
-          <w:tab w:val="clear" w:pos="10296"/>
-        </w:tabs>
-        <w:spacing w:before="0" w:after="0"/>
-        <w:rPr>
-          <w:b/>
-        </w:rPr>
-      </w:pPr>
-      <w:r>
-        <w:rPr>
-          <w:b/>
-        </w:rPr>
-        <w:t>5322.805</w:t>
-      </w:r>
-      <w:r>
-        <w:rPr>
-          <w:b/>
-        </w:rPr>
-        <w:t xml:space="preserve">   </w:t>
-      </w:r>
-      <w:r>
-        <w:rPr>
-          <w:b/>
-        </w:rPr>
-        <w:t>Procedures</w:t>
-      </w:r>
-    </w:p>
-    <w:p>
-      <w:pPr>
-        <w:pStyle w:val="Footer"/>
-        <w:tabs>
-          <w:tab w:val="clear" w:pos="4320"/>
-          <w:tab w:val="clear" w:pos="8640"/>
-          <w:tab w:val="clear" w:pos="10296"/>
-        </w:tabs>
-        <w:spacing w:before="0" w:after="0"/>
-      </w:pPr>
-    </w:p>
-    <w:p>
-      <w:pPr>
-        <w:pStyle w:val="Footer"/>
-        <w:tabs>
-          <w:tab w:val="clear" w:pos="4320"/>
-          <w:tab w:val="clear" w:pos="8640"/>
-          <w:tab w:val="clear" w:pos="10296"/>
-        </w:tabs>
-        <w:spacing w:before="0" w:after="0"/>
-        <w:rPr>
-          <w:color w:val="auto"/>
-        </w:rPr>
-      </w:pPr>
-      <w:bookmarkStart w:id="13" w:name="p5322805a8"/>
-      <w:bookmarkEnd w:id="13"/>
-      <w:r>
-        <w:t>(a)(8)</w:t>
-      </w:r>
-      <w:r>
-        <w:t xml:space="preserve"> </w:t>
-      </w:r>
-      <w:r>
-        <w:rPr>
-          <w:color w:val="auto"/>
-        </w:rPr>
-        <w:t xml:space="preserve">See </w:t>
-      </w:r>
-      <w:hyperlink r:id="rId15" w:anchor="p5322805a8" w:history="1">
-        <w:proofErr w:type="gramStart"/>
-        <w:r>
-          <w:rPr>
-            <w:rStyle w:val="Hyperlink"/>
-          </w:rPr>
-          <w:t>MP5301.601(</w:t>
-        </w:r>
-        <w:proofErr w:type="gramEnd"/>
-        <w:r>
-          <w:rPr>
-            <w:rStyle w:val="Hyperlink"/>
-          </w:rPr>
-          <w:t>a)(</w:t>
-        </w:r>
-        <w:proofErr w:type="spellStart"/>
-        <w:r>
-          <w:rPr>
-            <w:rStyle w:val="Hyperlink"/>
-          </w:rPr>
-          <w:t>i</w:t>
-        </w:r>
-        <w:proofErr w:type="spellEnd"/>
-        <w:r>
-          <w:rPr>
-            <w:rStyle w:val="Hyperlink"/>
-          </w:rPr>
-          <w:t>)</w:t>
-        </w:r>
-      </w:hyperlink>
-      <w:r>
-        <w:rPr>
-          <w:color w:val="auto"/>
-        </w:rPr>
-        <w:t>.</w:t>
-      </w:r>
-    </w:p>
-    <w:p>
-      <w:pPr>
-        <w:pStyle w:val="Footer"/>
-        <w:tabs>
-          <w:tab w:val="clear" w:pos="4320"/>
-          <w:tab w:val="clear" w:pos="8640"/>
-          <w:tab w:val="clear" w:pos="10296"/>
-        </w:tabs>
-        <w:spacing w:before="0" w:after="0"/>
-      </w:pPr>
-    </w:p>
-    <w:p>
-      <w:pPr>
-        <w:pStyle w:val="Footer"/>
-        <w:tabs>
-          <w:tab w:val="clear" w:pos="4320"/>
-          <w:tab w:val="clear" w:pos="8640"/>
-          <w:tab w:val="clear" w:pos="10296"/>
-        </w:tabs>
-        <w:spacing w:before="0" w:after="0"/>
-      </w:pPr>
-    </w:p>
-    <w:p>
-      <w:pPr>
-        <w:pStyle w:val="Footer"/>
-        <w:tabs>
-          <w:tab w:val="clear" w:pos="4320"/>
-          <w:tab w:val="clear" w:pos="8640"/>
-          <w:tab w:val="clear" w:pos="10296"/>
-        </w:tabs>
-        <w:spacing w:before="0" w:after="0"/>
-        <w:jc w:val="center"/>
-        <w:rPr>
-          <w:b/>
-        </w:rPr>
-      </w:pPr>
-      <w:r>
-        <w:rPr>
-          <w:b/>
-        </w:rPr>
-        <w:t>SUBPART 5322.18—EMPLOYMENT ELIGIBILITY VERIFICATION</w:t>
-      </w:r>
-    </w:p>
-    <w:p>
-      <w:pPr>
-        <w:pStyle w:val="Footer"/>
-        <w:tabs>
-          <w:tab w:val="clear" w:pos="4320"/>
-          <w:tab w:val="clear" w:pos="8640"/>
-          <w:tab w:val="clear" w:pos="10296"/>
-        </w:tabs>
-        <w:spacing w:before="0" w:after="0"/>
-      </w:pPr>
-    </w:p>
-    <w:p>
-      <w:pPr>
-        <w:pStyle w:val="Footer"/>
-        <w:tabs>
-          <w:tab w:val="clear" w:pos="4320"/>
-          <w:tab w:val="clear" w:pos="8640"/>
-          <w:tab w:val="clear" w:pos="10296"/>
-        </w:tabs>
-        <w:spacing w:before="0" w:after="0"/>
-        <w:rPr>
-          <w:b/>
-        </w:rPr>
-      </w:pPr>
-      <w:r>
-        <w:rPr>
-          <w:b/>
-        </w:rPr>
-        <w:t>5322.1802</w:t>
-      </w:r>
-      <w:r>
-        <w:rPr>
-          <w:b/>
-        </w:rPr>
-        <w:t xml:space="preserve">   </w:t>
-      </w:r>
-      <w:r>
-        <w:rPr>
-          <w:b/>
-        </w:rPr>
-        <w:t>Po</w:t>
-      </w:r>
-      <w:r>
-        <w:rPr>
-          <w:b/>
-        </w:rPr>
-        <w:t>licy</w:t>
-      </w:r>
-    </w:p>
-    <w:p>
-      <w:pPr>
-        <w:pStyle w:val="Footer"/>
-        <w:tabs>
-          <w:tab w:val="clear" w:pos="4320"/>
-          <w:tab w:val="clear" w:pos="8640"/>
-          <w:tab w:val="clear" w:pos="10296"/>
-        </w:tabs>
-        <w:spacing w:before="0" w:after="0"/>
-      </w:pPr>
-    </w:p>
-    <w:p>
-      <w:pPr>
-        <w:pStyle w:val="Footer"/>
-        <w:tabs>
-          <w:tab w:val="clear" w:pos="4320"/>
-          <w:tab w:val="clear" w:pos="8640"/>
-          <w:tab w:val="clear" w:pos="10296"/>
-        </w:tabs>
-        <w:spacing w:before="0" w:after="0"/>
-        <w:rPr>
-          <w:bCs/>
-        </w:rPr>
-      </w:pPr>
-      <w:bookmarkStart w:id="14" w:name="p53221802d"/>
-      <w:bookmarkEnd w:id="14"/>
-      <w:r>
-        <w:t>(</w:t>
-      </w:r>
-      <w:r>
-        <w:t>d</w:t>
-      </w:r>
-      <w:r>
-        <w:t>)</w:t>
-      </w:r>
-      <w:r>
-        <w:t xml:space="preserve"> </w:t>
-      </w:r>
-      <w:r>
-        <w:t xml:space="preserve"> </w:t>
-      </w:r>
-      <w:r>
-        <w:rPr>
-          <w:color w:val="auto"/>
-        </w:rPr>
-        <w:t xml:space="preserve">See </w:t>
-      </w:r>
-      <w:hyperlink r:id="rId16" w:anchor="p53221802d" w:history="1">
-        <w:proofErr w:type="gramStart"/>
-        <w:r>
-          <w:rPr>
-            <w:rStyle w:val="Hyperlink"/>
-          </w:rPr>
-          <w:t>MP5301.601(</w:t>
-        </w:r>
-        <w:proofErr w:type="gramEnd"/>
-        <w:r>
-          <w:rPr>
-            <w:rStyle w:val="Hyperlink"/>
-          </w:rPr>
-          <w:t>a)(</w:t>
-        </w:r>
-        <w:proofErr w:type="spellStart"/>
-        <w:r>
-          <w:rPr>
-            <w:rStyle w:val="Hyperlink"/>
-          </w:rPr>
-          <w:t>i</w:t>
-        </w:r>
-        <w:proofErr w:type="spellEnd"/>
-        <w:r>
-          <w:rPr>
-            <w:rStyle w:val="Hyperlink"/>
-          </w:rPr>
-          <w:t>)</w:t>
-        </w:r>
-      </w:hyperlink>
-      <w:r>
-        <w:rPr>
-          <w:color w:val="auto"/>
-        </w:rPr>
-        <w:t>.</w:t>
-      </w:r>
-    </w:p>
-    <w:p>
-      <w:pPr>
-        <w:pStyle w:val="Footer"/>
-        <w:tabs>
-          <w:tab w:val="clear" w:pos="4320"/>
-          <w:tab w:val="clear" w:pos="8640"/>
-          <w:tab w:val="clear" w:pos="10296"/>
-        </w:tabs>
-        <w:spacing w:before="0" w:after="0"/>
-      </w:pPr>
-    </w:p>
-    <w:p>
-      <w:pPr>
-        <w:pStyle w:val="Footer"/>
-        <w:tabs>
-          <w:tab w:val="clear" w:pos="4320"/>
-          <w:tab w:val="clear" w:pos="8640"/>
-          <w:tab w:val="clear" w:pos="10296"/>
-        </w:tabs>
-        <w:spacing w:before="0" w:after="0"/>
-      </w:pPr>
-    </w:p>
+    <w:p/>
     <w:p>
       <w:pPr>
         <w:pStyle w:val="Footer"/>
@@ -1495,7 +1089,7 @@
 </file>
 
 <file path=word/endnotes.xml><?xml version="1.0" encoding="utf-8"?>
-<w:endnotes xmlns:wpc="http://schemas.microsoft.com/office/word/2010/wordprocessingCanvas" xmlns:cx="http://schemas.microsoft.com/office/drawing/2014/chartex" xmlns:cx1="http://schemas.microsoft.com/office/drawing/2015/9/8/chartex" xmlns:mc="http://schemas.openxmlformats.org/markup-compatibility/2006" xmlns:o="urn:schemas-microsoft-com:office:office" xmlns:r="http://schemas.openxmlformats.org/officeDocument/2006/relationships" xmlns:m="http://schemas.openxmlformats.org/officeDocument/2006/math" xmlns:v="urn:schemas-microsoft-com:vml" xmlns:wp14="http://schemas.microsoft.com/office/word/2010/wordprocessingDrawing" xmlns:wp="http://schemas.openxmlformats.org/drawingml/2006/wordprocessingDrawing" xmlns:w10="urn:schemas-microsoft-com:office:word" xmlns:w="http://schemas.openxmlformats.org/wordprocessingml/2006/main" xmlns:w14="http://schemas.microsoft.com/office/word/2010/wordml" xmlns:w15="http://schemas.microsoft.com/office/word/2012/wordml" xmlns:w16se="http://schemas.microsoft.com/office/word/2015/wordml/symex" xmlns:wpg="http://schemas.microsoft.com/office/word/2010/wordprocessingGroup" xmlns:wpi="http://schemas.microsoft.com/office/word/2010/wordprocessingInk" xmlns:wne="http://schemas.microsoft.com/office/word/2006/wordml" xmlns:wps="http://schemas.microsoft.com/office/word/2010/wordprocessingShape" mc:Ignorable="w14 w15 w16se wp14">
+<w:endnotes xmlns:wpc="http://schemas.microsoft.com/office/word/2010/wordprocessingCanvas" xmlns:cx="http://schemas.microsoft.com/office/drawing/2014/chartex" xmlns:cx1="http://schemas.microsoft.com/office/drawing/2015/9/8/chartex" xmlns:cx2="http://schemas.microsoft.com/office/drawing/2015/10/21/chartex" xmlns:cx3="http://schemas.microsoft.com/office/drawing/2016/5/9/chartex" xmlns:cx4="http://schemas.microsoft.com/office/drawing/2016/5/10/chartex" xmlns:cx5="http://schemas.microsoft.com/office/drawing/2016/5/11/chartex" xmlns:cx6="http://schemas.microsoft.com/office/drawing/2016/5/12/chartex" xmlns:cx7="http://schemas.microsoft.com/office/drawing/2016/5/13/chartex" xmlns:cx8="http://schemas.microsoft.com/office/drawing/2016/5/14/chartex" xmlns:mc="http://schemas.openxmlformats.org/markup-compatibility/2006" xmlns:aink="http://schemas.microsoft.com/office/drawing/2016/ink" xmlns:am3d="http://schemas.microsoft.com/office/drawing/2017/model3d" xmlns:o="urn:schemas-microsoft-com:office:office" xmlns:r="http://schemas.openxmlformats.org/officeDocument/2006/relationships" xmlns:m="http://schemas.openxmlformats.org/officeDocument/2006/math" xmlns:v="urn:schemas-microsoft-com:vml" xmlns:wp14="http://schemas.microsoft.com/office/word/2010/wordprocessingDrawing" xmlns:wp="http://schemas.openxmlformats.org/drawingml/2006/wordprocessingDrawing" xmlns:w10="urn:schemas-microsoft-com:office:word" xmlns:w="http://schemas.openxmlformats.org/wordprocessingml/2006/main" xmlns:w14="http://schemas.microsoft.com/office/word/2010/wordml" xmlns:w15="http://schemas.microsoft.com/office/word/2012/wordml" xmlns:w16cid="http://schemas.microsoft.com/office/word/2016/wordml/cid" xmlns:w16se="http://schemas.microsoft.com/office/word/2015/wordml/symex" xmlns:wpg="http://schemas.microsoft.com/office/word/2010/wordprocessingGroup" xmlns:wpi="http://schemas.microsoft.com/office/word/2010/wordprocessingInk" xmlns:wne="http://schemas.microsoft.com/office/word/2006/wordml" xmlns:wps="http://schemas.microsoft.com/office/word/2010/wordprocessingShape" mc:Ignorable="w14 w15 w16se w16cid wp14">
   <w:endnote w:type="separator" w:id="-1">
     <w:p>
       <w:r>
@@ -1514,7 +1108,7 @@
 </file>
 
 <file path=word/footer1.xml><?xml version="1.0" encoding="utf-8"?>
-<w:ftr xmlns:wpc="http://schemas.microsoft.com/office/word/2010/wordprocessingCanvas" xmlns:cx="http://schemas.microsoft.com/office/drawing/2014/chartex" xmlns:cx1="http://schemas.microsoft.com/office/drawing/2015/9/8/chartex" xmlns:mc="http://schemas.openxmlformats.org/markup-compatibility/2006" xmlns:o="urn:schemas-microsoft-com:office:office" xmlns:r="http://schemas.openxmlformats.org/officeDocument/2006/relationships" xmlns:m="http://schemas.openxmlformats.org/officeDocument/2006/math" xmlns:v="urn:schemas-microsoft-com:vml" xmlns:wp14="http://schemas.microsoft.com/office/word/2010/wordprocessingDrawing" xmlns:wp="http://schemas.openxmlformats.org/drawingml/2006/wordprocessingDrawing" xmlns:w10="urn:schemas-microsoft-com:office:word" xmlns:w="http://schemas.openxmlformats.org/wordprocessingml/2006/main" xmlns:w14="http://schemas.microsoft.com/office/word/2010/wordml" xmlns:w15="http://schemas.microsoft.com/office/word/2012/wordml" xmlns:w16se="http://schemas.microsoft.com/office/word/2015/wordml/symex" xmlns:wpg="http://schemas.microsoft.com/office/word/2010/wordprocessingGroup" xmlns:wpi="http://schemas.microsoft.com/office/word/2010/wordprocessingInk" xmlns:wne="http://schemas.microsoft.com/office/word/2006/wordml" xmlns:wps="http://schemas.microsoft.com/office/word/2010/wordprocessingShape" mc:Ignorable="w14 w15 w16se wp14">
+<w:ftr xmlns:wpc="http://schemas.microsoft.com/office/word/2010/wordprocessingCanvas" xmlns:cx="http://schemas.microsoft.com/office/drawing/2014/chartex" xmlns:cx1="http://schemas.microsoft.com/office/drawing/2015/9/8/chartex" xmlns:cx2="http://schemas.microsoft.com/office/drawing/2015/10/21/chartex" xmlns:cx3="http://schemas.microsoft.com/office/drawing/2016/5/9/chartex" xmlns:cx4="http://schemas.microsoft.com/office/drawing/2016/5/10/chartex" xmlns:cx5="http://schemas.microsoft.com/office/drawing/2016/5/11/chartex" xmlns:cx6="http://schemas.microsoft.com/office/drawing/2016/5/12/chartex" xmlns:cx7="http://schemas.microsoft.com/office/drawing/2016/5/13/chartex" xmlns:cx8="http://schemas.microsoft.com/office/drawing/2016/5/14/chartex" xmlns:mc="http://schemas.openxmlformats.org/markup-compatibility/2006" xmlns:aink="http://schemas.microsoft.com/office/drawing/2016/ink" xmlns:am3d="http://schemas.microsoft.com/office/drawing/2017/model3d" xmlns:o="urn:schemas-microsoft-com:office:office" xmlns:r="http://schemas.openxmlformats.org/officeDocument/2006/relationships" xmlns:m="http://schemas.openxmlformats.org/officeDocument/2006/math" xmlns:v="urn:schemas-microsoft-com:vml" xmlns:wp14="http://schemas.microsoft.com/office/word/2010/wordprocessingDrawing" xmlns:wp="http://schemas.openxmlformats.org/drawingml/2006/wordprocessingDrawing" xmlns:w10="urn:schemas-microsoft-com:office:word" xmlns:w="http://schemas.openxmlformats.org/wordprocessingml/2006/main" xmlns:w14="http://schemas.microsoft.com/office/word/2010/wordml" xmlns:w15="http://schemas.microsoft.com/office/word/2012/wordml" xmlns:w16cid="http://schemas.microsoft.com/office/word/2016/wordml/cid" xmlns:w16se="http://schemas.microsoft.com/office/word/2015/wordml/symex" xmlns:wpg="http://schemas.microsoft.com/office/word/2010/wordprocessingGroup" xmlns:wpi="http://schemas.microsoft.com/office/word/2010/wordprocessingInk" xmlns:wne="http://schemas.microsoft.com/office/word/2006/wordml" xmlns:wps="http://schemas.microsoft.com/office/word/2010/wordprocessingShape" mc:Ignorable="w14 w15 w16se w16cid wp14">
   <w:p>
     <w:r>
       <w:t>22-</w:t>
@@ -1545,7 +1139,7 @@
 </file>
 
 <file path=word/footer2.xml><?xml version="1.0" encoding="utf-8"?>
-<w:ftr xmlns:wpc="http://schemas.microsoft.com/office/word/2010/wordprocessingCanvas" xmlns:cx="http://schemas.microsoft.com/office/drawing/2014/chartex" xmlns:cx1="http://schemas.microsoft.com/office/drawing/2015/9/8/chartex" xmlns:mc="http://schemas.openxmlformats.org/markup-compatibility/2006" xmlns:o="urn:schemas-microsoft-com:office:office" xmlns:r="http://schemas.openxmlformats.org/officeDocument/2006/relationships" xmlns:m="http://schemas.openxmlformats.org/officeDocument/2006/math" xmlns:v="urn:schemas-microsoft-com:vml" xmlns:wp14="http://schemas.microsoft.com/office/word/2010/wordprocessingDrawing" xmlns:wp="http://schemas.openxmlformats.org/drawingml/2006/wordprocessingDrawing" xmlns:w10="urn:schemas-microsoft-com:office:word" xmlns:w="http://schemas.openxmlformats.org/wordprocessingml/2006/main" xmlns:w14="http://schemas.microsoft.com/office/word/2010/wordml" xmlns:w15="http://schemas.microsoft.com/office/word/2012/wordml" xmlns:w16se="http://schemas.microsoft.com/office/word/2015/wordml/symex" xmlns:wpg="http://schemas.microsoft.com/office/word/2010/wordprocessingGroup" xmlns:wpi="http://schemas.microsoft.com/office/word/2010/wordprocessingInk" xmlns:wne="http://schemas.microsoft.com/office/word/2006/wordml" xmlns:wps="http://schemas.microsoft.com/office/word/2010/wordprocessingShape" mc:Ignorable="w14 w15 w16se wp14">
+<w:ftr xmlns:wpc="http://schemas.microsoft.com/office/word/2010/wordprocessingCanvas" xmlns:cx="http://schemas.microsoft.com/office/drawing/2014/chartex" xmlns:cx1="http://schemas.microsoft.com/office/drawing/2015/9/8/chartex" xmlns:cx2="http://schemas.microsoft.com/office/drawing/2015/10/21/chartex" xmlns:cx3="http://schemas.microsoft.com/office/drawing/2016/5/9/chartex" xmlns:cx4="http://schemas.microsoft.com/office/drawing/2016/5/10/chartex" xmlns:cx5="http://schemas.microsoft.com/office/drawing/2016/5/11/chartex" xmlns:cx6="http://schemas.microsoft.com/office/drawing/2016/5/12/chartex" xmlns:cx7="http://schemas.microsoft.com/office/drawing/2016/5/13/chartex" xmlns:cx8="http://schemas.microsoft.com/office/drawing/2016/5/14/chartex" xmlns:mc="http://schemas.openxmlformats.org/markup-compatibility/2006" xmlns:aink="http://schemas.microsoft.com/office/drawing/2016/ink" xmlns:am3d="http://schemas.microsoft.com/office/drawing/2017/model3d" xmlns:o="urn:schemas-microsoft-com:office:office" xmlns:r="http://schemas.openxmlformats.org/officeDocument/2006/relationships" xmlns:m="http://schemas.openxmlformats.org/officeDocument/2006/math" xmlns:v="urn:schemas-microsoft-com:vml" xmlns:wp14="http://schemas.microsoft.com/office/word/2010/wordprocessingDrawing" xmlns:wp="http://schemas.openxmlformats.org/drawingml/2006/wordprocessingDrawing" xmlns:w10="urn:schemas-microsoft-com:office:word" xmlns:w="http://schemas.openxmlformats.org/wordprocessingml/2006/main" xmlns:w14="http://schemas.microsoft.com/office/word/2010/wordml" xmlns:w15="http://schemas.microsoft.com/office/word/2012/wordml" xmlns:w16cid="http://schemas.microsoft.com/office/word/2016/wordml/cid" xmlns:w16se="http://schemas.microsoft.com/office/word/2015/wordml/symex" xmlns:wpg="http://schemas.microsoft.com/office/word/2010/wordprocessingGroup" xmlns:wpi="http://schemas.microsoft.com/office/word/2010/wordprocessingInk" xmlns:wne="http://schemas.microsoft.com/office/word/2006/wordml" xmlns:wps="http://schemas.microsoft.com/office/word/2010/wordprocessingShape" mc:Ignorable="w14 w15 w16se w16cid wp14">
   <w:p>
     <w:pPr>
       <w:pBdr>
@@ -1602,7 +1196,7 @@
 </file>
 
 <file path=word/footnotes.xml><?xml version="1.0" encoding="utf-8"?>
-<w:footnotes xmlns:wpc="http://schemas.microsoft.com/office/word/2010/wordprocessingCanvas" xmlns:cx="http://schemas.microsoft.com/office/drawing/2014/chartex" xmlns:cx1="http://schemas.microsoft.com/office/drawing/2015/9/8/chartex" xmlns:mc="http://schemas.openxmlformats.org/markup-compatibility/2006" xmlns:o="urn:schemas-microsoft-com:office:office" xmlns:r="http://schemas.openxmlformats.org/officeDocument/2006/relationships" xmlns:m="http://schemas.openxmlformats.org/officeDocument/2006/math" xmlns:v="urn:schemas-microsoft-com:vml" xmlns:wp14="http://schemas.microsoft.com/office/word/2010/wordprocessingDrawing" xmlns:wp="http://schemas.openxmlformats.org/drawingml/2006/wordprocessingDrawing" xmlns:w10="urn:schemas-microsoft-com:office:word" xmlns:w="http://schemas.openxmlformats.org/wordprocessingml/2006/main" xmlns:w14="http://schemas.microsoft.com/office/word/2010/wordml" xmlns:w15="http://schemas.microsoft.com/office/word/2012/wordml" xmlns:w16se="http://schemas.microsoft.com/office/word/2015/wordml/symex" xmlns:wpg="http://schemas.microsoft.com/office/word/2010/wordprocessingGroup" xmlns:wpi="http://schemas.microsoft.com/office/word/2010/wordprocessingInk" xmlns:wne="http://schemas.microsoft.com/office/word/2006/wordml" xmlns:wps="http://schemas.microsoft.com/office/word/2010/wordprocessingShape" mc:Ignorable="w14 w15 w16se wp14">
+<w:footnotes xmlns:wpc="http://schemas.microsoft.com/office/word/2010/wordprocessingCanvas" xmlns:cx="http://schemas.microsoft.com/office/drawing/2014/chartex" xmlns:cx1="http://schemas.microsoft.com/office/drawing/2015/9/8/chartex" xmlns:cx2="http://schemas.microsoft.com/office/drawing/2015/10/21/chartex" xmlns:cx3="http://schemas.microsoft.com/office/drawing/2016/5/9/chartex" xmlns:cx4="http://schemas.microsoft.com/office/drawing/2016/5/10/chartex" xmlns:cx5="http://schemas.microsoft.com/office/drawing/2016/5/11/chartex" xmlns:cx6="http://schemas.microsoft.com/office/drawing/2016/5/12/chartex" xmlns:cx7="http://schemas.microsoft.com/office/drawing/2016/5/13/chartex" xmlns:cx8="http://schemas.microsoft.com/office/drawing/2016/5/14/chartex" xmlns:mc="http://schemas.openxmlformats.org/markup-compatibility/2006" xmlns:aink="http://schemas.microsoft.com/office/drawing/2016/ink" xmlns:am3d="http://schemas.microsoft.com/office/drawing/2017/model3d" xmlns:o="urn:schemas-microsoft-com:office:office" xmlns:r="http://schemas.openxmlformats.org/officeDocument/2006/relationships" xmlns:m="http://schemas.openxmlformats.org/officeDocument/2006/math" xmlns:v="urn:schemas-microsoft-com:vml" xmlns:wp14="http://schemas.microsoft.com/office/word/2010/wordprocessingDrawing" xmlns:wp="http://schemas.openxmlformats.org/drawingml/2006/wordprocessingDrawing" xmlns:w10="urn:schemas-microsoft-com:office:word" xmlns:w="http://schemas.openxmlformats.org/wordprocessingml/2006/main" xmlns:w14="http://schemas.microsoft.com/office/word/2010/wordml" xmlns:w15="http://schemas.microsoft.com/office/word/2012/wordml" xmlns:w16cid="http://schemas.microsoft.com/office/word/2016/wordml/cid" xmlns:w16se="http://schemas.microsoft.com/office/word/2015/wordml/symex" xmlns:wpg="http://schemas.microsoft.com/office/word/2010/wordprocessingGroup" xmlns:wpi="http://schemas.microsoft.com/office/word/2010/wordprocessingInk" xmlns:wne="http://schemas.microsoft.com/office/word/2006/wordml" xmlns:wps="http://schemas.microsoft.com/office/word/2010/wordprocessingShape" mc:Ignorable="w14 w15 w16se w16cid wp14">
   <w:footnote w:type="separator" w:id="-1">
     <w:p>
       <w:r>
@@ -1621,7 +1215,7 @@
 </file>
 
 <file path=word/header1.xml><?xml version="1.0" encoding="utf-8"?>
-<w:hdr xmlns:wpc="http://schemas.microsoft.com/office/word/2010/wordprocessingCanvas" xmlns:cx="http://schemas.microsoft.com/office/drawing/2014/chartex" xmlns:cx1="http://schemas.microsoft.com/office/drawing/2015/9/8/chartex" xmlns:mc="http://schemas.openxmlformats.org/markup-compatibility/2006" xmlns:o="urn:schemas-microsoft-com:office:office" xmlns:r="http://schemas.openxmlformats.org/officeDocument/2006/relationships" xmlns:m="http://schemas.openxmlformats.org/officeDocument/2006/math" xmlns:v="urn:schemas-microsoft-com:vml" xmlns:wp14="http://schemas.microsoft.com/office/word/2010/wordprocessingDrawing" xmlns:wp="http://schemas.openxmlformats.org/drawingml/2006/wordprocessingDrawing" xmlns:w10="urn:schemas-microsoft-com:office:word" xmlns:w="http://schemas.openxmlformats.org/wordprocessingml/2006/main" xmlns:w14="http://schemas.microsoft.com/office/word/2010/wordml" xmlns:w15="http://schemas.microsoft.com/office/word/2012/wordml" xmlns:w16se="http://schemas.microsoft.com/office/word/2015/wordml/symex" xmlns:wpg="http://schemas.microsoft.com/office/word/2010/wordprocessingGroup" xmlns:wpi="http://schemas.microsoft.com/office/word/2010/wordprocessingInk" xmlns:wne="http://schemas.microsoft.com/office/word/2006/wordml" xmlns:wps="http://schemas.microsoft.com/office/word/2010/wordprocessingShape" mc:Ignorable="w14 w15 w16se wp14">
+<w:hdr xmlns:wpc="http://schemas.microsoft.com/office/word/2010/wordprocessingCanvas" xmlns:cx="http://schemas.microsoft.com/office/drawing/2014/chartex" xmlns:cx1="http://schemas.microsoft.com/office/drawing/2015/9/8/chartex" xmlns:cx2="http://schemas.microsoft.com/office/drawing/2015/10/21/chartex" xmlns:cx3="http://schemas.microsoft.com/office/drawing/2016/5/9/chartex" xmlns:cx4="http://schemas.microsoft.com/office/drawing/2016/5/10/chartex" xmlns:cx5="http://schemas.microsoft.com/office/drawing/2016/5/11/chartex" xmlns:cx6="http://schemas.microsoft.com/office/drawing/2016/5/12/chartex" xmlns:cx7="http://schemas.microsoft.com/office/drawing/2016/5/13/chartex" xmlns:cx8="http://schemas.microsoft.com/office/drawing/2016/5/14/chartex" xmlns:mc="http://schemas.openxmlformats.org/markup-compatibility/2006" xmlns:aink="http://schemas.microsoft.com/office/drawing/2016/ink" xmlns:am3d="http://schemas.microsoft.com/office/drawing/2017/model3d" xmlns:o="urn:schemas-microsoft-com:office:office" xmlns:r="http://schemas.openxmlformats.org/officeDocument/2006/relationships" xmlns:m="http://schemas.openxmlformats.org/officeDocument/2006/math" xmlns:v="urn:schemas-microsoft-com:vml" xmlns:wp14="http://schemas.microsoft.com/office/word/2010/wordprocessingDrawing" xmlns:wp="http://schemas.openxmlformats.org/drawingml/2006/wordprocessingDrawing" xmlns:w10="urn:schemas-microsoft-com:office:word" xmlns:w="http://schemas.openxmlformats.org/wordprocessingml/2006/main" xmlns:w14="http://schemas.microsoft.com/office/word/2010/wordml" xmlns:w15="http://schemas.microsoft.com/office/word/2012/wordml" xmlns:w16cid="http://schemas.microsoft.com/office/word/2016/wordml/cid" xmlns:w16se="http://schemas.microsoft.com/office/word/2015/wordml/symex" xmlns:wpg="http://schemas.microsoft.com/office/word/2010/wordprocessingGroup" xmlns:wpi="http://schemas.microsoft.com/office/word/2010/wordprocessingInk" xmlns:wne="http://schemas.microsoft.com/office/word/2006/wordml" xmlns:wps="http://schemas.microsoft.com/office/word/2010/wordprocessingShape" mc:Ignorable="w14 w15 w16se w16cid wp14">
   <w:p>
     <w:pPr>
       <w:spacing w:before="120"/>
@@ -1646,7 +1240,7 @@
 </file>
 
 <file path=word/header2.xml><?xml version="1.0" encoding="utf-8"?>
-<w:hdr xmlns:wpc="http://schemas.microsoft.com/office/word/2010/wordprocessingCanvas" xmlns:cx="http://schemas.microsoft.com/office/drawing/2014/chartex" xmlns:cx1="http://schemas.microsoft.com/office/drawing/2015/9/8/chartex" xmlns:mc="http://schemas.openxmlformats.org/markup-compatibility/2006" xmlns:o="urn:schemas-microsoft-com:office:office" xmlns:r="http://schemas.openxmlformats.org/officeDocument/2006/relationships" xmlns:m="http://schemas.openxmlformats.org/officeDocument/2006/math" xmlns:v="urn:schemas-microsoft-com:vml" xmlns:wp14="http://schemas.microsoft.com/office/word/2010/wordprocessingDrawing" xmlns:wp="http://schemas.openxmlformats.org/drawingml/2006/wordprocessingDrawing" xmlns:w10="urn:schemas-microsoft-com:office:word" xmlns:w="http://schemas.openxmlformats.org/wordprocessingml/2006/main" xmlns:w14="http://schemas.microsoft.com/office/word/2010/wordml" xmlns:w15="http://schemas.microsoft.com/office/word/2012/wordml" xmlns:w16se="http://schemas.microsoft.com/office/word/2015/wordml/symex" xmlns:wpg="http://schemas.microsoft.com/office/word/2010/wordprocessingGroup" xmlns:wpi="http://schemas.microsoft.com/office/word/2010/wordprocessingInk" xmlns:wne="http://schemas.microsoft.com/office/word/2006/wordml" xmlns:wps="http://schemas.microsoft.com/office/word/2010/wordprocessingShape" mc:Ignorable="w14 w15 w16se wp14">
+<w:hdr xmlns:wpc="http://schemas.microsoft.com/office/word/2010/wordprocessingCanvas" xmlns:cx="http://schemas.microsoft.com/office/drawing/2014/chartex" xmlns:cx1="http://schemas.microsoft.com/office/drawing/2015/9/8/chartex" xmlns:cx2="http://schemas.microsoft.com/office/drawing/2015/10/21/chartex" xmlns:cx3="http://schemas.microsoft.com/office/drawing/2016/5/9/chartex" xmlns:cx4="http://schemas.microsoft.com/office/drawing/2016/5/10/chartex" xmlns:cx5="http://schemas.microsoft.com/office/drawing/2016/5/11/chartex" xmlns:cx6="http://schemas.microsoft.com/office/drawing/2016/5/12/chartex" xmlns:cx7="http://schemas.microsoft.com/office/drawing/2016/5/13/chartex" xmlns:cx8="http://schemas.microsoft.com/office/drawing/2016/5/14/chartex" xmlns:mc="http://schemas.openxmlformats.org/markup-compatibility/2006" xmlns:aink="http://schemas.microsoft.com/office/drawing/2016/ink" xmlns:am3d="http://schemas.microsoft.com/office/drawing/2017/model3d" xmlns:o="urn:schemas-microsoft-com:office:office" xmlns:r="http://schemas.openxmlformats.org/officeDocument/2006/relationships" xmlns:m="http://schemas.openxmlformats.org/officeDocument/2006/math" xmlns:v="urn:schemas-microsoft-com:vml" xmlns:wp14="http://schemas.microsoft.com/office/word/2010/wordprocessingDrawing" xmlns:wp="http://schemas.openxmlformats.org/drawingml/2006/wordprocessingDrawing" xmlns:w10="urn:schemas-microsoft-com:office:word" xmlns:w="http://schemas.openxmlformats.org/wordprocessingml/2006/main" xmlns:w14="http://schemas.microsoft.com/office/word/2010/wordml" xmlns:w15="http://schemas.microsoft.com/office/word/2012/wordml" xmlns:w16cid="http://schemas.microsoft.com/office/word/2016/wordml/cid" xmlns:w16se="http://schemas.microsoft.com/office/word/2015/wordml/symex" xmlns:wpg="http://schemas.microsoft.com/office/word/2010/wordprocessingGroup" xmlns:wpi="http://schemas.microsoft.com/office/word/2010/wordprocessingInk" xmlns:wne="http://schemas.microsoft.com/office/word/2006/wordml" xmlns:wps="http://schemas.microsoft.com/office/word/2010/wordprocessingShape" mc:Ignorable="w14 w15 w16se w16cid wp14">
   <w:p>
     <w:pPr>
       <w:pStyle w:val="Heading2"/>
@@ -1674,7 +1268,7 @@
 </file>
 
 <file path=word/numbering.xml><?xml version="1.0" encoding="utf-8"?>
-<w:numbering xmlns:wpc="http://schemas.microsoft.com/office/word/2010/wordprocessingCanvas" xmlns:cx="http://schemas.microsoft.com/office/drawing/2014/chartex" xmlns:cx1="http://schemas.microsoft.com/office/drawing/2015/9/8/chartex" xmlns:mc="http://schemas.openxmlformats.org/markup-compatibility/2006" xmlns:o="urn:schemas-microsoft-com:office:office" xmlns:r="http://schemas.openxmlformats.org/officeDocument/2006/relationships" xmlns:m="http://schemas.openxmlformats.org/officeDocument/2006/math" xmlns:v="urn:schemas-microsoft-com:vml" xmlns:wp14="http://schemas.microsoft.com/office/word/2010/wordprocessingDrawing" xmlns:wp="http://schemas.openxmlformats.org/drawingml/2006/wordprocessingDrawing" xmlns:w10="urn:schemas-microsoft-com:office:word" xmlns:w="http://schemas.openxmlformats.org/wordprocessingml/2006/main" xmlns:w14="http://schemas.microsoft.com/office/word/2010/wordml" xmlns:w15="http://schemas.microsoft.com/office/word/2012/wordml" xmlns:w16se="http://schemas.microsoft.com/office/word/2015/wordml/symex" xmlns:wpg="http://schemas.microsoft.com/office/word/2010/wordprocessingGroup" xmlns:wpi="http://schemas.microsoft.com/office/word/2010/wordprocessingInk" xmlns:wne="http://schemas.microsoft.com/office/word/2006/wordml" xmlns:wps="http://schemas.microsoft.com/office/word/2010/wordprocessingShape" mc:Ignorable="w14 w15 w16se wp14">
+<w:numbering xmlns:wpc="http://schemas.microsoft.com/office/word/2010/wordprocessingCanvas" xmlns:cx="http://schemas.microsoft.com/office/drawing/2014/chartex" xmlns:cx1="http://schemas.microsoft.com/office/drawing/2015/9/8/chartex" xmlns:cx2="http://schemas.microsoft.com/office/drawing/2015/10/21/chartex" xmlns:cx3="http://schemas.microsoft.com/office/drawing/2016/5/9/chartex" xmlns:cx4="http://schemas.microsoft.com/office/drawing/2016/5/10/chartex" xmlns:cx5="http://schemas.microsoft.com/office/drawing/2016/5/11/chartex" xmlns:cx6="http://schemas.microsoft.com/office/drawing/2016/5/12/chartex" xmlns:cx7="http://schemas.microsoft.com/office/drawing/2016/5/13/chartex" xmlns:cx8="http://schemas.microsoft.com/office/drawing/2016/5/14/chartex" xmlns:mc="http://schemas.openxmlformats.org/markup-compatibility/2006" xmlns:aink="http://schemas.microsoft.com/office/drawing/2016/ink" xmlns:am3d="http://schemas.microsoft.com/office/drawing/2017/model3d" xmlns:o="urn:schemas-microsoft-com:office:office" xmlns:r="http://schemas.openxmlformats.org/officeDocument/2006/relationships" xmlns:m="http://schemas.openxmlformats.org/officeDocument/2006/math" xmlns:v="urn:schemas-microsoft-com:vml" xmlns:wp14="http://schemas.microsoft.com/office/word/2010/wordprocessingDrawing" xmlns:wp="http://schemas.openxmlformats.org/drawingml/2006/wordprocessingDrawing" xmlns:w10="urn:schemas-microsoft-com:office:word" xmlns:w="http://schemas.openxmlformats.org/wordprocessingml/2006/main" xmlns:w14="http://schemas.microsoft.com/office/word/2010/wordml" xmlns:w15="http://schemas.microsoft.com/office/word/2012/wordml" xmlns:w16cid="http://schemas.microsoft.com/office/word/2016/wordml/cid" xmlns:w16se="http://schemas.microsoft.com/office/word/2015/wordml/symex" xmlns:wpg="http://schemas.microsoft.com/office/word/2010/wordprocessingGroup" xmlns:wpi="http://schemas.microsoft.com/office/word/2010/wordprocessingInk" xmlns:wne="http://schemas.microsoft.com/office/word/2006/wordml" xmlns:wps="http://schemas.microsoft.com/office/word/2010/wordprocessingShape" mc:Ignorable="w14 w15 w16se w16cid wp14">
   <w:abstractNum w:abstractNumId="0" w15:restartNumberingAfterBreak="0">
     <w:nsid w:val="546157A7"/>
     <w:multiLevelType w:val="hybridMultilevel"/>
@@ -1771,7 +1365,7 @@
 </file>
 
 <file path=word/styles.xml><?xml version="1.0" encoding="utf-8"?>
-<w:styles xmlns:mc="http://schemas.openxmlformats.org/markup-compatibility/2006" xmlns:r="http://schemas.openxmlformats.org/officeDocument/2006/relationships" xmlns:w="http://schemas.openxmlformats.org/wordprocessingml/2006/main" xmlns:w14="http://schemas.microsoft.com/office/word/2010/wordml" xmlns:w15="http://schemas.microsoft.com/office/word/2012/wordml" xmlns:w16se="http://schemas.microsoft.com/office/word/2015/wordml/symex" mc:Ignorable="w14 w15 w16se">
+<w:styles xmlns:mc="http://schemas.openxmlformats.org/markup-compatibility/2006" xmlns:r="http://schemas.openxmlformats.org/officeDocument/2006/relationships" xmlns:w="http://schemas.openxmlformats.org/wordprocessingml/2006/main" xmlns:w14="http://schemas.microsoft.com/office/word/2010/wordml" xmlns:w15="http://schemas.microsoft.com/office/word/2012/wordml" xmlns:w16cid="http://schemas.microsoft.com/office/word/2016/wordml/cid" xmlns:w16se="http://schemas.microsoft.com/office/word/2015/wordml/symex" mc:Ignorable="w14 w15 w16se w16cid">
   <w:docDefaults>
     <w:rPrDefault>
       <w:rPr>
@@ -1781,7 +1375,7 @@
     </w:rPrDefault>
     <w:pPrDefault/>
   </w:docDefaults>
-  <w:latentStyles w:defLockedState="0" w:defUIPriority="0" w:defSemiHidden="0" w:defUnhideWhenUsed="0" w:defQFormat="0" w:count="371">
+  <w:latentStyles w:defLockedState="0" w:defUIPriority="0" w:defSemiHidden="0" w:defUnhideWhenUsed="0" w:defQFormat="0" w:count="376">
     <w:lsdException w:name="Normal" w:qFormat="1"/>
     <w:lsdException w:name="heading 1" w:qFormat="1"/>
     <w:lsdException w:name="heading 2" w:qFormat="1"/>
@@ -1802,8 +1396,8 @@
     <w:lsdException w:name="index 8" w:semiHidden="1" w:unhideWhenUsed="1"/>
     <w:lsdException w:name="index 9" w:semiHidden="1" w:unhideWhenUsed="1"/>
     <w:lsdException w:name="toc 1" w:semiHidden="1" w:unhideWhenUsed="1"/>
-    <w:lsdException w:name="toc 2" w:semiHidden="1" w:unhideWhenUsed="1"/>
-    <w:lsdException w:name="toc 3" w:semiHidden="1" w:unhideWhenUsed="1"/>
+    <w:lsdException w:name="toc 2" w:semiHidden="1" w:uiPriority="39" w:unhideWhenUsed="1"/>
+    <w:lsdException w:name="toc 3" w:semiHidden="1" w:uiPriority="39" w:unhideWhenUsed="1"/>
     <w:lsdException w:name="toc 4" w:semiHidden="1" w:unhideWhenUsed="1"/>
     <w:lsdException w:name="toc 5" w:semiHidden="1" w:unhideWhenUsed="1"/>
     <w:lsdException w:name="toc 6" w:semiHidden="1" w:unhideWhenUsed="1"/>
@@ -1861,7 +1455,7 @@
     <w:lsdException w:name="Body Text Indent 2" w:semiHidden="1" w:unhideWhenUsed="1"/>
     <w:lsdException w:name="Body Text Indent 3" w:semiHidden="1" w:unhideWhenUsed="1"/>
     <w:lsdException w:name="Block Text" w:semiHidden="1" w:unhideWhenUsed="1"/>
-    <w:lsdException w:name="Hyperlink" w:semiHidden="1" w:unhideWhenUsed="1"/>
+    <w:lsdException w:name="Hyperlink" w:semiHidden="1" w:uiPriority="99" w:unhideWhenUsed="1"/>
     <w:lsdException w:name="FollowedHyperlink" w:semiHidden="1" w:unhideWhenUsed="1"/>
     <w:lsdException w:name="Strong" w:qFormat="1"/>
     <w:lsdException w:name="Emphasis" w:qFormat="1"/>
@@ -2146,6 +1740,11 @@
     <w:lsdException w:name="List Table 5 Dark Accent 6" w:uiPriority="50"/>
     <w:lsdException w:name="List Table 6 Colorful Accent 6" w:uiPriority="51"/>
     <w:lsdException w:name="List Table 7 Colorful Accent 6" w:uiPriority="52"/>
+    <w:lsdException w:name="Mention" w:semiHidden="1" w:uiPriority="99" w:unhideWhenUsed="1"/>
+    <w:lsdException w:name="Smart Hyperlink" w:semiHidden="1" w:uiPriority="99" w:unhideWhenUsed="1"/>
+    <w:lsdException w:name="Hashtag" w:semiHidden="1" w:uiPriority="99" w:unhideWhenUsed="1"/>
+    <w:lsdException w:name="Unresolved Mention" w:semiHidden="1" w:uiPriority="99" w:unhideWhenUsed="1"/>
+    <w:lsdException w:name="Smart Link" w:semiHidden="1" w:uiPriority="99" w:unhideWhenUsed="1"/>
   </w:latentStyles>
   <w:style w:type="paragraph" w:default="1" w:styleId="Normal">
     <w:name w:val="Normal"/>
@@ -2172,29 +1771,32 @@
     <w:qFormat/>
     <w:rsid w:val="00230E2D"/>
     <w:pPr>
-      <w:spacing w:before="120"/>
+      <w:widowControl w:val="0"/>
       <w:jc w:val="center"/>
       <w:outlineLvl w:val="0"/>
     </w:pPr>
     <w:rPr>
       <w:b/>
-      <w:caps/>
-      <w:kern w:val="28"/>
+      <w:color w:val="000000" w:themeColor="text1"/>
+      <w:sz w:val="32"/>
     </w:rPr>
   </w:style>
   <w:style w:type="paragraph" w:styleId="Heading2">
     <w:name w:val="heading 2"/>
     <w:aliases w:val="Section,Section .XXX Title."/>
-    <w:basedOn w:val="Normal"/>
-    <w:next w:val="Normal"/>
     <w:qFormat/>
     <w:rsid w:val="00230E2D"/>
     <w:pPr>
-      <w:spacing w:before="120"/>
+      <w:keepNext/>
+      <w:keepLines/>
+      <w:spacing w:before="360" w:after="120"/>
+      <w:jc w:val="center"/>
       <w:outlineLvl w:val="1"/>
     </w:pPr>
     <w:rPr>
       <w:b/>
+      <w:color w:val="000000" w:themeColor="text1"/>
+      <w:sz w:val="28"/>
     </w:rPr>
   </w:style>
   <w:style w:type="paragraph" w:styleId="Heading3">
@@ -2202,15 +1804,18 @@
     <w:aliases w:val="Subsection,Subsection -X Title."/>
     <w:basedOn w:val="Normal"/>
     <w:next w:val="Normal"/>
+    <w:link w:val="Heading3Char"/>
     <w:qFormat/>
     <w:rsid w:val="00230E2D"/>
     <w:pPr>
-      <w:spacing w:before="120"/>
-      <w:ind w:left="180"/>
+      <w:keepNext/>
+      <w:keepLines/>
+      <w:spacing w:before="240" w:after="0"/>
       <w:outlineLvl w:val="2"/>
     </w:pPr>
     <w:rPr>
       <w:b/>
+      <w:color w:val="000000" w:themeColor="text1"/>
     </w:rPr>
   </w:style>
   <w:style w:type="paragraph" w:styleId="Heading4">
@@ -2329,24 +1934,18 @@
       <w:caps/>
     </w:rPr>
   </w:style>
-  <w:style w:type="paragraph" w:customStyle="1" w:styleId="Heading0">
-    <w:name w:val="Heading 0"/>
-    <w:aliases w:val="Part XXXX-Title"/>
-    <w:rsid w:val="00230E2D"/>
-    <w:pPr>
-      <w:suppressAutoHyphens/>
-      <w:overflowPunct w:val="0"/>
-      <w:autoSpaceDE w:val="0"/>
-      <w:autoSpaceDN w:val="0"/>
-      <w:adjustRightInd w:val="0"/>
-      <w:spacing w:before="360" w:after="120"/>
-      <w:jc w:val="center"/>
-      <w:textAlignment w:val="baseline"/>
-    </w:pPr>
-    <w:rPr>
-      <w:rFonts w:ascii="Times" w:hAnsi="Times"/>
-      <w:b/>
-      <w:caps/>
+  <w:style w:type="paragraph" w:customStyle="1" w:styleId="List1">
+    <w:name w:val="List 1"/>
+    <w:link w:val="List1Char"/>
+    <w:rsid w:val="00920C09"/>
+    <w:pPr>
+      <w:spacing w:before="120"/>
+      <w:ind w:left="432"/>
+      <w:contextualSpacing/>
+    </w:pPr>
+    <w:rPr>
+      <w:bCs/>
+      <w:color w:val="000000" w:themeColor="text1"/>
       <w:sz w:val="24"/>
     </w:rPr>
   </w:style>
@@ -2468,12 +2067,9 @@
     <w:name w:val="toc 2"/>
     <w:basedOn w:val="Normal"/>
     <w:next w:val="Normal"/>
-    <w:semiHidden/>
+    <w:uiPriority w:val="39"/>
     <w:rsid w:val="00230E2D"/>
     <w:pPr>
-      <w:pBdr>
-        <w:bottom w:val="single" w:sz="6" w:space="1" w:color="auto"/>
-      </w:pBdr>
       <w:tabs>
         <w:tab w:val="right" w:pos="10080"/>
       </w:tabs>
@@ -2488,7 +2084,7 @@
     <w:name w:val="toc 3"/>
     <w:basedOn w:val="Normal"/>
     <w:next w:val="Normal"/>
-    <w:semiHidden/>
+    <w:uiPriority w:val="39"/>
     <w:rsid w:val="00230E2D"/>
     <w:pPr>
       <w:tabs>
@@ -2612,6 +2208,7 @@
   <w:style w:type="character" w:styleId="Hyperlink">
     <w:name w:val="Hyperlink"/>
     <w:basedOn w:val="DefaultParagraphFont"/>
+    <w:uiPriority w:val="99"/>
     <w:rsid w:val="00230E2D"/>
     <w:rPr>
       <w:color w:val="0000FF"/>
@@ -2691,6 +2288,576 @@
       <w:color w:val="000000"/>
       <w:sz w:val="18"/>
       <w:szCs w:val="18"/>
+    </w:rPr>
+  </w:style>
+  <w:style w:type="character" w:customStyle="1" w:styleId="Heading3Char">
+    <w:name w:val="Heading 3 Char"/>
+    <w:aliases w:val="Subsection Char,Subsection -X Title. Char"/>
+    <w:basedOn w:val="DefaultParagraphFont"/>
+    <w:link w:val="Heading3"/>
+    <w:rsid w:val="00920C09"/>
+    <w:rPr>
+      <w:b/>
+      <w:color w:val="000000" w:themeColor="text1"/>
+      <w:sz w:val="24"/>
+    </w:rPr>
+  </w:style>
+  <w:style w:type="character" w:customStyle="1" w:styleId="List1Char">
+    <w:name w:val="List 1 Char"/>
+    <w:basedOn w:val="Heading3Char"/>
+    <w:link w:val="List1"/>
+    <w:rsid w:val="00920C09"/>
+    <w:rPr>
+      <w:b w:val="0"/>
+      <w:bCs/>
+      <w:color w:val="000000" w:themeColor="text1"/>
+      <w:sz w:val="24"/>
+    </w:rPr>
+  </w:style>
+  <w:style w:type="paragraph" w:styleId="List2">
+    <w:name w:val="List 2"/>
+    <w:basedOn w:val="Normal"/>
+    <w:semiHidden/>
+    <w:unhideWhenUsed/>
+    <w:rsid w:val="00920C09"/>
+    <w:pPr>
+      <w:keepNext/>
+      <w:keepLines/>
+      <w:spacing w:before="120" w:after="0"/>
+      <w:ind w:left="821"/>
+      <w:contextualSpacing/>
+    </w:pPr>
+    <w:rPr>
+      <w:color w:val="auto"/>
+    </w:rPr>
+  </w:style>
+  <w:style w:type="paragraph" w:styleId="List3">
+    <w:name w:val="List 3"/>
+    <w:basedOn w:val="Normal"/>
+    <w:link w:val="List3Char"/>
+    <w:semiHidden/>
+    <w:unhideWhenUsed/>
+    <w:rsid w:val="00920C09"/>
+    <w:pPr>
+      <w:keepNext/>
+      <w:keepLines/>
+      <w:spacing w:before="120" w:after="0"/>
+      <w:ind w:left="1282"/>
+      <w:contextualSpacing/>
+    </w:pPr>
+    <w:rPr>
+      <w:color w:val="auto"/>
+    </w:rPr>
+  </w:style>
+  <w:style w:type="paragraph" w:styleId="List4">
+    <w:name w:val="List 4"/>
+    <w:basedOn w:val="Normal"/>
+    <w:rsid w:val="00920C09"/>
+    <w:pPr>
+      <w:keepNext/>
+      <w:keepLines/>
+      <w:spacing w:before="120" w:after="0"/>
+      <w:ind w:left="1642"/>
+      <w:contextualSpacing/>
+    </w:pPr>
+    <w:rPr>
+      <w:color w:val="auto"/>
+    </w:rPr>
+  </w:style>
+  <w:style w:type="paragraph" w:styleId="List5">
+    <w:name w:val="List 5"/>
+    <w:basedOn w:val="Normal"/>
+    <w:rsid w:val="00920C09"/>
+    <w:pPr>
+      <w:spacing w:before="120" w:after="0"/>
+      <w:ind w:left="1872"/>
+      <w:contextualSpacing/>
+    </w:pPr>
+    <w:rPr>
+      <w:color w:val="auto"/>
+    </w:rPr>
+  </w:style>
+  <w:style w:type="paragraph" w:customStyle="1" w:styleId="List6">
+    <w:name w:val="List 6"/>
+    <w:basedOn w:val="List4"/>
+    <w:link w:val="List6Char"/>
+    <w:rsid w:val="00920C09"/>
+    <w:pPr>
+      <w:ind w:left="2088"/>
+    </w:pPr>
+    <w:rPr>
+      <w:i/>
+    </w:rPr>
+  </w:style>
+  <w:style w:type="character" w:customStyle="1" w:styleId="List3Char">
+    <w:name w:val="List 3 Char"/>
+    <w:basedOn w:val="DefaultParagraphFont"/>
+    <w:link w:val="List3"/>
+    <w:semiHidden/>
+    <w:rsid w:val="00920C09"/>
+    <w:rPr>
+      <w:sz w:val="24"/>
+    </w:rPr>
+  </w:style>
+  <w:style w:type="character" w:customStyle="1" w:styleId="List6Char">
+    <w:name w:val="List 6 Char"/>
+    <w:basedOn w:val="List3Char"/>
+    <w:link w:val="List6"/>
+    <w:rsid w:val="00920C09"/>
+    <w:rPr>
+      <w:i/>
+      <w:sz w:val="24"/>
+    </w:rPr>
+  </w:style>
+  <w:style w:type="paragraph" w:customStyle="1" w:styleId="List7">
+    <w:name w:val="List 7"/>
+    <w:basedOn w:val="List4"/>
+    <w:link w:val="List7Char"/>
+    <w:rsid w:val="00920C09"/>
+    <w:pPr>
+      <w:ind w:left="2534"/>
+    </w:pPr>
+    <w:rPr>
+      <w:i/>
+      <w:sz w:val="22"/>
+    </w:rPr>
+  </w:style>
+  <w:style w:type="character" w:customStyle="1" w:styleId="List7Char">
+    <w:name w:val="List 7 Char"/>
+    <w:basedOn w:val="List3Char"/>
+    <w:link w:val="List7"/>
+    <w:rsid w:val="00920C09"/>
+    <w:rPr>
+      <w:i/>
+      <w:sz w:val="22"/>
+    </w:rPr>
+  </w:style>
+  <w:style w:type="paragraph" w:customStyle="1" w:styleId="List8">
+    <w:name w:val="List 8"/>
+    <w:basedOn w:val="List4"/>
+    <w:link w:val="List8Char"/>
+    <w:rsid w:val="00920C09"/>
+    <w:pPr>
+      <w:ind w:left="2880"/>
+    </w:pPr>
+    <w:rPr>
+      <w:i/>
+      <w:sz w:val="22"/>
+    </w:rPr>
+  </w:style>
+  <w:style w:type="character" w:customStyle="1" w:styleId="List8Char">
+    <w:name w:val="List 8 Char"/>
+    <w:basedOn w:val="List3Char"/>
+    <w:link w:val="List8"/>
+    <w:rsid w:val="00920C09"/>
+    <w:rPr>
+      <w:i/>
+      <w:sz w:val="22"/>
+    </w:rPr>
+  </w:style>
+  <w:style w:type="paragraph" w:customStyle="1" w:styleId="Heading1Red">
+    <w:name w:val="Heading 1_Red"/>
+    <w:basedOn w:val="Normal"/>
+    <w:link w:val="Heading1RedChar"/>
+    <w:rsid w:val="00920C09"/>
+    <w:pPr>
+      <w:spacing w:after="0"/>
+      <w:jc w:val="center"/>
+      <w:outlineLvl w:val="0"/>
+    </w:pPr>
+    <w:rPr>
+      <w:b/>
+      <w:color w:val="FF0000"/>
+      <w:sz w:val="40"/>
+    </w:rPr>
+  </w:style>
+  <w:style w:type="character" w:customStyle="1" w:styleId="Heading1RedChar">
+    <w:name w:val="Heading 1_Red Char"/>
+    <w:basedOn w:val="DefaultParagraphFont"/>
+    <w:link w:val="Heading1Red"/>
+    <w:rsid w:val="00920C09"/>
+    <w:rPr>
+      <w:b/>
+      <w:color w:val="FF0000"/>
+      <w:sz w:val="40"/>
+    </w:rPr>
+  </w:style>
+  <w:style w:type="paragraph" w:customStyle="1" w:styleId="edition">
+    <w:name w:val="edition"/>
+    <w:link w:val="editionChar"/>
+    <w:rsid w:val="00920C09"/>
+    <w:pPr>
+      <w:widowControl w:val="0"/>
+      <w:spacing w:after="200" w:line="276" w:lineRule="auto"/>
+    </w:pPr>
+    <w:rPr>
+      <w:b/>
+      <w:i/>
+      <w:color w:val="000000" w:themeColor="text1"/>
+      <w:sz w:val="28"/>
+    </w:rPr>
+  </w:style>
+  <w:style w:type="character" w:customStyle="1" w:styleId="editionChar">
+    <w:name w:val="edition Char"/>
+    <w:basedOn w:val="DefaultParagraphFont"/>
+    <w:link w:val="edition"/>
+    <w:rsid w:val="00920C09"/>
+    <w:rPr>
+      <w:b/>
+      <w:i/>
+      <w:color w:val="000000" w:themeColor="text1"/>
+      <w:sz w:val="28"/>
+    </w:rPr>
+  </w:style>
+  <w:style w:type="paragraph" w:customStyle="1" w:styleId="Heading1change">
+    <w:name w:val="Heading 1_change"/>
+    <w:basedOn w:val="edition"/>
+    <w:link w:val="Heading1changeChar"/>
+    <w:rsid w:val="00920C09"/>
+    <w:pPr>
+      <w:widowControl/>
+    </w:pPr>
+    <w:rPr>
+      <w:b w:val="0"/>
+      <w:i w:val="0"/>
+      <w:szCs w:val="24"/>
+    </w:rPr>
+  </w:style>
+  <w:style w:type="character" w:customStyle="1" w:styleId="Heading1changeChar">
+    <w:name w:val="Heading 1_change Char"/>
+    <w:basedOn w:val="editionChar"/>
+    <w:link w:val="Heading1change"/>
+    <w:rsid w:val="00920C09"/>
+    <w:rPr>
+      <w:b w:val="0"/>
+      <w:i w:val="0"/>
+      <w:color w:val="000000" w:themeColor="text1"/>
+      <w:sz w:val="28"/>
+      <w:szCs w:val="24"/>
+    </w:rPr>
+  </w:style>
+  <w:style w:type="paragraph" w:customStyle="1" w:styleId="Heading2change">
+    <w:name w:val="Heading 2_change"/>
+    <w:basedOn w:val="edition"/>
+    <w:link w:val="Heading2changeChar"/>
+    <w:rsid w:val="00920C09"/>
+    <w:pPr>
+      <w:keepNext/>
+      <w:widowControl/>
+      <w:outlineLvl w:val="1"/>
+    </w:pPr>
+    <w:rPr>
+      <w:b w:val="0"/>
+      <w:i w:val="0"/>
+      <w:szCs w:val="24"/>
+    </w:rPr>
+  </w:style>
+  <w:style w:type="character" w:customStyle="1" w:styleId="Heading2changeChar">
+    <w:name w:val="Heading 2_change Char"/>
+    <w:basedOn w:val="editionChar"/>
+    <w:link w:val="Heading2change"/>
+    <w:rsid w:val="00920C09"/>
+    <w:rPr>
+      <w:b w:val="0"/>
+      <w:i w:val="0"/>
+      <w:color w:val="000000" w:themeColor="text1"/>
+      <w:sz w:val="28"/>
+      <w:szCs w:val="24"/>
+    </w:rPr>
+  </w:style>
+  <w:style w:type="paragraph" w:customStyle="1" w:styleId="Heading3change">
+    <w:name w:val="Heading 3_change"/>
+    <w:basedOn w:val="edition"/>
+    <w:link w:val="Heading3changeChar"/>
+    <w:rsid w:val="00920C09"/>
+    <w:pPr>
+      <w:widowControl/>
+      <w:outlineLvl w:val="2"/>
+    </w:pPr>
+    <w:rPr>
+      <w:b w:val="0"/>
+      <w:i w:val="0"/>
+      <w:caps/>
+      <w:sz w:val="24"/>
+      <w:szCs w:val="24"/>
+    </w:rPr>
+  </w:style>
+  <w:style w:type="character" w:customStyle="1" w:styleId="Heading3changeChar">
+    <w:name w:val="Heading 3_change Char"/>
+    <w:basedOn w:val="editionChar"/>
+    <w:link w:val="Heading3change"/>
+    <w:rsid w:val="00920C09"/>
+    <w:rPr>
+      <w:b w:val="0"/>
+      <w:i w:val="0"/>
+      <w:caps/>
+      <w:color w:val="000000" w:themeColor="text1"/>
+      <w:sz w:val="24"/>
+      <w:szCs w:val="24"/>
+    </w:rPr>
+  </w:style>
+  <w:style w:type="paragraph" w:customStyle="1" w:styleId="List1change">
+    <w:name w:val="List 1_change"/>
+    <w:basedOn w:val="Normal"/>
+    <w:link w:val="List1changeChar"/>
+    <w:rsid w:val="00920C09"/>
+    <w:pPr>
+      <w:keepNext/>
+      <w:keepLines/>
+      <w:spacing w:before="120"/>
+      <w:ind w:left="432"/>
+      <w:contextualSpacing/>
+    </w:pPr>
+    <w:rPr>
+      <w:i/>
+      <w:szCs w:val="24"/>
+    </w:rPr>
+  </w:style>
+  <w:style w:type="character" w:customStyle="1" w:styleId="List1changeChar">
+    <w:name w:val="List 1_change Char"/>
+    <w:basedOn w:val="editionChar"/>
+    <w:link w:val="List1change"/>
+    <w:rsid w:val="00920C09"/>
+    <w:rPr>
+      <w:b/>
+      <w:i/>
+      <w:color w:val="000000" w:themeColor="text1"/>
+      <w:sz w:val="24"/>
+      <w:szCs w:val="24"/>
+    </w:rPr>
+  </w:style>
+  <w:style w:type="paragraph" w:customStyle="1" w:styleId="List2change">
+    <w:name w:val="List 2_change"/>
+    <w:basedOn w:val="Normal"/>
+    <w:link w:val="List2changeChar"/>
+    <w:rsid w:val="00920C09"/>
+    <w:pPr>
+      <w:spacing w:before="120"/>
+      <w:ind w:left="821"/>
+      <w:contextualSpacing/>
+    </w:pPr>
+    <w:rPr>
+      <w:i/>
+      <w:szCs w:val="24"/>
+    </w:rPr>
+  </w:style>
+  <w:style w:type="character" w:customStyle="1" w:styleId="List2changeChar">
+    <w:name w:val="List 2_change Char"/>
+    <w:basedOn w:val="editionChar"/>
+    <w:link w:val="List2change"/>
+    <w:rsid w:val="00920C09"/>
+    <w:rPr>
+      <w:b/>
+      <w:i/>
+      <w:color w:val="000000" w:themeColor="text1"/>
+      <w:sz w:val="24"/>
+      <w:szCs w:val="24"/>
+    </w:rPr>
+  </w:style>
+  <w:style w:type="paragraph" w:customStyle="1" w:styleId="List3change">
+    <w:name w:val="List 3_change"/>
+    <w:basedOn w:val="Normal"/>
+    <w:link w:val="List3changeChar"/>
+    <w:rsid w:val="00920C09"/>
+    <w:pPr>
+      <w:keepNext/>
+      <w:keepLines/>
+      <w:spacing w:before="120"/>
+      <w:ind w:left="1282"/>
+      <w:contextualSpacing/>
+    </w:pPr>
+    <w:rPr>
+      <w:i/>
+      <w:szCs w:val="24"/>
+    </w:rPr>
+  </w:style>
+  <w:style w:type="character" w:customStyle="1" w:styleId="List3changeChar">
+    <w:name w:val="List 3_change Char"/>
+    <w:basedOn w:val="editionChar"/>
+    <w:link w:val="List3change"/>
+    <w:rsid w:val="00920C09"/>
+    <w:rPr>
+      <w:b/>
+      <w:i/>
+      <w:color w:val="000000" w:themeColor="text1"/>
+      <w:sz w:val="24"/>
+      <w:szCs w:val="24"/>
+    </w:rPr>
+  </w:style>
+  <w:style w:type="paragraph" w:customStyle="1" w:styleId="List4change">
+    <w:name w:val="List 4_change"/>
+    <w:basedOn w:val="Normal"/>
+    <w:link w:val="List4changeChar"/>
+    <w:rsid w:val="00920C09"/>
+    <w:pPr>
+      <w:spacing w:before="120"/>
+      <w:ind w:left="1642"/>
+      <w:contextualSpacing/>
+    </w:pPr>
+    <w:rPr>
+      <w:i/>
+      <w:szCs w:val="24"/>
+    </w:rPr>
+  </w:style>
+  <w:style w:type="character" w:customStyle="1" w:styleId="List4changeChar">
+    <w:name w:val="List 4_change Char"/>
+    <w:basedOn w:val="editionChar"/>
+    <w:link w:val="List4change"/>
+    <w:rsid w:val="00920C09"/>
+    <w:rPr>
+      <w:b/>
+      <w:i/>
+      <w:color w:val="000000" w:themeColor="text1"/>
+      <w:sz w:val="24"/>
+      <w:szCs w:val="24"/>
+    </w:rPr>
+  </w:style>
+  <w:style w:type="paragraph" w:customStyle="1" w:styleId="List5change">
+    <w:name w:val="List 5_change"/>
+    <w:basedOn w:val="Normal"/>
+    <w:link w:val="List5changeChar"/>
+    <w:rsid w:val="00920C09"/>
+    <w:pPr>
+      <w:keepNext/>
+      <w:keepLines/>
+      <w:spacing w:before="120"/>
+      <w:ind w:left="1872"/>
+      <w:contextualSpacing/>
+    </w:pPr>
+    <w:rPr>
+      <w:i/>
+      <w:szCs w:val="24"/>
+    </w:rPr>
+  </w:style>
+  <w:style w:type="character" w:customStyle="1" w:styleId="List5changeChar">
+    <w:name w:val="List 5_change Char"/>
+    <w:basedOn w:val="editionChar"/>
+    <w:link w:val="List5change"/>
+    <w:rsid w:val="00920C09"/>
+    <w:rPr>
+      <w:b/>
+      <w:i/>
+      <w:color w:val="000000" w:themeColor="text1"/>
+      <w:sz w:val="24"/>
+      <w:szCs w:val="24"/>
+    </w:rPr>
+  </w:style>
+  <w:style w:type="paragraph" w:customStyle="1" w:styleId="List6change">
+    <w:name w:val="List 6_change"/>
+    <w:basedOn w:val="Normal"/>
+    <w:link w:val="List6changeChar"/>
+    <w:rsid w:val="00920C09"/>
+    <w:pPr>
+      <w:keepNext/>
+      <w:keepLines/>
+      <w:spacing w:before="120"/>
+      <w:ind w:left="2088"/>
+      <w:contextualSpacing/>
+    </w:pPr>
+    <w:rPr>
+      <w:sz w:val="22"/>
+      <w:szCs w:val="24"/>
+    </w:rPr>
+  </w:style>
+  <w:style w:type="character" w:customStyle="1" w:styleId="List6changeChar">
+    <w:name w:val="List 6_change Char"/>
+    <w:basedOn w:val="editionChar"/>
+    <w:link w:val="List6change"/>
+    <w:rsid w:val="00920C09"/>
+    <w:rPr>
+      <w:b/>
+      <w:i w:val="0"/>
+      <w:color w:val="000000" w:themeColor="text1"/>
+      <w:sz w:val="22"/>
+      <w:szCs w:val="24"/>
+    </w:rPr>
+  </w:style>
+  <w:style w:type="paragraph" w:customStyle="1" w:styleId="List7change">
+    <w:name w:val="List 7_change"/>
+    <w:basedOn w:val="Normal"/>
+    <w:link w:val="List7changeChar"/>
+    <w:rsid w:val="00920C09"/>
+    <w:pPr>
+      <w:keepNext/>
+      <w:keepLines/>
+      <w:spacing w:before="120"/>
+      <w:ind w:left="2534"/>
+      <w:contextualSpacing/>
+    </w:pPr>
+    <w:rPr>
+      <w:szCs w:val="24"/>
+    </w:rPr>
+  </w:style>
+  <w:style w:type="character" w:customStyle="1" w:styleId="List7changeChar">
+    <w:name w:val="List 7_change Char"/>
+    <w:basedOn w:val="editionChar"/>
+    <w:link w:val="List7change"/>
+    <w:rsid w:val="00920C09"/>
+    <w:rPr>
+      <w:b/>
+      <w:i w:val="0"/>
+      <w:color w:val="000000" w:themeColor="text1"/>
+      <w:sz w:val="24"/>
+      <w:szCs w:val="24"/>
+    </w:rPr>
+  </w:style>
+  <w:style w:type="paragraph" w:customStyle="1" w:styleId="List8change">
+    <w:name w:val="List 8_change"/>
+    <w:basedOn w:val="Normal"/>
+    <w:link w:val="List8changeChar"/>
+    <w:rsid w:val="00920C09"/>
+    <w:pPr>
+      <w:keepNext/>
+      <w:keepLines/>
+      <w:spacing w:before="120"/>
+      <w:ind w:left="2880"/>
+      <w:contextualSpacing/>
+    </w:pPr>
+    <w:rPr>
+      <w:szCs w:val="24"/>
+    </w:rPr>
+  </w:style>
+  <w:style w:type="character" w:customStyle="1" w:styleId="List8changeChar">
+    <w:name w:val="List 8_change Char"/>
+    <w:basedOn w:val="editionChar"/>
+    <w:link w:val="List8change"/>
+    <w:rsid w:val="00920C09"/>
+    <w:rPr>
+      <w:b/>
+      <w:i w:val="0"/>
+      <w:color w:val="000000" w:themeColor="text1"/>
+      <w:sz w:val="24"/>
+      <w:szCs w:val="24"/>
+    </w:rPr>
+  </w:style>
+  <w:style w:type="paragraph" w:customStyle="1" w:styleId="Normalchange">
+    <w:name w:val="Normal_change"/>
+    <w:basedOn w:val="edition"/>
+    <w:link w:val="NormalchangeChar"/>
+    <w:rsid w:val="00920C09"/>
+    <w:pPr>
+      <w:widowControl/>
+      <w:spacing w:after="160" w:line="259" w:lineRule="auto"/>
+    </w:pPr>
+    <w:rPr>
+      <w:rFonts w:asciiTheme="minorHAnsi" w:hAnsiTheme="minorHAnsi" w:cstheme="minorHAnsi"/>
+      <w:i w:val="0"/>
+      <w:sz w:val="22"/>
+      <w:szCs w:val="24"/>
+    </w:rPr>
+  </w:style>
+  <w:style w:type="character" w:customStyle="1" w:styleId="NormalchangeChar">
+    <w:name w:val="Normal_change Char"/>
+    <w:basedOn w:val="editionChar"/>
+    <w:link w:val="Normalchange"/>
+    <w:rsid w:val="00920C09"/>
+    <w:rPr>
+      <w:rFonts w:asciiTheme="minorHAnsi" w:hAnsiTheme="minorHAnsi" w:cstheme="minorHAnsi"/>
+      <w:b/>
+      <w:i w:val="0"/>
+      <w:color w:val="000000" w:themeColor="text1"/>
+      <w:sz w:val="22"/>
+      <w:szCs w:val="24"/>
     </w:rPr>
   </w:style>
 </w:styles>
@@ -2980,12 +3147,6 @@
 </file>
 
 <file path=customXml/item1.xml><?xml version="1.0" encoding="utf-8"?>
-<p:properties xmlns:p="http://schemas.microsoft.com/office/2006/metadata/properties" xmlns:xsi="http://www.w3.org/2001/XMLSchema-instance" xmlns:pc="http://schemas.microsoft.com/office/infopath/2007/PartnerControls">
-  <documentManagement/>
-</p:properties>
-</file>
-
-<file path=customXml/item2.xml><?xml version="1.0" encoding="utf-8"?>
 <ct:contentTypeSchema xmlns:ct="http://schemas.microsoft.com/office/2006/metadata/contentType" xmlns:ma="http://schemas.microsoft.com/office/2006/metadata/properties/metaAttributes" ct:_="" ma:_="" ma:contentTypeName="Document" ma:contentTypeID="0x010100C89661B33D63F14697E4D581C32BAF5E" ma:contentTypeVersion="4" ma:contentTypeDescription="Create a new document." ma:contentTypeScope="" ma:versionID="1642361c0cc2e908fc6ef5628dee731f">
   <xsd:schema xmlns:xsd="http://www.w3.org/2001/XMLSchema" xmlns:xs="http://www.w3.org/2001/XMLSchema" xmlns:p="http://schemas.microsoft.com/office/2006/metadata/properties" targetNamespace="http://schemas.microsoft.com/office/2006/metadata/properties" ma:root="true" ma:fieldsID="1dab2e3c9ece9446628f55e6a105fe53">
     <xsd:element name="properties">
@@ -3099,6 +3260,12 @@
 </ct:contentTypeSchema>
 </file>
 
+<file path=customXml/item2.xml><?xml version="1.0" encoding="utf-8"?>
+<p:properties xmlns:p="http://schemas.microsoft.com/office/2006/metadata/properties" xmlns:xsi="http://www.w3.org/2001/XMLSchema-instance" xmlns:pc="http://schemas.microsoft.com/office/infopath/2007/PartnerControls">
+  <documentManagement/>
+</p:properties>
+</file>
+
 <file path=customXml/item3.xml><?xml version="1.0" encoding="utf-8"?>
 <?mso-contentType ?>
 <FormTemplates xmlns="http://schemas.microsoft.com/sharepoint/v3/contenttype/forms">
@@ -3109,15 +3276,6 @@
 </file>
 
 <file path=customXml/itemProps1.xml><?xml version="1.0" encoding="utf-8"?>
-<ds:datastoreItem xmlns:ds="http://schemas.openxmlformats.org/officeDocument/2006/customXml" ds:itemID="{5E04783C-0F49-4242-979B-FAAE3D0D828E}">
-  <ds:schemaRefs>
-    <ds:schemaRef ds:uri="http://schemas.microsoft.com/office/2006/metadata/properties"/>
-    <ds:schemaRef ds:uri="http://schemas.microsoft.com/office/infopath/2007/PartnerControls"/>
-  </ds:schemaRefs>
-</ds:datastoreItem>
-</file>
-
-<file path=customXml/itemProps2.xml><?xml version="1.0" encoding="utf-8"?>
 <ds:datastoreItem xmlns:ds="http://schemas.openxmlformats.org/officeDocument/2006/customXml" ds:itemID="{2112567A-18EE-4886-93D8-4E2752C67D06}">
   <ds:schemaRefs>
     <ds:schemaRef ds:uri="http://schemas.microsoft.com/office/2006/metadata/contentType"/>
@@ -3133,6 +3291,15 @@
 </ds:datastoreItem>
 </file>
 
+<file path=customXml/itemProps2.xml><?xml version="1.0" encoding="utf-8"?>
+<ds:datastoreItem xmlns:ds="http://schemas.openxmlformats.org/officeDocument/2006/customXml" ds:itemID="{5E04783C-0F49-4242-979B-FAAE3D0D828E}">
+  <ds:schemaRefs>
+    <ds:schemaRef ds:uri="http://schemas.microsoft.com/office/2006/metadata/properties"/>
+    <ds:schemaRef ds:uri="http://schemas.microsoft.com/office/infopath/2007/PartnerControls"/>
+  </ds:schemaRefs>
+</ds:datastoreItem>
+</file>
+
 <file path=customXml/itemProps3.xml><?xml version="1.0" encoding="utf-8"?>
 <ds:datastoreItem xmlns:ds="http://schemas.openxmlformats.org/officeDocument/2006/customXml" ds:itemID="{AEF303CC-3C97-4F53-8F9B-106BE748D75D}">
   <ds:schemaRefs>

--- a/AFFARS/SOURCE/5322.docx
+++ b/AFFARS/SOURCE/5322.docx
@@ -1,11 +1,10 @@
 
 <file path=word/document.xml><?xml version="1.0" encoding="utf-8"?>
-<w:document xmlns:wpc="http://schemas.microsoft.com/office/word/2010/wordprocessingCanvas" xmlns:cx="http://schemas.microsoft.com/office/drawing/2014/chartex" xmlns:cx1="http://schemas.microsoft.com/office/drawing/2015/9/8/chartex" xmlns:cx2="http://schemas.microsoft.com/office/drawing/2015/10/21/chartex" xmlns:cx3="http://schemas.microsoft.com/office/drawing/2016/5/9/chartex" xmlns:cx4="http://schemas.microsoft.com/office/drawing/2016/5/10/chartex" xmlns:cx5="http://schemas.microsoft.com/office/drawing/2016/5/11/chartex" xmlns:cx6="http://schemas.microsoft.com/office/drawing/2016/5/12/chartex" xmlns:cx7="http://schemas.microsoft.com/office/drawing/2016/5/13/chartex" xmlns:cx8="http://schemas.microsoft.com/office/drawing/2016/5/14/chartex" xmlns:mc="http://schemas.openxmlformats.org/markup-compatibility/2006" xmlns:aink="http://schemas.microsoft.com/office/drawing/2016/ink" xmlns:am3d="http://schemas.microsoft.com/office/drawing/2017/model3d" xmlns:o="urn:schemas-microsoft-com:office:office" xmlns:r="http://schemas.openxmlformats.org/officeDocument/2006/relationships" xmlns:m="http://schemas.openxmlformats.org/officeDocument/2006/math" xmlns:v="urn:schemas-microsoft-com:vml" xmlns:wp14="http://schemas.microsoft.com/office/word/2010/wordprocessingDrawing" xmlns:wp="http://schemas.openxmlformats.org/drawingml/2006/wordprocessingDrawing" xmlns:w10="urn:schemas-microsoft-com:office:word" xmlns:w="http://schemas.openxmlformats.org/wordprocessingml/2006/main" xmlns:w14="http://schemas.microsoft.com/office/word/2010/wordml" xmlns:w15="http://schemas.microsoft.com/office/word/2012/wordml" xmlns:w16cid="http://schemas.microsoft.com/office/word/2016/wordml/cid" xmlns:w16se="http://schemas.microsoft.com/office/word/2015/wordml/symex" xmlns:wpg="http://schemas.microsoft.com/office/word/2010/wordprocessingGroup" xmlns:wpi="http://schemas.microsoft.com/office/word/2010/wordprocessingInk" xmlns:wne="http://schemas.microsoft.com/office/word/2006/wordml" xmlns:wps="http://schemas.microsoft.com/office/word/2010/wordprocessingShape" mc:Ignorable="w14 w15 w16se w16cid wp14">
+<w:document xmlns:wpc="http://schemas.microsoft.com/office/word/2010/wordprocessingCanvas" xmlns:mc="http://schemas.openxmlformats.org/markup-compatibility/2006" xmlns:o="urn:schemas-microsoft-com:office:office" xmlns:r="http://schemas.openxmlformats.org/officeDocument/2006/relationships" xmlns:m="http://schemas.openxmlformats.org/officeDocument/2006/math" xmlns:v="urn:schemas-microsoft-com:vml" xmlns:wp14="http://schemas.microsoft.com/office/word/2010/wordprocessingDrawing" xmlns:wp="http://schemas.openxmlformats.org/drawingml/2006/wordprocessingDrawing" xmlns:w10="urn:schemas-microsoft-com:office:word" xmlns:w="http://schemas.openxmlformats.org/wordprocessingml/2006/main" xmlns:w14="http://schemas.microsoft.com/office/word/2010/wordml" xmlns:wpg="http://schemas.microsoft.com/office/word/2010/wordprocessingGroup" xmlns:wpi="http://schemas.microsoft.com/office/word/2010/wordprocessingInk" xmlns:wne="http://schemas.microsoft.com/office/word/2006/wordml" xmlns:wps="http://schemas.microsoft.com/office/word/2010/wordprocessingShape" mc:Ignorable="w14 wp14">
   <w:body>
     <w:p>
       <w:pPr>
         <w:pStyle w:val="Heading1"/>
-        <w:spacing w:before="240"/>
       </w:pPr>
       <w:bookmarkStart w:id="0" w:name="_Toc347036693"/>
       <w:bookmarkStart w:id="1" w:name="_Toc350308878"/>
@@ -17,20 +16,13 @@
         <w:br/>
         <w:t>Application of Labor Laws to Government Acquisitions</w:t>
       </w:r>
-    </w:p>
-    <w:bookmarkEnd w:id="0"/>
-    <w:bookmarkEnd w:id="1"/>
-    <w:bookmarkEnd w:id="2"/>
+      <w:bookmarkEnd w:id="0"/>
+      <w:bookmarkEnd w:id="1"/>
+      <w:bookmarkEnd w:id="2"/>
+    </w:p>
     <w:p>
       <w:pPr>
         <w:pStyle w:val="Heading1"/>
-        <w:spacing w:before="240"/>
-      </w:pPr>
-    </w:p>
-    <w:p>
-      <w:pPr>
-        <w:pStyle w:val="Heading1"/>
-        <w:spacing w:before="240"/>
       </w:pPr>
     </w:p>
     <w:p>
@@ -43,12 +35,6 @@
         </w:rPr>
         <w:t>Table of Contents</w:t>
       </w:r>
-    </w:p>
-    <w:p>
-      <w:pPr>
-        <w:pStyle w:val="Heading1"/>
-        <w:spacing w:before="240"/>
-      </w:pPr>
     </w:p>
     <w:p>
       <w:pPr>
@@ -58,7 +44,6 @@
           <w:b w:val="0"/>
           <w:caps w:val="0"/>
           <w:noProof/>
-          <w:color w:val="auto"/>
           <w:sz w:val="22"/>
           <w:szCs w:val="22"/>
         </w:rPr>
@@ -98,7 +83,6 @@
         <w:rPr>
           <w:rFonts w:asciiTheme="minorHAnsi" w:eastAsiaTheme="minorEastAsia" w:hAnsiTheme="minorHAnsi" w:cstheme="minorBidi"/>
           <w:noProof/>
-          <w:color w:val="auto"/>
           <w:sz w:val="22"/>
           <w:szCs w:val="22"/>
         </w:rPr>
@@ -119,7 +103,6 @@
         <w:rPr>
           <w:rFonts w:asciiTheme="minorHAnsi" w:eastAsiaTheme="minorEastAsia" w:hAnsiTheme="minorHAnsi" w:cstheme="minorBidi"/>
           <w:noProof/>
-          <w:color w:val="auto"/>
           <w:sz w:val="22"/>
           <w:szCs w:val="22"/>
         </w:rPr>
@@ -141,7 +124,6 @@
         <w:rPr>
           <w:rFonts w:asciiTheme="minorHAnsi" w:eastAsiaTheme="minorEastAsia" w:hAnsiTheme="minorHAnsi" w:cstheme="minorBidi"/>
           <w:noProof/>
-          <w:color w:val="auto"/>
           <w:sz w:val="22"/>
           <w:szCs w:val="22"/>
         </w:rPr>
@@ -164,7 +146,6 @@
           <w:b w:val="0"/>
           <w:caps w:val="0"/>
           <w:noProof/>
-          <w:color w:val="auto"/>
           <w:sz w:val="22"/>
           <w:szCs w:val="22"/>
         </w:rPr>
@@ -185,7 +166,6 @@
         <w:rPr>
           <w:rFonts w:asciiTheme="minorHAnsi" w:eastAsiaTheme="minorEastAsia" w:hAnsiTheme="minorHAnsi" w:cstheme="minorBidi"/>
           <w:noProof/>
-          <w:color w:val="auto"/>
           <w:sz w:val="22"/>
           <w:szCs w:val="22"/>
         </w:rPr>
@@ -208,7 +188,6 @@
           <w:b w:val="0"/>
           <w:caps w:val="0"/>
           <w:noProof/>
-          <w:color w:val="auto"/>
           <w:sz w:val="22"/>
           <w:szCs w:val="22"/>
         </w:rPr>
@@ -229,7 +208,6 @@
         <w:rPr>
           <w:rFonts w:asciiTheme="minorHAnsi" w:eastAsiaTheme="minorEastAsia" w:hAnsiTheme="minorHAnsi" w:cstheme="minorBidi"/>
           <w:noProof/>
-          <w:color w:val="auto"/>
           <w:sz w:val="22"/>
           <w:szCs w:val="22"/>
         </w:rPr>
@@ -252,7 +230,6 @@
           <w:b w:val="0"/>
           <w:caps w:val="0"/>
           <w:noProof/>
-          <w:color w:val="auto"/>
           <w:sz w:val="22"/>
           <w:szCs w:val="22"/>
         </w:rPr>
@@ -273,7 +250,6 @@
         <w:rPr>
           <w:rFonts w:asciiTheme="minorHAnsi" w:eastAsiaTheme="minorEastAsia" w:hAnsiTheme="minorHAnsi" w:cstheme="minorBidi"/>
           <w:noProof/>
-          <w:color w:val="auto"/>
           <w:sz w:val="22"/>
           <w:szCs w:val="22"/>
         </w:rPr>
@@ -296,7 +272,6 @@
           <w:b w:val="0"/>
           <w:caps w:val="0"/>
           <w:noProof/>
-          <w:color w:val="auto"/>
           <w:sz w:val="22"/>
           <w:szCs w:val="22"/>
         </w:rPr>
@@ -317,7 +292,6 @@
         <w:rPr>
           <w:rFonts w:asciiTheme="minorHAnsi" w:eastAsiaTheme="minorEastAsia" w:hAnsiTheme="minorHAnsi" w:cstheme="minorBidi"/>
           <w:noProof/>
-          <w:color w:val="auto"/>
           <w:sz w:val="22"/>
           <w:szCs w:val="22"/>
         </w:rPr>
@@ -335,7 +309,6 @@
     <w:p>
       <w:pPr>
         <w:pStyle w:val="Heading1"/>
-        <w:spacing w:before="240"/>
       </w:pPr>
       <w:r>
         <w:rPr>
@@ -345,14 +318,6 @@
         </w:rPr>
         <w:fldChar w:fldCharType="end"/>
       </w:r>
-    </w:p>
-    <w:p>
-      <w:pPr>
-        <w:pStyle w:val="Heading1"/>
-        <w:spacing w:before="240"/>
-      </w:pPr>
-    </w:p>
-    <w:p>
       <w:bookmarkStart w:id="3" w:name="_Toc351653653"/>
     </w:p>
     <w:p>
@@ -386,31 +351,27 @@
         </w:rPr>
         <w:t>]</w:t>
       </w:r>
-    </w:p>
-    <w:p/>
+      <w:bookmarkStart w:id="4" w:name="_Toc38365388"/>
+    </w:p>
     <w:p>
       <w:pPr>
         <w:pStyle w:val="Heading2"/>
       </w:pPr>
-      <w:bookmarkStart w:id="4" w:name="_Toc38365388"/>
       <w:r>
         <w:rPr>
           <w:bCs/>
         </w:rPr>
-        <w:lastRenderedPageBreak/>
         <w:t>SUBPART 5322.1 — BASIC LABOR POLICIES</w:t>
       </w:r>
+      <w:bookmarkStart w:id="5" w:name="_Toc351653655"/>
+      <w:bookmarkStart w:id="6" w:name="_Toc38365389"/>
       <w:bookmarkEnd w:id="3"/>
       <w:bookmarkEnd w:id="4"/>
     </w:p>
     <w:p>
-      <w:bookmarkStart w:id="5" w:name="_Toc351653655"/>
-    </w:p>
-    <w:p>
       <w:pPr>
         <w:pStyle w:val="Heading3"/>
       </w:pPr>
-      <w:bookmarkStart w:id="6" w:name="_Toc38365389"/>
       <w:r>
         <w:t xml:space="preserve">5322.101-1 </w:t>
       </w:r>
@@ -423,7 +384,6 @@
       <w:bookmarkEnd w:id="5"/>
       <w:bookmarkEnd w:id="6"/>
     </w:p>
-    <w:p/>
     <w:p>
       <w:pPr>
         <w:spacing w:after="0"/>
@@ -435,7 +395,13 @@
         <w:t xml:space="preserve">must </w:t>
       </w:r>
       <w:r>
-        <w:t xml:space="preserve">involve the Regional Labor Advisors in all labor relation actions outlined in </w:t>
+        <w:t>involve the Regional Labor Advisors in all labor relation actions ou</w:t>
+      </w:r>
+      <w:r>
+        <w:t>t</w:t>
+      </w:r>
+      <w:r>
+        <w:t xml:space="preserve">lined in </w:t>
       </w:r>
       <w:r>
         <w:t>FAR</w:t>
@@ -461,7 +427,7 @@
       <w:r>
         <w:t xml:space="preserve">.  </w:t>
       </w:r>
-      <w:hyperlink r:id="rId10" w:history="1">
+      <w:hyperlink r:id="rId11" w:history="1">
         <w:r>
           <w:rPr>
             <w:rStyle w:val="Hyperlink"/>
@@ -482,7 +448,6 @@
         <w:t>, identifies the Regional Labor Advisors and their assigned geographical areas.</w:t>
       </w:r>
     </w:p>
-    <w:p/>
     <w:p>
       <w:pPr>
         <w:pStyle w:val="List1"/>
@@ -491,6 +456,7 @@
         <w:rPr>
           <w:color w:val="auto"/>
         </w:rPr>
+        <w:lastRenderedPageBreak/>
         <w:t>(</w:t>
       </w:r>
       <w:r>
@@ -505,12 +471,26 @@
         </w:rPr>
         <w:t xml:space="preserve">See </w:t>
       </w:r>
-      <w:hyperlink r:id="rId11" w:anchor="p53221011e" w:history="1">
+      <w:hyperlink r:id="rId12" w:anchor="p53221011e" w:history="1">
         <w:r>
           <w:rPr>
             <w:rStyle w:val="Hyperlink"/>
           </w:rPr>
-          <w:t>MP5301.601(a)(i)</w:t>
+          <w:t>MP5301.601(a)(</w:t>
+        </w:r>
+        <w:proofErr w:type="spellStart"/>
+        <w:r>
+          <w:rPr>
+            <w:rStyle w:val="Hyperlink"/>
+          </w:rPr>
+          <w:t>i</w:t>
+        </w:r>
+        <w:proofErr w:type="spellEnd"/>
+        <w:r>
+          <w:rPr>
+            <w:rStyle w:val="Hyperlink"/>
+          </w:rPr>
+          <w:t>)</w:t>
         </w:r>
       </w:hyperlink>
       <w:r>
@@ -553,28 +533,46 @@
         <w:rPr>
           <w:color w:val="auto"/>
         </w:rPr>
-        <w:t xml:space="preserve"> in addition to the following</w:t>
+        <w:t xml:space="preserve"> in addition to the follo</w:t>
       </w:r>
       <w:r>
         <w:rPr>
           <w:color w:val="auto"/>
         </w:rPr>
+        <w:t>w</w:t>
+      </w:r>
+      <w:r>
+        <w:rPr>
+          <w:color w:val="auto"/>
+        </w:rPr>
+        <w:t>ing</w:t>
+      </w:r>
+      <w:r>
+        <w:rPr>
+          <w:color w:val="auto"/>
+        </w:rPr>
         <w:t>:</w:t>
       </w:r>
     </w:p>
-    <w:p/>
     <w:p>
       <w:pPr>
         <w:pStyle w:val="List3"/>
       </w:pPr>
       <w:r>
-        <w:t xml:space="preserve">(i) Construction contracts in excess of </w:t>
+        <w:t>(</w:t>
+      </w:r>
+      <w:proofErr w:type="spellStart"/>
+      <w:r>
+        <w:t>i</w:t>
+      </w:r>
+      <w:proofErr w:type="spellEnd"/>
+      <w:r>
+        <w:t xml:space="preserve">) Construction contracts in excess of </w:t>
       </w:r>
       <w:r>
         <w:t>the simplified acquisition threshold (SAT);</w:t>
       </w:r>
     </w:p>
-    <w:p/>
     <w:p>
       <w:pPr>
         <w:pStyle w:val="List3"/>
@@ -589,7 +587,6 @@
         <w:t xml:space="preserve"> the SAT; and,</w:t>
       </w:r>
     </w:p>
-    <w:p/>
     <w:p>
       <w:pPr>
         <w:pStyle w:val="List3"/>
@@ -625,7 +622,19 @@
         <w:rPr>
           <w:i/>
         </w:rPr>
-        <w:t>Notice to the Government of Labor Disputes</w:t>
+        <w:t>Notice to the Gover</w:t>
+      </w:r>
+      <w:r>
+        <w:rPr>
+          <w:i/>
+        </w:rPr>
+        <w:t>n</w:t>
+      </w:r>
+      <w:r>
+        <w:rPr>
+          <w:i/>
+        </w:rPr>
+        <w:t>ment of Labor Disputes</w:t>
       </w:r>
       <w:r>
         <w:t xml:space="preserve">, </w:t>
@@ -650,16 +659,14 @@
       </w:r>
       <w:bookmarkStart w:id="7" w:name="_Toc351653656"/>
     </w:p>
-    <w:p/>
     <w:p>
       <w:r>
         <w:rPr>
           <w:bCs/>
-          <w:color w:val="auto"/>
         </w:rPr>
         <w:t xml:space="preserve">See </w:t>
       </w:r>
-      <w:hyperlink r:id="rId12" w:history="1">
+      <w:hyperlink r:id="rId13" w:history="1">
         <w:r>
           <w:rPr>
             <w:rStyle w:val="Hyperlink"/>
@@ -678,377 +685,93 @@
       <w:r>
         <w:rPr>
           <w:bCs/>
+        </w:rPr>
+        <w:t>.</w:t>
+      </w:r>
+      <w:bookmarkStart w:id="8" w:name="_Toc38365390"/>
+      <w:bookmarkStart w:id="9" w:name="_Toc351653657"/>
+      <w:bookmarkEnd w:id="7"/>
+    </w:p>
+    <w:p>
+      <w:pPr>
+        <w:pStyle w:val="Heading3"/>
+      </w:pPr>
+      <w:r>
+        <w:rPr>
+          <w:bCs/>
+        </w:rPr>
+        <w:t xml:space="preserve">5322.101-3-70  </w:t>
+      </w:r>
+      <w:r>
+        <w:rPr>
+          <w:bCs/>
+        </w:rPr>
+        <w:t xml:space="preserve"> </w:t>
+      </w:r>
+      <w:r>
+        <w:rPr>
+          <w:bCs/>
+        </w:rPr>
+        <w:t>Impa</w:t>
+      </w:r>
+      <w:r>
+        <w:rPr>
+          <w:bCs/>
+        </w:rPr>
+        <w:t>ct of Labor Disputes on Defense P</w:t>
+      </w:r>
+      <w:r>
+        <w:rPr>
+          <w:bCs/>
+        </w:rPr>
+        <w:t>rograms</w:t>
+      </w:r>
+      <w:bookmarkEnd w:id="8"/>
+    </w:p>
+    <w:p>
+      <w:pPr>
+        <w:pStyle w:val="List1"/>
+      </w:pPr>
+      <w:r>
+        <w:t>(b)(ii)</w:t>
+      </w:r>
+      <w:r>
+        <w:t xml:space="preserve"> </w:t>
+      </w:r>
+      <w:r>
+        <w:rPr>
           <w:color w:val="auto"/>
         </w:rPr>
-        <w:t>.</w:t>
-      </w:r>
-    </w:p>
-    <w:p>
-      <w:bookmarkStart w:id="8" w:name="_Toc351653657"/>
-      <w:bookmarkEnd w:id="7"/>
-    </w:p>
-    <w:p>
-      <w:pPr>
-        <w:pStyle w:val="Heading3"/>
-      </w:pPr>
-      <w:bookmarkStart w:id="9" w:name="_Toc38365390"/>
-      <w:r>
-        <w:rPr>
-          <w:bCs/>
-        </w:rPr>
-        <w:t xml:space="preserve">5322.101-3-70  </w:t>
-      </w:r>
-      <w:r>
-        <w:rPr>
-          <w:bCs/>
-        </w:rPr>
-        <w:t xml:space="preserve"> </w:t>
-      </w:r>
-      <w:r>
-        <w:rPr>
-          <w:bCs/>
-        </w:rPr>
-        <w:t>Impa</w:t>
-      </w:r>
-      <w:r>
-        <w:rPr>
-          <w:bCs/>
-        </w:rPr>
-        <w:t>ct of Labor Disputes on Defense P</w:t>
-      </w:r>
-      <w:r>
-        <w:rPr>
-          <w:bCs/>
-        </w:rPr>
-        <w:t>rograms</w:t>
-      </w:r>
-      <w:bookmarkEnd w:id="9"/>
-    </w:p>
-    <w:p/>
-    <w:p>
-      <w:pPr>
-        <w:pStyle w:val="List1"/>
-      </w:pPr>
-      <w:r>
-        <w:t>(b)(ii)</w:t>
-      </w:r>
-      <w:r>
-        <w:t xml:space="preserve"> </w:t>
-      </w:r>
-      <w:r>
-        <w:rPr>
-          <w:color w:val="auto"/>
-        </w:rPr>
         <w:t xml:space="preserve">See </w:t>
       </w:r>
-      <w:hyperlink r:id="rId13" w:anchor="p5322101370bii" w:history="1">
+      <w:hyperlink r:id="rId14" w:anchor="p5322101370bii" w:history="1">
+        <w:proofErr w:type="gramStart"/>
         <w:r>
           <w:rPr>
             <w:rStyle w:val="Hyperlink"/>
           </w:rPr>
-          <w:t>MP5301.601(a)(i)</w:t>
+          <w:t>MP5301.601(</w:t>
         </w:r>
-      </w:hyperlink>
-      <w:r>
-        <w:rPr>
-          <w:color w:val="auto"/>
-        </w:rPr>
-        <w:t>.</w:t>
-      </w:r>
-    </w:p>
-    <w:p/>
-    <w:p>
-      <w:pPr>
-        <w:pStyle w:val="Heading3"/>
-      </w:pPr>
-      <w:bookmarkStart w:id="10" w:name="_Toc38365391"/>
-      <w:r>
-        <w:t xml:space="preserve">5322.103-4 </w:t>
-      </w:r>
-      <w:r>
-        <w:t xml:space="preserve">  </w:t>
-      </w:r>
-      <w:r>
-        <w:t>Approvals</w:t>
-      </w:r>
-      <w:bookmarkEnd w:id="8"/>
-      <w:bookmarkEnd w:id="10"/>
-    </w:p>
-    <w:p/>
-    <w:p>
-      <w:pPr>
-        <w:pStyle w:val="List1"/>
-      </w:pPr>
-      <w:r>
-        <w:t xml:space="preserve">(a)  </w:t>
-      </w:r>
-      <w:r>
-        <w:t>The contracting officer is designated the agency approving official</w:t>
-      </w:r>
-      <w:r>
-        <w:t>.</w:t>
-      </w:r>
-    </w:p>
-    <w:p/>
-    <w:p>
-      <w:pPr>
-        <w:pStyle w:val="Heading2"/>
-      </w:pPr>
-      <w:bookmarkStart w:id="11" w:name="_Toc38365392"/>
-      <w:r>
-        <w:t xml:space="preserve">SUBPART 5322.3 — CONTRACT WORK HOURS AND SAFETY STANDARDS </w:t>
-      </w:r>
-      <w:r>
-        <w:t>STATUTE</w:t>
-      </w:r>
-      <w:bookmarkEnd w:id="11"/>
-    </w:p>
-    <w:p/>
-    <w:p>
-      <w:pPr>
-        <w:pStyle w:val="Heading3"/>
-      </w:pPr>
-      <w:bookmarkStart w:id="12" w:name="_Toc38365393"/>
-      <w:r>
-        <w:lastRenderedPageBreak/>
-        <w:t xml:space="preserve">5322.302 </w:t>
-      </w:r>
-      <w:r>
-        <w:t xml:space="preserve">  </w:t>
-      </w:r>
-      <w:r>
-        <w:t xml:space="preserve">Liquidated </w:t>
-      </w:r>
-      <w:r>
-        <w:t>D</w:t>
-      </w:r>
-      <w:r>
-        <w:t xml:space="preserve">amages and </w:t>
-      </w:r>
-      <w:r>
-        <w:t>O</w:t>
-      </w:r>
-      <w:r>
-        <w:t xml:space="preserve">vertime </w:t>
-      </w:r>
-      <w:r>
-        <w:t>P</w:t>
-      </w:r>
-      <w:r>
-        <w:t>ay</w:t>
-      </w:r>
-      <w:bookmarkEnd w:id="12"/>
-    </w:p>
-    <w:p>
-      <w:bookmarkStart w:id="13" w:name="_Toc351653661"/>
-    </w:p>
-    <w:p>
-      <w:pPr>
-        <w:pStyle w:val="List1"/>
-      </w:pPr>
-      <w:r>
-        <w:t xml:space="preserve">(c) </w:t>
-      </w:r>
-      <w:r>
-        <w:t xml:space="preserve">The Regional Labor Advisors are the agency officials responsible for acting on appeals in accordance with </w:t>
-      </w:r>
-      <w:r>
-        <w:t>DFARS 222.302(2)</w:t>
-      </w:r>
-      <w:r>
-        <w:t>.  The Chief Air Force Labor Advisor (SAF/AQC</w:t>
-      </w:r>
-      <w:r>
-        <w:t>A</w:t>
-      </w:r>
-      <w:r>
-        <w:t xml:space="preserve">) and the Regional Labor Advisors are authorized to take the actions </w:t>
-      </w:r>
-      <w:r>
-        <w:t xml:space="preserve">in accordance with </w:t>
-      </w:r>
-      <w:r>
-        <w:t>FAR 22.302(c)</w:t>
-      </w:r>
-      <w:r>
-        <w:t>.</w:t>
-      </w:r>
-      <w:bookmarkEnd w:id="13"/>
-    </w:p>
-    <w:p/>
-    <w:p>
-      <w:pPr>
-        <w:pStyle w:val="Heading2"/>
-      </w:pPr>
-      <w:bookmarkStart w:id="14" w:name="_Toc38365394"/>
-      <w:r>
-        <w:t>SUBPART 5322.4 —LABOR STANDARDS FOR CONTRACTS INVOLVING CONSTRUCTION</w:t>
-      </w:r>
-      <w:bookmarkEnd w:id="14"/>
-    </w:p>
-    <w:p/>
-    <w:p>
-      <w:pPr>
-        <w:pStyle w:val="Heading3"/>
-      </w:pPr>
-      <w:bookmarkStart w:id="15" w:name="_Toc38365395"/>
-      <w:r>
-        <w:t xml:space="preserve">5322.406-13  </w:t>
-      </w:r>
-      <w:r>
-        <w:t xml:space="preserve"> </w:t>
-      </w:r>
-      <w:r>
-        <w:t>Semi-annual Enforcement Reports</w:t>
-      </w:r>
-      <w:bookmarkEnd w:id="15"/>
-    </w:p>
-    <w:p/>
-    <w:p>
-      <w:r>
-        <w:rPr>
-          <w:color w:val="auto"/>
-        </w:rPr>
-        <w:t xml:space="preserve">See </w:t>
-      </w:r>
-      <w:hyperlink r:id="rId14" w:anchor="p532240613" w:history="1">
+        <w:proofErr w:type="gramEnd"/>
         <w:r>
           <w:rPr>
             <w:rStyle w:val="Hyperlink"/>
           </w:rPr>
-          <w:t>MP5301.601(a)(i)</w:t>
+          <w:t>a)(</w:t>
         </w:r>
-      </w:hyperlink>
-      <w:r>
-        <w:rPr>
-          <w:color w:val="auto"/>
-        </w:rPr>
-        <w:t>.</w:t>
-      </w:r>
-    </w:p>
-    <w:p/>
-    <w:p>
-      <w:pPr>
-        <w:pStyle w:val="Heading2"/>
-      </w:pPr>
-      <w:bookmarkStart w:id="16" w:name="_Toc38365396"/>
-      <w:r>
-        <w:t>SUBPART 5322.8—EQUAL EMPLOYMENT OPPORTUNITY</w:t>
-      </w:r>
-      <w:bookmarkEnd w:id="16"/>
-    </w:p>
-    <w:p/>
-    <w:p>
-      <w:pPr>
-        <w:pStyle w:val="Heading3"/>
-      </w:pPr>
-      <w:bookmarkStart w:id="17" w:name="_Toc38365397"/>
-      <w:r>
-        <w:t>5322.805</w:t>
-      </w:r>
-      <w:r>
-        <w:t xml:space="preserve">   </w:t>
-      </w:r>
-      <w:r>
-        <w:t>Procedures</w:t>
-      </w:r>
-      <w:bookmarkEnd w:id="17"/>
-    </w:p>
-    <w:p/>
-    <w:p>
-      <w:pPr>
-        <w:pStyle w:val="List1"/>
-      </w:pPr>
-      <w:r>
-        <w:t>(a)(8)</w:t>
-      </w:r>
-      <w:r>
-        <w:t xml:space="preserve"> </w:t>
-      </w:r>
-      <w:r>
-        <w:rPr>
-          <w:color w:val="auto"/>
-        </w:rPr>
-        <w:t xml:space="preserve">See </w:t>
-      </w:r>
-      <w:hyperlink r:id="rId15" w:anchor="p5322805a8" w:history="1">
+        <w:proofErr w:type="spellStart"/>
         <w:r>
           <w:rPr>
             <w:rStyle w:val="Hyperlink"/>
           </w:rPr>
-          <w:t>MP5301.601(a)(i)</w:t>
+          <w:t>i</w:t>
         </w:r>
-      </w:hyperlink>
-      <w:r>
-        <w:rPr>
-          <w:color w:val="auto"/>
-        </w:rPr>
-        <w:t>.</w:t>
-      </w:r>
-    </w:p>
-    <w:p/>
-    <w:p>
-      <w:pPr>
-        <w:pStyle w:val="Heading2"/>
-      </w:pPr>
-      <w:bookmarkStart w:id="18" w:name="_Toc38365398"/>
-      <w:r>
-        <w:t>SUBPART 5322.18—EMPLOYMENT ELIGIBILITY VERIFICATION</w:t>
-      </w:r>
-      <w:bookmarkEnd w:id="18"/>
-    </w:p>
-    <w:p/>
-    <w:p>
-      <w:pPr>
-        <w:pStyle w:val="Heading3"/>
-      </w:pPr>
-      <w:bookmarkStart w:id="19" w:name="_Toc38365399"/>
-      <w:r>
-        <w:t>5322.1802</w:t>
-      </w:r>
-      <w:r>
-        <w:t xml:space="preserve">   </w:t>
-      </w:r>
-      <w:r>
-        <w:t>Po</w:t>
-      </w:r>
-      <w:r>
-        <w:t>licy</w:t>
-      </w:r>
-      <w:bookmarkEnd w:id="19"/>
-    </w:p>
-    <w:p/>
-    <w:p>
-      <w:pPr>
-        <w:pStyle w:val="List1"/>
-      </w:pPr>
-      <w:r>
-        <w:t>(</w:t>
-      </w:r>
-      <w:r>
-        <w:t>d</w:t>
-      </w:r>
-      <w:r>
-        <w:t>)</w:t>
-      </w:r>
-      <w:r>
-        <w:t xml:space="preserve"> </w:t>
-      </w:r>
-      <w:r>
-        <w:t xml:space="preserve"> </w:t>
-      </w:r>
-      <w:r>
-        <w:rPr>
-          <w:color w:val="auto"/>
-        </w:rPr>
-        <w:t xml:space="preserve">See </w:t>
-      </w:r>
-      <w:hyperlink r:id="rId16" w:anchor="p53221802d" w:history="1">
+        <w:proofErr w:type="spellEnd"/>
         <w:r>
           <w:rPr>
             <w:rStyle w:val="Hyperlink"/>
           </w:rPr>
-          <w:t>MP5301.601(a)(i)</w:t>
+          <w:t>)</w:t>
         </w:r>
       </w:hyperlink>
       <w:r>
@@ -1057,24 +780,361 @@
         </w:rPr>
         <w:t>.</w:t>
       </w:r>
-    </w:p>
-    <w:p/>
-    <w:p>
-      <w:pPr>
-        <w:pStyle w:val="Footer"/>
-        <w:tabs>
-          <w:tab w:val="clear" w:pos="4320"/>
-          <w:tab w:val="clear" w:pos="8640"/>
-          <w:tab w:val="clear" w:pos="10296"/>
-        </w:tabs>
-        <w:spacing w:before="0" w:after="0"/>
-      </w:pPr>
+      <w:bookmarkStart w:id="10" w:name="_Toc38365391"/>
+    </w:p>
+    <w:p>
+      <w:pPr>
+        <w:pStyle w:val="Heading3"/>
+      </w:pPr>
+      <w:r>
+        <w:t xml:space="preserve">5322.103-4 </w:t>
+      </w:r>
+      <w:r>
+        <w:t xml:space="preserve">  </w:t>
+      </w:r>
+      <w:r>
+        <w:t>Approvals</w:t>
+      </w:r>
+      <w:bookmarkEnd w:id="9"/>
+      <w:bookmarkEnd w:id="10"/>
+    </w:p>
+    <w:p>
+      <w:pPr>
+        <w:pStyle w:val="List1"/>
+      </w:pPr>
+      <w:r>
+        <w:t xml:space="preserve">(a)  </w:t>
+      </w:r>
+      <w:r>
+        <w:t>The contracting officer is designated the agency approving official</w:t>
+      </w:r>
+      <w:r>
+        <w:t>.</w:t>
+      </w:r>
+      <w:bookmarkStart w:id="11" w:name="_Toc38365392"/>
+    </w:p>
+    <w:p>
+      <w:pPr>
+        <w:pStyle w:val="Heading2"/>
+      </w:pPr>
+      <w:r>
+        <w:t xml:space="preserve">SUBPART 5322.3 — CONTRACT WORK HOURS AND SAFETY STANDARDS </w:t>
+      </w:r>
+      <w:r>
+        <w:t>STATUTE</w:t>
+      </w:r>
+      <w:bookmarkStart w:id="12" w:name="_Toc38365393"/>
+      <w:bookmarkEnd w:id="11"/>
+    </w:p>
+    <w:p>
+      <w:pPr>
+        <w:pStyle w:val="Heading3"/>
+      </w:pPr>
+      <w:r>
+        <w:t xml:space="preserve">5322.302 </w:t>
+      </w:r>
+      <w:r>
+        <w:t xml:space="preserve">  </w:t>
+      </w:r>
+      <w:r>
+        <w:t xml:space="preserve">Liquidated </w:t>
+      </w:r>
+      <w:r>
+        <w:t>D</w:t>
+      </w:r>
+      <w:r>
+        <w:t xml:space="preserve">amages and </w:t>
+      </w:r>
+      <w:r>
+        <w:t>O</w:t>
+      </w:r>
+      <w:r>
+        <w:t xml:space="preserve">vertime </w:t>
+      </w:r>
+      <w:r>
+        <w:t>P</w:t>
+      </w:r>
+      <w:r>
+        <w:t>ay</w:t>
+      </w:r>
+      <w:bookmarkStart w:id="13" w:name="_Toc351653661"/>
+      <w:bookmarkEnd w:id="12"/>
+    </w:p>
+    <w:p>
+      <w:pPr>
+        <w:pStyle w:val="List1"/>
+      </w:pPr>
+      <w:r>
+        <w:t xml:space="preserve">(c) </w:t>
+      </w:r>
+      <w:r>
+        <w:t xml:space="preserve">The Regional Labor Advisors are the agency officials responsible for acting on appeals in accordance with </w:t>
+      </w:r>
+      <w:r>
+        <w:t>DFARS 222.302(2)</w:t>
+      </w:r>
+      <w:r>
+        <w:t>.  The Chief Air Force Labor Advisor (SAF/AQC</w:t>
+      </w:r>
+      <w:r>
+        <w:t>A</w:t>
+      </w:r>
+      <w:r>
+        <w:t xml:space="preserve">) and the Regional Labor Advisors are authorized to take the actions </w:t>
+      </w:r>
+      <w:r>
+        <w:t xml:space="preserve">in accordance with </w:t>
+      </w:r>
+      <w:r>
+        <w:t>FAR 22.302(c)</w:t>
+      </w:r>
+      <w:r>
+        <w:t>.</w:t>
+      </w:r>
+      <w:bookmarkStart w:id="14" w:name="_Toc38365394"/>
+      <w:bookmarkEnd w:id="13"/>
+    </w:p>
+    <w:p>
+      <w:pPr>
+        <w:pStyle w:val="Heading2"/>
+      </w:pPr>
+      <w:r>
+        <w:t>SUBPART 5322.4 —LABOR STANDARDS FOR CONTRACTS INVOLVING CONSTRUCTION</w:t>
+      </w:r>
+      <w:bookmarkStart w:id="15" w:name="_Toc38365395"/>
+      <w:bookmarkEnd w:id="14"/>
+    </w:p>
+    <w:p>
+      <w:pPr>
+        <w:pStyle w:val="Heading3"/>
+      </w:pPr>
+      <w:r>
+        <w:t xml:space="preserve">5322.406-13  </w:t>
+      </w:r>
+      <w:r>
+        <w:t xml:space="preserve"> </w:t>
+      </w:r>
+      <w:r>
+        <w:t>Semi-annual Enforcement Reports</w:t>
+      </w:r>
+      <w:bookmarkEnd w:id="15"/>
+    </w:p>
+    <w:p>
+      <w:r>
+        <w:t xml:space="preserve">See </w:t>
+      </w:r>
+      <w:hyperlink r:id="rId15" w:anchor="p532240613" w:history="1">
+        <w:proofErr w:type="gramStart"/>
+        <w:r>
+          <w:rPr>
+            <w:rStyle w:val="Hyperlink"/>
+          </w:rPr>
+          <w:t>MP5301.601(</w:t>
+        </w:r>
+        <w:proofErr w:type="gramEnd"/>
+        <w:r>
+          <w:rPr>
+            <w:rStyle w:val="Hyperlink"/>
+          </w:rPr>
+          <w:t>a)(</w:t>
+        </w:r>
+        <w:proofErr w:type="spellStart"/>
+        <w:r>
+          <w:rPr>
+            <w:rStyle w:val="Hyperlink"/>
+          </w:rPr>
+          <w:t>i</w:t>
+        </w:r>
+        <w:proofErr w:type="spellEnd"/>
+        <w:r>
+          <w:rPr>
+            <w:rStyle w:val="Hyperlink"/>
+          </w:rPr>
+          <w:t>)</w:t>
+        </w:r>
+      </w:hyperlink>
+      <w:r>
+        <w:t>.</w:t>
+      </w:r>
+      <w:bookmarkStart w:id="16" w:name="_Toc38365396"/>
+    </w:p>
+    <w:p>
+      <w:pPr>
+        <w:pStyle w:val="Heading2"/>
+      </w:pPr>
+      <w:r>
+        <w:t>SUBPART 5322.8—EQUAL EMPLOYMENT OPPORTUNITY</w:t>
+      </w:r>
+      <w:bookmarkStart w:id="17" w:name="_Toc38365397"/>
+      <w:bookmarkEnd w:id="16"/>
+    </w:p>
+    <w:p>
+      <w:pPr>
+        <w:pStyle w:val="Heading3"/>
+      </w:pPr>
+      <w:r>
+        <w:t>5322.805</w:t>
+      </w:r>
+      <w:r>
+        <w:t xml:space="preserve">   </w:t>
+      </w:r>
+      <w:r>
+        <w:t>Procedures</w:t>
+      </w:r>
+      <w:bookmarkEnd w:id="17"/>
+    </w:p>
+    <w:p>
+      <w:pPr>
+        <w:pStyle w:val="List1"/>
+      </w:pPr>
+      <w:r>
+        <w:t>(a)(8)</w:t>
+      </w:r>
+      <w:r>
+        <w:t xml:space="preserve"> </w:t>
+      </w:r>
+      <w:r>
+        <w:rPr>
+          <w:color w:val="auto"/>
+        </w:rPr>
+        <w:t xml:space="preserve">See </w:t>
+      </w:r>
+      <w:hyperlink r:id="rId16" w:anchor="p5322805a8" w:history="1">
+        <w:proofErr w:type="gramStart"/>
+        <w:r>
+          <w:rPr>
+            <w:rStyle w:val="Hyperlink"/>
+          </w:rPr>
+          <w:t>MP5301.601(</w:t>
+        </w:r>
+        <w:proofErr w:type="gramEnd"/>
+        <w:r>
+          <w:rPr>
+            <w:rStyle w:val="Hyperlink"/>
+          </w:rPr>
+          <w:t>a)(</w:t>
+        </w:r>
+        <w:proofErr w:type="spellStart"/>
+        <w:r>
+          <w:rPr>
+            <w:rStyle w:val="Hyperlink"/>
+          </w:rPr>
+          <w:t>i</w:t>
+        </w:r>
+        <w:proofErr w:type="spellEnd"/>
+        <w:r>
+          <w:rPr>
+            <w:rStyle w:val="Hyperlink"/>
+          </w:rPr>
+          <w:t>)</w:t>
+        </w:r>
+      </w:hyperlink>
+      <w:r>
+        <w:rPr>
+          <w:color w:val="auto"/>
+        </w:rPr>
+        <w:t>.</w:t>
+      </w:r>
+      <w:bookmarkStart w:id="18" w:name="_Toc38365398"/>
+    </w:p>
+    <w:p>
+      <w:pPr>
+        <w:pStyle w:val="Heading2"/>
+      </w:pPr>
+      <w:r>
+        <w:lastRenderedPageBreak/>
+        <w:t>SUBPART 5322.18—EMPLOYMENT ELIGIBILITY VERIFICATION</w:t>
+      </w:r>
+      <w:bookmarkStart w:id="19" w:name="_Toc38365399"/>
+      <w:bookmarkEnd w:id="18"/>
+    </w:p>
+    <w:p>
+      <w:pPr>
+        <w:pStyle w:val="Heading3"/>
+      </w:pPr>
+      <w:r>
+        <w:t>5322.1802</w:t>
+      </w:r>
+      <w:r>
+        <w:t xml:space="preserve">   </w:t>
+      </w:r>
+      <w:r>
+        <w:t>Po</w:t>
+      </w:r>
+      <w:r>
+        <w:t>licy</w:t>
+      </w:r>
+      <w:bookmarkEnd w:id="19"/>
+    </w:p>
+    <w:p>
+      <w:pPr>
+        <w:pStyle w:val="List1"/>
+      </w:pPr>
+      <w:r>
+        <w:t>(</w:t>
+      </w:r>
+      <w:r>
+        <w:t>d</w:t>
+      </w:r>
+      <w:r>
+        <w:t>)</w:t>
+      </w:r>
+      <w:r>
+        <w:t xml:space="preserve"> </w:t>
+      </w:r>
+      <w:r>
+        <w:t xml:space="preserve"> </w:t>
+      </w:r>
+      <w:r>
+        <w:rPr>
+          <w:color w:val="auto"/>
+        </w:rPr>
+        <w:t xml:space="preserve">See </w:t>
+      </w:r>
+      <w:hyperlink r:id="rId17" w:anchor="p53221802d" w:history="1">
+        <w:proofErr w:type="gramStart"/>
+        <w:r>
+          <w:rPr>
+            <w:rStyle w:val="Hyperlink"/>
+          </w:rPr>
+          <w:t>MP5301.601(</w:t>
+        </w:r>
+        <w:proofErr w:type="gramEnd"/>
+        <w:r>
+          <w:rPr>
+            <w:rStyle w:val="Hyperlink"/>
+          </w:rPr>
+          <w:t>a)(</w:t>
+        </w:r>
+        <w:proofErr w:type="spellStart"/>
+        <w:r>
+          <w:rPr>
+            <w:rStyle w:val="Hyperlink"/>
+          </w:rPr>
+          <w:t>i</w:t>
+        </w:r>
+        <w:proofErr w:type="spellEnd"/>
+        <w:r>
+          <w:rPr>
+            <w:rStyle w:val="Hyperlink"/>
+          </w:rPr>
+          <w:t>)</w:t>
+        </w:r>
+      </w:hyperlink>
+      <w:r>
+        <w:rPr>
+          <w:color w:val="auto"/>
+        </w:rPr>
+        <w:t>.</w:t>
+      </w:r>
+      <w:bookmarkStart w:id="20" w:name="_GoBack"/>
+      <w:bookmarkEnd w:id="20"/>
     </w:p>
     <w:sectPr>
-      <w:headerReference w:type="even" r:id="rId17"/>
-      <w:headerReference w:type="default" r:id="rId18"/>
-      <w:footerReference w:type="even" r:id="rId19"/>
-      <w:footerReference w:type="default" r:id="rId20"/>
+      <w:headerReference w:type="even" r:id="rId18"/>
+      <w:headerReference w:type="default" r:id="rId19"/>
+      <w:footerReference w:type="even" r:id="rId20"/>
+      <w:footerReference w:type="default" r:id="rId21"/>
       <w:endnotePr>
         <w:numFmt w:val="decimal"/>
       </w:endnotePr>
@@ -1089,7 +1149,7 @@
 </file>
 
 <file path=word/endnotes.xml><?xml version="1.0" encoding="utf-8"?>
-<w:endnotes xmlns:wpc="http://schemas.microsoft.com/office/word/2010/wordprocessingCanvas" xmlns:cx="http://schemas.microsoft.com/office/drawing/2014/chartex" xmlns:cx1="http://schemas.microsoft.com/office/drawing/2015/9/8/chartex" xmlns:cx2="http://schemas.microsoft.com/office/drawing/2015/10/21/chartex" xmlns:cx3="http://schemas.microsoft.com/office/drawing/2016/5/9/chartex" xmlns:cx4="http://schemas.microsoft.com/office/drawing/2016/5/10/chartex" xmlns:cx5="http://schemas.microsoft.com/office/drawing/2016/5/11/chartex" xmlns:cx6="http://schemas.microsoft.com/office/drawing/2016/5/12/chartex" xmlns:cx7="http://schemas.microsoft.com/office/drawing/2016/5/13/chartex" xmlns:cx8="http://schemas.microsoft.com/office/drawing/2016/5/14/chartex" xmlns:mc="http://schemas.openxmlformats.org/markup-compatibility/2006" xmlns:aink="http://schemas.microsoft.com/office/drawing/2016/ink" xmlns:am3d="http://schemas.microsoft.com/office/drawing/2017/model3d" xmlns:o="urn:schemas-microsoft-com:office:office" xmlns:r="http://schemas.openxmlformats.org/officeDocument/2006/relationships" xmlns:m="http://schemas.openxmlformats.org/officeDocument/2006/math" xmlns:v="urn:schemas-microsoft-com:vml" xmlns:wp14="http://schemas.microsoft.com/office/word/2010/wordprocessingDrawing" xmlns:wp="http://schemas.openxmlformats.org/drawingml/2006/wordprocessingDrawing" xmlns:w10="urn:schemas-microsoft-com:office:word" xmlns:w="http://schemas.openxmlformats.org/wordprocessingml/2006/main" xmlns:w14="http://schemas.microsoft.com/office/word/2010/wordml" xmlns:w15="http://schemas.microsoft.com/office/word/2012/wordml" xmlns:w16cid="http://schemas.microsoft.com/office/word/2016/wordml/cid" xmlns:w16se="http://schemas.microsoft.com/office/word/2015/wordml/symex" xmlns:wpg="http://schemas.microsoft.com/office/word/2010/wordprocessingGroup" xmlns:wpi="http://schemas.microsoft.com/office/word/2010/wordprocessingInk" xmlns:wne="http://schemas.microsoft.com/office/word/2006/wordml" xmlns:wps="http://schemas.microsoft.com/office/word/2010/wordprocessingShape" mc:Ignorable="w14 w15 w16se w16cid wp14">
+<w:endnotes xmlns:wpc="http://schemas.microsoft.com/office/word/2010/wordprocessingCanvas" xmlns:mc="http://schemas.openxmlformats.org/markup-compatibility/2006" xmlns:o="urn:schemas-microsoft-com:office:office" xmlns:r="http://schemas.openxmlformats.org/officeDocument/2006/relationships" xmlns:m="http://schemas.openxmlformats.org/officeDocument/2006/math" xmlns:v="urn:schemas-microsoft-com:vml" xmlns:wp14="http://schemas.microsoft.com/office/word/2010/wordprocessingDrawing" xmlns:wp="http://schemas.openxmlformats.org/drawingml/2006/wordprocessingDrawing" xmlns:w10="urn:schemas-microsoft-com:office:word" xmlns:w="http://schemas.openxmlformats.org/wordprocessingml/2006/main" xmlns:w14="http://schemas.microsoft.com/office/word/2010/wordml" xmlns:wpg="http://schemas.microsoft.com/office/word/2010/wordprocessingGroup" xmlns:wpi="http://schemas.microsoft.com/office/word/2010/wordprocessingInk" xmlns:wne="http://schemas.microsoft.com/office/word/2006/wordml" xmlns:wps="http://schemas.microsoft.com/office/word/2010/wordprocessingShape" mc:Ignorable="w14 wp14">
   <w:endnote w:type="separator" w:id="-1">
     <w:p>
       <w:r>
@@ -1108,7 +1168,7 @@
 </file>
 
 <file path=word/footer1.xml><?xml version="1.0" encoding="utf-8"?>
-<w:ftr xmlns:wpc="http://schemas.microsoft.com/office/word/2010/wordprocessingCanvas" xmlns:cx="http://schemas.microsoft.com/office/drawing/2014/chartex" xmlns:cx1="http://schemas.microsoft.com/office/drawing/2015/9/8/chartex" xmlns:cx2="http://schemas.microsoft.com/office/drawing/2015/10/21/chartex" xmlns:cx3="http://schemas.microsoft.com/office/drawing/2016/5/9/chartex" xmlns:cx4="http://schemas.microsoft.com/office/drawing/2016/5/10/chartex" xmlns:cx5="http://schemas.microsoft.com/office/drawing/2016/5/11/chartex" xmlns:cx6="http://schemas.microsoft.com/office/drawing/2016/5/12/chartex" xmlns:cx7="http://schemas.microsoft.com/office/drawing/2016/5/13/chartex" xmlns:cx8="http://schemas.microsoft.com/office/drawing/2016/5/14/chartex" xmlns:mc="http://schemas.openxmlformats.org/markup-compatibility/2006" xmlns:aink="http://schemas.microsoft.com/office/drawing/2016/ink" xmlns:am3d="http://schemas.microsoft.com/office/drawing/2017/model3d" xmlns:o="urn:schemas-microsoft-com:office:office" xmlns:r="http://schemas.openxmlformats.org/officeDocument/2006/relationships" xmlns:m="http://schemas.openxmlformats.org/officeDocument/2006/math" xmlns:v="urn:schemas-microsoft-com:vml" xmlns:wp14="http://schemas.microsoft.com/office/word/2010/wordprocessingDrawing" xmlns:wp="http://schemas.openxmlformats.org/drawingml/2006/wordprocessingDrawing" xmlns:w10="urn:schemas-microsoft-com:office:word" xmlns:w="http://schemas.openxmlformats.org/wordprocessingml/2006/main" xmlns:w14="http://schemas.microsoft.com/office/word/2010/wordml" xmlns:w15="http://schemas.microsoft.com/office/word/2012/wordml" xmlns:w16cid="http://schemas.microsoft.com/office/word/2016/wordml/cid" xmlns:w16se="http://schemas.microsoft.com/office/word/2015/wordml/symex" xmlns:wpg="http://schemas.microsoft.com/office/word/2010/wordprocessingGroup" xmlns:wpi="http://schemas.microsoft.com/office/word/2010/wordprocessingInk" xmlns:wne="http://schemas.microsoft.com/office/word/2006/wordml" xmlns:wps="http://schemas.microsoft.com/office/word/2010/wordprocessingShape" mc:Ignorable="w14 w15 w16se w16cid wp14">
+<w:ftr xmlns:wpc="http://schemas.microsoft.com/office/word/2010/wordprocessingCanvas" xmlns:mc="http://schemas.openxmlformats.org/markup-compatibility/2006" xmlns:o="urn:schemas-microsoft-com:office:office" xmlns:r="http://schemas.openxmlformats.org/officeDocument/2006/relationships" xmlns:m="http://schemas.openxmlformats.org/officeDocument/2006/math" xmlns:v="urn:schemas-microsoft-com:vml" xmlns:wp14="http://schemas.microsoft.com/office/word/2010/wordprocessingDrawing" xmlns:wp="http://schemas.openxmlformats.org/drawingml/2006/wordprocessingDrawing" xmlns:w10="urn:schemas-microsoft-com:office:word" xmlns:w="http://schemas.openxmlformats.org/wordprocessingml/2006/main" xmlns:w14="http://schemas.microsoft.com/office/word/2010/wordml" xmlns:wpg="http://schemas.microsoft.com/office/word/2010/wordprocessingGroup" xmlns:wpi="http://schemas.microsoft.com/office/word/2010/wordprocessingInk" xmlns:wne="http://schemas.microsoft.com/office/word/2006/wordml" xmlns:wps="http://schemas.microsoft.com/office/word/2010/wordprocessingShape" mc:Ignorable="w14 wp14">
   <w:p>
     <w:r>
       <w:t>22-</w:t>
@@ -1139,7 +1199,7 @@
 </file>
 
 <file path=word/footer2.xml><?xml version="1.0" encoding="utf-8"?>
-<w:ftr xmlns:wpc="http://schemas.microsoft.com/office/word/2010/wordprocessingCanvas" xmlns:cx="http://schemas.microsoft.com/office/drawing/2014/chartex" xmlns:cx1="http://schemas.microsoft.com/office/drawing/2015/9/8/chartex" xmlns:cx2="http://schemas.microsoft.com/office/drawing/2015/10/21/chartex" xmlns:cx3="http://schemas.microsoft.com/office/drawing/2016/5/9/chartex" xmlns:cx4="http://schemas.microsoft.com/office/drawing/2016/5/10/chartex" xmlns:cx5="http://schemas.microsoft.com/office/drawing/2016/5/11/chartex" xmlns:cx6="http://schemas.microsoft.com/office/drawing/2016/5/12/chartex" xmlns:cx7="http://schemas.microsoft.com/office/drawing/2016/5/13/chartex" xmlns:cx8="http://schemas.microsoft.com/office/drawing/2016/5/14/chartex" xmlns:mc="http://schemas.openxmlformats.org/markup-compatibility/2006" xmlns:aink="http://schemas.microsoft.com/office/drawing/2016/ink" xmlns:am3d="http://schemas.microsoft.com/office/drawing/2017/model3d" xmlns:o="urn:schemas-microsoft-com:office:office" xmlns:r="http://schemas.openxmlformats.org/officeDocument/2006/relationships" xmlns:m="http://schemas.openxmlformats.org/officeDocument/2006/math" xmlns:v="urn:schemas-microsoft-com:vml" xmlns:wp14="http://schemas.microsoft.com/office/word/2010/wordprocessingDrawing" xmlns:wp="http://schemas.openxmlformats.org/drawingml/2006/wordprocessingDrawing" xmlns:w10="urn:schemas-microsoft-com:office:word" xmlns:w="http://schemas.openxmlformats.org/wordprocessingml/2006/main" xmlns:w14="http://schemas.microsoft.com/office/word/2010/wordml" xmlns:w15="http://schemas.microsoft.com/office/word/2012/wordml" xmlns:w16cid="http://schemas.microsoft.com/office/word/2016/wordml/cid" xmlns:w16se="http://schemas.microsoft.com/office/word/2015/wordml/symex" xmlns:wpg="http://schemas.microsoft.com/office/word/2010/wordprocessingGroup" xmlns:wpi="http://schemas.microsoft.com/office/word/2010/wordprocessingInk" xmlns:wne="http://schemas.microsoft.com/office/word/2006/wordml" xmlns:wps="http://schemas.microsoft.com/office/word/2010/wordprocessingShape" mc:Ignorable="w14 w15 w16se w16cid wp14">
+<w:ftr xmlns:wpc="http://schemas.microsoft.com/office/word/2010/wordprocessingCanvas" xmlns:mc="http://schemas.openxmlformats.org/markup-compatibility/2006" xmlns:o="urn:schemas-microsoft-com:office:office" xmlns:r="http://schemas.openxmlformats.org/officeDocument/2006/relationships" xmlns:m="http://schemas.openxmlformats.org/officeDocument/2006/math" xmlns:v="urn:schemas-microsoft-com:vml" xmlns:wp14="http://schemas.microsoft.com/office/word/2010/wordprocessingDrawing" xmlns:wp="http://schemas.openxmlformats.org/drawingml/2006/wordprocessingDrawing" xmlns:w10="urn:schemas-microsoft-com:office:word" xmlns:w="http://schemas.openxmlformats.org/wordprocessingml/2006/main" xmlns:w14="http://schemas.microsoft.com/office/word/2010/wordml" xmlns:wpg="http://schemas.microsoft.com/office/word/2010/wordprocessingGroup" xmlns:wpi="http://schemas.microsoft.com/office/word/2010/wordprocessingInk" xmlns:wne="http://schemas.microsoft.com/office/word/2006/wordml" xmlns:wps="http://schemas.microsoft.com/office/word/2010/wordprocessingShape" mc:Ignorable="w14 wp14">
   <w:p>
     <w:pPr>
       <w:pBdr>
@@ -1196,7 +1256,7 @@
 </file>
 
 <file path=word/footnotes.xml><?xml version="1.0" encoding="utf-8"?>
-<w:footnotes xmlns:wpc="http://schemas.microsoft.com/office/word/2010/wordprocessingCanvas" xmlns:cx="http://schemas.microsoft.com/office/drawing/2014/chartex" xmlns:cx1="http://schemas.microsoft.com/office/drawing/2015/9/8/chartex" xmlns:cx2="http://schemas.microsoft.com/office/drawing/2015/10/21/chartex" xmlns:cx3="http://schemas.microsoft.com/office/drawing/2016/5/9/chartex" xmlns:cx4="http://schemas.microsoft.com/office/drawing/2016/5/10/chartex" xmlns:cx5="http://schemas.microsoft.com/office/drawing/2016/5/11/chartex" xmlns:cx6="http://schemas.microsoft.com/office/drawing/2016/5/12/chartex" xmlns:cx7="http://schemas.microsoft.com/office/drawing/2016/5/13/chartex" xmlns:cx8="http://schemas.microsoft.com/office/drawing/2016/5/14/chartex" xmlns:mc="http://schemas.openxmlformats.org/markup-compatibility/2006" xmlns:aink="http://schemas.microsoft.com/office/drawing/2016/ink" xmlns:am3d="http://schemas.microsoft.com/office/drawing/2017/model3d" xmlns:o="urn:schemas-microsoft-com:office:office" xmlns:r="http://schemas.openxmlformats.org/officeDocument/2006/relationships" xmlns:m="http://schemas.openxmlformats.org/officeDocument/2006/math" xmlns:v="urn:schemas-microsoft-com:vml" xmlns:wp14="http://schemas.microsoft.com/office/word/2010/wordprocessingDrawing" xmlns:wp="http://schemas.openxmlformats.org/drawingml/2006/wordprocessingDrawing" xmlns:w10="urn:schemas-microsoft-com:office:word" xmlns:w="http://schemas.openxmlformats.org/wordprocessingml/2006/main" xmlns:w14="http://schemas.microsoft.com/office/word/2010/wordml" xmlns:w15="http://schemas.microsoft.com/office/word/2012/wordml" xmlns:w16cid="http://schemas.microsoft.com/office/word/2016/wordml/cid" xmlns:w16se="http://schemas.microsoft.com/office/word/2015/wordml/symex" xmlns:wpg="http://schemas.microsoft.com/office/word/2010/wordprocessingGroup" xmlns:wpi="http://schemas.microsoft.com/office/word/2010/wordprocessingInk" xmlns:wne="http://schemas.microsoft.com/office/word/2006/wordml" xmlns:wps="http://schemas.microsoft.com/office/word/2010/wordprocessingShape" mc:Ignorable="w14 w15 w16se w16cid wp14">
+<w:footnotes xmlns:wpc="http://schemas.microsoft.com/office/word/2010/wordprocessingCanvas" xmlns:mc="http://schemas.openxmlformats.org/markup-compatibility/2006" xmlns:o="urn:schemas-microsoft-com:office:office" xmlns:r="http://schemas.openxmlformats.org/officeDocument/2006/relationships" xmlns:m="http://schemas.openxmlformats.org/officeDocument/2006/math" xmlns:v="urn:schemas-microsoft-com:vml" xmlns:wp14="http://schemas.microsoft.com/office/word/2010/wordprocessingDrawing" xmlns:wp="http://schemas.openxmlformats.org/drawingml/2006/wordprocessingDrawing" xmlns:w10="urn:schemas-microsoft-com:office:word" xmlns:w="http://schemas.openxmlformats.org/wordprocessingml/2006/main" xmlns:w14="http://schemas.microsoft.com/office/word/2010/wordml" xmlns:wpg="http://schemas.microsoft.com/office/word/2010/wordprocessingGroup" xmlns:wpi="http://schemas.microsoft.com/office/word/2010/wordprocessingInk" xmlns:wne="http://schemas.microsoft.com/office/word/2006/wordml" xmlns:wps="http://schemas.microsoft.com/office/word/2010/wordprocessingShape" mc:Ignorable="w14 wp14">
   <w:footnote w:type="separator" w:id="-1">
     <w:p>
       <w:r>
@@ -1215,7 +1275,7 @@
 </file>
 
 <file path=word/header1.xml><?xml version="1.0" encoding="utf-8"?>
-<w:hdr xmlns:wpc="http://schemas.microsoft.com/office/word/2010/wordprocessingCanvas" xmlns:cx="http://schemas.microsoft.com/office/drawing/2014/chartex" xmlns:cx1="http://schemas.microsoft.com/office/drawing/2015/9/8/chartex" xmlns:cx2="http://schemas.microsoft.com/office/drawing/2015/10/21/chartex" xmlns:cx3="http://schemas.microsoft.com/office/drawing/2016/5/9/chartex" xmlns:cx4="http://schemas.microsoft.com/office/drawing/2016/5/10/chartex" xmlns:cx5="http://schemas.microsoft.com/office/drawing/2016/5/11/chartex" xmlns:cx6="http://schemas.microsoft.com/office/drawing/2016/5/12/chartex" xmlns:cx7="http://schemas.microsoft.com/office/drawing/2016/5/13/chartex" xmlns:cx8="http://schemas.microsoft.com/office/drawing/2016/5/14/chartex" xmlns:mc="http://schemas.openxmlformats.org/markup-compatibility/2006" xmlns:aink="http://schemas.microsoft.com/office/drawing/2016/ink" xmlns:am3d="http://schemas.microsoft.com/office/drawing/2017/model3d" xmlns:o="urn:schemas-microsoft-com:office:office" xmlns:r="http://schemas.openxmlformats.org/officeDocument/2006/relationships" xmlns:m="http://schemas.openxmlformats.org/officeDocument/2006/math" xmlns:v="urn:schemas-microsoft-com:vml" xmlns:wp14="http://schemas.microsoft.com/office/word/2010/wordprocessingDrawing" xmlns:wp="http://schemas.openxmlformats.org/drawingml/2006/wordprocessingDrawing" xmlns:w10="urn:schemas-microsoft-com:office:word" xmlns:w="http://schemas.openxmlformats.org/wordprocessingml/2006/main" xmlns:w14="http://schemas.microsoft.com/office/word/2010/wordml" xmlns:w15="http://schemas.microsoft.com/office/word/2012/wordml" xmlns:w16cid="http://schemas.microsoft.com/office/word/2016/wordml/cid" xmlns:w16se="http://schemas.microsoft.com/office/word/2015/wordml/symex" xmlns:wpg="http://schemas.microsoft.com/office/word/2010/wordprocessingGroup" xmlns:wpi="http://schemas.microsoft.com/office/word/2010/wordprocessingInk" xmlns:wne="http://schemas.microsoft.com/office/word/2006/wordml" xmlns:wps="http://schemas.microsoft.com/office/word/2010/wordprocessingShape" mc:Ignorable="w14 w15 w16se w16cid wp14">
+<w:hdr xmlns:wpc="http://schemas.microsoft.com/office/word/2010/wordprocessingCanvas" xmlns:mc="http://schemas.openxmlformats.org/markup-compatibility/2006" xmlns:o="urn:schemas-microsoft-com:office:office" xmlns:r="http://schemas.openxmlformats.org/officeDocument/2006/relationships" xmlns:m="http://schemas.openxmlformats.org/officeDocument/2006/math" xmlns:v="urn:schemas-microsoft-com:vml" xmlns:wp14="http://schemas.microsoft.com/office/word/2010/wordprocessingDrawing" xmlns:wp="http://schemas.openxmlformats.org/drawingml/2006/wordprocessingDrawing" xmlns:w10="urn:schemas-microsoft-com:office:word" xmlns:w="http://schemas.openxmlformats.org/wordprocessingml/2006/main" xmlns:w14="http://schemas.microsoft.com/office/word/2010/wordml" xmlns:wpg="http://schemas.microsoft.com/office/word/2010/wordprocessingGroup" xmlns:wpi="http://schemas.microsoft.com/office/word/2010/wordprocessingInk" xmlns:wne="http://schemas.microsoft.com/office/word/2006/wordml" xmlns:wps="http://schemas.microsoft.com/office/word/2010/wordprocessingShape" mc:Ignorable="w14 wp14">
   <w:p>
     <w:pPr>
       <w:spacing w:before="120"/>
@@ -1240,7 +1300,7 @@
 </file>
 
 <file path=word/header2.xml><?xml version="1.0" encoding="utf-8"?>
-<w:hdr xmlns:wpc="http://schemas.microsoft.com/office/word/2010/wordprocessingCanvas" xmlns:cx="http://schemas.microsoft.com/office/drawing/2014/chartex" xmlns:cx1="http://schemas.microsoft.com/office/drawing/2015/9/8/chartex" xmlns:cx2="http://schemas.microsoft.com/office/drawing/2015/10/21/chartex" xmlns:cx3="http://schemas.microsoft.com/office/drawing/2016/5/9/chartex" xmlns:cx4="http://schemas.microsoft.com/office/drawing/2016/5/10/chartex" xmlns:cx5="http://schemas.microsoft.com/office/drawing/2016/5/11/chartex" xmlns:cx6="http://schemas.microsoft.com/office/drawing/2016/5/12/chartex" xmlns:cx7="http://schemas.microsoft.com/office/drawing/2016/5/13/chartex" xmlns:cx8="http://schemas.microsoft.com/office/drawing/2016/5/14/chartex" xmlns:mc="http://schemas.openxmlformats.org/markup-compatibility/2006" xmlns:aink="http://schemas.microsoft.com/office/drawing/2016/ink" xmlns:am3d="http://schemas.microsoft.com/office/drawing/2017/model3d" xmlns:o="urn:schemas-microsoft-com:office:office" xmlns:r="http://schemas.openxmlformats.org/officeDocument/2006/relationships" xmlns:m="http://schemas.openxmlformats.org/officeDocument/2006/math" xmlns:v="urn:schemas-microsoft-com:vml" xmlns:wp14="http://schemas.microsoft.com/office/word/2010/wordprocessingDrawing" xmlns:wp="http://schemas.openxmlformats.org/drawingml/2006/wordprocessingDrawing" xmlns:w10="urn:schemas-microsoft-com:office:word" xmlns:w="http://schemas.openxmlformats.org/wordprocessingml/2006/main" xmlns:w14="http://schemas.microsoft.com/office/word/2010/wordml" xmlns:w15="http://schemas.microsoft.com/office/word/2012/wordml" xmlns:w16cid="http://schemas.microsoft.com/office/word/2016/wordml/cid" xmlns:w16se="http://schemas.microsoft.com/office/word/2015/wordml/symex" xmlns:wpg="http://schemas.microsoft.com/office/word/2010/wordprocessingGroup" xmlns:wpi="http://schemas.microsoft.com/office/word/2010/wordprocessingInk" xmlns:wne="http://schemas.microsoft.com/office/word/2006/wordml" xmlns:wps="http://schemas.microsoft.com/office/word/2010/wordprocessingShape" mc:Ignorable="w14 w15 w16se w16cid wp14">
+<w:hdr xmlns:wpc="http://schemas.microsoft.com/office/word/2010/wordprocessingCanvas" xmlns:mc="http://schemas.openxmlformats.org/markup-compatibility/2006" xmlns:o="urn:schemas-microsoft-com:office:office" xmlns:r="http://schemas.openxmlformats.org/officeDocument/2006/relationships" xmlns:m="http://schemas.openxmlformats.org/officeDocument/2006/math" xmlns:v="urn:schemas-microsoft-com:vml" xmlns:wp14="http://schemas.microsoft.com/office/word/2010/wordprocessingDrawing" xmlns:wp="http://schemas.openxmlformats.org/drawingml/2006/wordprocessingDrawing" xmlns:w10="urn:schemas-microsoft-com:office:word" xmlns:w="http://schemas.openxmlformats.org/wordprocessingml/2006/main" xmlns:w14="http://schemas.microsoft.com/office/word/2010/wordml" xmlns:wpg="http://schemas.microsoft.com/office/word/2010/wordprocessingGroup" xmlns:wpi="http://schemas.microsoft.com/office/word/2010/wordprocessingInk" xmlns:wne="http://schemas.microsoft.com/office/word/2006/wordml" xmlns:wps="http://schemas.microsoft.com/office/word/2010/wordprocessingShape" mc:Ignorable="w14 wp14">
   <w:p>
     <w:pPr>
       <w:pStyle w:val="Heading2"/>
@@ -1268,8 +1328,8 @@
 </file>
 
 <file path=word/numbering.xml><?xml version="1.0" encoding="utf-8"?>
-<w:numbering xmlns:wpc="http://schemas.microsoft.com/office/word/2010/wordprocessingCanvas" xmlns:cx="http://schemas.microsoft.com/office/drawing/2014/chartex" xmlns:cx1="http://schemas.microsoft.com/office/drawing/2015/9/8/chartex" xmlns:cx2="http://schemas.microsoft.com/office/drawing/2015/10/21/chartex" xmlns:cx3="http://schemas.microsoft.com/office/drawing/2016/5/9/chartex" xmlns:cx4="http://schemas.microsoft.com/office/drawing/2016/5/10/chartex" xmlns:cx5="http://schemas.microsoft.com/office/drawing/2016/5/11/chartex" xmlns:cx6="http://schemas.microsoft.com/office/drawing/2016/5/12/chartex" xmlns:cx7="http://schemas.microsoft.com/office/drawing/2016/5/13/chartex" xmlns:cx8="http://schemas.microsoft.com/office/drawing/2016/5/14/chartex" xmlns:mc="http://schemas.openxmlformats.org/markup-compatibility/2006" xmlns:aink="http://schemas.microsoft.com/office/drawing/2016/ink" xmlns:am3d="http://schemas.microsoft.com/office/drawing/2017/model3d" xmlns:o="urn:schemas-microsoft-com:office:office" xmlns:r="http://schemas.openxmlformats.org/officeDocument/2006/relationships" xmlns:m="http://schemas.openxmlformats.org/officeDocument/2006/math" xmlns:v="urn:schemas-microsoft-com:vml" xmlns:wp14="http://schemas.microsoft.com/office/word/2010/wordprocessingDrawing" xmlns:wp="http://schemas.openxmlformats.org/drawingml/2006/wordprocessingDrawing" xmlns:w10="urn:schemas-microsoft-com:office:word" xmlns:w="http://schemas.openxmlformats.org/wordprocessingml/2006/main" xmlns:w14="http://schemas.microsoft.com/office/word/2010/wordml" xmlns:w15="http://schemas.microsoft.com/office/word/2012/wordml" xmlns:w16cid="http://schemas.microsoft.com/office/word/2016/wordml/cid" xmlns:w16se="http://schemas.microsoft.com/office/word/2015/wordml/symex" xmlns:wpg="http://schemas.microsoft.com/office/word/2010/wordprocessingGroup" xmlns:wpi="http://schemas.microsoft.com/office/word/2010/wordprocessingInk" xmlns:wne="http://schemas.microsoft.com/office/word/2006/wordml" xmlns:wps="http://schemas.microsoft.com/office/word/2010/wordprocessingShape" mc:Ignorable="w14 w15 w16se w16cid wp14">
-  <w:abstractNum w:abstractNumId="0" w15:restartNumberingAfterBreak="0">
+<w:numbering xmlns:wpc="http://schemas.microsoft.com/office/word/2010/wordprocessingCanvas" xmlns:mc="http://schemas.openxmlformats.org/markup-compatibility/2006" xmlns:o="urn:schemas-microsoft-com:office:office" xmlns:r="http://schemas.openxmlformats.org/officeDocument/2006/relationships" xmlns:m="http://schemas.openxmlformats.org/officeDocument/2006/math" xmlns:v="urn:schemas-microsoft-com:vml" xmlns:wp14="http://schemas.microsoft.com/office/word/2010/wordprocessingDrawing" xmlns:wp="http://schemas.openxmlformats.org/drawingml/2006/wordprocessingDrawing" xmlns:w10="urn:schemas-microsoft-com:office:word" xmlns:w="http://schemas.openxmlformats.org/wordprocessingml/2006/main" xmlns:w14="http://schemas.microsoft.com/office/word/2010/wordml" xmlns:wpg="http://schemas.microsoft.com/office/word/2010/wordprocessingGroup" xmlns:wpi="http://schemas.microsoft.com/office/word/2010/wordprocessingInk" xmlns:wne="http://schemas.microsoft.com/office/word/2006/wordml" xmlns:wps="http://schemas.microsoft.com/office/word/2010/wordprocessingShape" mc:Ignorable="w14 wp14">
+  <w:abstractNum w:abstractNumId="0">
     <w:nsid w:val="546157A7"/>
     <w:multiLevelType w:val="hybridMultilevel"/>
     <w:tmpl w:val="FD6247D0"/>
@@ -1365,7 +1425,7 @@
 </file>
 
 <file path=word/styles.xml><?xml version="1.0" encoding="utf-8"?>
-<w:styles xmlns:mc="http://schemas.openxmlformats.org/markup-compatibility/2006" xmlns:r="http://schemas.openxmlformats.org/officeDocument/2006/relationships" xmlns:w="http://schemas.openxmlformats.org/wordprocessingml/2006/main" xmlns:w14="http://schemas.microsoft.com/office/word/2010/wordml" xmlns:w15="http://schemas.microsoft.com/office/word/2012/wordml" xmlns:w16cid="http://schemas.microsoft.com/office/word/2016/wordml/cid" xmlns:w16se="http://schemas.microsoft.com/office/word/2015/wordml/symex" mc:Ignorable="w14 w15 w16se w16cid">
+<w:styles xmlns:mc="http://schemas.openxmlformats.org/markup-compatibility/2006" xmlns:r="http://schemas.openxmlformats.org/officeDocument/2006/relationships" xmlns:w="http://schemas.openxmlformats.org/wordprocessingml/2006/main" xmlns:w14="http://schemas.microsoft.com/office/word/2010/wordml" mc:Ignorable="w14">
   <w:docDefaults>
     <w:rPrDefault>
       <w:rPr>
@@ -1375,376 +1435,143 @@
     </w:rPrDefault>
     <w:pPrDefault/>
   </w:docDefaults>
-  <w:latentStyles w:defLockedState="0" w:defUIPriority="0" w:defSemiHidden="0" w:defUnhideWhenUsed="0" w:defQFormat="0" w:count="376">
-    <w:lsdException w:name="Normal" w:qFormat="1"/>
-    <w:lsdException w:name="heading 1" w:qFormat="1"/>
-    <w:lsdException w:name="heading 2" w:qFormat="1"/>
-    <w:lsdException w:name="heading 3" w:qFormat="1"/>
-    <w:lsdException w:name="heading 4" w:qFormat="1"/>
-    <w:lsdException w:name="heading 5" w:qFormat="1"/>
-    <w:lsdException w:name="heading 6" w:semiHidden="1" w:unhideWhenUsed="1" w:qFormat="1"/>
-    <w:lsdException w:name="heading 7" w:semiHidden="1" w:unhideWhenUsed="1" w:qFormat="1"/>
-    <w:lsdException w:name="heading 8" w:semiHidden="1" w:unhideWhenUsed="1" w:qFormat="1"/>
-    <w:lsdException w:name="heading 9" w:semiHidden="1" w:unhideWhenUsed="1" w:qFormat="1"/>
-    <w:lsdException w:name="index 1" w:semiHidden="1" w:unhideWhenUsed="1"/>
-    <w:lsdException w:name="index 2" w:semiHidden="1" w:unhideWhenUsed="1"/>
-    <w:lsdException w:name="index 3" w:semiHidden="1" w:unhideWhenUsed="1"/>
-    <w:lsdException w:name="index 4" w:semiHidden="1" w:unhideWhenUsed="1"/>
-    <w:lsdException w:name="index 5" w:semiHidden="1" w:unhideWhenUsed="1"/>
-    <w:lsdException w:name="index 6" w:semiHidden="1" w:unhideWhenUsed="1"/>
-    <w:lsdException w:name="index 7" w:semiHidden="1" w:unhideWhenUsed="1"/>
-    <w:lsdException w:name="index 8" w:semiHidden="1" w:unhideWhenUsed="1"/>
-    <w:lsdException w:name="index 9" w:semiHidden="1" w:unhideWhenUsed="1"/>
-    <w:lsdException w:name="toc 1" w:semiHidden="1" w:unhideWhenUsed="1"/>
-    <w:lsdException w:name="toc 2" w:semiHidden="1" w:uiPriority="39" w:unhideWhenUsed="1"/>
-    <w:lsdException w:name="toc 3" w:semiHidden="1" w:uiPriority="39" w:unhideWhenUsed="1"/>
-    <w:lsdException w:name="toc 4" w:semiHidden="1" w:unhideWhenUsed="1"/>
-    <w:lsdException w:name="toc 5" w:semiHidden="1" w:unhideWhenUsed="1"/>
-    <w:lsdException w:name="toc 6" w:semiHidden="1" w:unhideWhenUsed="1"/>
-    <w:lsdException w:name="toc 7" w:semiHidden="1" w:unhideWhenUsed="1"/>
-    <w:lsdException w:name="toc 8" w:semiHidden="1" w:unhideWhenUsed="1"/>
-    <w:lsdException w:name="toc 9" w:semiHidden="1" w:unhideWhenUsed="1"/>
-    <w:lsdException w:name="Normal Indent" w:semiHidden="1" w:unhideWhenUsed="1"/>
-    <w:lsdException w:name="footnote text" w:semiHidden="1" w:unhideWhenUsed="1"/>
-    <w:lsdException w:name="annotation text" w:semiHidden="1" w:unhideWhenUsed="1"/>
-    <w:lsdException w:name="header" w:semiHidden="1" w:unhideWhenUsed="1"/>
-    <w:lsdException w:name="footer" w:semiHidden="1" w:unhideWhenUsed="1"/>
-    <w:lsdException w:name="index heading" w:semiHidden="1" w:unhideWhenUsed="1"/>
-    <w:lsdException w:name="caption" w:semiHidden="1" w:unhideWhenUsed="1" w:qFormat="1"/>
-    <w:lsdException w:name="table of figures" w:semiHidden="1" w:unhideWhenUsed="1"/>
-    <w:lsdException w:name="envelope address" w:semiHidden="1" w:unhideWhenUsed="1"/>
-    <w:lsdException w:name="envelope return" w:semiHidden="1" w:unhideWhenUsed="1"/>
-    <w:lsdException w:name="footnote reference" w:semiHidden="1" w:unhideWhenUsed="1"/>
-    <w:lsdException w:name="annotation reference" w:semiHidden="1" w:unhideWhenUsed="1"/>
-    <w:lsdException w:name="line number" w:semiHidden="1" w:unhideWhenUsed="1"/>
-    <w:lsdException w:name="page number" w:semiHidden="1" w:unhideWhenUsed="1"/>
-    <w:lsdException w:name="endnote reference" w:semiHidden="1" w:unhideWhenUsed="1"/>
-    <w:lsdException w:name="endnote text" w:semiHidden="1" w:unhideWhenUsed="1"/>
-    <w:lsdException w:name="table of authorities" w:semiHidden="1" w:unhideWhenUsed="1"/>
-    <w:lsdException w:name="macro" w:semiHidden="1" w:unhideWhenUsed="1"/>
-    <w:lsdException w:name="toa heading" w:semiHidden="1" w:unhideWhenUsed="1"/>
-    <w:lsdException w:name="List" w:semiHidden="1" w:unhideWhenUsed="1"/>
-    <w:lsdException w:name="List Bullet" w:semiHidden="1" w:unhideWhenUsed="1"/>
-    <w:lsdException w:name="List 2" w:semiHidden="1" w:unhideWhenUsed="1"/>
-    <w:lsdException w:name="List 3" w:semiHidden="1" w:unhideWhenUsed="1"/>
-    <w:lsdException w:name="List Bullet 2" w:semiHidden="1" w:unhideWhenUsed="1"/>
-    <w:lsdException w:name="List Bullet 3" w:semiHidden="1" w:unhideWhenUsed="1"/>
-    <w:lsdException w:name="List Bullet 4" w:semiHidden="1" w:unhideWhenUsed="1"/>
-    <w:lsdException w:name="List Bullet 5" w:semiHidden="1" w:unhideWhenUsed="1"/>
-    <w:lsdException w:name="List Number 2" w:semiHidden="1" w:unhideWhenUsed="1"/>
-    <w:lsdException w:name="List Number 3" w:semiHidden="1" w:unhideWhenUsed="1"/>
-    <w:lsdException w:name="List Number 4" w:semiHidden="1" w:unhideWhenUsed="1"/>
-    <w:lsdException w:name="List Number 5" w:semiHidden="1" w:unhideWhenUsed="1"/>
-    <w:lsdException w:name="Title" w:qFormat="1"/>
-    <w:lsdException w:name="Closing" w:semiHidden="1" w:unhideWhenUsed="1"/>
-    <w:lsdException w:name="Signature" w:semiHidden="1" w:unhideWhenUsed="1"/>
-    <w:lsdException w:name="Default Paragraph Font" w:semiHidden="1" w:unhideWhenUsed="1"/>
-    <w:lsdException w:name="Body Text" w:semiHidden="1" w:unhideWhenUsed="1"/>
-    <w:lsdException w:name="Body Text Indent" w:semiHidden="1" w:unhideWhenUsed="1"/>
-    <w:lsdException w:name="List Continue" w:semiHidden="1" w:unhideWhenUsed="1"/>
-    <w:lsdException w:name="List Continue 2" w:semiHidden="1" w:unhideWhenUsed="1"/>
-    <w:lsdException w:name="List Continue 3" w:semiHidden="1" w:unhideWhenUsed="1"/>
-    <w:lsdException w:name="List Continue 4" w:semiHidden="1" w:unhideWhenUsed="1"/>
-    <w:lsdException w:name="List Continue 5" w:semiHidden="1" w:unhideWhenUsed="1"/>
-    <w:lsdException w:name="Message Header" w:semiHidden="1" w:unhideWhenUsed="1"/>
-    <w:lsdException w:name="Subtitle" w:qFormat="1"/>
-    <w:lsdException w:name="Body Text First Indent 2" w:semiHidden="1" w:unhideWhenUsed="1"/>
-    <w:lsdException w:name="Note Heading" w:semiHidden="1" w:unhideWhenUsed="1"/>
-    <w:lsdException w:name="Body Text 2" w:semiHidden="1" w:unhideWhenUsed="1"/>
-    <w:lsdException w:name="Body Text 3" w:semiHidden="1" w:unhideWhenUsed="1"/>
-    <w:lsdException w:name="Body Text Indent 2" w:semiHidden="1" w:unhideWhenUsed="1"/>
-    <w:lsdException w:name="Body Text Indent 3" w:semiHidden="1" w:unhideWhenUsed="1"/>
-    <w:lsdException w:name="Block Text" w:semiHidden="1" w:unhideWhenUsed="1"/>
-    <w:lsdException w:name="Hyperlink" w:semiHidden="1" w:uiPriority="99" w:unhideWhenUsed="1"/>
-    <w:lsdException w:name="FollowedHyperlink" w:semiHidden="1" w:unhideWhenUsed="1"/>
-    <w:lsdException w:name="Strong" w:qFormat="1"/>
-    <w:lsdException w:name="Emphasis" w:qFormat="1"/>
-    <w:lsdException w:name="Document Map" w:semiHidden="1" w:unhideWhenUsed="1"/>
-    <w:lsdException w:name="Plain Text" w:semiHidden="1" w:unhideWhenUsed="1"/>
-    <w:lsdException w:name="E-mail Signature" w:semiHidden="1" w:unhideWhenUsed="1"/>
-    <w:lsdException w:name="HTML Top of Form" w:semiHidden="1" w:unhideWhenUsed="1"/>
-    <w:lsdException w:name="HTML Bottom of Form" w:semiHidden="1" w:unhideWhenUsed="1"/>
-    <w:lsdException w:name="Normal (Web)" w:semiHidden="1" w:unhideWhenUsed="1"/>
-    <w:lsdException w:name="HTML Acronym" w:semiHidden="1" w:unhideWhenUsed="1"/>
-    <w:lsdException w:name="HTML Address" w:semiHidden="1" w:unhideWhenUsed="1"/>
-    <w:lsdException w:name="HTML Cite" w:semiHidden="1" w:unhideWhenUsed="1"/>
-    <w:lsdException w:name="HTML Code" w:semiHidden="1" w:unhideWhenUsed="1"/>
-    <w:lsdException w:name="HTML Definition" w:semiHidden="1" w:unhideWhenUsed="1"/>
-    <w:lsdException w:name="HTML Keyboard" w:semiHidden="1" w:unhideWhenUsed="1"/>
-    <w:lsdException w:name="HTML Preformatted" w:semiHidden="1" w:unhideWhenUsed="1"/>
-    <w:lsdException w:name="HTML Sample" w:semiHidden="1" w:unhideWhenUsed="1"/>
-    <w:lsdException w:name="HTML Typewriter" w:semiHidden="1" w:unhideWhenUsed="1"/>
-    <w:lsdException w:name="HTML Variable" w:semiHidden="1" w:unhideWhenUsed="1"/>
-    <w:lsdException w:name="Normal Table" w:semiHidden="1" w:unhideWhenUsed="1"/>
-    <w:lsdException w:name="annotation subject" w:semiHidden="1" w:unhideWhenUsed="1"/>
-    <w:lsdException w:name="No List" w:semiHidden="1" w:unhideWhenUsed="1"/>
-    <w:lsdException w:name="Outline List 1" w:semiHidden="1" w:unhideWhenUsed="1"/>
-    <w:lsdException w:name="Outline List 2" w:semiHidden="1" w:unhideWhenUsed="1"/>
-    <w:lsdException w:name="Outline List 3" w:semiHidden="1" w:unhideWhenUsed="1"/>
-    <w:lsdException w:name="Table Simple 1" w:semiHidden="1" w:unhideWhenUsed="1"/>
-    <w:lsdException w:name="Table Simple 2" w:semiHidden="1" w:unhideWhenUsed="1"/>
-    <w:lsdException w:name="Table Simple 3" w:semiHidden="1" w:unhideWhenUsed="1"/>
-    <w:lsdException w:name="Table Classic 1" w:semiHidden="1" w:unhideWhenUsed="1"/>
-    <w:lsdException w:name="Table Classic 2" w:semiHidden="1" w:unhideWhenUsed="1"/>
-    <w:lsdException w:name="Table Classic 3" w:semiHidden="1" w:unhideWhenUsed="1"/>
-    <w:lsdException w:name="Table Classic 4" w:semiHidden="1" w:unhideWhenUsed="1"/>
-    <w:lsdException w:name="Table Colorful 1" w:semiHidden="1" w:unhideWhenUsed="1"/>
-    <w:lsdException w:name="Table Colorful 2" w:semiHidden="1" w:unhideWhenUsed="1"/>
-    <w:lsdException w:name="Table Colorful 3" w:semiHidden="1" w:unhideWhenUsed="1"/>
-    <w:lsdException w:name="Table Columns 1" w:semiHidden="1" w:unhideWhenUsed="1"/>
-    <w:lsdException w:name="Table Columns 2" w:semiHidden="1" w:unhideWhenUsed="1"/>
-    <w:lsdException w:name="Table Columns 3" w:semiHidden="1" w:unhideWhenUsed="1"/>
-    <w:lsdException w:name="Table Columns 4" w:semiHidden="1" w:unhideWhenUsed="1"/>
-    <w:lsdException w:name="Table Columns 5" w:semiHidden="1" w:unhideWhenUsed="1"/>
-    <w:lsdException w:name="Table Grid 1" w:semiHidden="1" w:unhideWhenUsed="1"/>
-    <w:lsdException w:name="Table Grid 2" w:semiHidden="1" w:unhideWhenUsed="1"/>
-    <w:lsdException w:name="Table Grid 3" w:semiHidden="1" w:unhideWhenUsed="1"/>
-    <w:lsdException w:name="Table Grid 4" w:semiHidden="1" w:unhideWhenUsed="1"/>
-    <w:lsdException w:name="Table Grid 5" w:semiHidden="1" w:unhideWhenUsed="1"/>
-    <w:lsdException w:name="Table Grid 6" w:semiHidden="1" w:unhideWhenUsed="1"/>
-    <w:lsdException w:name="Table Grid 7" w:semiHidden="1" w:unhideWhenUsed="1"/>
-    <w:lsdException w:name="Table Grid 8" w:semiHidden="1" w:unhideWhenUsed="1"/>
-    <w:lsdException w:name="Table List 1" w:semiHidden="1" w:unhideWhenUsed="1"/>
-    <w:lsdException w:name="Table List 2" w:semiHidden="1" w:unhideWhenUsed="1"/>
-    <w:lsdException w:name="Table List 3" w:semiHidden="1" w:unhideWhenUsed="1"/>
-    <w:lsdException w:name="Table List 4" w:semiHidden="1" w:unhideWhenUsed="1"/>
-    <w:lsdException w:name="Table List 5" w:semiHidden="1" w:unhideWhenUsed="1"/>
-    <w:lsdException w:name="Table List 6" w:semiHidden="1" w:unhideWhenUsed="1"/>
-    <w:lsdException w:name="Table List 7" w:semiHidden="1" w:unhideWhenUsed="1"/>
-    <w:lsdException w:name="Table List 8" w:semiHidden="1" w:unhideWhenUsed="1"/>
-    <w:lsdException w:name="Table 3D effects 1" w:semiHidden="1" w:unhideWhenUsed="1"/>
-    <w:lsdException w:name="Table 3D effects 2" w:semiHidden="1" w:unhideWhenUsed="1"/>
-    <w:lsdException w:name="Table 3D effects 3" w:semiHidden="1" w:unhideWhenUsed="1"/>
-    <w:lsdException w:name="Table Contemporary" w:semiHidden="1" w:unhideWhenUsed="1"/>
-    <w:lsdException w:name="Table Elegant" w:semiHidden="1" w:unhideWhenUsed="1"/>
-    <w:lsdException w:name="Table Professional" w:semiHidden="1" w:unhideWhenUsed="1"/>
-    <w:lsdException w:name="Table Subtle 1" w:semiHidden="1" w:unhideWhenUsed="1"/>
-    <w:lsdException w:name="Table Subtle 2" w:semiHidden="1" w:unhideWhenUsed="1"/>
-    <w:lsdException w:name="Table Web 1" w:semiHidden="1" w:unhideWhenUsed="1"/>
-    <w:lsdException w:name="Table Web 2" w:semiHidden="1" w:unhideWhenUsed="1"/>
-    <w:lsdException w:name="Table Web 3" w:semiHidden="1" w:unhideWhenUsed="1"/>
-    <w:lsdException w:name="Balloon Text" w:semiHidden="1" w:unhideWhenUsed="1"/>
-    <w:lsdException w:name="Table Theme" w:semiHidden="1" w:unhideWhenUsed="1"/>
-    <w:lsdException w:name="Placeholder Text" w:semiHidden="1" w:uiPriority="99"/>
-    <w:lsdException w:name="No Spacing" w:uiPriority="1" w:qFormat="1"/>
-    <w:lsdException w:name="Light Shading" w:uiPriority="60"/>
-    <w:lsdException w:name="Light List" w:uiPriority="61"/>
-    <w:lsdException w:name="Light Grid" w:uiPriority="62"/>
-    <w:lsdException w:name="Medium Shading 1" w:uiPriority="63"/>
-    <w:lsdException w:name="Medium Shading 2" w:uiPriority="64"/>
-    <w:lsdException w:name="Medium List 1" w:uiPriority="65"/>
-    <w:lsdException w:name="Medium List 2" w:uiPriority="66"/>
-    <w:lsdException w:name="Medium Grid 1" w:uiPriority="67"/>
-    <w:lsdException w:name="Medium Grid 2" w:uiPriority="68"/>
-    <w:lsdException w:name="Medium Grid 3" w:uiPriority="69"/>
-    <w:lsdException w:name="Dark List" w:uiPriority="70"/>
-    <w:lsdException w:name="Colorful Shading" w:uiPriority="71"/>
-    <w:lsdException w:name="Colorful List" w:uiPriority="72"/>
-    <w:lsdException w:name="Colorful Grid" w:uiPriority="73"/>
-    <w:lsdException w:name="Light Shading Accent 1" w:uiPriority="60"/>
-    <w:lsdException w:name="Light List Accent 1" w:uiPriority="61"/>
-    <w:lsdException w:name="Light Grid Accent 1" w:uiPriority="62"/>
-    <w:lsdException w:name="Medium Shading 1 Accent 1" w:uiPriority="63"/>
-    <w:lsdException w:name="Medium Shading 2 Accent 1" w:uiPriority="64"/>
-    <w:lsdException w:name="Medium List 1 Accent 1" w:uiPriority="65"/>
-    <w:lsdException w:name="Revision" w:semiHidden="1" w:uiPriority="99"/>
-    <w:lsdException w:name="List Paragraph" w:uiPriority="34" w:qFormat="1"/>
-    <w:lsdException w:name="Quote" w:uiPriority="29" w:qFormat="1"/>
-    <w:lsdException w:name="Intense Quote" w:uiPriority="30" w:qFormat="1"/>
-    <w:lsdException w:name="Medium List 2 Accent 1" w:uiPriority="66"/>
-    <w:lsdException w:name="Medium Grid 1 Accent 1" w:uiPriority="67"/>
-    <w:lsdException w:name="Medium Grid 2 Accent 1" w:uiPriority="68"/>
-    <w:lsdException w:name="Medium Grid 3 Accent 1" w:uiPriority="69"/>
-    <w:lsdException w:name="Dark List Accent 1" w:uiPriority="70"/>
-    <w:lsdException w:name="Colorful Shading Accent 1" w:uiPriority="71"/>
-    <w:lsdException w:name="Colorful List Accent 1" w:uiPriority="72"/>
-    <w:lsdException w:name="Colorful Grid Accent 1" w:uiPriority="73"/>
-    <w:lsdException w:name="Light Shading Accent 2" w:uiPriority="60"/>
-    <w:lsdException w:name="Light List Accent 2" w:uiPriority="61"/>
-    <w:lsdException w:name="Light Grid Accent 2" w:uiPriority="62"/>
-    <w:lsdException w:name="Medium Shading 1 Accent 2" w:uiPriority="63"/>
-    <w:lsdException w:name="Medium Shading 2 Accent 2" w:uiPriority="64"/>
-    <w:lsdException w:name="Medium List 1 Accent 2" w:uiPriority="65"/>
-    <w:lsdException w:name="Medium List 2 Accent 2" w:uiPriority="66"/>
-    <w:lsdException w:name="Medium Grid 1 Accent 2" w:uiPriority="67"/>
-    <w:lsdException w:name="Medium Grid 2 Accent 2" w:uiPriority="68"/>
-    <w:lsdException w:name="Medium Grid 3 Accent 2" w:uiPriority="69"/>
-    <w:lsdException w:name="Dark List Accent 2" w:uiPriority="70"/>
-    <w:lsdException w:name="Colorful Shading Accent 2" w:uiPriority="71"/>
-    <w:lsdException w:name="Colorful List Accent 2" w:uiPriority="72"/>
-    <w:lsdException w:name="Colorful Grid Accent 2" w:uiPriority="73"/>
-    <w:lsdException w:name="Light Shading Accent 3" w:uiPriority="60"/>
-    <w:lsdException w:name="Light List Accent 3" w:uiPriority="61"/>
-    <w:lsdException w:name="Light Grid Accent 3" w:uiPriority="62"/>
-    <w:lsdException w:name="Medium Shading 1 Accent 3" w:uiPriority="63"/>
-    <w:lsdException w:name="Medium Shading 2 Accent 3" w:uiPriority="64"/>
-    <w:lsdException w:name="Medium List 1 Accent 3" w:uiPriority="65"/>
-    <w:lsdException w:name="Medium List 2 Accent 3" w:uiPriority="66"/>
-    <w:lsdException w:name="Medium Grid 1 Accent 3" w:uiPriority="67"/>
-    <w:lsdException w:name="Medium Grid 2 Accent 3" w:uiPriority="68"/>
-    <w:lsdException w:name="Medium Grid 3 Accent 3" w:uiPriority="69"/>
-    <w:lsdException w:name="Dark List Accent 3" w:uiPriority="70"/>
-    <w:lsdException w:name="Colorful Shading Accent 3" w:uiPriority="71"/>
-    <w:lsdException w:name="Colorful List Accent 3" w:uiPriority="72"/>
-    <w:lsdException w:name="Colorful Grid Accent 3" w:uiPriority="73"/>
-    <w:lsdException w:name="Light Shading Accent 4" w:uiPriority="60"/>
-    <w:lsdException w:name="Light List Accent 4" w:uiPriority="61"/>
-    <w:lsdException w:name="Light Grid Accent 4" w:uiPriority="62"/>
-    <w:lsdException w:name="Medium Shading 1 Accent 4" w:uiPriority="63"/>
-    <w:lsdException w:name="Medium Shading 2 Accent 4" w:uiPriority="64"/>
-    <w:lsdException w:name="Medium List 1 Accent 4" w:uiPriority="65"/>
-    <w:lsdException w:name="Medium List 2 Accent 4" w:uiPriority="66"/>
-    <w:lsdException w:name="Medium Grid 1 Accent 4" w:uiPriority="67"/>
-    <w:lsdException w:name="Medium Grid 2 Accent 4" w:uiPriority="68"/>
-    <w:lsdException w:name="Medium Grid 3 Accent 4" w:uiPriority="69"/>
-    <w:lsdException w:name="Dark List Accent 4" w:uiPriority="70"/>
-    <w:lsdException w:name="Colorful Shading Accent 4" w:uiPriority="71"/>
-    <w:lsdException w:name="Colorful List Accent 4" w:uiPriority="72"/>
-    <w:lsdException w:name="Colorful Grid Accent 4" w:uiPriority="73"/>
-    <w:lsdException w:name="Light Shading Accent 5" w:uiPriority="60"/>
-    <w:lsdException w:name="Light List Accent 5" w:uiPriority="61"/>
-    <w:lsdException w:name="Light Grid Accent 5" w:uiPriority="62"/>
-    <w:lsdException w:name="Medium Shading 1 Accent 5" w:uiPriority="63"/>
-    <w:lsdException w:name="Medium Shading 2 Accent 5" w:uiPriority="64"/>
-    <w:lsdException w:name="Medium List 1 Accent 5" w:uiPriority="65"/>
-    <w:lsdException w:name="Medium List 2 Accent 5" w:uiPriority="66"/>
-    <w:lsdException w:name="Medium Grid 1 Accent 5" w:uiPriority="67"/>
-    <w:lsdException w:name="Medium Grid 2 Accent 5" w:uiPriority="68"/>
-    <w:lsdException w:name="Medium Grid 3 Accent 5" w:uiPriority="69"/>
-    <w:lsdException w:name="Dark List Accent 5" w:uiPriority="70"/>
-    <w:lsdException w:name="Colorful Shading Accent 5" w:uiPriority="71"/>
-    <w:lsdException w:name="Colorful List Accent 5" w:uiPriority="72"/>
-    <w:lsdException w:name="Colorful Grid Accent 5" w:uiPriority="73"/>
-    <w:lsdException w:name="Light Shading Accent 6" w:uiPriority="60"/>
-    <w:lsdException w:name="Light List Accent 6" w:uiPriority="61"/>
-    <w:lsdException w:name="Light Grid Accent 6" w:uiPriority="62"/>
-    <w:lsdException w:name="Medium Shading 1 Accent 6" w:uiPriority="63"/>
-    <w:lsdException w:name="Medium Shading 2 Accent 6" w:uiPriority="64"/>
-    <w:lsdException w:name="Medium List 1 Accent 6" w:uiPriority="65"/>
-    <w:lsdException w:name="Medium List 2 Accent 6" w:uiPriority="66"/>
-    <w:lsdException w:name="Medium Grid 1 Accent 6" w:uiPriority="67"/>
-    <w:lsdException w:name="Medium Grid 2 Accent 6" w:uiPriority="68"/>
-    <w:lsdException w:name="Medium Grid 3 Accent 6" w:uiPriority="69"/>
-    <w:lsdException w:name="Dark List Accent 6" w:uiPriority="70"/>
-    <w:lsdException w:name="Colorful Shading Accent 6" w:uiPriority="71"/>
-    <w:lsdException w:name="Colorful List Accent 6" w:uiPriority="72"/>
-    <w:lsdException w:name="Colorful Grid Accent 6" w:uiPriority="73"/>
-    <w:lsdException w:name="Subtle Emphasis" w:uiPriority="19" w:qFormat="1"/>
-    <w:lsdException w:name="Intense Emphasis" w:uiPriority="21" w:qFormat="1"/>
-    <w:lsdException w:name="Subtle Reference" w:uiPriority="31" w:qFormat="1"/>
-    <w:lsdException w:name="Intense Reference" w:uiPriority="32" w:qFormat="1"/>
-    <w:lsdException w:name="Book Title" w:uiPriority="33" w:qFormat="1"/>
-    <w:lsdException w:name="Bibliography" w:semiHidden="1" w:uiPriority="37" w:unhideWhenUsed="1"/>
-    <w:lsdException w:name="TOC Heading" w:semiHidden="1" w:uiPriority="39" w:unhideWhenUsed="1" w:qFormat="1"/>
-    <w:lsdException w:name="Plain Table 1" w:uiPriority="41"/>
-    <w:lsdException w:name="Plain Table 2" w:uiPriority="42"/>
-    <w:lsdException w:name="Plain Table 3" w:uiPriority="43"/>
-    <w:lsdException w:name="Plain Table 4" w:uiPriority="44"/>
-    <w:lsdException w:name="Plain Table 5" w:uiPriority="45"/>
-    <w:lsdException w:name="Grid Table Light" w:uiPriority="40"/>
-    <w:lsdException w:name="Grid Table 1 Light" w:uiPriority="46"/>
-    <w:lsdException w:name="Grid Table 2" w:uiPriority="47"/>
-    <w:lsdException w:name="Grid Table 3" w:uiPriority="48"/>
-    <w:lsdException w:name="Grid Table 4" w:uiPriority="49"/>
-    <w:lsdException w:name="Grid Table 5 Dark" w:uiPriority="50"/>
-    <w:lsdException w:name="Grid Table 6 Colorful" w:uiPriority="51"/>
-    <w:lsdException w:name="Grid Table 7 Colorful" w:uiPriority="52"/>
-    <w:lsdException w:name="Grid Table 1 Light Accent 1" w:uiPriority="46"/>
-    <w:lsdException w:name="Grid Table 2 Accent 1" w:uiPriority="47"/>
-    <w:lsdException w:name="Grid Table 3 Accent 1" w:uiPriority="48"/>
-    <w:lsdException w:name="Grid Table 4 Accent 1" w:uiPriority="49"/>
-    <w:lsdException w:name="Grid Table 5 Dark Accent 1" w:uiPriority="50"/>
-    <w:lsdException w:name="Grid Table 6 Colorful Accent 1" w:uiPriority="51"/>
-    <w:lsdException w:name="Grid Table 7 Colorful Accent 1" w:uiPriority="52"/>
-    <w:lsdException w:name="Grid Table 1 Light Accent 2" w:uiPriority="46"/>
-    <w:lsdException w:name="Grid Table 2 Accent 2" w:uiPriority="47"/>
-    <w:lsdException w:name="Grid Table 3 Accent 2" w:uiPriority="48"/>
-    <w:lsdException w:name="Grid Table 4 Accent 2" w:uiPriority="49"/>
-    <w:lsdException w:name="Grid Table 5 Dark Accent 2" w:uiPriority="50"/>
-    <w:lsdException w:name="Grid Table 6 Colorful Accent 2" w:uiPriority="51"/>
-    <w:lsdException w:name="Grid Table 7 Colorful Accent 2" w:uiPriority="52"/>
-    <w:lsdException w:name="Grid Table 1 Light Accent 3" w:uiPriority="46"/>
-    <w:lsdException w:name="Grid Table 2 Accent 3" w:uiPriority="47"/>
-    <w:lsdException w:name="Grid Table 3 Accent 3" w:uiPriority="48"/>
-    <w:lsdException w:name="Grid Table 4 Accent 3" w:uiPriority="49"/>
-    <w:lsdException w:name="Grid Table 5 Dark Accent 3" w:uiPriority="50"/>
-    <w:lsdException w:name="Grid Table 6 Colorful Accent 3" w:uiPriority="51"/>
-    <w:lsdException w:name="Grid Table 7 Colorful Accent 3" w:uiPriority="52"/>
-    <w:lsdException w:name="Grid Table 1 Light Accent 4" w:uiPriority="46"/>
-    <w:lsdException w:name="Grid Table 2 Accent 4" w:uiPriority="47"/>
-    <w:lsdException w:name="Grid Table 3 Accent 4" w:uiPriority="48"/>
-    <w:lsdException w:name="Grid Table 4 Accent 4" w:uiPriority="49"/>
-    <w:lsdException w:name="Grid Table 5 Dark Accent 4" w:uiPriority="50"/>
-    <w:lsdException w:name="Grid Table 6 Colorful Accent 4" w:uiPriority="51"/>
-    <w:lsdException w:name="Grid Table 7 Colorful Accent 4" w:uiPriority="52"/>
-    <w:lsdException w:name="Grid Table 1 Light Accent 5" w:uiPriority="46"/>
-    <w:lsdException w:name="Grid Table 2 Accent 5" w:uiPriority="47"/>
-    <w:lsdException w:name="Grid Table 3 Accent 5" w:uiPriority="48"/>
-    <w:lsdException w:name="Grid Table 4 Accent 5" w:uiPriority="49"/>
-    <w:lsdException w:name="Grid Table 5 Dark Accent 5" w:uiPriority="50"/>
-    <w:lsdException w:name="Grid Table 6 Colorful Accent 5" w:uiPriority="51"/>
-    <w:lsdException w:name="Grid Table 7 Colorful Accent 5" w:uiPriority="52"/>
-    <w:lsdException w:name="Grid Table 1 Light Accent 6" w:uiPriority="46"/>
-    <w:lsdException w:name="Grid Table 2 Accent 6" w:uiPriority="47"/>
-    <w:lsdException w:name="Grid Table 3 Accent 6" w:uiPriority="48"/>
-    <w:lsdException w:name="Grid Table 4 Accent 6" w:uiPriority="49"/>
-    <w:lsdException w:name="Grid Table 5 Dark Accent 6" w:uiPriority="50"/>
-    <w:lsdException w:name="Grid Table 6 Colorful Accent 6" w:uiPriority="51"/>
-    <w:lsdException w:name="Grid Table 7 Colorful Accent 6" w:uiPriority="52"/>
-    <w:lsdException w:name="List Table 1 Light" w:uiPriority="46"/>
-    <w:lsdException w:name="List Table 2" w:uiPriority="47"/>
-    <w:lsdException w:name="List Table 3" w:uiPriority="48"/>
-    <w:lsdException w:name="List Table 4" w:uiPriority="49"/>
-    <w:lsdException w:name="List Table 5 Dark" w:uiPriority="50"/>
-    <w:lsdException w:name="List Table 6 Colorful" w:uiPriority="51"/>
-    <w:lsdException w:name="List Table 7 Colorful" w:uiPriority="52"/>
-    <w:lsdException w:name="List Table 1 Light Accent 1" w:uiPriority="46"/>
-    <w:lsdException w:name="List Table 2 Accent 1" w:uiPriority="47"/>
-    <w:lsdException w:name="List Table 3 Accent 1" w:uiPriority="48"/>
-    <w:lsdException w:name="List Table 4 Accent 1" w:uiPriority="49"/>
-    <w:lsdException w:name="List Table 5 Dark Accent 1" w:uiPriority="50"/>
-    <w:lsdException w:name="List Table 6 Colorful Accent 1" w:uiPriority="51"/>
-    <w:lsdException w:name="List Table 7 Colorful Accent 1" w:uiPriority="52"/>
-    <w:lsdException w:name="List Table 1 Light Accent 2" w:uiPriority="46"/>
-    <w:lsdException w:name="List Table 2 Accent 2" w:uiPriority="47"/>
-    <w:lsdException w:name="List Table 3 Accent 2" w:uiPriority="48"/>
-    <w:lsdException w:name="List Table 4 Accent 2" w:uiPriority="49"/>
-    <w:lsdException w:name="List Table 5 Dark Accent 2" w:uiPriority="50"/>
-    <w:lsdException w:name="List Table 6 Colorful Accent 2" w:uiPriority="51"/>
-    <w:lsdException w:name="List Table 7 Colorful Accent 2" w:uiPriority="52"/>
-    <w:lsdException w:name="List Table 1 Light Accent 3" w:uiPriority="46"/>
-    <w:lsdException w:name="List Table 2 Accent 3" w:uiPriority="47"/>
-    <w:lsdException w:name="List Table 3 Accent 3" w:uiPriority="48"/>
-    <w:lsdException w:name="List Table 4 Accent 3" w:uiPriority="49"/>
-    <w:lsdException w:name="List Table 5 Dark Accent 3" w:uiPriority="50"/>
-    <w:lsdException w:name="List Table 6 Colorful Accent 3" w:uiPriority="51"/>
-    <w:lsdException w:name="List Table 7 Colorful Accent 3" w:uiPriority="52"/>
-    <w:lsdException w:name="List Table 1 Light Accent 4" w:uiPriority="46"/>
-    <w:lsdException w:name="List Table 2 Accent 4" w:uiPriority="47"/>
-    <w:lsdException w:name="List Table 3 Accent 4" w:uiPriority="48"/>
-    <w:lsdException w:name="List Table 4 Accent 4" w:uiPriority="49"/>
-    <w:lsdException w:name="List Table 5 Dark Accent 4" w:uiPriority="50"/>
-    <w:lsdException w:name="List Table 6 Colorful Accent 4" w:uiPriority="51"/>
-    <w:lsdException w:name="List Table 7 Colorful Accent 4" w:uiPriority="52"/>
-    <w:lsdException w:name="List Table 1 Light Accent 5" w:uiPriority="46"/>
-    <w:lsdException w:name="List Table 2 Accent 5" w:uiPriority="47"/>
-    <w:lsdException w:name="List Table 3 Accent 5" w:uiPriority="48"/>
-    <w:lsdException w:name="List Table 4 Accent 5" w:uiPriority="49"/>
-    <w:lsdException w:name="List Table 5 Dark Accent 5" w:uiPriority="50"/>
-    <w:lsdException w:name="List Table 6 Colorful Accent 5" w:uiPriority="51"/>
-    <w:lsdException w:name="List Table 7 Colorful Accent 5" w:uiPriority="52"/>
-    <w:lsdException w:name="List Table 1 Light Accent 6" w:uiPriority="46"/>
-    <w:lsdException w:name="List Table 2 Accent 6" w:uiPriority="47"/>
-    <w:lsdException w:name="List Table 3 Accent 6" w:uiPriority="48"/>
-    <w:lsdException w:name="List Table 4 Accent 6" w:uiPriority="49"/>
-    <w:lsdException w:name="List Table 5 Dark Accent 6" w:uiPriority="50"/>
-    <w:lsdException w:name="List Table 6 Colorful Accent 6" w:uiPriority="51"/>
-    <w:lsdException w:name="List Table 7 Colorful Accent 6" w:uiPriority="52"/>
-    <w:lsdException w:name="Mention" w:semiHidden="1" w:uiPriority="99" w:unhideWhenUsed="1"/>
-    <w:lsdException w:name="Smart Hyperlink" w:semiHidden="1" w:uiPriority="99" w:unhideWhenUsed="1"/>
-    <w:lsdException w:name="Hashtag" w:semiHidden="1" w:uiPriority="99" w:unhideWhenUsed="1"/>
-    <w:lsdException w:name="Unresolved Mention" w:semiHidden="1" w:uiPriority="99" w:unhideWhenUsed="1"/>
-    <w:lsdException w:name="Smart Link" w:semiHidden="1" w:uiPriority="99" w:unhideWhenUsed="1"/>
+  <w:latentStyles w:defLockedState="0" w:defUIPriority="0" w:defSemiHidden="1" w:defUnhideWhenUsed="1" w:defQFormat="0" w:count="267">
+    <w:lsdException w:name="Normal" w:semiHidden="0" w:unhideWhenUsed="0" w:qFormat="1"/>
+    <w:lsdException w:name="heading 1" w:semiHidden="0" w:unhideWhenUsed="0" w:qFormat="1"/>
+    <w:lsdException w:name="heading 2" w:semiHidden="0" w:unhideWhenUsed="0" w:qFormat="1"/>
+    <w:lsdException w:name="heading 3" w:semiHidden="0" w:unhideWhenUsed="0" w:qFormat="1"/>
+    <w:lsdException w:name="heading 4" w:semiHidden="0" w:unhideWhenUsed="0" w:qFormat="1"/>
+    <w:lsdException w:name="heading 5" w:semiHidden="0" w:unhideWhenUsed="0" w:qFormat="1"/>
+    <w:lsdException w:name="heading 6" w:qFormat="1"/>
+    <w:lsdException w:name="heading 7" w:qFormat="1"/>
+    <w:lsdException w:name="heading 8" w:qFormat="1"/>
+    <w:lsdException w:name="heading 9" w:qFormat="1"/>
+    <w:lsdException w:name="toc 2" w:uiPriority="39"/>
+    <w:lsdException w:name="toc 3" w:uiPriority="39"/>
+    <w:lsdException w:name="caption" w:qFormat="1"/>
+    <w:lsdException w:name="List Number" w:semiHidden="0" w:unhideWhenUsed="0"/>
+    <w:lsdException w:name="List 4" w:semiHidden="0" w:unhideWhenUsed="0"/>
+    <w:lsdException w:name="List 5" w:semiHidden="0" w:unhideWhenUsed="0"/>
+    <w:lsdException w:name="Title" w:semiHidden="0" w:unhideWhenUsed="0" w:qFormat="1"/>
+    <w:lsdException w:name="Subtitle" w:semiHidden="0" w:unhideWhenUsed="0" w:qFormat="1"/>
+    <w:lsdException w:name="Salutation" w:semiHidden="0" w:unhideWhenUsed="0"/>
+    <w:lsdException w:name="Date" w:semiHidden="0" w:unhideWhenUsed="0"/>
+    <w:lsdException w:name="Body Text First Indent" w:semiHidden="0" w:unhideWhenUsed="0"/>
+    <w:lsdException w:name="Hyperlink" w:uiPriority="99"/>
+    <w:lsdException w:name="Strong" w:semiHidden="0" w:unhideWhenUsed="0" w:qFormat="1"/>
+    <w:lsdException w:name="Emphasis" w:semiHidden="0" w:unhideWhenUsed="0" w:qFormat="1"/>
+    <w:lsdException w:name="Table Grid" w:semiHidden="0" w:unhideWhenUsed="0"/>
+    <w:lsdException w:name="Placeholder Text" w:uiPriority="99" w:unhideWhenUsed="0"/>
+    <w:lsdException w:name="No Spacing" w:semiHidden="0" w:uiPriority="1" w:unhideWhenUsed="0" w:qFormat="1"/>
+    <w:lsdException w:name="Light Shading" w:semiHidden="0" w:uiPriority="60" w:unhideWhenUsed="0"/>
+    <w:lsdException w:name="Light List" w:semiHidden="0" w:uiPriority="61" w:unhideWhenUsed="0"/>
+    <w:lsdException w:name="Light Grid" w:semiHidden="0" w:uiPriority="62" w:unhideWhenUsed="0"/>
+    <w:lsdException w:name="Medium Shading 1" w:semiHidden="0" w:uiPriority="63" w:unhideWhenUsed="0"/>
+    <w:lsdException w:name="Medium Shading 2" w:semiHidden="0" w:uiPriority="64" w:unhideWhenUsed="0"/>
+    <w:lsdException w:name="Medium List 1" w:semiHidden="0" w:uiPriority="65" w:unhideWhenUsed="0"/>
+    <w:lsdException w:name="Medium List 2" w:semiHidden="0" w:uiPriority="66" w:unhideWhenUsed="0"/>
+    <w:lsdException w:name="Medium Grid 1" w:semiHidden="0" w:uiPriority="67" w:unhideWhenUsed="0"/>
+    <w:lsdException w:name="Medium Grid 2" w:semiHidden="0" w:uiPriority="68" w:unhideWhenUsed="0"/>
+    <w:lsdException w:name="Medium Grid 3" w:semiHidden="0" w:uiPriority="69" w:unhideWhenUsed="0"/>
+    <w:lsdException w:name="Dark List" w:semiHidden="0" w:uiPriority="70" w:unhideWhenUsed="0"/>
+    <w:lsdException w:name="Colorful Shading" w:semiHidden="0" w:uiPriority="71" w:unhideWhenUsed="0"/>
+    <w:lsdException w:name="Colorful List" w:semiHidden="0" w:uiPriority="72" w:unhideWhenUsed="0"/>
+    <w:lsdException w:name="Colorful Grid" w:semiHidden="0" w:uiPriority="73" w:unhideWhenUsed="0"/>
+    <w:lsdException w:name="Light Shading Accent 1" w:semiHidden="0" w:uiPriority="60" w:unhideWhenUsed="0"/>
+    <w:lsdException w:name="Light List Accent 1" w:semiHidden="0" w:uiPriority="61" w:unhideWhenUsed="0"/>
+    <w:lsdException w:name="Light Grid Accent 1" w:semiHidden="0" w:uiPriority="62" w:unhideWhenUsed="0"/>
+    <w:lsdException w:name="Medium Shading 1 Accent 1" w:semiHidden="0" w:uiPriority="63" w:unhideWhenUsed="0"/>
+    <w:lsdException w:name="Medium Shading 2 Accent 1" w:semiHidden="0" w:uiPriority="64" w:unhideWhenUsed="0"/>
+    <w:lsdException w:name="Medium List 1 Accent 1" w:semiHidden="0" w:uiPriority="65" w:unhideWhenUsed="0"/>
+    <w:lsdException w:name="Revision" w:uiPriority="99" w:unhideWhenUsed="0"/>
+    <w:lsdException w:name="List Paragraph" w:semiHidden="0" w:uiPriority="34" w:unhideWhenUsed="0" w:qFormat="1"/>
+    <w:lsdException w:name="Quote" w:semiHidden="0" w:uiPriority="29" w:unhideWhenUsed="0" w:qFormat="1"/>
+    <w:lsdException w:name="Intense Quote" w:semiHidden="0" w:uiPriority="30" w:unhideWhenUsed="0" w:qFormat="1"/>
+    <w:lsdException w:name="Medium List 2 Accent 1" w:semiHidden="0" w:uiPriority="66" w:unhideWhenUsed="0"/>
+    <w:lsdException w:name="Medium Grid 1 Accent 1" w:semiHidden="0" w:uiPriority="67" w:unhideWhenUsed="0"/>
+    <w:lsdException w:name="Medium Grid 2 Accent 1" w:semiHidden="0" w:uiPriority="68" w:unhideWhenUsed="0"/>
+    <w:lsdException w:name="Medium Grid 3 Accent 1" w:semiHidden="0" w:uiPriority="69" w:unhideWhenUsed="0"/>
+    <w:lsdException w:name="Dark List Accent 1" w:semiHidden="0" w:uiPriority="70" w:unhideWhenUsed="0"/>
+    <w:lsdException w:name="Colorful Shading Accent 1" w:semiHidden="0" w:uiPriority="71" w:unhideWhenUsed="0"/>
+    <w:lsdException w:name="Colorful List Accent 1" w:semiHidden="0" w:uiPriority="72" w:unhideWhenUsed="0"/>
+    <w:lsdException w:name="Colorful Grid Accent 1" w:semiHidden="0" w:uiPriority="73" w:unhideWhenUsed="0"/>
+    <w:lsdException w:name="Light Shading Accent 2" w:semiHidden="0" w:uiPriority="60" w:unhideWhenUsed="0"/>
+    <w:lsdException w:name="Light List Accent 2" w:semiHidden="0" w:uiPriority="61" w:unhideWhenUsed="0"/>
+    <w:lsdException w:name="Light Grid Accent 2" w:semiHidden="0" w:uiPriority="62" w:unhideWhenUsed="0"/>
+    <w:lsdException w:name="Medium Shading 1 Accent 2" w:semiHidden="0" w:uiPriority="63" w:unhideWhenUsed="0"/>
+    <w:lsdException w:name="Medium Shading 2 Accent 2" w:semiHidden="0" w:uiPriority="64" w:unhideWhenUsed="0"/>
+    <w:lsdException w:name="Medium List 1 Accent 2" w:semiHidden="0" w:uiPriority="65" w:unhideWhenUsed="0"/>
+    <w:lsdException w:name="Medium List 2 Accent 2" w:semiHidden="0" w:uiPriority="66" w:unhideWhenUsed="0"/>
+    <w:lsdException w:name="Medium Grid 1 Accent 2" w:semiHidden="0" w:uiPriority="67" w:unhideWhenUsed="0"/>
+    <w:lsdException w:name="Medium Grid 2 Accent 2" w:semiHidden="0" w:uiPriority="68" w:unhideWhenUsed="0"/>
+    <w:lsdException w:name="Medium Grid 3 Accent 2" w:semiHidden="0" w:uiPriority="69" w:unhideWhenUsed="0"/>
+    <w:lsdException w:name="Dark List Accent 2" w:semiHidden="0" w:uiPriority="70" w:unhideWhenUsed="0"/>
+    <w:lsdException w:name="Colorful Shading Accent 2" w:semiHidden="0" w:uiPriority="71" w:unhideWhenUsed="0"/>
+    <w:lsdException w:name="Colorful List Accent 2" w:semiHidden="0" w:uiPriority="72" w:unhideWhenUsed="0"/>
+    <w:lsdException w:name="Colorful Grid Accent 2" w:semiHidden="0" w:uiPriority="73" w:unhideWhenUsed="0"/>
+    <w:lsdException w:name="Light Shading Accent 3" w:semiHidden="0" w:uiPriority="60" w:unhideWhenUsed="0"/>
+    <w:lsdException w:name="Light List Accent 3" w:semiHidden="0" w:uiPriority="61" w:unhideWhenUsed="0"/>
+    <w:lsdException w:name="Light Grid Accent 3" w:semiHidden="0" w:uiPriority="62" w:unhideWhenUsed="0"/>
+    <w:lsdException w:name="Medium Shading 1 Accent 3" w:semiHidden="0" w:uiPriority="63" w:unhideWhenUsed="0"/>
+    <w:lsdException w:name="Medium Shading 2 Accent 3" w:semiHidden="0" w:uiPriority="64" w:unhideWhenUsed="0"/>
+    <w:lsdException w:name="Medium List 1 Accent 3" w:semiHidden="0" w:uiPriority="65" w:unhideWhenUsed="0"/>
+    <w:lsdException w:name="Medium List 2 Accent 3" w:semiHidden="0" w:uiPriority="66" w:unhideWhenUsed="0"/>
+    <w:lsdException w:name="Medium Grid 1 Accent 3" w:semiHidden="0" w:uiPriority="67" w:unhideWhenUsed="0"/>
+    <w:lsdException w:name="Medium Grid 2 Accent 3" w:semiHidden="0" w:uiPriority="68" w:unhideWhenUsed="0"/>
+    <w:lsdException w:name="Medium Grid 3 Accent 3" w:semiHidden="0" w:uiPriority="69" w:unhideWhenUsed="0"/>
+    <w:lsdException w:name="Dark List Accent 3" w:semiHidden="0" w:uiPriority="70" w:unhideWhenUsed="0"/>
+    <w:lsdException w:name="Colorful Shading Accent 3" w:semiHidden="0" w:uiPriority="71" w:unhideWhenUsed="0"/>
+    <w:lsdException w:name="Colorful List Accent 3" w:semiHidden="0" w:uiPriority="72" w:unhideWhenUsed="0"/>
+    <w:lsdException w:name="Colorful Grid Accent 3" w:semiHidden="0" w:uiPriority="73" w:unhideWhenUsed="0"/>
+    <w:lsdException w:name="Light Shading Accent 4" w:semiHidden="0" w:uiPriority="60" w:unhideWhenUsed="0"/>
+    <w:lsdException w:name="Light List Accent 4" w:semiHidden="0" w:uiPriority="61" w:unhideWhenUsed="0"/>
+    <w:lsdException w:name="Light Grid Accent 4" w:semiHidden="0" w:uiPriority="62" w:unhideWhenUsed="0"/>
+    <w:lsdException w:name="Medium Shading 1 Accent 4" w:semiHidden="0" w:uiPriority="63" w:unhideWhenUsed="0"/>
+    <w:lsdException w:name="Medium Shading 2 Accent 4" w:semiHidden="0" w:uiPriority="64" w:unhideWhenUsed="0"/>
+    <w:lsdException w:name="Medium List 1 Accent 4" w:semiHidden="0" w:uiPriority="65" w:unhideWhenUsed="0"/>
+    <w:lsdException w:name="Medium List 2 Accent 4" w:semiHidden="0" w:uiPriority="66" w:unhideWhenUsed="0"/>
+    <w:lsdException w:name="Medium Grid 1 Accent 4" w:semiHidden="0" w:uiPriority="67" w:unhideWhenUsed="0"/>
+    <w:lsdException w:name="Medium Grid 2 Accent 4" w:semiHidden="0" w:uiPriority="68" w:unhideWhenUsed="0"/>
+    <w:lsdException w:name="Medium Grid 3 Accent 4" w:semiHidden="0" w:uiPriority="69" w:unhideWhenUsed="0"/>
+    <w:lsdException w:name="Dark List Accent 4" w:semiHidden="0" w:uiPriority="70" w:unhideWhenUsed="0"/>
+    <w:lsdException w:name="Colorful Shading Accent 4" w:semiHidden="0" w:uiPriority="71" w:unhideWhenUsed="0"/>
+    <w:lsdException w:name="Colorful List Accent 4" w:semiHidden="0" w:uiPriority="72" w:unhideWhenUsed="0"/>
+    <w:lsdException w:name="Colorful Grid Accent 4" w:semiHidden="0" w:uiPriority="73" w:unhideWhenUsed="0"/>
+    <w:lsdException w:name="Light Shading Accent 5" w:semiHidden="0" w:uiPriority="60" w:unhideWhenUsed="0"/>
+    <w:lsdException w:name="Light List Accent 5" w:semiHidden="0" w:uiPriority="61" w:unhideWhenUsed="0"/>
+    <w:lsdException w:name="Light Grid Accent 5" w:semiHidden="0" w:uiPriority="62" w:unhideWhenUsed="0"/>
+    <w:lsdException w:name="Medium Shading 1 Accent 5" w:semiHidden="0" w:uiPriority="63" w:unhideWhenUsed="0"/>
+    <w:lsdException w:name="Medium Shading 2 Accent 5" w:semiHidden="0" w:uiPriority="64" w:unhideWhenUsed="0"/>
+    <w:lsdException w:name="Medium List 1 Accent 5" w:semiHidden="0" w:uiPriority="65" w:unhideWhenUsed="0"/>
+    <w:lsdException w:name="Medium List 2 Accent 5" w:semiHidden="0" w:uiPriority="66" w:unhideWhenUsed="0"/>
+    <w:lsdException w:name="Medium Grid 1 Accent 5" w:semiHidden="0" w:uiPriority="67" w:unhideWhenUsed="0"/>
+    <w:lsdException w:name="Medium Grid 2 Accent 5" w:semiHidden="0" w:uiPriority="68" w:unhideWhenUsed="0"/>
+    <w:lsdException w:name="Medium Grid 3 Accent 5" w:semiHidden="0" w:uiPriority="69" w:unhideWhenUsed="0"/>
+    <w:lsdException w:name="Dark List Accent 5" w:semiHidden="0" w:uiPriority="70" w:unhideWhenUsed="0"/>
+    <w:lsdException w:name="Colorful Shading Accent 5" w:semiHidden="0" w:uiPriority="71" w:unhideWhenUsed="0"/>
+    <w:lsdException w:name="Colorful List Accent 5" w:semiHidden="0" w:uiPriority="72" w:unhideWhenUsed="0"/>
+    <w:lsdException w:name="Colorful Grid Accent 5" w:semiHidden="0" w:uiPriority="73" w:unhideWhenUsed="0"/>
+    <w:lsdException w:name="Light Shading Accent 6" w:semiHidden="0" w:uiPriority="60" w:unhideWhenUsed="0"/>
+    <w:lsdException w:name="Light List Accent 6" w:semiHidden="0" w:uiPriority="61" w:unhideWhenUsed="0"/>
+    <w:lsdException w:name="Light Grid Accent 6" w:semiHidden="0" w:uiPriority="62" w:unhideWhenUsed="0"/>
+    <w:lsdException w:name="Medium Shading 1 Accent 6" w:semiHidden="0" w:uiPriority="63" w:unhideWhenUsed="0"/>
+    <w:lsdException w:name="Medium Shading 2 Accent 6" w:semiHidden="0" w:uiPriority="64" w:unhideWhenUsed="0"/>
+    <w:lsdException w:name="Medium List 1 Accent 6" w:semiHidden="0" w:uiPriority="65" w:unhideWhenUsed="0"/>
+    <w:lsdException w:name="Medium List 2 Accent 6" w:semiHidden="0" w:uiPriority="66" w:unhideWhenUsed="0"/>
+    <w:lsdException w:name="Medium Grid 1 Accent 6" w:semiHidden="0" w:uiPriority="67" w:unhideWhenUsed="0"/>
+    <w:lsdException w:name="Medium Grid 2 Accent 6" w:semiHidden="0" w:uiPriority="68" w:unhideWhenUsed="0"/>
+    <w:lsdException w:name="Medium Grid 3 Accent 6" w:semiHidden="0" w:uiPriority="69" w:unhideWhenUsed="0"/>
+    <w:lsdException w:name="Dark List Accent 6" w:semiHidden="0" w:uiPriority="70" w:unhideWhenUsed="0"/>
+    <w:lsdException w:name="Colorful Shading Accent 6" w:semiHidden="0" w:uiPriority="71" w:unhideWhenUsed="0"/>
+    <w:lsdException w:name="Colorful List Accent 6" w:semiHidden="0" w:uiPriority="72" w:unhideWhenUsed="0"/>
+    <w:lsdException w:name="Colorful Grid Accent 6" w:semiHidden="0" w:uiPriority="73" w:unhideWhenUsed="0"/>
+    <w:lsdException w:name="Subtle Emphasis" w:semiHidden="0" w:uiPriority="19" w:unhideWhenUsed="0" w:qFormat="1"/>
+    <w:lsdException w:name="Intense Emphasis" w:semiHidden="0" w:uiPriority="21" w:unhideWhenUsed="0" w:qFormat="1"/>
+    <w:lsdException w:name="Subtle Reference" w:semiHidden="0" w:uiPriority="31" w:unhideWhenUsed="0" w:qFormat="1"/>
+    <w:lsdException w:name="Intense Reference" w:semiHidden="0" w:uiPriority="32" w:unhideWhenUsed="0" w:qFormat="1"/>
+    <w:lsdException w:name="Book Title" w:semiHidden="0" w:uiPriority="33" w:unhideWhenUsed="0" w:qFormat="1"/>
+    <w:lsdException w:name="Bibliography" w:uiPriority="37"/>
+    <w:lsdException w:name="TOC Heading" w:uiPriority="39" w:qFormat="1"/>
   </w:latentStyles>
   <w:style w:type="paragraph" w:default="1" w:styleId="Normal">
     <w:name w:val="Normal"/>
@@ -1755,11 +1582,10 @@
       <w:autoSpaceDE w:val="0"/>
       <w:autoSpaceDN w:val="0"/>
       <w:adjustRightInd w:val="0"/>
-      <w:spacing w:after="240"/>
+      <w:spacing w:before="240" w:after="240"/>
       <w:textAlignment w:val="baseline"/>
     </w:pPr>
     <w:rPr>
-      <w:color w:val="000000"/>
       <w:sz w:val="24"/>
     </w:rPr>
   </w:style>
@@ -1810,7 +1636,7 @@
     <w:pPr>
       <w:keepNext/>
       <w:keepLines/>
-      <w:spacing w:before="240" w:after="0"/>
+      <w:spacing w:before="360"/>
       <w:outlineLvl w:val="2"/>
     </w:pPr>
     <w:rPr>
@@ -1867,7 +1693,7 @@
     <w:qFormat/>
     <w:rsid w:val="00230E2D"/>
     <w:pPr>
-      <w:spacing w:before="240" w:after="60"/>
+      <w:spacing w:after="60"/>
       <w:outlineLvl w:val="8"/>
     </w:pPr>
     <w:rPr>
@@ -1939,9 +1765,8 @@
     <w:link w:val="List1Char"/>
     <w:rsid w:val="00920C09"/>
     <w:pPr>
-      <w:spacing w:before="120"/>
+      <w:spacing w:before="240" w:after="240"/>
       <w:ind w:left="432"/>
-      <w:contextualSpacing/>
     </w:pPr>
     <w:rPr>
       <w:bCs/>
@@ -1964,7 +1789,6 @@
       <w:i w:val="0"/>
       <w:caps/>
       <w:noProof/>
-      <w:color w:val="auto"/>
       <w:sz w:val="22"/>
     </w:rPr>
   </w:style>
@@ -2055,7 +1879,6 @@
     <w:semiHidden/>
     <w:rsid w:val="00230E2D"/>
     <w:pPr>
-      <w:spacing w:before="240"/>
       <w:jc w:val="center"/>
     </w:pPr>
     <w:rPr>
@@ -2073,7 +1896,6 @@
       <w:tabs>
         <w:tab w:val="right" w:pos="10080"/>
       </w:tabs>
-      <w:spacing w:before="240"/>
     </w:pPr>
     <w:rPr>
       <w:b/>
@@ -2182,7 +2004,6 @@
     </w:pPr>
     <w:rPr>
       <w:b/>
-      <w:color w:val="auto"/>
       <w:sz w:val="28"/>
     </w:rPr>
   </w:style>
@@ -2246,7 +2067,6 @@
     </w:pPr>
     <w:rPr>
       <w:rFonts w:ascii="Arial Unicode MS" w:eastAsia="Arial Unicode MS" w:hAnsi="Arial Unicode MS" w:cs="Arial Unicode MS"/>
-      <w:color w:val="auto"/>
       <w:szCs w:val="24"/>
     </w:rPr>
   </w:style>
@@ -2323,13 +2143,8 @@
     <w:pPr>
       <w:keepNext/>
       <w:keepLines/>
-      <w:spacing w:before="120" w:after="0"/>
       <w:ind w:left="821"/>
-      <w:contextualSpacing/>
-    </w:pPr>
-    <w:rPr>
-      <w:color w:val="auto"/>
-    </w:rPr>
+    </w:pPr>
   </w:style>
   <w:style w:type="paragraph" w:styleId="List3">
     <w:name w:val="List 3"/>
@@ -2341,13 +2156,8 @@
     <w:pPr>
       <w:keepNext/>
       <w:keepLines/>
-      <w:spacing w:before="120" w:after="0"/>
       <w:ind w:left="1282"/>
-      <w:contextualSpacing/>
-    </w:pPr>
-    <w:rPr>
-      <w:color w:val="auto"/>
-    </w:rPr>
+    </w:pPr>
   </w:style>
   <w:style w:type="paragraph" w:styleId="List4">
     <w:name w:val="List 4"/>
@@ -2356,13 +2166,8 @@
     <w:pPr>
       <w:keepNext/>
       <w:keepLines/>
-      <w:spacing w:before="120" w:after="0"/>
       <w:ind w:left="1642"/>
-      <w:contextualSpacing/>
-    </w:pPr>
-    <w:rPr>
-      <w:color w:val="auto"/>
-    </w:rPr>
+    </w:pPr>
   </w:style>
   <w:style w:type="paragraph" w:styleId="List5">
     <w:name w:val="List 5"/>
@@ -2373,9 +2178,6 @@
       <w:ind w:left="1872"/>
       <w:contextualSpacing/>
     </w:pPr>
-    <w:rPr>
-      <w:color w:val="auto"/>
-    </w:rPr>
   </w:style>
   <w:style w:type="paragraph" w:customStyle="1" w:styleId="List6">
     <w:name w:val="List 6"/>
@@ -2604,12 +2406,11 @@
     <w:pPr>
       <w:keepNext/>
       <w:keepLines/>
-      <w:spacing w:before="120"/>
       <w:ind w:left="432"/>
-      <w:contextualSpacing/>
     </w:pPr>
     <w:rPr>
       <w:i/>
+      <w:color w:val="000000" w:themeColor="text1"/>
       <w:szCs w:val="24"/>
     </w:rPr>
   </w:style>
@@ -2619,7 +2420,1247 @@
     <w:link w:val="List1change"/>
     <w:rsid w:val="00920C09"/>
     <w:rPr>
+      <w:b w:val="0"/>
+      <w:i/>
+      <w:color w:val="000000" w:themeColor="text1"/>
+      <w:sz w:val="24"/>
+      <w:szCs w:val="24"/>
+    </w:rPr>
+  </w:style>
+  <w:style w:type="paragraph" w:customStyle="1" w:styleId="List2change">
+    <w:name w:val="List 2_change"/>
+    <w:basedOn w:val="Normal"/>
+    <w:link w:val="List2changeChar"/>
+    <w:rsid w:val="00920C09"/>
+    <w:pPr>
+      <w:spacing w:before="120"/>
+      <w:ind w:left="821"/>
+      <w:contextualSpacing/>
+    </w:pPr>
+    <w:rPr>
+      <w:i/>
+      <w:szCs w:val="24"/>
+    </w:rPr>
+  </w:style>
+  <w:style w:type="character" w:customStyle="1" w:styleId="List2changeChar">
+    <w:name w:val="List 2_change Char"/>
+    <w:basedOn w:val="editionChar"/>
+    <w:link w:val="List2change"/>
+    <w:rsid w:val="00920C09"/>
+    <w:rPr>
       <w:b/>
+      <w:i/>
+      <w:color w:val="000000" w:themeColor="text1"/>
+      <w:sz w:val="24"/>
+      <w:szCs w:val="24"/>
+    </w:rPr>
+  </w:style>
+  <w:style w:type="paragraph" w:customStyle="1" w:styleId="List3change">
+    <w:name w:val="List 3_change"/>
+    <w:basedOn w:val="Normal"/>
+    <w:link w:val="List3changeChar"/>
+    <w:rsid w:val="00920C09"/>
+    <w:pPr>
+      <w:keepNext/>
+      <w:keepLines/>
+      <w:spacing w:before="120"/>
+      <w:ind w:left="1282"/>
+      <w:contextualSpacing/>
+    </w:pPr>
+    <w:rPr>
+      <w:i/>
+      <w:szCs w:val="24"/>
+    </w:rPr>
+  </w:style>
+  <w:style w:type="character" w:customStyle="1" w:styleId="List3changeChar">
+    <w:name w:val="List 3_change Char"/>
+    <w:basedOn w:val="editionChar"/>
+    <w:link w:val="List3change"/>
+    <w:rsid w:val="00920C09"/>
+    <w:rPr>
+      <w:b/>
+      <w:i/>
+      <w:color w:val="000000" w:themeColor="text1"/>
+      <w:sz w:val="24"/>
+      <w:szCs w:val="24"/>
+    </w:rPr>
+  </w:style>
+  <w:style w:type="paragraph" w:customStyle="1" w:styleId="List4change">
+    <w:name w:val="List 4_change"/>
+    <w:basedOn w:val="Normal"/>
+    <w:link w:val="List4changeChar"/>
+    <w:rsid w:val="00920C09"/>
+    <w:pPr>
+      <w:spacing w:before="120"/>
+      <w:ind w:left="1642"/>
+      <w:contextualSpacing/>
+    </w:pPr>
+    <w:rPr>
+      <w:i/>
+      <w:szCs w:val="24"/>
+    </w:rPr>
+  </w:style>
+  <w:style w:type="character" w:customStyle="1" w:styleId="List4changeChar">
+    <w:name w:val="List 4_change Char"/>
+    <w:basedOn w:val="editionChar"/>
+    <w:link w:val="List4change"/>
+    <w:rsid w:val="00920C09"/>
+    <w:rPr>
+      <w:b/>
+      <w:i/>
+      <w:color w:val="000000" w:themeColor="text1"/>
+      <w:sz w:val="24"/>
+      <w:szCs w:val="24"/>
+    </w:rPr>
+  </w:style>
+  <w:style w:type="paragraph" w:customStyle="1" w:styleId="List5change">
+    <w:name w:val="List 5_change"/>
+    <w:basedOn w:val="Normal"/>
+    <w:link w:val="List5changeChar"/>
+    <w:rsid w:val="00920C09"/>
+    <w:pPr>
+      <w:keepNext/>
+      <w:keepLines/>
+      <w:spacing w:before="120"/>
+      <w:ind w:left="1872"/>
+      <w:contextualSpacing/>
+    </w:pPr>
+    <w:rPr>
+      <w:i/>
+      <w:szCs w:val="24"/>
+    </w:rPr>
+  </w:style>
+  <w:style w:type="character" w:customStyle="1" w:styleId="List5changeChar">
+    <w:name w:val="List 5_change Char"/>
+    <w:basedOn w:val="editionChar"/>
+    <w:link w:val="List5change"/>
+    <w:rsid w:val="00920C09"/>
+    <w:rPr>
+      <w:b/>
+      <w:i/>
+      <w:color w:val="000000" w:themeColor="text1"/>
+      <w:sz w:val="24"/>
+      <w:szCs w:val="24"/>
+    </w:rPr>
+  </w:style>
+  <w:style w:type="paragraph" w:customStyle="1" w:styleId="List6change">
+    <w:name w:val="List 6_change"/>
+    <w:basedOn w:val="Normal"/>
+    <w:link w:val="List6changeChar"/>
+    <w:rsid w:val="00920C09"/>
+    <w:pPr>
+      <w:keepNext/>
+      <w:keepLines/>
+      <w:spacing w:before="120"/>
+      <w:ind w:left="2088"/>
+      <w:contextualSpacing/>
+    </w:pPr>
+    <w:rPr>
+      <w:sz w:val="22"/>
+      <w:szCs w:val="24"/>
+    </w:rPr>
+  </w:style>
+  <w:style w:type="character" w:customStyle="1" w:styleId="List6changeChar">
+    <w:name w:val="List 6_change Char"/>
+    <w:basedOn w:val="editionChar"/>
+    <w:link w:val="List6change"/>
+    <w:rsid w:val="00920C09"/>
+    <w:rPr>
+      <w:b/>
+      <w:i w:val="0"/>
+      <w:color w:val="000000" w:themeColor="text1"/>
+      <w:sz w:val="22"/>
+      <w:szCs w:val="24"/>
+    </w:rPr>
+  </w:style>
+  <w:style w:type="paragraph" w:customStyle="1" w:styleId="List7change">
+    <w:name w:val="List 7_change"/>
+    <w:basedOn w:val="Normal"/>
+    <w:link w:val="List7changeChar"/>
+    <w:rsid w:val="00920C09"/>
+    <w:pPr>
+      <w:keepNext/>
+      <w:keepLines/>
+      <w:spacing w:before="120"/>
+      <w:ind w:left="2534"/>
+      <w:contextualSpacing/>
+    </w:pPr>
+    <w:rPr>
+      <w:szCs w:val="24"/>
+    </w:rPr>
+  </w:style>
+  <w:style w:type="character" w:customStyle="1" w:styleId="List7changeChar">
+    <w:name w:val="List 7_change Char"/>
+    <w:basedOn w:val="editionChar"/>
+    <w:link w:val="List7change"/>
+    <w:rsid w:val="00920C09"/>
+    <w:rPr>
+      <w:b/>
+      <w:i w:val="0"/>
+      <w:color w:val="000000" w:themeColor="text1"/>
+      <w:sz w:val="24"/>
+      <w:szCs w:val="24"/>
+    </w:rPr>
+  </w:style>
+  <w:style w:type="paragraph" w:customStyle="1" w:styleId="List8change">
+    <w:name w:val="List 8_change"/>
+    <w:basedOn w:val="Normal"/>
+    <w:link w:val="List8changeChar"/>
+    <w:rsid w:val="00920C09"/>
+    <w:pPr>
+      <w:keepNext/>
+      <w:keepLines/>
+      <w:spacing w:before="120"/>
+      <w:ind w:left="2880"/>
+      <w:contextualSpacing/>
+    </w:pPr>
+    <w:rPr>
+      <w:szCs w:val="24"/>
+    </w:rPr>
+  </w:style>
+  <w:style w:type="character" w:customStyle="1" w:styleId="List8changeChar">
+    <w:name w:val="List 8_change Char"/>
+    <w:basedOn w:val="editionChar"/>
+    <w:link w:val="List8change"/>
+    <w:rsid w:val="00920C09"/>
+    <w:rPr>
+      <w:b/>
+      <w:i w:val="0"/>
+      <w:color w:val="000000" w:themeColor="text1"/>
+      <w:sz w:val="24"/>
+      <w:szCs w:val="24"/>
+    </w:rPr>
+  </w:style>
+  <w:style w:type="paragraph" w:customStyle="1" w:styleId="Normalchange">
+    <w:name w:val="Normal_change"/>
+    <w:basedOn w:val="edition"/>
+    <w:link w:val="NormalchangeChar"/>
+    <w:rsid w:val="00920C09"/>
+    <w:pPr>
+      <w:widowControl/>
+      <w:spacing w:after="160" w:line="259" w:lineRule="auto"/>
+    </w:pPr>
+    <w:rPr>
+      <w:rFonts w:asciiTheme="minorHAnsi" w:hAnsiTheme="minorHAnsi" w:cstheme="minorHAnsi"/>
+      <w:i w:val="0"/>
+      <w:sz w:val="22"/>
+      <w:szCs w:val="24"/>
+    </w:rPr>
+  </w:style>
+  <w:style w:type="character" w:customStyle="1" w:styleId="NormalchangeChar">
+    <w:name w:val="Normal_change Char"/>
+    <w:basedOn w:val="editionChar"/>
+    <w:link w:val="Normalchange"/>
+    <w:rsid w:val="00920C09"/>
+    <w:rPr>
+      <w:rFonts w:asciiTheme="minorHAnsi" w:hAnsiTheme="minorHAnsi" w:cstheme="minorHAnsi"/>
+      <w:b/>
+      <w:i w:val="0"/>
+      <w:color w:val="000000" w:themeColor="text1"/>
+      <w:sz w:val="22"/>
+      <w:szCs w:val="24"/>
+    </w:rPr>
+  </w:style>
+</w:styles>
+</file>
+
+<file path=word/stylesWithEffects.xml><?xml version="1.0" encoding="utf-8"?>
+<w:styles xmlns:wpc="http://schemas.microsoft.com/office/word/2010/wordprocessingCanvas" xmlns:mc="http://schemas.openxmlformats.org/markup-compatibility/2006" xmlns:o="urn:schemas-microsoft-com:office:office" xmlns:r="http://schemas.openxmlformats.org/officeDocument/2006/relationships" xmlns:m="http://schemas.openxmlformats.org/officeDocument/2006/math" xmlns:v="urn:schemas-microsoft-com:vml" xmlns:wp14="http://schemas.microsoft.com/office/word/2010/wordprocessingDrawing" xmlns:wp="http://schemas.openxmlformats.org/drawingml/2006/wordprocessingDrawing" xmlns:w10="urn:schemas-microsoft-com:office:word" xmlns:w="http://schemas.openxmlformats.org/wordprocessingml/2006/main" xmlns:w14="http://schemas.microsoft.com/office/word/2010/wordml" xmlns:wpg="http://schemas.microsoft.com/office/word/2010/wordprocessingGroup" xmlns:wpi="http://schemas.microsoft.com/office/word/2010/wordprocessingInk" xmlns:wne="http://schemas.microsoft.com/office/word/2006/wordml" xmlns:wps="http://schemas.microsoft.com/office/word/2010/wordprocessingShape" mc:Ignorable="w14 wp14">
+  <w:docDefaults>
+    <w:rPrDefault>
+      <w:rPr>
+        <w:rFonts w:ascii="Times New Roman" w:eastAsia="Times New Roman" w:hAnsi="Times New Roman" w:cs="Times New Roman"/>
+        <w:lang w:val="en-US" w:eastAsia="en-US" w:bidi="ar-SA"/>
+      </w:rPr>
+    </w:rPrDefault>
+    <w:pPrDefault/>
+  </w:docDefaults>
+  <w:latentStyles w:defLockedState="0" w:defUIPriority="0" w:defSemiHidden="1" w:defUnhideWhenUsed="1" w:defQFormat="0" w:count="267">
+    <w:lsdException w:name="Normal" w:semiHidden="0" w:unhideWhenUsed="0" w:qFormat="1"/>
+    <w:lsdException w:name="heading 1" w:semiHidden="0" w:unhideWhenUsed="0" w:qFormat="1"/>
+    <w:lsdException w:name="heading 2" w:semiHidden="0" w:unhideWhenUsed="0" w:qFormat="1"/>
+    <w:lsdException w:name="heading 3" w:semiHidden="0" w:unhideWhenUsed="0" w:qFormat="1"/>
+    <w:lsdException w:name="heading 4" w:semiHidden="0" w:unhideWhenUsed="0" w:qFormat="1"/>
+    <w:lsdException w:name="heading 5" w:semiHidden="0" w:unhideWhenUsed="0" w:qFormat="1"/>
+    <w:lsdException w:name="heading 6" w:qFormat="1"/>
+    <w:lsdException w:name="heading 7" w:qFormat="1"/>
+    <w:lsdException w:name="heading 8" w:qFormat="1"/>
+    <w:lsdException w:name="heading 9" w:qFormat="1"/>
+    <w:lsdException w:name="toc 2" w:uiPriority="39"/>
+    <w:lsdException w:name="toc 3" w:uiPriority="39"/>
+    <w:lsdException w:name="caption" w:qFormat="1"/>
+    <w:lsdException w:name="List Number" w:semiHidden="0" w:unhideWhenUsed="0"/>
+    <w:lsdException w:name="List 4" w:semiHidden="0" w:unhideWhenUsed="0"/>
+    <w:lsdException w:name="List 5" w:semiHidden="0" w:unhideWhenUsed="0"/>
+    <w:lsdException w:name="Title" w:semiHidden="0" w:unhideWhenUsed="0" w:qFormat="1"/>
+    <w:lsdException w:name="Subtitle" w:semiHidden="0" w:unhideWhenUsed="0" w:qFormat="1"/>
+    <w:lsdException w:name="Salutation" w:semiHidden="0" w:unhideWhenUsed="0"/>
+    <w:lsdException w:name="Date" w:semiHidden="0" w:unhideWhenUsed="0"/>
+    <w:lsdException w:name="Body Text First Indent" w:semiHidden="0" w:unhideWhenUsed="0"/>
+    <w:lsdException w:name="Hyperlink" w:uiPriority="99"/>
+    <w:lsdException w:name="Strong" w:semiHidden="0" w:unhideWhenUsed="0" w:qFormat="1"/>
+    <w:lsdException w:name="Emphasis" w:semiHidden="0" w:unhideWhenUsed="0" w:qFormat="1"/>
+    <w:lsdException w:name="Table Grid" w:semiHidden="0" w:unhideWhenUsed="0"/>
+    <w:lsdException w:name="Placeholder Text" w:uiPriority="99" w:unhideWhenUsed="0"/>
+    <w:lsdException w:name="No Spacing" w:semiHidden="0" w:uiPriority="1" w:unhideWhenUsed="0" w:qFormat="1"/>
+    <w:lsdException w:name="Light Shading" w:semiHidden="0" w:uiPriority="60" w:unhideWhenUsed="0"/>
+    <w:lsdException w:name="Light List" w:semiHidden="0" w:uiPriority="61" w:unhideWhenUsed="0"/>
+    <w:lsdException w:name="Light Grid" w:semiHidden="0" w:uiPriority="62" w:unhideWhenUsed="0"/>
+    <w:lsdException w:name="Medium Shading 1" w:semiHidden="0" w:uiPriority="63" w:unhideWhenUsed="0"/>
+    <w:lsdException w:name="Medium Shading 2" w:semiHidden="0" w:uiPriority="64" w:unhideWhenUsed="0"/>
+    <w:lsdException w:name="Medium List 1" w:semiHidden="0" w:uiPriority="65" w:unhideWhenUsed="0"/>
+    <w:lsdException w:name="Medium List 2" w:semiHidden="0" w:uiPriority="66" w:unhideWhenUsed="0"/>
+    <w:lsdException w:name="Medium Grid 1" w:semiHidden="0" w:uiPriority="67" w:unhideWhenUsed="0"/>
+    <w:lsdException w:name="Medium Grid 2" w:semiHidden="0" w:uiPriority="68" w:unhideWhenUsed="0"/>
+    <w:lsdException w:name="Medium Grid 3" w:semiHidden="0" w:uiPriority="69" w:unhideWhenUsed="0"/>
+    <w:lsdException w:name="Dark List" w:semiHidden="0" w:uiPriority="70" w:unhideWhenUsed="0"/>
+    <w:lsdException w:name="Colorful Shading" w:semiHidden="0" w:uiPriority="71" w:unhideWhenUsed="0"/>
+    <w:lsdException w:name="Colorful List" w:semiHidden="0" w:uiPriority="72" w:unhideWhenUsed="0"/>
+    <w:lsdException w:name="Colorful Grid" w:semiHidden="0" w:uiPriority="73" w:unhideWhenUsed="0"/>
+    <w:lsdException w:name="Light Shading Accent 1" w:semiHidden="0" w:uiPriority="60" w:unhideWhenUsed="0"/>
+    <w:lsdException w:name="Light List Accent 1" w:semiHidden="0" w:uiPriority="61" w:unhideWhenUsed="0"/>
+    <w:lsdException w:name="Light Grid Accent 1" w:semiHidden="0" w:uiPriority="62" w:unhideWhenUsed="0"/>
+    <w:lsdException w:name="Medium Shading 1 Accent 1" w:semiHidden="0" w:uiPriority="63" w:unhideWhenUsed="0"/>
+    <w:lsdException w:name="Medium Shading 2 Accent 1" w:semiHidden="0" w:uiPriority="64" w:unhideWhenUsed="0"/>
+    <w:lsdException w:name="Medium List 1 Accent 1" w:semiHidden="0" w:uiPriority="65" w:unhideWhenUsed="0"/>
+    <w:lsdException w:name="Revision" w:uiPriority="99" w:unhideWhenUsed="0"/>
+    <w:lsdException w:name="List Paragraph" w:semiHidden="0" w:uiPriority="34" w:unhideWhenUsed="0" w:qFormat="1"/>
+    <w:lsdException w:name="Quote" w:semiHidden="0" w:uiPriority="29" w:unhideWhenUsed="0" w:qFormat="1"/>
+    <w:lsdException w:name="Intense Quote" w:semiHidden="0" w:uiPriority="30" w:unhideWhenUsed="0" w:qFormat="1"/>
+    <w:lsdException w:name="Medium List 2 Accent 1" w:semiHidden="0" w:uiPriority="66" w:unhideWhenUsed="0"/>
+    <w:lsdException w:name="Medium Grid 1 Accent 1" w:semiHidden="0" w:uiPriority="67" w:unhideWhenUsed="0"/>
+    <w:lsdException w:name="Medium Grid 2 Accent 1" w:semiHidden="0" w:uiPriority="68" w:unhideWhenUsed="0"/>
+    <w:lsdException w:name="Medium Grid 3 Accent 1" w:semiHidden="0" w:uiPriority="69" w:unhideWhenUsed="0"/>
+    <w:lsdException w:name="Dark List Accent 1" w:semiHidden="0" w:uiPriority="70" w:unhideWhenUsed="0"/>
+    <w:lsdException w:name="Colorful Shading Accent 1" w:semiHidden="0" w:uiPriority="71" w:unhideWhenUsed="0"/>
+    <w:lsdException w:name="Colorful List Accent 1" w:semiHidden="0" w:uiPriority="72" w:unhideWhenUsed="0"/>
+    <w:lsdException w:name="Colorful Grid Accent 1" w:semiHidden="0" w:uiPriority="73" w:unhideWhenUsed="0"/>
+    <w:lsdException w:name="Light Shading Accent 2" w:semiHidden="0" w:uiPriority="60" w:unhideWhenUsed="0"/>
+    <w:lsdException w:name="Light List Accent 2" w:semiHidden="0" w:uiPriority="61" w:unhideWhenUsed="0"/>
+    <w:lsdException w:name="Light Grid Accent 2" w:semiHidden="0" w:uiPriority="62" w:unhideWhenUsed="0"/>
+    <w:lsdException w:name="Medium Shading 1 Accent 2" w:semiHidden="0" w:uiPriority="63" w:unhideWhenUsed="0"/>
+    <w:lsdException w:name="Medium Shading 2 Accent 2" w:semiHidden="0" w:uiPriority="64" w:unhideWhenUsed="0"/>
+    <w:lsdException w:name="Medium List 1 Accent 2" w:semiHidden="0" w:uiPriority="65" w:unhideWhenUsed="0"/>
+    <w:lsdException w:name="Medium List 2 Accent 2" w:semiHidden="0" w:uiPriority="66" w:unhideWhenUsed="0"/>
+    <w:lsdException w:name="Medium Grid 1 Accent 2" w:semiHidden="0" w:uiPriority="67" w:unhideWhenUsed="0"/>
+    <w:lsdException w:name="Medium Grid 2 Accent 2" w:semiHidden="0" w:uiPriority="68" w:unhideWhenUsed="0"/>
+    <w:lsdException w:name="Medium Grid 3 Accent 2" w:semiHidden="0" w:uiPriority="69" w:unhideWhenUsed="0"/>
+    <w:lsdException w:name="Dark List Accent 2" w:semiHidden="0" w:uiPriority="70" w:unhideWhenUsed="0"/>
+    <w:lsdException w:name="Colorful Shading Accent 2" w:semiHidden="0" w:uiPriority="71" w:unhideWhenUsed="0"/>
+    <w:lsdException w:name="Colorful List Accent 2" w:semiHidden="0" w:uiPriority="72" w:unhideWhenUsed="0"/>
+    <w:lsdException w:name="Colorful Grid Accent 2" w:semiHidden="0" w:uiPriority="73" w:unhideWhenUsed="0"/>
+    <w:lsdException w:name="Light Shading Accent 3" w:semiHidden="0" w:uiPriority="60" w:unhideWhenUsed="0"/>
+    <w:lsdException w:name="Light List Accent 3" w:semiHidden="0" w:uiPriority="61" w:unhideWhenUsed="0"/>
+    <w:lsdException w:name="Light Grid Accent 3" w:semiHidden="0" w:uiPriority="62" w:unhideWhenUsed="0"/>
+    <w:lsdException w:name="Medium Shading 1 Accent 3" w:semiHidden="0" w:uiPriority="63" w:unhideWhenUsed="0"/>
+    <w:lsdException w:name="Medium Shading 2 Accent 3" w:semiHidden="0" w:uiPriority="64" w:unhideWhenUsed="0"/>
+    <w:lsdException w:name="Medium List 1 Accent 3" w:semiHidden="0" w:uiPriority="65" w:unhideWhenUsed="0"/>
+    <w:lsdException w:name="Medium List 2 Accent 3" w:semiHidden="0" w:uiPriority="66" w:unhideWhenUsed="0"/>
+    <w:lsdException w:name="Medium Grid 1 Accent 3" w:semiHidden="0" w:uiPriority="67" w:unhideWhenUsed="0"/>
+    <w:lsdException w:name="Medium Grid 2 Accent 3" w:semiHidden="0" w:uiPriority="68" w:unhideWhenUsed="0"/>
+    <w:lsdException w:name="Medium Grid 3 Accent 3" w:semiHidden="0" w:uiPriority="69" w:unhideWhenUsed="0"/>
+    <w:lsdException w:name="Dark List Accent 3" w:semiHidden="0" w:uiPriority="70" w:unhideWhenUsed="0"/>
+    <w:lsdException w:name="Colorful Shading Accent 3" w:semiHidden="0" w:uiPriority="71" w:unhideWhenUsed="0"/>
+    <w:lsdException w:name="Colorful List Accent 3" w:semiHidden="0" w:uiPriority="72" w:unhideWhenUsed="0"/>
+    <w:lsdException w:name="Colorful Grid Accent 3" w:semiHidden="0" w:uiPriority="73" w:unhideWhenUsed="0"/>
+    <w:lsdException w:name="Light Shading Accent 4" w:semiHidden="0" w:uiPriority="60" w:unhideWhenUsed="0"/>
+    <w:lsdException w:name="Light List Accent 4" w:semiHidden="0" w:uiPriority="61" w:unhideWhenUsed="0"/>
+    <w:lsdException w:name="Light Grid Accent 4" w:semiHidden="0" w:uiPriority="62" w:unhideWhenUsed="0"/>
+    <w:lsdException w:name="Medium Shading 1 Accent 4" w:semiHidden="0" w:uiPriority="63" w:unhideWhenUsed="0"/>
+    <w:lsdException w:name="Medium Shading 2 Accent 4" w:semiHidden="0" w:uiPriority="64" w:unhideWhenUsed="0"/>
+    <w:lsdException w:name="Medium List 1 Accent 4" w:semiHidden="0" w:uiPriority="65" w:unhideWhenUsed="0"/>
+    <w:lsdException w:name="Medium List 2 Accent 4" w:semiHidden="0" w:uiPriority="66" w:unhideWhenUsed="0"/>
+    <w:lsdException w:name="Medium Grid 1 Accent 4" w:semiHidden="0" w:uiPriority="67" w:unhideWhenUsed="0"/>
+    <w:lsdException w:name="Medium Grid 2 Accent 4" w:semiHidden="0" w:uiPriority="68" w:unhideWhenUsed="0"/>
+    <w:lsdException w:name="Medium Grid 3 Accent 4" w:semiHidden="0" w:uiPriority="69" w:unhideWhenUsed="0"/>
+    <w:lsdException w:name="Dark List Accent 4" w:semiHidden="0" w:uiPriority="70" w:unhideWhenUsed="0"/>
+    <w:lsdException w:name="Colorful Shading Accent 4" w:semiHidden="0" w:uiPriority="71" w:unhideWhenUsed="0"/>
+    <w:lsdException w:name="Colorful List Accent 4" w:semiHidden="0" w:uiPriority="72" w:unhideWhenUsed="0"/>
+    <w:lsdException w:name="Colorful Grid Accent 4" w:semiHidden="0" w:uiPriority="73" w:unhideWhenUsed="0"/>
+    <w:lsdException w:name="Light Shading Accent 5" w:semiHidden="0" w:uiPriority="60" w:unhideWhenUsed="0"/>
+    <w:lsdException w:name="Light List Accent 5" w:semiHidden="0" w:uiPriority="61" w:unhideWhenUsed="0"/>
+    <w:lsdException w:name="Light Grid Accent 5" w:semiHidden="0" w:uiPriority="62" w:unhideWhenUsed="0"/>
+    <w:lsdException w:name="Medium Shading 1 Accent 5" w:semiHidden="0" w:uiPriority="63" w:unhideWhenUsed="0"/>
+    <w:lsdException w:name="Medium Shading 2 Accent 5" w:semiHidden="0" w:uiPriority="64" w:unhideWhenUsed="0"/>
+    <w:lsdException w:name="Medium List 1 Accent 5" w:semiHidden="0" w:uiPriority="65" w:unhideWhenUsed="0"/>
+    <w:lsdException w:name="Medium List 2 Accent 5" w:semiHidden="0" w:uiPriority="66" w:unhideWhenUsed="0"/>
+    <w:lsdException w:name="Medium Grid 1 Accent 5" w:semiHidden="0" w:uiPriority="67" w:unhideWhenUsed="0"/>
+    <w:lsdException w:name="Medium Grid 2 Accent 5" w:semiHidden="0" w:uiPriority="68" w:unhideWhenUsed="0"/>
+    <w:lsdException w:name="Medium Grid 3 Accent 5" w:semiHidden="0" w:uiPriority="69" w:unhideWhenUsed="0"/>
+    <w:lsdException w:name="Dark List Accent 5" w:semiHidden="0" w:uiPriority="70" w:unhideWhenUsed="0"/>
+    <w:lsdException w:name="Colorful Shading Accent 5" w:semiHidden="0" w:uiPriority="71" w:unhideWhenUsed="0"/>
+    <w:lsdException w:name="Colorful List Accent 5" w:semiHidden="0" w:uiPriority="72" w:unhideWhenUsed="0"/>
+    <w:lsdException w:name="Colorful Grid Accent 5" w:semiHidden="0" w:uiPriority="73" w:unhideWhenUsed="0"/>
+    <w:lsdException w:name="Light Shading Accent 6" w:semiHidden="0" w:uiPriority="60" w:unhideWhenUsed="0"/>
+    <w:lsdException w:name="Light List Accent 6" w:semiHidden="0" w:uiPriority="61" w:unhideWhenUsed="0"/>
+    <w:lsdException w:name="Light Grid Accent 6" w:semiHidden="0" w:uiPriority="62" w:unhideWhenUsed="0"/>
+    <w:lsdException w:name="Medium Shading 1 Accent 6" w:semiHidden="0" w:uiPriority="63" w:unhideWhenUsed="0"/>
+    <w:lsdException w:name="Medium Shading 2 Accent 6" w:semiHidden="0" w:uiPriority="64" w:unhideWhenUsed="0"/>
+    <w:lsdException w:name="Medium List 1 Accent 6" w:semiHidden="0" w:uiPriority="65" w:unhideWhenUsed="0"/>
+    <w:lsdException w:name="Medium List 2 Accent 6" w:semiHidden="0" w:uiPriority="66" w:unhideWhenUsed="0"/>
+    <w:lsdException w:name="Medium Grid 1 Accent 6" w:semiHidden="0" w:uiPriority="67" w:unhideWhenUsed="0"/>
+    <w:lsdException w:name="Medium Grid 2 Accent 6" w:semiHidden="0" w:uiPriority="68" w:unhideWhenUsed="0"/>
+    <w:lsdException w:name="Medium Grid 3 Accent 6" w:semiHidden="0" w:uiPriority="69" w:unhideWhenUsed="0"/>
+    <w:lsdException w:name="Dark List Accent 6" w:semiHidden="0" w:uiPriority="70" w:unhideWhenUsed="0"/>
+    <w:lsdException w:name="Colorful Shading Accent 6" w:semiHidden="0" w:uiPriority="71" w:unhideWhenUsed="0"/>
+    <w:lsdException w:name="Colorful List Accent 6" w:semiHidden="0" w:uiPriority="72" w:unhideWhenUsed="0"/>
+    <w:lsdException w:name="Colorful Grid Accent 6" w:semiHidden="0" w:uiPriority="73" w:unhideWhenUsed="0"/>
+    <w:lsdException w:name="Subtle Emphasis" w:semiHidden="0" w:uiPriority="19" w:unhideWhenUsed="0" w:qFormat="1"/>
+    <w:lsdException w:name="Intense Emphasis" w:semiHidden="0" w:uiPriority="21" w:unhideWhenUsed="0" w:qFormat="1"/>
+    <w:lsdException w:name="Subtle Reference" w:semiHidden="0" w:uiPriority="31" w:unhideWhenUsed="0" w:qFormat="1"/>
+    <w:lsdException w:name="Intense Reference" w:semiHidden="0" w:uiPriority="32" w:unhideWhenUsed="0" w:qFormat="1"/>
+    <w:lsdException w:name="Book Title" w:semiHidden="0" w:uiPriority="33" w:unhideWhenUsed="0" w:qFormat="1"/>
+    <w:lsdException w:name="Bibliography" w:uiPriority="37"/>
+    <w:lsdException w:name="TOC Heading" w:uiPriority="39" w:qFormat="1"/>
+  </w:latentStyles>
+  <w:style w:type="paragraph" w:default="1" w:styleId="Normal">
+    <w:name w:val="Normal"/>
+    <w:qFormat/>
+    <w:rsid w:val="00230E2D"/>
+    <w:pPr>
+      <w:overflowPunct w:val="0"/>
+      <w:autoSpaceDE w:val="0"/>
+      <w:autoSpaceDN w:val="0"/>
+      <w:adjustRightInd w:val="0"/>
+      <w:spacing w:before="240" w:after="240"/>
+      <w:textAlignment w:val="baseline"/>
+    </w:pPr>
+    <w:rPr>
+      <w:sz w:val="24"/>
+    </w:rPr>
+  </w:style>
+  <w:style w:type="paragraph" w:styleId="Heading1">
+    <w:name w:val="heading 1"/>
+    <w:aliases w:val="Subpart,Subpart XXXX.X-Title"/>
+    <w:basedOn w:val="Normal"/>
+    <w:next w:val="Normal"/>
+    <w:qFormat/>
+    <w:rsid w:val="00230E2D"/>
+    <w:pPr>
+      <w:widowControl w:val="0"/>
+      <w:jc w:val="center"/>
+      <w:outlineLvl w:val="0"/>
+    </w:pPr>
+    <w:rPr>
+      <w:b/>
+      <w:color w:val="000000" w:themeColor="text1"/>
+      <w:sz w:val="32"/>
+    </w:rPr>
+  </w:style>
+  <w:style w:type="paragraph" w:styleId="Heading2">
+    <w:name w:val="heading 2"/>
+    <w:aliases w:val="Section,Section .XXX Title."/>
+    <w:qFormat/>
+    <w:rsid w:val="00230E2D"/>
+    <w:pPr>
+      <w:keepNext/>
+      <w:keepLines/>
+      <w:spacing w:before="360" w:after="120"/>
+      <w:jc w:val="center"/>
+      <w:outlineLvl w:val="1"/>
+    </w:pPr>
+    <w:rPr>
+      <w:b/>
+      <w:color w:val="000000" w:themeColor="text1"/>
+      <w:sz w:val="28"/>
+    </w:rPr>
+  </w:style>
+  <w:style w:type="paragraph" w:styleId="Heading3">
+    <w:name w:val="heading 3"/>
+    <w:aliases w:val="Subsection,Subsection -X Title."/>
+    <w:basedOn w:val="Normal"/>
+    <w:next w:val="Normal"/>
+    <w:link w:val="Heading3Char"/>
+    <w:qFormat/>
+    <w:rsid w:val="00230E2D"/>
+    <w:pPr>
+      <w:keepNext/>
+      <w:keepLines/>
+      <w:spacing w:before="360"/>
+      <w:outlineLvl w:val="2"/>
+    </w:pPr>
+    <w:rPr>
+      <w:b/>
+      <w:color w:val="000000" w:themeColor="text1"/>
+    </w:rPr>
+  </w:style>
+  <w:style w:type="paragraph" w:styleId="Heading4">
+    <w:name w:val="heading 4"/>
+    <w:basedOn w:val="Normal"/>
+    <w:next w:val="Normal"/>
+    <w:qFormat/>
+    <w:rsid w:val="00230E2D"/>
+    <w:pPr>
+      <w:keepNext/>
+      <w:spacing w:after="0"/>
+      <w:jc w:val="center"/>
+      <w:outlineLvl w:val="3"/>
+    </w:pPr>
+    <w:rPr>
+      <w:b/>
+      <w:bCs/>
+      <w:sz w:val="28"/>
+    </w:rPr>
+  </w:style>
+  <w:style w:type="paragraph" w:styleId="Heading5">
+    <w:name w:val="heading 5"/>
+    <w:basedOn w:val="Normal"/>
+    <w:next w:val="Normal"/>
+    <w:qFormat/>
+    <w:rsid w:val="00230E2D"/>
+    <w:pPr>
+      <w:keepNext/>
+      <w:overflowPunct/>
+      <w:autoSpaceDE/>
+      <w:autoSpaceDN/>
+      <w:adjustRightInd/>
+      <w:spacing w:after="120"/>
+      <w:jc w:val="center"/>
+      <w:textAlignment w:val="auto"/>
+      <w:outlineLvl w:val="4"/>
+    </w:pPr>
+    <w:rPr>
+      <w:bCs/>
+      <w:caps/>
+      <w:color w:val="0000FF"/>
+      <w:sz w:val="28"/>
+    </w:rPr>
+  </w:style>
+  <w:style w:type="paragraph" w:styleId="Heading9">
+    <w:name w:val="heading 9"/>
+    <w:basedOn w:val="Normal"/>
+    <w:next w:val="Normal"/>
+    <w:qFormat/>
+    <w:rsid w:val="00230E2D"/>
+    <w:pPr>
+      <w:spacing w:after="60"/>
+      <w:outlineLvl w:val="8"/>
+    </w:pPr>
+    <w:rPr>
+      <w:rFonts w:ascii="Arial" w:hAnsi="Arial"/>
+      <w:i/>
+      <w:sz w:val="18"/>
+    </w:rPr>
+  </w:style>
+  <w:style w:type="character" w:default="1" w:styleId="DefaultParagraphFont">
+    <w:name w:val="Default Paragraph Font"/>
+    <w:uiPriority w:val="1"/>
+    <w:semiHidden/>
+    <w:unhideWhenUsed/>
+  </w:style>
+  <w:style w:type="table" w:default="1" w:styleId="TableNormal">
+    <w:name w:val="Normal Table"/>
+    <w:uiPriority w:val="99"/>
+    <w:semiHidden/>
+    <w:unhideWhenUsed/>
+    <w:tblPr>
+      <w:tblInd w:w="0" w:type="dxa"/>
+      <w:tblCellMar>
+        <w:top w:w="0" w:type="dxa"/>
+        <w:left w:w="108" w:type="dxa"/>
+        <w:bottom w:w="0" w:type="dxa"/>
+        <w:right w:w="108" w:type="dxa"/>
+      </w:tblCellMar>
+    </w:tblPr>
+  </w:style>
+  <w:style w:type="numbering" w:default="1" w:styleId="NoList">
+    <w:name w:val="No List"/>
+    <w:uiPriority w:val="99"/>
+    <w:semiHidden/>
+    <w:unhideWhenUsed/>
+  </w:style>
+  <w:style w:type="paragraph" w:styleId="Footer">
+    <w:name w:val="footer"/>
+    <w:aliases w:val="(Alt-E)"/>
+    <w:basedOn w:val="Normal"/>
+    <w:rsid w:val="00230E2D"/>
+    <w:pPr>
+      <w:tabs>
+        <w:tab w:val="center" w:pos="4320"/>
+        <w:tab w:val="right" w:pos="8640"/>
+        <w:tab w:val="right" w:pos="10296"/>
+      </w:tabs>
+      <w:spacing w:before="120"/>
+    </w:pPr>
+  </w:style>
+  <w:style w:type="paragraph" w:styleId="Header">
+    <w:name w:val="header"/>
+    <w:aliases w:val="(Alt-H)"/>
+    <w:basedOn w:val="Normal"/>
+    <w:rsid w:val="00230E2D"/>
+    <w:pPr>
+      <w:tabs>
+        <w:tab w:val="center" w:pos="4320"/>
+        <w:tab w:val="right" w:pos="8640"/>
+        <w:tab w:val="right" w:pos="10296"/>
+      </w:tabs>
+      <w:spacing w:before="120"/>
+    </w:pPr>
+    <w:rPr>
+      <w:caps/>
+    </w:rPr>
+  </w:style>
+  <w:style w:type="paragraph" w:customStyle="1" w:styleId="List1">
+    <w:name w:val="List 1"/>
+    <w:link w:val="List1Char"/>
+    <w:rsid w:val="00920C09"/>
+    <w:pPr>
+      <w:spacing w:before="240" w:after="240"/>
+      <w:ind w:left="432"/>
+    </w:pPr>
+    <w:rPr>
+      <w:bCs/>
+      <w:color w:val="000000" w:themeColor="text1"/>
+      <w:sz w:val="24"/>
+    </w:rPr>
+  </w:style>
+  <w:style w:type="paragraph" w:customStyle="1" w:styleId="HeadingFigureAlt-F">
+    <w:name w:val="Heading Figure (Alt-F)"/>
+    <w:basedOn w:val="Heading9"/>
+    <w:rsid w:val="00230E2D"/>
+    <w:pPr>
+      <w:spacing w:before="120" w:after="120"/>
+      <w:jc w:val="center"/>
+      <w:outlineLvl w:val="9"/>
+    </w:pPr>
+    <w:rPr>
+      <w:rFonts w:ascii="Times" w:hAnsi="Times"/>
+      <w:b/>
+      <w:i w:val="0"/>
+      <w:caps/>
+      <w:noProof/>
+      <w:sz w:val="22"/>
+    </w:rPr>
+  </w:style>
+  <w:style w:type="paragraph" w:customStyle="1" w:styleId="Indent1">
+    <w:name w:val="Indent1"/>
+    <w:aliases w:val="(a,b,c) (Ctrl-1)"/>
+    <w:basedOn w:val="Normal"/>
+    <w:next w:val="Normal"/>
+    <w:rsid w:val="00230E2D"/>
+    <w:pPr>
+      <w:tabs>
+        <w:tab w:val="left" w:pos="540"/>
+      </w:tabs>
+      <w:spacing w:line="240" w:lineRule="exact"/>
+      <w:ind w:firstLine="187"/>
+    </w:pPr>
+  </w:style>
+  <w:style w:type="paragraph" w:customStyle="1" w:styleId="Indent2">
+    <w:name w:val="Indent2"/>
+    <w:aliases w:val="(1,2,3) (Ctrl-2)"/>
+    <w:basedOn w:val="BodyText"/>
+    <w:rsid w:val="00230E2D"/>
+    <w:pPr>
+      <w:tabs>
+        <w:tab w:val="left" w:pos="630"/>
+      </w:tabs>
+      <w:spacing w:line="240" w:lineRule="exact"/>
+      <w:ind w:left="187" w:firstLine="173"/>
+    </w:pPr>
+  </w:style>
+  <w:style w:type="paragraph" w:styleId="BodyText">
+    <w:name w:val="Body Text"/>
+    <w:basedOn w:val="Normal"/>
+    <w:rsid w:val="00230E2D"/>
+  </w:style>
+  <w:style w:type="paragraph" w:customStyle="1" w:styleId="Indent3">
+    <w:name w:val="Indent3"/>
+    <w:aliases w:val="(i,ii,iii) (Ctrl-3)"/>
+    <w:basedOn w:val="Indent2"/>
+    <w:rsid w:val="00230E2D"/>
+    <w:pPr>
+      <w:tabs>
+        <w:tab w:val="clear" w:pos="630"/>
+        <w:tab w:val="left" w:pos="810"/>
+      </w:tabs>
+      <w:ind w:left="360" w:firstLine="180"/>
+    </w:pPr>
+  </w:style>
+  <w:style w:type="paragraph" w:customStyle="1" w:styleId="Indent4">
+    <w:name w:val="Indent4"/>
+    <w:aliases w:val="(A,B,C) (Ctrl-4)"/>
+    <w:basedOn w:val="Indent3"/>
+    <w:rsid w:val="00230E2D"/>
+    <w:pPr>
+      <w:tabs>
+        <w:tab w:val="clear" w:pos="810"/>
+        <w:tab w:val="left" w:pos="1080"/>
+      </w:tabs>
+      <w:ind w:left="547" w:firstLine="173"/>
+    </w:pPr>
+  </w:style>
+  <w:style w:type="character" w:styleId="PageNumber">
+    <w:name w:val="page number"/>
+    <w:basedOn w:val="DefaultParagraphFont"/>
+    <w:rsid w:val="00230E2D"/>
+    <w:rPr>
+      <w:rFonts w:ascii="Times" w:hAnsi="Times"/>
+      <w:sz w:val="24"/>
+    </w:rPr>
+  </w:style>
+  <w:style w:type="paragraph" w:styleId="TOC5">
+    <w:name w:val="toc 5"/>
+    <w:basedOn w:val="Normal"/>
+    <w:next w:val="Normal"/>
+    <w:semiHidden/>
+    <w:rsid w:val="00230E2D"/>
+    <w:pPr>
+      <w:tabs>
+        <w:tab w:val="right" w:leader="dot" w:pos="10080"/>
+      </w:tabs>
+      <w:ind w:left="800"/>
+    </w:pPr>
+  </w:style>
+  <w:style w:type="paragraph" w:styleId="TOC1">
+    <w:name w:val="toc 1"/>
+    <w:basedOn w:val="Normal"/>
+    <w:next w:val="Normal"/>
+    <w:semiHidden/>
+    <w:rsid w:val="00230E2D"/>
+    <w:pPr>
+      <w:jc w:val="center"/>
+    </w:pPr>
+    <w:rPr>
+      <w:b/>
+      <w:caps/>
+    </w:rPr>
+  </w:style>
+  <w:style w:type="paragraph" w:styleId="TOC2">
+    <w:name w:val="toc 2"/>
+    <w:basedOn w:val="Normal"/>
+    <w:next w:val="Normal"/>
+    <w:uiPriority w:val="39"/>
+    <w:rsid w:val="00230E2D"/>
+    <w:pPr>
+      <w:tabs>
+        <w:tab w:val="right" w:pos="10080"/>
+      </w:tabs>
+    </w:pPr>
+    <w:rPr>
+      <w:b/>
+      <w:caps/>
+    </w:rPr>
+  </w:style>
+  <w:style w:type="paragraph" w:styleId="TOC3">
+    <w:name w:val="toc 3"/>
+    <w:basedOn w:val="Normal"/>
+    <w:next w:val="Normal"/>
+    <w:uiPriority w:val="39"/>
+    <w:rsid w:val="00230E2D"/>
+    <w:pPr>
+      <w:tabs>
+        <w:tab w:val="right" w:leader="dot" w:pos="10080"/>
+      </w:tabs>
+      <w:ind w:left="288"/>
+    </w:pPr>
+  </w:style>
+  <w:style w:type="paragraph" w:styleId="TOC4">
+    <w:name w:val="toc 4"/>
+    <w:basedOn w:val="TOC3"/>
+    <w:next w:val="Normal"/>
+    <w:semiHidden/>
+    <w:rsid w:val="00230E2D"/>
+    <w:pPr>
+      <w:ind w:left="576"/>
+    </w:pPr>
+  </w:style>
+  <w:style w:type="paragraph" w:styleId="TOC6">
+    <w:name w:val="toc 6"/>
+    <w:basedOn w:val="Normal"/>
+    <w:next w:val="Normal"/>
+    <w:semiHidden/>
+    <w:rsid w:val="00230E2D"/>
+    <w:pPr>
+      <w:tabs>
+        <w:tab w:val="right" w:leader="dot" w:pos="10080"/>
+      </w:tabs>
+      <w:ind w:left="1000"/>
+    </w:pPr>
+  </w:style>
+  <w:style w:type="paragraph" w:styleId="TOC7">
+    <w:name w:val="toc 7"/>
+    <w:basedOn w:val="Normal"/>
+    <w:next w:val="Normal"/>
+    <w:semiHidden/>
+    <w:rsid w:val="00230E2D"/>
+    <w:pPr>
+      <w:tabs>
+        <w:tab w:val="right" w:leader="dot" w:pos="10080"/>
+      </w:tabs>
+      <w:ind w:left="1200"/>
+    </w:pPr>
+  </w:style>
+  <w:style w:type="paragraph" w:styleId="TOC8">
+    <w:name w:val="toc 8"/>
+    <w:basedOn w:val="Normal"/>
+    <w:next w:val="Normal"/>
+    <w:semiHidden/>
+    <w:rsid w:val="00230E2D"/>
+    <w:pPr>
+      <w:tabs>
+        <w:tab w:val="right" w:leader="dot" w:pos="10080"/>
+      </w:tabs>
+      <w:ind w:left="1400"/>
+    </w:pPr>
+  </w:style>
+  <w:style w:type="paragraph" w:styleId="TOC9">
+    <w:name w:val="toc 9"/>
+    <w:basedOn w:val="Normal"/>
+    <w:next w:val="Normal"/>
+    <w:semiHidden/>
+    <w:rsid w:val="00230E2D"/>
+    <w:pPr>
+      <w:tabs>
+        <w:tab w:val="right" w:leader="dot" w:pos="10080"/>
+      </w:tabs>
+      <w:ind w:left="1600"/>
+    </w:pPr>
+  </w:style>
+  <w:style w:type="paragraph" w:styleId="BodyText2">
+    <w:name w:val="Body Text 2"/>
+    <w:basedOn w:val="Normal"/>
+    <w:rsid w:val="00230E2D"/>
+    <w:pPr>
+      <w:jc w:val="center"/>
+    </w:pPr>
+    <w:rPr>
+      <w:b/>
+      <w:sz w:val="28"/>
+    </w:rPr>
+  </w:style>
+  <w:style w:type="paragraph" w:styleId="Title">
+    <w:name w:val="Title"/>
+    <w:basedOn w:val="Normal"/>
+    <w:qFormat/>
+    <w:rsid w:val="00230E2D"/>
+    <w:pPr>
+      <w:overflowPunct/>
+      <w:autoSpaceDE/>
+      <w:autoSpaceDN/>
+      <w:adjustRightInd/>
+      <w:jc w:val="center"/>
+      <w:textAlignment w:val="auto"/>
+    </w:pPr>
+    <w:rPr>
+      <w:b/>
+      <w:sz w:val="28"/>
+    </w:rPr>
+  </w:style>
+  <w:style w:type="character" w:styleId="CommentReference">
+    <w:name w:val="annotation reference"/>
+    <w:basedOn w:val="DefaultParagraphFont"/>
+    <w:semiHidden/>
+    <w:rsid w:val="00230E2D"/>
+    <w:rPr>
+      <w:sz w:val="16"/>
+      <w:szCs w:val="16"/>
+    </w:rPr>
+  </w:style>
+  <w:style w:type="paragraph" w:styleId="CommentText">
+    <w:name w:val="annotation text"/>
+    <w:basedOn w:val="Normal"/>
+    <w:semiHidden/>
+    <w:rsid w:val="00230E2D"/>
+    <w:rPr>
+      <w:sz w:val="20"/>
+    </w:rPr>
+  </w:style>
+  <w:style w:type="character" w:styleId="Hyperlink">
+    <w:name w:val="Hyperlink"/>
+    <w:basedOn w:val="DefaultParagraphFont"/>
+    <w:uiPriority w:val="99"/>
+    <w:rsid w:val="00230E2D"/>
+    <w:rPr>
+      <w:color w:val="0000FF"/>
+      <w:u w:val="single"/>
+    </w:rPr>
+  </w:style>
+  <w:style w:type="character" w:styleId="FollowedHyperlink">
+    <w:name w:val="FollowedHyperlink"/>
+    <w:basedOn w:val="DefaultParagraphFont"/>
+    <w:rsid w:val="00230E2D"/>
+    <w:rPr>
+      <w:color w:val="800080"/>
+      <w:u w:val="single"/>
+    </w:rPr>
+  </w:style>
+  <w:style w:type="paragraph" w:styleId="BodyText3">
+    <w:name w:val="Body Text 3"/>
+    <w:basedOn w:val="Normal"/>
+    <w:rsid w:val="00230E2D"/>
+    <w:rPr>
+      <w:color w:val="FF0000"/>
+    </w:rPr>
+  </w:style>
+  <w:style w:type="paragraph" w:styleId="NormalWeb">
+    <w:name w:val="Normal (Web)"/>
+    <w:basedOn w:val="Normal"/>
+    <w:rsid w:val="00C308C4"/>
+    <w:pPr>
+      <w:overflowPunct/>
+      <w:autoSpaceDE/>
+      <w:autoSpaceDN/>
+      <w:adjustRightInd/>
+      <w:spacing w:before="100" w:beforeAutospacing="1" w:after="100" w:afterAutospacing="1"/>
+      <w:textAlignment w:val="auto"/>
+    </w:pPr>
+    <w:rPr>
+      <w:rFonts w:ascii="Arial Unicode MS" w:eastAsia="Arial Unicode MS" w:hAnsi="Arial Unicode MS" w:cs="Arial Unicode MS"/>
+      <w:szCs w:val="24"/>
+    </w:rPr>
+  </w:style>
+  <w:style w:type="paragraph" w:styleId="ListParagraph">
+    <w:name w:val="List Paragraph"/>
+    <w:basedOn w:val="Normal"/>
+    <w:uiPriority w:val="34"/>
+    <w:qFormat/>
+    <w:rsid w:val="0081182F"/>
+    <w:pPr>
+      <w:ind w:left="720"/>
+      <w:contextualSpacing/>
+    </w:pPr>
+  </w:style>
+  <w:style w:type="paragraph" w:styleId="BalloonText">
+    <w:name w:val="Balloon Text"/>
+    <w:basedOn w:val="Normal"/>
+    <w:link w:val="BalloonTextChar"/>
+    <w:semiHidden/>
+    <w:unhideWhenUsed/>
+    <w:rsid w:val="00FB74BF"/>
+    <w:pPr>
+      <w:spacing w:after="0"/>
+    </w:pPr>
+    <w:rPr>
+      <w:rFonts w:ascii="Segoe UI" w:hAnsi="Segoe UI" w:cs="Segoe UI"/>
+      <w:sz w:val="18"/>
+      <w:szCs w:val="18"/>
+    </w:rPr>
+  </w:style>
+  <w:style w:type="character" w:customStyle="1" w:styleId="BalloonTextChar">
+    <w:name w:val="Balloon Text Char"/>
+    <w:basedOn w:val="DefaultParagraphFont"/>
+    <w:link w:val="BalloonText"/>
+    <w:semiHidden/>
+    <w:rsid w:val="00FB74BF"/>
+    <w:rPr>
+      <w:rFonts w:ascii="Segoe UI" w:hAnsi="Segoe UI" w:cs="Segoe UI"/>
+      <w:color w:val="000000"/>
+      <w:sz w:val="18"/>
+      <w:szCs w:val="18"/>
+    </w:rPr>
+  </w:style>
+  <w:style w:type="character" w:customStyle="1" w:styleId="Heading3Char">
+    <w:name w:val="Heading 3 Char"/>
+    <w:aliases w:val="Subsection Char,Subsection -X Title. Char"/>
+    <w:basedOn w:val="DefaultParagraphFont"/>
+    <w:link w:val="Heading3"/>
+    <w:rsid w:val="00920C09"/>
+    <w:rPr>
+      <w:b/>
+      <w:color w:val="000000" w:themeColor="text1"/>
+      <w:sz w:val="24"/>
+    </w:rPr>
+  </w:style>
+  <w:style w:type="character" w:customStyle="1" w:styleId="List1Char">
+    <w:name w:val="List 1 Char"/>
+    <w:basedOn w:val="Heading3Char"/>
+    <w:link w:val="List1"/>
+    <w:rsid w:val="00920C09"/>
+    <w:rPr>
+      <w:b w:val="0"/>
+      <w:bCs/>
+      <w:color w:val="000000" w:themeColor="text1"/>
+      <w:sz w:val="24"/>
+    </w:rPr>
+  </w:style>
+  <w:style w:type="paragraph" w:styleId="List2">
+    <w:name w:val="List 2"/>
+    <w:basedOn w:val="Normal"/>
+    <w:semiHidden/>
+    <w:unhideWhenUsed/>
+    <w:rsid w:val="00920C09"/>
+    <w:pPr>
+      <w:keepNext/>
+      <w:keepLines/>
+      <w:ind w:left="821"/>
+    </w:pPr>
+  </w:style>
+  <w:style w:type="paragraph" w:styleId="List3">
+    <w:name w:val="List 3"/>
+    <w:basedOn w:val="Normal"/>
+    <w:link w:val="List3Char"/>
+    <w:semiHidden/>
+    <w:unhideWhenUsed/>
+    <w:rsid w:val="00920C09"/>
+    <w:pPr>
+      <w:keepNext/>
+      <w:keepLines/>
+      <w:ind w:left="1282"/>
+    </w:pPr>
+  </w:style>
+  <w:style w:type="paragraph" w:styleId="List4">
+    <w:name w:val="List 4"/>
+    <w:basedOn w:val="Normal"/>
+    <w:rsid w:val="00920C09"/>
+    <w:pPr>
+      <w:keepNext/>
+      <w:keepLines/>
+      <w:ind w:left="1642"/>
+    </w:pPr>
+  </w:style>
+  <w:style w:type="paragraph" w:styleId="List5">
+    <w:name w:val="List 5"/>
+    <w:basedOn w:val="Normal"/>
+    <w:rsid w:val="00920C09"/>
+    <w:pPr>
+      <w:spacing w:before="120" w:after="0"/>
+      <w:ind w:left="1872"/>
+      <w:contextualSpacing/>
+    </w:pPr>
+  </w:style>
+  <w:style w:type="paragraph" w:customStyle="1" w:styleId="List6">
+    <w:name w:val="List 6"/>
+    <w:basedOn w:val="List4"/>
+    <w:link w:val="List6Char"/>
+    <w:rsid w:val="00920C09"/>
+    <w:pPr>
+      <w:ind w:left="2088"/>
+    </w:pPr>
+    <w:rPr>
+      <w:i/>
+    </w:rPr>
+  </w:style>
+  <w:style w:type="character" w:customStyle="1" w:styleId="List3Char">
+    <w:name w:val="List 3 Char"/>
+    <w:basedOn w:val="DefaultParagraphFont"/>
+    <w:link w:val="List3"/>
+    <w:semiHidden/>
+    <w:rsid w:val="00920C09"/>
+    <w:rPr>
+      <w:sz w:val="24"/>
+    </w:rPr>
+  </w:style>
+  <w:style w:type="character" w:customStyle="1" w:styleId="List6Char">
+    <w:name w:val="List 6 Char"/>
+    <w:basedOn w:val="List3Char"/>
+    <w:link w:val="List6"/>
+    <w:rsid w:val="00920C09"/>
+    <w:rPr>
+      <w:i/>
+      <w:sz w:val="24"/>
+    </w:rPr>
+  </w:style>
+  <w:style w:type="paragraph" w:customStyle="1" w:styleId="List7">
+    <w:name w:val="List 7"/>
+    <w:basedOn w:val="List4"/>
+    <w:link w:val="List7Char"/>
+    <w:rsid w:val="00920C09"/>
+    <w:pPr>
+      <w:ind w:left="2534"/>
+    </w:pPr>
+    <w:rPr>
+      <w:i/>
+      <w:sz w:val="22"/>
+    </w:rPr>
+  </w:style>
+  <w:style w:type="character" w:customStyle="1" w:styleId="List7Char">
+    <w:name w:val="List 7 Char"/>
+    <w:basedOn w:val="List3Char"/>
+    <w:link w:val="List7"/>
+    <w:rsid w:val="00920C09"/>
+    <w:rPr>
+      <w:i/>
+      <w:sz w:val="22"/>
+    </w:rPr>
+  </w:style>
+  <w:style w:type="paragraph" w:customStyle="1" w:styleId="List8">
+    <w:name w:val="List 8"/>
+    <w:basedOn w:val="List4"/>
+    <w:link w:val="List8Char"/>
+    <w:rsid w:val="00920C09"/>
+    <w:pPr>
+      <w:ind w:left="2880"/>
+    </w:pPr>
+    <w:rPr>
+      <w:i/>
+      <w:sz w:val="22"/>
+    </w:rPr>
+  </w:style>
+  <w:style w:type="character" w:customStyle="1" w:styleId="List8Char">
+    <w:name w:val="List 8 Char"/>
+    <w:basedOn w:val="List3Char"/>
+    <w:link w:val="List8"/>
+    <w:rsid w:val="00920C09"/>
+    <w:rPr>
+      <w:i/>
+      <w:sz w:val="22"/>
+    </w:rPr>
+  </w:style>
+  <w:style w:type="paragraph" w:customStyle="1" w:styleId="Heading1Red">
+    <w:name w:val="Heading 1_Red"/>
+    <w:basedOn w:val="Normal"/>
+    <w:link w:val="Heading1RedChar"/>
+    <w:rsid w:val="00920C09"/>
+    <w:pPr>
+      <w:spacing w:after="0"/>
+      <w:jc w:val="center"/>
+      <w:outlineLvl w:val="0"/>
+    </w:pPr>
+    <w:rPr>
+      <w:b/>
+      <w:color w:val="FF0000"/>
+      <w:sz w:val="40"/>
+    </w:rPr>
+  </w:style>
+  <w:style w:type="character" w:customStyle="1" w:styleId="Heading1RedChar">
+    <w:name w:val="Heading 1_Red Char"/>
+    <w:basedOn w:val="DefaultParagraphFont"/>
+    <w:link w:val="Heading1Red"/>
+    <w:rsid w:val="00920C09"/>
+    <w:rPr>
+      <w:b/>
+      <w:color w:val="FF0000"/>
+      <w:sz w:val="40"/>
+    </w:rPr>
+  </w:style>
+  <w:style w:type="paragraph" w:customStyle="1" w:styleId="edition">
+    <w:name w:val="edition"/>
+    <w:link w:val="editionChar"/>
+    <w:rsid w:val="00920C09"/>
+    <w:pPr>
+      <w:widowControl w:val="0"/>
+      <w:spacing w:after="200" w:line="276" w:lineRule="auto"/>
+    </w:pPr>
+    <w:rPr>
+      <w:b/>
+      <w:i/>
+      <w:color w:val="000000" w:themeColor="text1"/>
+      <w:sz w:val="28"/>
+    </w:rPr>
+  </w:style>
+  <w:style w:type="character" w:customStyle="1" w:styleId="editionChar">
+    <w:name w:val="edition Char"/>
+    <w:basedOn w:val="DefaultParagraphFont"/>
+    <w:link w:val="edition"/>
+    <w:rsid w:val="00920C09"/>
+    <w:rPr>
+      <w:b/>
+      <w:i/>
+      <w:color w:val="000000" w:themeColor="text1"/>
+      <w:sz w:val="28"/>
+    </w:rPr>
+  </w:style>
+  <w:style w:type="paragraph" w:customStyle="1" w:styleId="Heading1change">
+    <w:name w:val="Heading 1_change"/>
+    <w:basedOn w:val="edition"/>
+    <w:link w:val="Heading1changeChar"/>
+    <w:rsid w:val="00920C09"/>
+    <w:pPr>
+      <w:widowControl/>
+    </w:pPr>
+    <w:rPr>
+      <w:b w:val="0"/>
+      <w:i w:val="0"/>
+      <w:szCs w:val="24"/>
+    </w:rPr>
+  </w:style>
+  <w:style w:type="character" w:customStyle="1" w:styleId="Heading1changeChar">
+    <w:name w:val="Heading 1_change Char"/>
+    <w:basedOn w:val="editionChar"/>
+    <w:link w:val="Heading1change"/>
+    <w:rsid w:val="00920C09"/>
+    <w:rPr>
+      <w:b w:val="0"/>
+      <w:i w:val="0"/>
+      <w:color w:val="000000" w:themeColor="text1"/>
+      <w:sz w:val="28"/>
+      <w:szCs w:val="24"/>
+    </w:rPr>
+  </w:style>
+  <w:style w:type="paragraph" w:customStyle="1" w:styleId="Heading2change">
+    <w:name w:val="Heading 2_change"/>
+    <w:basedOn w:val="edition"/>
+    <w:link w:val="Heading2changeChar"/>
+    <w:rsid w:val="00920C09"/>
+    <w:pPr>
+      <w:keepNext/>
+      <w:widowControl/>
+      <w:outlineLvl w:val="1"/>
+    </w:pPr>
+    <w:rPr>
+      <w:b w:val="0"/>
+      <w:i w:val="0"/>
+      <w:szCs w:val="24"/>
+    </w:rPr>
+  </w:style>
+  <w:style w:type="character" w:customStyle="1" w:styleId="Heading2changeChar">
+    <w:name w:val="Heading 2_change Char"/>
+    <w:basedOn w:val="editionChar"/>
+    <w:link w:val="Heading2change"/>
+    <w:rsid w:val="00920C09"/>
+    <w:rPr>
+      <w:b w:val="0"/>
+      <w:i w:val="0"/>
+      <w:color w:val="000000" w:themeColor="text1"/>
+      <w:sz w:val="28"/>
+      <w:szCs w:val="24"/>
+    </w:rPr>
+  </w:style>
+  <w:style w:type="paragraph" w:customStyle="1" w:styleId="Heading3change">
+    <w:name w:val="Heading 3_change"/>
+    <w:basedOn w:val="edition"/>
+    <w:link w:val="Heading3changeChar"/>
+    <w:rsid w:val="00920C09"/>
+    <w:pPr>
+      <w:widowControl/>
+      <w:outlineLvl w:val="2"/>
+    </w:pPr>
+    <w:rPr>
+      <w:b w:val="0"/>
+      <w:i w:val="0"/>
+      <w:caps/>
+      <w:sz w:val="24"/>
+      <w:szCs w:val="24"/>
+    </w:rPr>
+  </w:style>
+  <w:style w:type="character" w:customStyle="1" w:styleId="Heading3changeChar">
+    <w:name w:val="Heading 3_change Char"/>
+    <w:basedOn w:val="editionChar"/>
+    <w:link w:val="Heading3change"/>
+    <w:rsid w:val="00920C09"/>
+    <w:rPr>
+      <w:b w:val="0"/>
+      <w:i w:val="0"/>
+      <w:caps/>
+      <w:color w:val="000000" w:themeColor="text1"/>
+      <w:sz w:val="24"/>
+      <w:szCs w:val="24"/>
+    </w:rPr>
+  </w:style>
+  <w:style w:type="paragraph" w:customStyle="1" w:styleId="List1change">
+    <w:name w:val="List 1_change"/>
+    <w:basedOn w:val="Normal"/>
+    <w:link w:val="List1changeChar"/>
+    <w:rsid w:val="00920C09"/>
+    <w:pPr>
+      <w:keepNext/>
+      <w:keepLines/>
+      <w:ind w:left="432"/>
+    </w:pPr>
+    <w:rPr>
+      <w:i/>
+      <w:color w:val="000000" w:themeColor="text1"/>
+      <w:szCs w:val="24"/>
+    </w:rPr>
+  </w:style>
+  <w:style w:type="character" w:customStyle="1" w:styleId="List1changeChar">
+    <w:name w:val="List 1_change Char"/>
+    <w:basedOn w:val="editionChar"/>
+    <w:link w:val="List1change"/>
+    <w:rsid w:val="00920C09"/>
+    <w:rPr>
+      <w:b w:val="0"/>
       <w:i/>
       <w:color w:val="000000" w:themeColor="text1"/>
       <w:sz w:val="24"/>

--- a/AFFARS/SOURCE/5322.docx
+++ b/AFFARS/SOURCE/5322.docx
@@ -1,6 +1,6 @@
 
 <file path=word/document.xml><?xml version="1.0" encoding="utf-8"?>
-<w:document xmlns:wpc="http://schemas.microsoft.com/office/word/2010/wordprocessingCanvas" xmlns:mc="http://schemas.openxmlformats.org/markup-compatibility/2006" xmlns:o="urn:schemas-microsoft-com:office:office" xmlns:r="http://schemas.openxmlformats.org/officeDocument/2006/relationships" xmlns:m="http://schemas.openxmlformats.org/officeDocument/2006/math" xmlns:v="urn:schemas-microsoft-com:vml" xmlns:wp14="http://schemas.microsoft.com/office/word/2010/wordprocessingDrawing" xmlns:wp="http://schemas.openxmlformats.org/drawingml/2006/wordprocessingDrawing" xmlns:w10="urn:schemas-microsoft-com:office:word" xmlns:w="http://schemas.openxmlformats.org/wordprocessingml/2006/main" xmlns:w14="http://schemas.microsoft.com/office/word/2010/wordml" xmlns:wpg="http://schemas.microsoft.com/office/word/2010/wordprocessingGroup" xmlns:wpi="http://schemas.microsoft.com/office/word/2010/wordprocessingInk" xmlns:wne="http://schemas.microsoft.com/office/word/2006/wordml" xmlns:wps="http://schemas.microsoft.com/office/word/2010/wordprocessingShape" mc:Ignorable="w14 wp14">
+<w:document xmlns:wpc="http://schemas.microsoft.com/office/word/2010/wordprocessingCanvas" xmlns:cx="http://schemas.microsoft.com/office/drawing/2014/chartex" xmlns:cx1="http://schemas.microsoft.com/office/drawing/2015/9/8/chartex" xmlns:cx2="http://schemas.microsoft.com/office/drawing/2015/10/21/chartex" xmlns:cx3="http://schemas.microsoft.com/office/drawing/2016/5/9/chartex" xmlns:cx4="http://schemas.microsoft.com/office/drawing/2016/5/10/chartex" xmlns:cx5="http://schemas.microsoft.com/office/drawing/2016/5/11/chartex" xmlns:cx6="http://schemas.microsoft.com/office/drawing/2016/5/12/chartex" xmlns:cx7="http://schemas.microsoft.com/office/drawing/2016/5/13/chartex" xmlns:cx8="http://schemas.microsoft.com/office/drawing/2016/5/14/chartex" xmlns:mc="http://schemas.openxmlformats.org/markup-compatibility/2006" xmlns:aink="http://schemas.microsoft.com/office/drawing/2016/ink" xmlns:am3d="http://schemas.microsoft.com/office/drawing/2017/model3d" xmlns:o="urn:schemas-microsoft-com:office:office" xmlns:r="http://schemas.openxmlformats.org/officeDocument/2006/relationships" xmlns:m="http://schemas.openxmlformats.org/officeDocument/2006/math" xmlns:v="urn:schemas-microsoft-com:vml" xmlns:wp14="http://schemas.microsoft.com/office/word/2010/wordprocessingDrawing" xmlns:wp="http://schemas.openxmlformats.org/drawingml/2006/wordprocessingDrawing" xmlns:w10="urn:schemas-microsoft-com:office:word" xmlns:w="http://schemas.openxmlformats.org/wordprocessingml/2006/main" xmlns:w14="http://schemas.microsoft.com/office/word/2010/wordml" xmlns:w15="http://schemas.microsoft.com/office/word/2012/wordml" xmlns:w16cex="http://schemas.microsoft.com/office/word/2018/wordml/cex" xmlns:w16cid="http://schemas.microsoft.com/office/word/2016/wordml/cid" xmlns:w16="http://schemas.microsoft.com/office/word/2018/wordml" xmlns:w16se="http://schemas.microsoft.com/office/word/2015/wordml/symex" xmlns:wpg="http://schemas.microsoft.com/office/word/2010/wordprocessingGroup" xmlns:wpi="http://schemas.microsoft.com/office/word/2010/wordprocessingInk" xmlns:wne="http://schemas.microsoft.com/office/word/2006/wordml" xmlns:wps="http://schemas.microsoft.com/office/word/2010/wordprocessingShape" mc:Ignorable="w14 w15 w16se w16cid w16 w16cex wp14">
   <w:body>
     <w:p>
       <w:pPr>
@@ -66,7 +66,7 @@
         </w:rPr>
         <w:fldChar w:fldCharType="separate"/>
       </w:r>
-      <w:hyperlink w:anchor="_Toc38365388" w:history="1">
+      <w:hyperlink w:anchor="_Toc40877674" w:history="1">
         <w:r>
           <w:rPr>
             <w:rStyle w:val="Hyperlink"/>
@@ -87,7 +87,7 @@
           <w:szCs w:val="22"/>
         </w:rPr>
       </w:pPr>
-      <w:hyperlink w:anchor="_Toc38365389" w:history="1">
+      <w:hyperlink w:anchor="_Toc40877675" w:history="1">
         <w:r>
           <w:rPr>
             <w:rStyle w:val="Hyperlink"/>
@@ -107,7 +107,7 @@
           <w:szCs w:val="22"/>
         </w:rPr>
       </w:pPr>
-      <w:hyperlink w:anchor="_Toc38365390" w:history="1">
+      <w:hyperlink w:anchor="_Toc40877676" w:history="1">
         <w:r>
           <w:rPr>
             <w:rStyle w:val="Hyperlink"/>
@@ -128,7 +128,7 @@
           <w:szCs w:val="22"/>
         </w:rPr>
       </w:pPr>
-      <w:hyperlink w:anchor="_Toc38365391" w:history="1">
+      <w:hyperlink w:anchor="_Toc40877677" w:history="1">
         <w:r>
           <w:rPr>
             <w:rStyle w:val="Hyperlink"/>
@@ -150,7 +150,7 @@
           <w:szCs w:val="22"/>
         </w:rPr>
       </w:pPr>
-      <w:hyperlink w:anchor="_Toc38365392" w:history="1">
+      <w:hyperlink w:anchor="_Toc40877678" w:history="1">
         <w:r>
           <w:rPr>
             <w:rStyle w:val="Hyperlink"/>
@@ -170,7 +170,7 @@
           <w:szCs w:val="22"/>
         </w:rPr>
       </w:pPr>
-      <w:hyperlink w:anchor="_Toc38365393" w:history="1">
+      <w:hyperlink w:anchor="_Toc40877679" w:history="1">
         <w:r>
           <w:rPr>
             <w:rStyle w:val="Hyperlink"/>
@@ -192,13 +192,13 @@
           <w:szCs w:val="22"/>
         </w:rPr>
       </w:pPr>
-      <w:hyperlink w:anchor="_Toc38365394" w:history="1">
+      <w:hyperlink w:anchor="_Toc40877680" w:history="1">
         <w:r>
           <w:rPr>
             <w:rStyle w:val="Hyperlink"/>
             <w:noProof/>
           </w:rPr>
-          <w:t>SUBPART 5322.4 —LABOR STANDARDS FOR CONTRACTS INVOLVING CONSTRUCTION</w:t>
+          <w:t>SUBPART 5322.4 — LABOR STANDARDS FOR CONTRACTS INVOLVING CONSTRUCTION</w:t>
         </w:r>
       </w:hyperlink>
     </w:p>
@@ -212,7 +212,7 @@
           <w:szCs w:val="22"/>
         </w:rPr>
       </w:pPr>
-      <w:hyperlink w:anchor="_Toc38365395" w:history="1">
+      <w:hyperlink w:anchor="_Toc40877681" w:history="1">
         <w:r>
           <w:rPr>
             <w:rStyle w:val="Hyperlink"/>
@@ -234,13 +234,13 @@
           <w:szCs w:val="22"/>
         </w:rPr>
       </w:pPr>
-      <w:hyperlink w:anchor="_Toc38365396" w:history="1">
+      <w:hyperlink w:anchor="_Toc40877682" w:history="1">
         <w:r>
           <w:rPr>
             <w:rStyle w:val="Hyperlink"/>
             <w:noProof/>
           </w:rPr>
-          <w:t>SUBPART 5322.8—EQUAL EMPLOYMENT OPPORTUNITY</w:t>
+          <w:t>SUBPART 5322.8 — EQUAL EMPLOYMENT OPPORTUNITY</w:t>
         </w:r>
       </w:hyperlink>
     </w:p>
@@ -254,7 +254,7 @@
           <w:szCs w:val="22"/>
         </w:rPr>
       </w:pPr>
-      <w:hyperlink w:anchor="_Toc38365397" w:history="1">
+      <w:hyperlink w:anchor="_Toc40877683" w:history="1">
         <w:r>
           <w:rPr>
             <w:rStyle w:val="Hyperlink"/>
@@ -276,13 +276,13 @@
           <w:szCs w:val="22"/>
         </w:rPr>
       </w:pPr>
-      <w:hyperlink w:anchor="_Toc38365398" w:history="1">
+      <w:hyperlink w:anchor="_Toc40877684" w:history="1">
         <w:r>
           <w:rPr>
             <w:rStyle w:val="Hyperlink"/>
             <w:noProof/>
           </w:rPr>
-          <w:t>SUBPART 5322.18—EMPLOYMENT ELIGIBILITY VERIFICATION</w:t>
+          <w:t>SUBPART 5322.18 — EMPLOYMENT ELIGIBILITY VERIFICATION</w:t>
         </w:r>
       </w:hyperlink>
     </w:p>
@@ -296,7 +296,7 @@
           <w:szCs w:val="22"/>
         </w:rPr>
       </w:pPr>
-      <w:hyperlink w:anchor="_Toc38365399" w:history="1">
+      <w:hyperlink w:anchor="_Toc40877685" w:history="1">
         <w:r>
           <w:rPr>
             <w:rStyle w:val="Hyperlink"/>
@@ -308,6 +308,56 @@
     </w:p>
     <w:p>
       <w:pPr>
+        <w:pStyle w:val="TOC2"/>
+        <w:rPr>
+          <w:rFonts w:asciiTheme="minorHAnsi" w:eastAsiaTheme="minorEastAsia" w:hAnsiTheme="minorHAnsi" w:cstheme="minorBidi"/>
+          <w:b w:val="0"/>
+          <w:caps w:val="0"/>
+          <w:noProof/>
+          <w:sz w:val="22"/>
+          <w:szCs w:val="22"/>
+        </w:rPr>
+      </w:pPr>
+      <w:hyperlink w:anchor="_Toc40877686" w:history="1">
+        <w:r>
+          <w:rPr>
+            <w:rStyle w:val="Hyperlink"/>
+            <w:noProof/>
+          </w:rPr>
+          <w:t>SUBPART 5322.70 — RESTRICTIONS ON THE EMPLOYMENT OF PERSONNEL FOR WORK ON CONSTRUCTION AND SEVICE DCONTRACTS IN NONCONTIGUOUS STATES</w:t>
+        </w:r>
+      </w:hyperlink>
+    </w:p>
+    <w:p>
+      <w:pPr>
+        <w:pStyle w:val="TOC3"/>
+        <w:rPr>
+          <w:rFonts w:asciiTheme="minorHAnsi" w:eastAsiaTheme="minorEastAsia" w:hAnsiTheme="minorHAnsi" w:cstheme="minorBidi"/>
+          <w:noProof/>
+          <w:sz w:val="22"/>
+          <w:szCs w:val="22"/>
+        </w:rPr>
+      </w:pPr>
+      <w:hyperlink w:anchor="_Toc40877687" w:history="1">
+        <w:r>
+          <w:rPr>
+            <w:rStyle w:val="Hyperlink"/>
+            <w:noProof/>
+          </w:rPr>
+          <w:t xml:space="preserve">5322.7003   Waivers    </w:t>
+        </w:r>
+        <w:r>
+          <w:rPr>
+            <w:rStyle w:val="Hyperlink"/>
+            <w:noProof/>
+            <w:lang w:val="en"/>
+          </w:rPr>
+          <w:t>INTERIM CHANGE:  See CPM 19-C-11.</w:t>
+        </w:r>
+      </w:hyperlink>
+    </w:p>
+    <w:p>
+      <w:pPr>
         <w:pStyle w:val="Heading1"/>
       </w:pPr>
       <w:r>
@@ -351,20 +401,59 @@
         </w:rPr>
         <w:t>]</w:t>
       </w:r>
-      <w:bookmarkStart w:id="4" w:name="_Toc38365388"/>
+    </w:p>
+    <w:p>
+      <w:pPr>
+        <w:spacing w:before="360" w:after="360"/>
+        <w:jc w:val="center"/>
+        <w:rPr>
+          <w:color w:val="0000FF"/>
+          <w:lang w:val="en"/>
+        </w:rPr>
+      </w:pPr>
+      <w:r>
+        <w:rPr>
+          <w:color w:val="0000FF"/>
+          <w:lang w:val="en"/>
+        </w:rPr>
+        <w:t xml:space="preserve">INTERIM CHANGE:  </w:t>
+      </w:r>
+      <w:r>
+        <w:rPr>
+          <w:lang w:val="en"/>
+        </w:rPr>
+        <w:t xml:space="preserve">See </w:t>
+      </w:r>
+      <w:hyperlink r:id="rId10" w:history="1">
+        <w:r>
+          <w:rPr>
+            <w:rStyle w:val="Hyperlink"/>
+            <w:lang w:val="en"/>
+          </w:rPr>
+          <w:t>CPM 19-C-11</w:t>
+        </w:r>
+      </w:hyperlink>
+      <w:r>
+        <w:rPr>
+          <w:color w:val="0000FF"/>
+          <w:lang w:val="en"/>
+        </w:rPr>
+        <w:t>.</w:t>
+      </w:r>
     </w:p>
     <w:p>
       <w:pPr>
         <w:pStyle w:val="Heading2"/>
       </w:pPr>
+      <w:bookmarkStart w:id="4" w:name="_Toc40877674"/>
       <w:r>
         <w:rPr>
           <w:bCs/>
         </w:rPr>
+        <w:lastRenderedPageBreak/>
         <w:t>SUBPART 5322.1 — BASIC LABOR POLICIES</w:t>
       </w:r>
       <w:bookmarkStart w:id="5" w:name="_Toc351653655"/>
-      <w:bookmarkStart w:id="6" w:name="_Toc38365389"/>
       <w:bookmarkEnd w:id="3"/>
       <w:bookmarkEnd w:id="4"/>
     </w:p>
@@ -372,6 +461,7 @@
       <w:pPr>
         <w:pStyle w:val="Heading3"/>
       </w:pPr>
+      <w:bookmarkStart w:id="6" w:name="_Toc40877675"/>
       <w:r>
         <w:t xml:space="preserve">5322.101-1 </w:t>
       </w:r>
@@ -395,13 +485,7 @@
         <w:t xml:space="preserve">must </w:t>
       </w:r>
       <w:r>
-        <w:t>involve the Regional Labor Advisors in all labor relation actions ou</w:t>
-      </w:r>
-      <w:r>
-        <w:t>t</w:t>
-      </w:r>
-      <w:r>
-        <w:t xml:space="preserve">lined in </w:t>
+        <w:t xml:space="preserve">involve the Regional Labor Advisors in all labor relation actions outlined in </w:t>
       </w:r>
       <w:r>
         <w:t>FAR</w:t>
@@ -456,7 +540,6 @@
         <w:rPr>
           <w:color w:val="auto"/>
         </w:rPr>
-        <w:lastRenderedPageBreak/>
         <w:t>(</w:t>
       </w:r>
       <w:r>
@@ -476,21 +559,7 @@
           <w:rPr>
             <w:rStyle w:val="Hyperlink"/>
           </w:rPr>
-          <w:t>MP5301.601(a)(</w:t>
-        </w:r>
-        <w:proofErr w:type="spellStart"/>
-        <w:r>
-          <w:rPr>
-            <w:rStyle w:val="Hyperlink"/>
-          </w:rPr>
-          <w:t>i</w:t>
-        </w:r>
-        <w:proofErr w:type="spellEnd"/>
-        <w:r>
-          <w:rPr>
-            <w:rStyle w:val="Hyperlink"/>
-          </w:rPr>
-          <w:t>)</w:t>
+          <w:t>MP5301.601(a)(i)</w:t>
         </w:r>
       </w:hyperlink>
       <w:r>
@@ -533,24 +602,12 @@
         <w:rPr>
           <w:color w:val="auto"/>
         </w:rPr>
-        <w:t xml:space="preserve"> in addition to the follo</w:t>
+        <w:t xml:space="preserve"> in addition to the following</w:t>
       </w:r>
       <w:r>
         <w:rPr>
           <w:color w:val="auto"/>
         </w:rPr>
-        <w:t>w</w:t>
-      </w:r>
-      <w:r>
-        <w:rPr>
-          <w:color w:val="auto"/>
-        </w:rPr>
-        <w:t>ing</w:t>
-      </w:r>
-      <w:r>
-        <w:rPr>
-          <w:color w:val="auto"/>
-        </w:rPr>
         <w:t>:</w:t>
       </w:r>
     </w:p>
@@ -559,15 +616,7 @@
         <w:pStyle w:val="List3"/>
       </w:pPr>
       <w:r>
-        <w:t>(</w:t>
-      </w:r>
-      <w:proofErr w:type="spellStart"/>
-      <w:r>
-        <w:t>i</w:t>
-      </w:r>
-      <w:proofErr w:type="spellEnd"/>
-      <w:r>
-        <w:t xml:space="preserve">) Construction contracts in excess of </w:t>
+        <w:t xml:space="preserve">(i) Construction contracts in excess of </w:t>
       </w:r>
       <w:r>
         <w:t>the simplified acquisition threshold (SAT);</w:t>
@@ -622,19 +671,7 @@
         <w:rPr>
           <w:i/>
         </w:rPr>
-        <w:t>Notice to the Gover</w:t>
-      </w:r>
-      <w:r>
-        <w:rPr>
-          <w:i/>
-        </w:rPr>
-        <w:t>n</w:t>
-      </w:r>
-      <w:r>
-        <w:rPr>
-          <w:i/>
-        </w:rPr>
-        <w:t>ment of Labor Disputes</w:t>
+        <w:t>Notice to the Government of Labor Disputes</w:t>
       </w:r>
       <w:r>
         <w:t xml:space="preserve">, </w:t>
@@ -688,14 +725,14 @@
         </w:rPr>
         <w:t>.</w:t>
       </w:r>
-      <w:bookmarkStart w:id="8" w:name="_Toc38365390"/>
-      <w:bookmarkStart w:id="9" w:name="_Toc351653657"/>
+      <w:bookmarkStart w:id="8" w:name="_Toc351653657"/>
       <w:bookmarkEnd w:id="7"/>
     </w:p>
     <w:p>
       <w:pPr>
         <w:pStyle w:val="Heading3"/>
       </w:pPr>
+      <w:bookmarkStart w:id="9" w:name="_Toc40877676"/>
       <w:r>
         <w:rPr>
           <w:bCs/>
@@ -726,7 +763,7 @@
         </w:rPr>
         <w:t>rograms</w:t>
       </w:r>
-      <w:bookmarkEnd w:id="8"/>
+      <w:bookmarkEnd w:id="9"/>
     </w:p>
     <w:p>
       <w:pPr>
@@ -745,33 +782,325 @@
         <w:t xml:space="preserve">See </w:t>
       </w:r>
       <w:hyperlink r:id="rId14" w:anchor="p5322101370bii" w:history="1">
-        <w:proofErr w:type="gramStart"/>
         <w:r>
           <w:rPr>
             <w:rStyle w:val="Hyperlink"/>
           </w:rPr>
-          <w:t>MP5301.601(</w:t>
+          <w:t>MP5301.601(a)(i)</w:t>
         </w:r>
-        <w:proofErr w:type="gramEnd"/>
+      </w:hyperlink>
+      <w:r>
+        <w:rPr>
+          <w:color w:val="auto"/>
+        </w:rPr>
+        <w:t>.</w:t>
+      </w:r>
+    </w:p>
+    <w:p>
+      <w:pPr>
+        <w:pStyle w:val="Heading3"/>
+      </w:pPr>
+      <w:bookmarkStart w:id="10" w:name="_Toc40877677"/>
+      <w:r>
+        <w:t xml:space="preserve">5322.103-4 </w:t>
+      </w:r>
+      <w:r>
+        <w:t xml:space="preserve">  </w:t>
+      </w:r>
+      <w:r>
+        <w:t>Approvals</w:t>
+      </w:r>
+      <w:bookmarkEnd w:id="8"/>
+      <w:bookmarkEnd w:id="10"/>
+    </w:p>
+    <w:p>
+      <w:pPr>
+        <w:pStyle w:val="List1"/>
+      </w:pPr>
+      <w:r>
+        <w:t xml:space="preserve">(a)  </w:t>
+      </w:r>
+      <w:r>
+        <w:t>The contracting officer is designated the agency approving official</w:t>
+      </w:r>
+      <w:r>
+        <w:t>.</w:t>
+      </w:r>
+    </w:p>
+    <w:p>
+      <w:pPr>
+        <w:pStyle w:val="Heading2"/>
+      </w:pPr>
+      <w:bookmarkStart w:id="11" w:name="_Toc40877678"/>
+      <w:r>
+        <w:t xml:space="preserve">SUBPART 5322.3 — CONTRACT WORK HOURS AND SAFETY STANDARDS </w:t>
+      </w:r>
+      <w:r>
+        <w:t>STATUTE</w:t>
+      </w:r>
+      <w:bookmarkEnd w:id="11"/>
+    </w:p>
+    <w:p>
+      <w:pPr>
+        <w:pStyle w:val="Heading3"/>
+      </w:pPr>
+      <w:bookmarkStart w:id="12" w:name="_Toc40877679"/>
+      <w:r>
+        <w:t xml:space="preserve">5322.302 </w:t>
+      </w:r>
+      <w:r>
+        <w:t xml:space="preserve">  </w:t>
+      </w:r>
+      <w:r>
+        <w:t xml:space="preserve">Liquidated </w:t>
+      </w:r>
+      <w:r>
+        <w:t>D</w:t>
+      </w:r>
+      <w:r>
+        <w:t xml:space="preserve">amages and </w:t>
+      </w:r>
+      <w:r>
+        <w:t>O</w:t>
+      </w:r>
+      <w:r>
+        <w:t xml:space="preserve">vertime </w:t>
+      </w:r>
+      <w:r>
+        <w:t>P</w:t>
+      </w:r>
+      <w:r>
+        <w:t>ay</w:t>
+      </w:r>
+      <w:bookmarkStart w:id="13" w:name="_Toc351653661"/>
+      <w:bookmarkEnd w:id="12"/>
+    </w:p>
+    <w:p>
+      <w:pPr>
+        <w:pStyle w:val="List1"/>
+      </w:pPr>
+      <w:r>
+        <w:t xml:space="preserve">(c) </w:t>
+      </w:r>
+      <w:r>
+        <w:t xml:space="preserve">The Regional Labor Advisors are the agency officials responsible for acting on appeals in accordance with </w:t>
+      </w:r>
+      <w:r>
+        <w:t>DFARS 222.302(2)</w:t>
+      </w:r>
+      <w:r>
+        <w:t>.  The Chief Air Force Labor Advisor (SAF/AQC</w:t>
+      </w:r>
+      <w:r>
+        <w:t>A</w:t>
+      </w:r>
+      <w:r>
+        <w:t xml:space="preserve">) and the Regional Labor Advisors are authorized to take the actions </w:t>
+      </w:r>
+      <w:r>
+        <w:t xml:space="preserve">in accordance with </w:t>
+      </w:r>
+      <w:r>
+        <w:t>FAR 22.302(c)</w:t>
+      </w:r>
+      <w:r>
+        <w:t>.</w:t>
+      </w:r>
+      <w:bookmarkEnd w:id="13"/>
+    </w:p>
+    <w:p>
+      <w:pPr>
+        <w:pStyle w:val="Heading2"/>
+      </w:pPr>
+      <w:bookmarkStart w:id="14" w:name="_Toc40877680"/>
+      <w:r>
+        <w:t>SUBPART 5322.4 —</w:t>
+      </w:r>
+      <w:r>
+        <w:t xml:space="preserve"> </w:t>
+      </w:r>
+      <w:r>
+        <w:t>LABOR STANDARDS FOR CONTRACTS INVOLVING CONSTRUCTION</w:t>
+      </w:r>
+      <w:bookmarkEnd w:id="14"/>
+    </w:p>
+    <w:p>
+      <w:pPr>
+        <w:pStyle w:val="Heading3"/>
+      </w:pPr>
+      <w:bookmarkStart w:id="15" w:name="_Toc40877681"/>
+      <w:r>
+        <w:t xml:space="preserve">5322.406-13  </w:t>
+      </w:r>
+      <w:r>
+        <w:t xml:space="preserve"> </w:t>
+      </w:r>
+      <w:r>
+        <w:t>Semi-annual Enforcement Reports</w:t>
+      </w:r>
+      <w:bookmarkEnd w:id="15"/>
+    </w:p>
+    <w:p>
+      <w:r>
+        <w:t xml:space="preserve">See </w:t>
+      </w:r>
+      <w:hyperlink r:id="rId15" w:anchor="p532240613" w:history="1">
         <w:r>
           <w:rPr>
             <w:rStyle w:val="Hyperlink"/>
           </w:rPr>
-          <w:t>a)(</w:t>
+          <w:t>MP5301.601(a)(i)</w:t>
         </w:r>
-        <w:proofErr w:type="spellStart"/>
+      </w:hyperlink>
+      <w:r>
+        <w:t>.</w:t>
+      </w:r>
+    </w:p>
+    <w:p>
+      <w:pPr>
+        <w:pStyle w:val="Heading2"/>
+      </w:pPr>
+      <w:bookmarkStart w:id="16" w:name="_Toc40877682"/>
+      <w:r>
+        <w:lastRenderedPageBreak/>
+        <w:t>SUBPART 5322.8</w:t>
+      </w:r>
+      <w:r>
+        <w:t xml:space="preserve"> </w:t>
+      </w:r>
+      <w:r>
+        <w:t>—</w:t>
+      </w:r>
+      <w:r>
+        <w:t xml:space="preserve"> </w:t>
+      </w:r>
+      <w:r>
+        <w:t>EQUAL EMPLOYMENT OPPORTUNITY</w:t>
+      </w:r>
+      <w:bookmarkEnd w:id="16"/>
+    </w:p>
+    <w:p>
+      <w:pPr>
+        <w:pStyle w:val="Heading3"/>
+      </w:pPr>
+      <w:bookmarkStart w:id="17" w:name="_Toc40877683"/>
+      <w:r>
+        <w:t>5322.805</w:t>
+      </w:r>
+      <w:r>
+        <w:t xml:space="preserve">   </w:t>
+      </w:r>
+      <w:r>
+        <w:t>Procedures</w:t>
+      </w:r>
+      <w:bookmarkEnd w:id="17"/>
+    </w:p>
+    <w:p>
+      <w:pPr>
+        <w:pStyle w:val="List1"/>
+      </w:pPr>
+      <w:r>
+        <w:t>(a)(8)</w:t>
+      </w:r>
+      <w:r>
+        <w:t xml:space="preserve"> </w:t>
+      </w:r>
+      <w:r>
+        <w:rPr>
+          <w:color w:val="auto"/>
+        </w:rPr>
+        <w:t xml:space="preserve">See </w:t>
+      </w:r>
+      <w:hyperlink r:id="rId16" w:anchor="p5322805a8" w:history="1">
         <w:r>
           <w:rPr>
             <w:rStyle w:val="Hyperlink"/>
           </w:rPr>
-          <w:t>i</w:t>
+          <w:t>MP5301.601(a)(i)</w:t>
         </w:r>
-        <w:proofErr w:type="spellEnd"/>
+      </w:hyperlink>
+      <w:r>
+        <w:rPr>
+          <w:color w:val="auto"/>
+        </w:rPr>
+        <w:t>.</w:t>
+      </w:r>
+    </w:p>
+    <w:p>
+      <w:pPr>
+        <w:pStyle w:val="Heading2"/>
+      </w:pPr>
+      <w:bookmarkStart w:id="18" w:name="_Toc40877684"/>
+      <w:r>
+        <w:t>SUBPART 5322.18</w:t>
+      </w:r>
+      <w:r>
+        <w:t xml:space="preserve"> </w:t>
+      </w:r>
+      <w:r>
+        <w:t>—</w:t>
+      </w:r>
+      <w:r>
+        <w:t xml:space="preserve"> </w:t>
+      </w:r>
+      <w:r>
+        <w:t>EMPLOYMENT ELIGIBILITY VERIFICATION</w:t>
+      </w:r>
+      <w:bookmarkEnd w:id="18"/>
+    </w:p>
+    <w:p>
+      <w:pPr>
+        <w:pStyle w:val="Heading3"/>
+      </w:pPr>
+      <w:bookmarkStart w:id="19" w:name="_Toc40877685"/>
+      <w:r>
+        <w:t>5322.1802</w:t>
+      </w:r>
+      <w:r>
+        <w:t xml:space="preserve">   </w:t>
+      </w:r>
+      <w:r>
+        <w:t>Po</w:t>
+      </w:r>
+      <w:r>
+        <w:t>licy</w:t>
+      </w:r>
+      <w:bookmarkEnd w:id="19"/>
+    </w:p>
+    <w:p>
+      <w:pPr>
+        <w:pStyle w:val="List1"/>
+        <w:rPr>
+          <w:color w:val="auto"/>
+        </w:rPr>
+      </w:pPr>
+      <w:r>
+        <w:t>(</w:t>
+      </w:r>
+      <w:r>
+        <w:t>d</w:t>
+      </w:r>
+      <w:r>
+        <w:t>)</w:t>
+      </w:r>
+      <w:r>
+        <w:t xml:space="preserve"> </w:t>
+      </w:r>
+      <w:r>
+        <w:t xml:space="preserve"> </w:t>
+      </w:r>
+      <w:r>
+        <w:rPr>
+          <w:color w:val="auto"/>
+        </w:rPr>
+        <w:t xml:space="preserve">See </w:t>
+      </w:r>
+      <w:hyperlink r:id="rId17" w:anchor="p53221802d" w:history="1">
         <w:r>
           <w:rPr>
             <w:rStyle w:val="Hyperlink"/>
           </w:rPr>
-          <w:t>)</w:t>
+          <w:t>MP5301.601(a)(i)</w:t>
         </w:r>
       </w:hyperlink>
       <w:r>
@@ -780,361 +1109,87 @@
         </w:rPr>
         <w:t>.</w:t>
       </w:r>
-      <w:bookmarkStart w:id="10" w:name="_Toc38365391"/>
+    </w:p>
+    <w:p>
+      <w:pPr>
+        <w:pStyle w:val="Heading2"/>
+      </w:pPr>
+      <w:bookmarkStart w:id="20" w:name="_Toc40877686"/>
+      <w:r>
+        <w:t xml:space="preserve">SUBPART 5322.70 — </w:t>
+      </w:r>
+      <w:r>
+        <w:t>RESTRICTIONS ON THE EMPLOYMENT OF PERSONNEL FOR WORK ON CONSTRUCTION AND SEVICE DCONTRACTS IN NONCONTIGUOUS STATES</w:t>
+      </w:r>
+      <w:bookmarkEnd w:id="20"/>
     </w:p>
     <w:p>
       <w:pPr>
         <w:pStyle w:val="Heading3"/>
-      </w:pPr>
-      <w:r>
-        <w:t xml:space="preserve">5322.103-4 </w:t>
-      </w:r>
-      <w:r>
-        <w:t xml:space="preserve">  </w:t>
-      </w:r>
-      <w:r>
-        <w:t>Approvals</w:t>
-      </w:r>
-      <w:bookmarkEnd w:id="9"/>
-      <w:bookmarkEnd w:id="10"/>
-    </w:p>
-    <w:p>
-      <w:pPr>
-        <w:pStyle w:val="List1"/>
-      </w:pPr>
-      <w:r>
-        <w:t xml:space="preserve">(a)  </w:t>
-      </w:r>
-      <w:r>
-        <w:t>The contracting officer is designated the agency approving official</w:t>
-      </w:r>
-      <w:r>
-        <w:t>.</w:t>
-      </w:r>
-      <w:bookmarkStart w:id="11" w:name="_Toc38365392"/>
-    </w:p>
-    <w:p>
-      <w:pPr>
-        <w:pStyle w:val="Heading2"/>
-      </w:pPr>
-      <w:r>
-        <w:t xml:space="preserve">SUBPART 5322.3 — CONTRACT WORK HOURS AND SAFETY STANDARDS </w:t>
-      </w:r>
-      <w:r>
-        <w:t>STATUTE</w:t>
-      </w:r>
-      <w:bookmarkStart w:id="12" w:name="_Toc38365393"/>
-      <w:bookmarkEnd w:id="11"/>
-    </w:p>
-    <w:p>
-      <w:pPr>
-        <w:pStyle w:val="Heading3"/>
-      </w:pPr>
-      <w:r>
-        <w:t xml:space="preserve">5322.302 </w:t>
-      </w:r>
-      <w:r>
-        <w:t xml:space="preserve">  </w:t>
-      </w:r>
-      <w:r>
-        <w:t xml:space="preserve">Liquidated </w:t>
-      </w:r>
-      <w:r>
-        <w:t>D</w:t>
-      </w:r>
-      <w:r>
-        <w:t xml:space="preserve">amages and </w:t>
-      </w:r>
-      <w:r>
-        <w:t>O</w:t>
-      </w:r>
-      <w:r>
-        <w:t xml:space="preserve">vertime </w:t>
-      </w:r>
-      <w:r>
-        <w:t>P</w:t>
-      </w:r>
-      <w:r>
-        <w:t>ay</w:t>
-      </w:r>
-      <w:bookmarkStart w:id="13" w:name="_Toc351653661"/>
-      <w:bookmarkEnd w:id="12"/>
-    </w:p>
-    <w:p>
-      <w:pPr>
-        <w:pStyle w:val="List1"/>
-      </w:pPr>
-      <w:r>
-        <w:t xml:space="preserve">(c) </w:t>
-      </w:r>
-      <w:r>
-        <w:t xml:space="preserve">The Regional Labor Advisors are the agency officials responsible for acting on appeals in accordance with </w:t>
-      </w:r>
-      <w:r>
-        <w:t>DFARS 222.302(2)</w:t>
-      </w:r>
-      <w:r>
-        <w:t>.  The Chief Air Force Labor Advisor (SAF/AQC</w:t>
-      </w:r>
-      <w:r>
-        <w:t>A</w:t>
-      </w:r>
-      <w:r>
-        <w:t xml:space="preserve">) and the Regional Labor Advisors are authorized to take the actions </w:t>
-      </w:r>
-      <w:r>
-        <w:t xml:space="preserve">in accordance with </w:t>
-      </w:r>
-      <w:r>
-        <w:t>FAR 22.302(c)</w:t>
-      </w:r>
-      <w:r>
-        <w:t>.</w:t>
-      </w:r>
-      <w:bookmarkStart w:id="14" w:name="_Toc38365394"/>
-      <w:bookmarkEnd w:id="13"/>
-    </w:p>
-    <w:p>
-      <w:pPr>
-        <w:pStyle w:val="Heading2"/>
-      </w:pPr>
-      <w:r>
-        <w:t>SUBPART 5322.4 —LABOR STANDARDS FOR CONTRACTS INVOLVING CONSTRUCTION</w:t>
-      </w:r>
-      <w:bookmarkStart w:id="15" w:name="_Toc38365395"/>
-      <w:bookmarkEnd w:id="14"/>
-    </w:p>
-    <w:p>
-      <w:pPr>
-        <w:pStyle w:val="Heading3"/>
-      </w:pPr>
-      <w:r>
-        <w:t xml:space="preserve">5322.406-13  </w:t>
-      </w:r>
-      <w:r>
-        <w:t xml:space="preserve"> </w:t>
-      </w:r>
-      <w:r>
-        <w:t>Semi-annual Enforcement Reports</w:t>
-      </w:r>
-      <w:bookmarkEnd w:id="15"/>
-    </w:p>
-    <w:p>
-      <w:r>
+        <w:rPr>
+          <w:rStyle w:val="Hyperlink"/>
+          <w:b w:val="0"/>
+          <w:lang w:val="en"/>
+        </w:rPr>
+      </w:pPr>
+      <w:bookmarkStart w:id="21" w:name="_Toc40877687"/>
+      <w:r>
+        <w:t>5322.</w:t>
+      </w:r>
+      <w:r>
+        <w:t>7003</w:t>
+      </w:r>
+      <w:r>
+        <w:t xml:space="preserve">   </w:t>
+      </w:r>
+      <w:r>
+        <w:t>Waivers</w:t>
+      </w:r>
+      <w:r>
+        <w:rPr>
+          <w:b w:val="0"/>
+        </w:rPr>
+        <w:t xml:space="preserve">    </w:t>
+      </w:r>
+      <w:r>
+        <w:rPr>
+          <w:b w:val="0"/>
+          <w:color w:val="0000FF"/>
+          <w:lang w:val="en"/>
+        </w:rPr>
+        <w:t xml:space="preserve">INTERIM CHANGE:  </w:t>
+      </w:r>
+      <w:r>
+        <w:rPr>
+          <w:b w:val="0"/>
+          <w:lang w:val="en"/>
+        </w:rPr>
         <w:t xml:space="preserve">See </w:t>
       </w:r>
-      <w:hyperlink r:id="rId15" w:anchor="p532240613" w:history="1">
-        <w:proofErr w:type="gramStart"/>
+      <w:hyperlink r:id="rId18" w:history="1">
         <w:r>
           <w:rPr>
             <w:rStyle w:val="Hyperlink"/>
+            <w:b w:val="0"/>
+            <w:lang w:val="en"/>
           </w:rPr>
-          <w:t>MP5301.601(</w:t>
+          <w:t>CPM 19-C-11.</w:t>
         </w:r>
-        <w:proofErr w:type="gramEnd"/>
-        <w:r>
-          <w:rPr>
-            <w:rStyle w:val="Hyperlink"/>
-          </w:rPr>
-          <w:t>a)(</w:t>
-        </w:r>
-        <w:proofErr w:type="spellStart"/>
-        <w:r>
-          <w:rPr>
-            <w:rStyle w:val="Hyperlink"/>
-          </w:rPr>
-          <w:t>i</w:t>
-        </w:r>
-        <w:proofErr w:type="spellEnd"/>
-        <w:r>
-          <w:rPr>
-            <w:rStyle w:val="Hyperlink"/>
-          </w:rPr>
-          <w:t>)</w:t>
-        </w:r>
+        <w:bookmarkEnd w:id="21"/>
       </w:hyperlink>
-      <w:r>
-        <w:t>.</w:t>
-      </w:r>
-      <w:bookmarkStart w:id="16" w:name="_Toc38365396"/>
-    </w:p>
-    <w:p>
-      <w:pPr>
-        <w:pStyle w:val="Heading2"/>
-      </w:pPr>
-      <w:r>
-        <w:t>SUBPART 5322.8—EQUAL EMPLOYMENT OPPORTUNITY</w:t>
-      </w:r>
-      <w:bookmarkStart w:id="17" w:name="_Toc38365397"/>
-      <w:bookmarkEnd w:id="16"/>
-    </w:p>
-    <w:p>
-      <w:pPr>
-        <w:pStyle w:val="Heading3"/>
-      </w:pPr>
-      <w:r>
-        <w:t>5322.805</w:t>
-      </w:r>
-      <w:r>
-        <w:t xml:space="preserve">   </w:t>
-      </w:r>
-      <w:r>
-        <w:t>Procedures</w:t>
-      </w:r>
-      <w:bookmarkEnd w:id="17"/>
-    </w:p>
-    <w:p>
-      <w:pPr>
-        <w:pStyle w:val="List1"/>
-      </w:pPr>
-      <w:r>
-        <w:t>(a)(8)</w:t>
-      </w:r>
-      <w:r>
-        <w:t xml:space="preserve"> </w:t>
-      </w:r>
-      <w:r>
-        <w:rPr>
-          <w:color w:val="auto"/>
-        </w:rPr>
-        <w:t xml:space="preserve">See </w:t>
-      </w:r>
-      <w:hyperlink r:id="rId16" w:anchor="p5322805a8" w:history="1">
-        <w:proofErr w:type="gramStart"/>
-        <w:r>
-          <w:rPr>
-            <w:rStyle w:val="Hyperlink"/>
-          </w:rPr>
-          <w:t>MP5301.601(</w:t>
-        </w:r>
-        <w:proofErr w:type="gramEnd"/>
-        <w:r>
-          <w:rPr>
-            <w:rStyle w:val="Hyperlink"/>
-          </w:rPr>
-          <w:t>a)(</w:t>
-        </w:r>
-        <w:proofErr w:type="spellStart"/>
-        <w:r>
-          <w:rPr>
-            <w:rStyle w:val="Hyperlink"/>
-          </w:rPr>
-          <w:t>i</w:t>
-        </w:r>
-        <w:proofErr w:type="spellEnd"/>
-        <w:r>
-          <w:rPr>
-            <w:rStyle w:val="Hyperlink"/>
-          </w:rPr>
-          <w:t>)</w:t>
-        </w:r>
-      </w:hyperlink>
-      <w:r>
-        <w:rPr>
-          <w:color w:val="auto"/>
-        </w:rPr>
-        <w:t>.</w:t>
-      </w:r>
-      <w:bookmarkStart w:id="18" w:name="_Toc38365398"/>
-    </w:p>
-    <w:p>
-      <w:pPr>
-        <w:pStyle w:val="Heading2"/>
-      </w:pPr>
-      <w:r>
-        <w:lastRenderedPageBreak/>
-        <w:t>SUBPART 5322.18—EMPLOYMENT ELIGIBILITY VERIFICATION</w:t>
-      </w:r>
-      <w:bookmarkStart w:id="19" w:name="_Toc38365399"/>
-      <w:bookmarkEnd w:id="18"/>
-    </w:p>
-    <w:p>
-      <w:pPr>
-        <w:pStyle w:val="Heading3"/>
-      </w:pPr>
-      <w:r>
-        <w:t>5322.1802</w:t>
-      </w:r>
-      <w:r>
-        <w:t xml:space="preserve">   </w:t>
-      </w:r>
-      <w:r>
-        <w:t>Po</w:t>
-      </w:r>
-      <w:r>
-        <w:t>licy</w:t>
-      </w:r>
-      <w:bookmarkEnd w:id="19"/>
-    </w:p>
-    <w:p>
-      <w:pPr>
-        <w:pStyle w:val="List1"/>
-      </w:pPr>
-      <w:r>
-        <w:t>(</w:t>
-      </w:r>
-      <w:r>
-        <w:t>d</w:t>
-      </w:r>
-      <w:r>
-        <w:t>)</w:t>
-      </w:r>
-      <w:r>
-        <w:t xml:space="preserve"> </w:t>
-      </w:r>
-      <w:r>
-        <w:t xml:space="preserve"> </w:t>
-      </w:r>
-      <w:r>
-        <w:rPr>
-          <w:color w:val="auto"/>
-        </w:rPr>
-        <w:t xml:space="preserve">See </w:t>
-      </w:r>
-      <w:hyperlink r:id="rId17" w:anchor="p53221802d" w:history="1">
-        <w:proofErr w:type="gramStart"/>
-        <w:r>
-          <w:rPr>
-            <w:rStyle w:val="Hyperlink"/>
-          </w:rPr>
-          <w:t>MP5301.601(</w:t>
-        </w:r>
-        <w:proofErr w:type="gramEnd"/>
-        <w:r>
-          <w:rPr>
-            <w:rStyle w:val="Hyperlink"/>
-          </w:rPr>
-          <w:t>a)(</w:t>
-        </w:r>
-        <w:proofErr w:type="spellStart"/>
-        <w:r>
-          <w:rPr>
-            <w:rStyle w:val="Hyperlink"/>
-          </w:rPr>
-          <w:t>i</w:t>
-        </w:r>
-        <w:proofErr w:type="spellEnd"/>
-        <w:r>
-          <w:rPr>
-            <w:rStyle w:val="Hyperlink"/>
-          </w:rPr>
-          <w:t>)</w:t>
-        </w:r>
-      </w:hyperlink>
-      <w:r>
-        <w:rPr>
-          <w:color w:val="auto"/>
-        </w:rPr>
-        <w:t>.</w:t>
-      </w:r>
-      <w:bookmarkStart w:id="20" w:name="_GoBack"/>
-      <w:bookmarkEnd w:id="20"/>
+    </w:p>
+    <w:p>
+      <w:pPr>
+        <w:rPr>
+          <w:lang w:val="en"/>
+        </w:rPr>
+      </w:pPr>
     </w:p>
     <w:sectPr>
-      <w:headerReference w:type="even" r:id="rId18"/>
-      <w:headerReference w:type="default" r:id="rId19"/>
-      <w:footerReference w:type="even" r:id="rId20"/>
-      <w:footerReference w:type="default" r:id="rId21"/>
+      <w:headerReference w:type="even" r:id="rId19"/>
+      <w:headerReference w:type="default" r:id="rId20"/>
+      <w:footerReference w:type="even" r:id="rId21"/>
+      <w:footerReference w:type="default" r:id="rId22"/>
       <w:endnotePr>
         <w:numFmt w:val="decimal"/>
       </w:endnotePr>
@@ -1149,7 +1204,7 @@
 </file>
 
 <file path=word/endnotes.xml><?xml version="1.0" encoding="utf-8"?>
-<w:endnotes xmlns:wpc="http://schemas.microsoft.com/office/word/2010/wordprocessingCanvas" xmlns:mc="http://schemas.openxmlformats.org/markup-compatibility/2006" xmlns:o="urn:schemas-microsoft-com:office:office" xmlns:r="http://schemas.openxmlformats.org/officeDocument/2006/relationships" xmlns:m="http://schemas.openxmlformats.org/officeDocument/2006/math" xmlns:v="urn:schemas-microsoft-com:vml" xmlns:wp14="http://schemas.microsoft.com/office/word/2010/wordprocessingDrawing" xmlns:wp="http://schemas.openxmlformats.org/drawingml/2006/wordprocessingDrawing" xmlns:w10="urn:schemas-microsoft-com:office:word" xmlns:w="http://schemas.openxmlformats.org/wordprocessingml/2006/main" xmlns:w14="http://schemas.microsoft.com/office/word/2010/wordml" xmlns:wpg="http://schemas.microsoft.com/office/word/2010/wordprocessingGroup" xmlns:wpi="http://schemas.microsoft.com/office/word/2010/wordprocessingInk" xmlns:wne="http://schemas.microsoft.com/office/word/2006/wordml" xmlns:wps="http://schemas.microsoft.com/office/word/2010/wordprocessingShape" mc:Ignorable="w14 wp14">
+<w:endnotes xmlns:wpc="http://schemas.microsoft.com/office/word/2010/wordprocessingCanvas" xmlns:cx="http://schemas.microsoft.com/office/drawing/2014/chartex" xmlns:cx1="http://schemas.microsoft.com/office/drawing/2015/9/8/chartex" xmlns:cx2="http://schemas.microsoft.com/office/drawing/2015/10/21/chartex" xmlns:cx3="http://schemas.microsoft.com/office/drawing/2016/5/9/chartex" xmlns:cx4="http://schemas.microsoft.com/office/drawing/2016/5/10/chartex" xmlns:cx5="http://schemas.microsoft.com/office/drawing/2016/5/11/chartex" xmlns:cx6="http://schemas.microsoft.com/office/drawing/2016/5/12/chartex" xmlns:cx7="http://schemas.microsoft.com/office/drawing/2016/5/13/chartex" xmlns:cx8="http://schemas.microsoft.com/office/drawing/2016/5/14/chartex" xmlns:mc="http://schemas.openxmlformats.org/markup-compatibility/2006" xmlns:aink="http://schemas.microsoft.com/office/drawing/2016/ink" xmlns:am3d="http://schemas.microsoft.com/office/drawing/2017/model3d" xmlns:o="urn:schemas-microsoft-com:office:office" xmlns:r="http://schemas.openxmlformats.org/officeDocument/2006/relationships" xmlns:m="http://schemas.openxmlformats.org/officeDocument/2006/math" xmlns:v="urn:schemas-microsoft-com:vml" xmlns:wp14="http://schemas.microsoft.com/office/word/2010/wordprocessingDrawing" xmlns:wp="http://schemas.openxmlformats.org/drawingml/2006/wordprocessingDrawing" xmlns:w10="urn:schemas-microsoft-com:office:word" xmlns:w="http://schemas.openxmlformats.org/wordprocessingml/2006/main" xmlns:w14="http://schemas.microsoft.com/office/word/2010/wordml" xmlns:w15="http://schemas.microsoft.com/office/word/2012/wordml" xmlns:w16cex="http://schemas.microsoft.com/office/word/2018/wordml/cex" xmlns:w16cid="http://schemas.microsoft.com/office/word/2016/wordml/cid" xmlns:w16="http://schemas.microsoft.com/office/word/2018/wordml" xmlns:w16se="http://schemas.microsoft.com/office/word/2015/wordml/symex" xmlns:wpg="http://schemas.microsoft.com/office/word/2010/wordprocessingGroup" xmlns:wpi="http://schemas.microsoft.com/office/word/2010/wordprocessingInk" xmlns:wne="http://schemas.microsoft.com/office/word/2006/wordml" xmlns:wps="http://schemas.microsoft.com/office/word/2010/wordprocessingShape" mc:Ignorable="w14 w15 w16se w16cid w16 w16cex wp14">
   <w:endnote w:type="separator" w:id="-1">
     <w:p>
       <w:r>
@@ -1168,7 +1223,7 @@
 </file>
 
 <file path=word/footer1.xml><?xml version="1.0" encoding="utf-8"?>
-<w:ftr xmlns:wpc="http://schemas.microsoft.com/office/word/2010/wordprocessingCanvas" xmlns:mc="http://schemas.openxmlformats.org/markup-compatibility/2006" xmlns:o="urn:schemas-microsoft-com:office:office" xmlns:r="http://schemas.openxmlformats.org/officeDocument/2006/relationships" xmlns:m="http://schemas.openxmlformats.org/officeDocument/2006/math" xmlns:v="urn:schemas-microsoft-com:vml" xmlns:wp14="http://schemas.microsoft.com/office/word/2010/wordprocessingDrawing" xmlns:wp="http://schemas.openxmlformats.org/drawingml/2006/wordprocessingDrawing" xmlns:w10="urn:schemas-microsoft-com:office:word" xmlns:w="http://schemas.openxmlformats.org/wordprocessingml/2006/main" xmlns:w14="http://schemas.microsoft.com/office/word/2010/wordml" xmlns:wpg="http://schemas.microsoft.com/office/word/2010/wordprocessingGroup" xmlns:wpi="http://schemas.microsoft.com/office/word/2010/wordprocessingInk" xmlns:wne="http://schemas.microsoft.com/office/word/2006/wordml" xmlns:wps="http://schemas.microsoft.com/office/word/2010/wordprocessingShape" mc:Ignorable="w14 wp14">
+<w:ftr xmlns:wpc="http://schemas.microsoft.com/office/word/2010/wordprocessingCanvas" xmlns:cx="http://schemas.microsoft.com/office/drawing/2014/chartex" xmlns:cx1="http://schemas.microsoft.com/office/drawing/2015/9/8/chartex" xmlns:cx2="http://schemas.microsoft.com/office/drawing/2015/10/21/chartex" xmlns:cx3="http://schemas.microsoft.com/office/drawing/2016/5/9/chartex" xmlns:cx4="http://schemas.microsoft.com/office/drawing/2016/5/10/chartex" xmlns:cx5="http://schemas.microsoft.com/office/drawing/2016/5/11/chartex" xmlns:cx6="http://schemas.microsoft.com/office/drawing/2016/5/12/chartex" xmlns:cx7="http://schemas.microsoft.com/office/drawing/2016/5/13/chartex" xmlns:cx8="http://schemas.microsoft.com/office/drawing/2016/5/14/chartex" xmlns:mc="http://schemas.openxmlformats.org/markup-compatibility/2006" xmlns:aink="http://schemas.microsoft.com/office/drawing/2016/ink" xmlns:am3d="http://schemas.microsoft.com/office/drawing/2017/model3d" xmlns:o="urn:schemas-microsoft-com:office:office" xmlns:r="http://schemas.openxmlformats.org/officeDocument/2006/relationships" xmlns:m="http://schemas.openxmlformats.org/officeDocument/2006/math" xmlns:v="urn:schemas-microsoft-com:vml" xmlns:wp14="http://schemas.microsoft.com/office/word/2010/wordprocessingDrawing" xmlns:wp="http://schemas.openxmlformats.org/drawingml/2006/wordprocessingDrawing" xmlns:w10="urn:schemas-microsoft-com:office:word" xmlns:w="http://schemas.openxmlformats.org/wordprocessingml/2006/main" xmlns:w14="http://schemas.microsoft.com/office/word/2010/wordml" xmlns:w15="http://schemas.microsoft.com/office/word/2012/wordml" xmlns:w16cex="http://schemas.microsoft.com/office/word/2018/wordml/cex" xmlns:w16cid="http://schemas.microsoft.com/office/word/2016/wordml/cid" xmlns:w16="http://schemas.microsoft.com/office/word/2018/wordml" xmlns:w16se="http://schemas.microsoft.com/office/word/2015/wordml/symex" xmlns:wpg="http://schemas.microsoft.com/office/word/2010/wordprocessingGroup" xmlns:wpi="http://schemas.microsoft.com/office/word/2010/wordprocessingInk" xmlns:wne="http://schemas.microsoft.com/office/word/2006/wordml" xmlns:wps="http://schemas.microsoft.com/office/word/2010/wordprocessingShape" mc:Ignorable="w14 w15 w16se w16cid w16 w16cex wp14">
   <w:p>
     <w:r>
       <w:t>22-</w:t>
@@ -1199,7 +1254,7 @@
 </file>
 
 <file path=word/footer2.xml><?xml version="1.0" encoding="utf-8"?>
-<w:ftr xmlns:wpc="http://schemas.microsoft.com/office/word/2010/wordprocessingCanvas" xmlns:mc="http://schemas.openxmlformats.org/markup-compatibility/2006" xmlns:o="urn:schemas-microsoft-com:office:office" xmlns:r="http://schemas.openxmlformats.org/officeDocument/2006/relationships" xmlns:m="http://schemas.openxmlformats.org/officeDocument/2006/math" xmlns:v="urn:schemas-microsoft-com:vml" xmlns:wp14="http://schemas.microsoft.com/office/word/2010/wordprocessingDrawing" xmlns:wp="http://schemas.openxmlformats.org/drawingml/2006/wordprocessingDrawing" xmlns:w10="urn:schemas-microsoft-com:office:word" xmlns:w="http://schemas.openxmlformats.org/wordprocessingml/2006/main" xmlns:w14="http://schemas.microsoft.com/office/word/2010/wordml" xmlns:wpg="http://schemas.microsoft.com/office/word/2010/wordprocessingGroup" xmlns:wpi="http://schemas.microsoft.com/office/word/2010/wordprocessingInk" xmlns:wne="http://schemas.microsoft.com/office/word/2006/wordml" xmlns:wps="http://schemas.microsoft.com/office/word/2010/wordprocessingShape" mc:Ignorable="w14 wp14">
+<w:ftr xmlns:wpc="http://schemas.microsoft.com/office/word/2010/wordprocessingCanvas" xmlns:cx="http://schemas.microsoft.com/office/drawing/2014/chartex" xmlns:cx1="http://schemas.microsoft.com/office/drawing/2015/9/8/chartex" xmlns:cx2="http://schemas.microsoft.com/office/drawing/2015/10/21/chartex" xmlns:cx3="http://schemas.microsoft.com/office/drawing/2016/5/9/chartex" xmlns:cx4="http://schemas.microsoft.com/office/drawing/2016/5/10/chartex" xmlns:cx5="http://schemas.microsoft.com/office/drawing/2016/5/11/chartex" xmlns:cx6="http://schemas.microsoft.com/office/drawing/2016/5/12/chartex" xmlns:cx7="http://schemas.microsoft.com/office/drawing/2016/5/13/chartex" xmlns:cx8="http://schemas.microsoft.com/office/drawing/2016/5/14/chartex" xmlns:mc="http://schemas.openxmlformats.org/markup-compatibility/2006" xmlns:aink="http://schemas.microsoft.com/office/drawing/2016/ink" xmlns:am3d="http://schemas.microsoft.com/office/drawing/2017/model3d" xmlns:o="urn:schemas-microsoft-com:office:office" xmlns:r="http://schemas.openxmlformats.org/officeDocument/2006/relationships" xmlns:m="http://schemas.openxmlformats.org/officeDocument/2006/math" xmlns:v="urn:schemas-microsoft-com:vml" xmlns:wp14="http://schemas.microsoft.com/office/word/2010/wordprocessingDrawing" xmlns:wp="http://schemas.openxmlformats.org/drawingml/2006/wordprocessingDrawing" xmlns:w10="urn:schemas-microsoft-com:office:word" xmlns:w="http://schemas.openxmlformats.org/wordprocessingml/2006/main" xmlns:w14="http://schemas.microsoft.com/office/word/2010/wordml" xmlns:w15="http://schemas.microsoft.com/office/word/2012/wordml" xmlns:w16cex="http://schemas.microsoft.com/office/word/2018/wordml/cex" xmlns:w16cid="http://schemas.microsoft.com/office/word/2016/wordml/cid" xmlns:w16="http://schemas.microsoft.com/office/word/2018/wordml" xmlns:w16se="http://schemas.microsoft.com/office/word/2015/wordml/symex" xmlns:wpg="http://schemas.microsoft.com/office/word/2010/wordprocessingGroup" xmlns:wpi="http://schemas.microsoft.com/office/word/2010/wordprocessingInk" xmlns:wne="http://schemas.microsoft.com/office/word/2006/wordml" xmlns:wps="http://schemas.microsoft.com/office/word/2010/wordprocessingShape" mc:Ignorable="w14 w15 w16se w16cid w16 w16cex wp14">
   <w:p>
     <w:pPr>
       <w:pBdr>
@@ -1243,7 +1298,7 @@
         <w:rStyle w:val="PageNumber"/>
         <w:noProof/>
       </w:rPr>
-      <w:t>2</w:t>
+      <w:t>3</w:t>
     </w:r>
     <w:r>
       <w:rPr>
@@ -1256,7 +1311,7 @@
 </file>
 
 <file path=word/footnotes.xml><?xml version="1.0" encoding="utf-8"?>
-<w:footnotes xmlns:wpc="http://schemas.microsoft.com/office/word/2010/wordprocessingCanvas" xmlns:mc="http://schemas.openxmlformats.org/markup-compatibility/2006" xmlns:o="urn:schemas-microsoft-com:office:office" xmlns:r="http://schemas.openxmlformats.org/officeDocument/2006/relationships" xmlns:m="http://schemas.openxmlformats.org/officeDocument/2006/math" xmlns:v="urn:schemas-microsoft-com:vml" xmlns:wp14="http://schemas.microsoft.com/office/word/2010/wordprocessingDrawing" xmlns:wp="http://schemas.openxmlformats.org/drawingml/2006/wordprocessingDrawing" xmlns:w10="urn:schemas-microsoft-com:office:word" xmlns:w="http://schemas.openxmlformats.org/wordprocessingml/2006/main" xmlns:w14="http://schemas.microsoft.com/office/word/2010/wordml" xmlns:wpg="http://schemas.microsoft.com/office/word/2010/wordprocessingGroup" xmlns:wpi="http://schemas.microsoft.com/office/word/2010/wordprocessingInk" xmlns:wne="http://schemas.microsoft.com/office/word/2006/wordml" xmlns:wps="http://schemas.microsoft.com/office/word/2010/wordprocessingShape" mc:Ignorable="w14 wp14">
+<w:footnotes xmlns:wpc="http://schemas.microsoft.com/office/word/2010/wordprocessingCanvas" xmlns:cx="http://schemas.microsoft.com/office/drawing/2014/chartex" xmlns:cx1="http://schemas.microsoft.com/office/drawing/2015/9/8/chartex" xmlns:cx2="http://schemas.microsoft.com/office/drawing/2015/10/21/chartex" xmlns:cx3="http://schemas.microsoft.com/office/drawing/2016/5/9/chartex" xmlns:cx4="http://schemas.microsoft.com/office/drawing/2016/5/10/chartex" xmlns:cx5="http://schemas.microsoft.com/office/drawing/2016/5/11/chartex" xmlns:cx6="http://schemas.microsoft.com/office/drawing/2016/5/12/chartex" xmlns:cx7="http://schemas.microsoft.com/office/drawing/2016/5/13/chartex" xmlns:cx8="http://schemas.microsoft.com/office/drawing/2016/5/14/chartex" xmlns:mc="http://schemas.openxmlformats.org/markup-compatibility/2006" xmlns:aink="http://schemas.microsoft.com/office/drawing/2016/ink" xmlns:am3d="http://schemas.microsoft.com/office/drawing/2017/model3d" xmlns:o="urn:schemas-microsoft-com:office:office" xmlns:r="http://schemas.openxmlformats.org/officeDocument/2006/relationships" xmlns:m="http://schemas.openxmlformats.org/officeDocument/2006/math" xmlns:v="urn:schemas-microsoft-com:vml" xmlns:wp14="http://schemas.microsoft.com/office/word/2010/wordprocessingDrawing" xmlns:wp="http://schemas.openxmlformats.org/drawingml/2006/wordprocessingDrawing" xmlns:w10="urn:schemas-microsoft-com:office:word" xmlns:w="http://schemas.openxmlformats.org/wordprocessingml/2006/main" xmlns:w14="http://schemas.microsoft.com/office/word/2010/wordml" xmlns:w15="http://schemas.microsoft.com/office/word/2012/wordml" xmlns:w16cex="http://schemas.microsoft.com/office/word/2018/wordml/cex" xmlns:w16cid="http://schemas.microsoft.com/office/word/2016/wordml/cid" xmlns:w16="http://schemas.microsoft.com/office/word/2018/wordml" xmlns:w16se="http://schemas.microsoft.com/office/word/2015/wordml/symex" xmlns:wpg="http://schemas.microsoft.com/office/word/2010/wordprocessingGroup" xmlns:wpi="http://schemas.microsoft.com/office/word/2010/wordprocessingInk" xmlns:wne="http://schemas.microsoft.com/office/word/2006/wordml" xmlns:wps="http://schemas.microsoft.com/office/word/2010/wordprocessingShape" mc:Ignorable="w14 w15 w16se w16cid w16 w16cex wp14">
   <w:footnote w:type="separator" w:id="-1">
     <w:p>
       <w:r>
@@ -1275,7 +1330,7 @@
 </file>
 
 <file path=word/header1.xml><?xml version="1.0" encoding="utf-8"?>
-<w:hdr xmlns:wpc="http://schemas.microsoft.com/office/word/2010/wordprocessingCanvas" xmlns:mc="http://schemas.openxmlformats.org/markup-compatibility/2006" xmlns:o="urn:schemas-microsoft-com:office:office" xmlns:r="http://schemas.openxmlformats.org/officeDocument/2006/relationships" xmlns:m="http://schemas.openxmlformats.org/officeDocument/2006/math" xmlns:v="urn:schemas-microsoft-com:vml" xmlns:wp14="http://schemas.microsoft.com/office/word/2010/wordprocessingDrawing" xmlns:wp="http://schemas.openxmlformats.org/drawingml/2006/wordprocessingDrawing" xmlns:w10="urn:schemas-microsoft-com:office:word" xmlns:w="http://schemas.openxmlformats.org/wordprocessingml/2006/main" xmlns:w14="http://schemas.microsoft.com/office/word/2010/wordml" xmlns:wpg="http://schemas.microsoft.com/office/word/2010/wordprocessingGroup" xmlns:wpi="http://schemas.microsoft.com/office/word/2010/wordprocessingInk" xmlns:wne="http://schemas.microsoft.com/office/word/2006/wordml" xmlns:wps="http://schemas.microsoft.com/office/word/2010/wordprocessingShape" mc:Ignorable="w14 wp14">
+<w:hdr xmlns:wpc="http://schemas.microsoft.com/office/word/2010/wordprocessingCanvas" xmlns:cx="http://schemas.microsoft.com/office/drawing/2014/chartex" xmlns:cx1="http://schemas.microsoft.com/office/drawing/2015/9/8/chartex" xmlns:cx2="http://schemas.microsoft.com/office/drawing/2015/10/21/chartex" xmlns:cx3="http://schemas.microsoft.com/office/drawing/2016/5/9/chartex" xmlns:cx4="http://schemas.microsoft.com/office/drawing/2016/5/10/chartex" xmlns:cx5="http://schemas.microsoft.com/office/drawing/2016/5/11/chartex" xmlns:cx6="http://schemas.microsoft.com/office/drawing/2016/5/12/chartex" xmlns:cx7="http://schemas.microsoft.com/office/drawing/2016/5/13/chartex" xmlns:cx8="http://schemas.microsoft.com/office/drawing/2016/5/14/chartex" xmlns:mc="http://schemas.openxmlformats.org/markup-compatibility/2006" xmlns:aink="http://schemas.microsoft.com/office/drawing/2016/ink" xmlns:am3d="http://schemas.microsoft.com/office/drawing/2017/model3d" xmlns:o="urn:schemas-microsoft-com:office:office" xmlns:r="http://schemas.openxmlformats.org/officeDocument/2006/relationships" xmlns:m="http://schemas.openxmlformats.org/officeDocument/2006/math" xmlns:v="urn:schemas-microsoft-com:vml" xmlns:wp14="http://schemas.microsoft.com/office/word/2010/wordprocessingDrawing" xmlns:wp="http://schemas.openxmlformats.org/drawingml/2006/wordprocessingDrawing" xmlns:w10="urn:schemas-microsoft-com:office:word" xmlns:w="http://schemas.openxmlformats.org/wordprocessingml/2006/main" xmlns:w14="http://schemas.microsoft.com/office/word/2010/wordml" xmlns:w15="http://schemas.microsoft.com/office/word/2012/wordml" xmlns:w16cex="http://schemas.microsoft.com/office/word/2018/wordml/cex" xmlns:w16cid="http://schemas.microsoft.com/office/word/2016/wordml/cid" xmlns:w16="http://schemas.microsoft.com/office/word/2018/wordml" xmlns:w16se="http://schemas.microsoft.com/office/word/2015/wordml/symex" xmlns:wpg="http://schemas.microsoft.com/office/word/2010/wordprocessingGroup" xmlns:wpi="http://schemas.microsoft.com/office/word/2010/wordprocessingInk" xmlns:wne="http://schemas.microsoft.com/office/word/2006/wordml" xmlns:wps="http://schemas.microsoft.com/office/word/2010/wordprocessingShape" mc:Ignorable="w14 w15 w16se w16cid w16 w16cex wp14">
   <w:p>
     <w:pPr>
       <w:spacing w:before="120"/>
@@ -1300,7 +1355,7 @@
 </file>
 
 <file path=word/header2.xml><?xml version="1.0" encoding="utf-8"?>
-<w:hdr xmlns:wpc="http://schemas.microsoft.com/office/word/2010/wordprocessingCanvas" xmlns:mc="http://schemas.openxmlformats.org/markup-compatibility/2006" xmlns:o="urn:schemas-microsoft-com:office:office" xmlns:r="http://schemas.openxmlformats.org/officeDocument/2006/relationships" xmlns:m="http://schemas.openxmlformats.org/officeDocument/2006/math" xmlns:v="urn:schemas-microsoft-com:vml" xmlns:wp14="http://schemas.microsoft.com/office/word/2010/wordprocessingDrawing" xmlns:wp="http://schemas.openxmlformats.org/drawingml/2006/wordprocessingDrawing" xmlns:w10="urn:schemas-microsoft-com:office:word" xmlns:w="http://schemas.openxmlformats.org/wordprocessingml/2006/main" xmlns:w14="http://schemas.microsoft.com/office/word/2010/wordml" xmlns:wpg="http://schemas.microsoft.com/office/word/2010/wordprocessingGroup" xmlns:wpi="http://schemas.microsoft.com/office/word/2010/wordprocessingInk" xmlns:wne="http://schemas.microsoft.com/office/word/2006/wordml" xmlns:wps="http://schemas.microsoft.com/office/word/2010/wordprocessingShape" mc:Ignorable="w14 wp14">
+<w:hdr xmlns:wpc="http://schemas.microsoft.com/office/word/2010/wordprocessingCanvas" xmlns:cx="http://schemas.microsoft.com/office/drawing/2014/chartex" xmlns:cx1="http://schemas.microsoft.com/office/drawing/2015/9/8/chartex" xmlns:cx2="http://schemas.microsoft.com/office/drawing/2015/10/21/chartex" xmlns:cx3="http://schemas.microsoft.com/office/drawing/2016/5/9/chartex" xmlns:cx4="http://schemas.microsoft.com/office/drawing/2016/5/10/chartex" xmlns:cx5="http://schemas.microsoft.com/office/drawing/2016/5/11/chartex" xmlns:cx6="http://schemas.microsoft.com/office/drawing/2016/5/12/chartex" xmlns:cx7="http://schemas.microsoft.com/office/drawing/2016/5/13/chartex" xmlns:cx8="http://schemas.microsoft.com/office/drawing/2016/5/14/chartex" xmlns:mc="http://schemas.openxmlformats.org/markup-compatibility/2006" xmlns:aink="http://schemas.microsoft.com/office/drawing/2016/ink" xmlns:am3d="http://schemas.microsoft.com/office/drawing/2017/model3d" xmlns:o="urn:schemas-microsoft-com:office:office" xmlns:r="http://schemas.openxmlformats.org/officeDocument/2006/relationships" xmlns:m="http://schemas.openxmlformats.org/officeDocument/2006/math" xmlns:v="urn:schemas-microsoft-com:vml" xmlns:wp14="http://schemas.microsoft.com/office/word/2010/wordprocessingDrawing" xmlns:wp="http://schemas.openxmlformats.org/drawingml/2006/wordprocessingDrawing" xmlns:w10="urn:schemas-microsoft-com:office:word" xmlns:w="http://schemas.openxmlformats.org/wordprocessingml/2006/main" xmlns:w14="http://schemas.microsoft.com/office/word/2010/wordml" xmlns:w15="http://schemas.microsoft.com/office/word/2012/wordml" xmlns:w16cex="http://schemas.microsoft.com/office/word/2018/wordml/cex" xmlns:w16cid="http://schemas.microsoft.com/office/word/2016/wordml/cid" xmlns:w16="http://schemas.microsoft.com/office/word/2018/wordml" xmlns:w16se="http://schemas.microsoft.com/office/word/2015/wordml/symex" xmlns:wpg="http://schemas.microsoft.com/office/word/2010/wordprocessingGroup" xmlns:wpi="http://schemas.microsoft.com/office/word/2010/wordprocessingInk" xmlns:wne="http://schemas.microsoft.com/office/word/2006/wordml" xmlns:wps="http://schemas.microsoft.com/office/word/2010/wordprocessingShape" mc:Ignorable="w14 w15 w16se w16cid w16 w16cex wp14">
   <w:p>
     <w:pPr>
       <w:pStyle w:val="Heading2"/>
@@ -1328,8 +1383,8 @@
 </file>
 
 <file path=word/numbering.xml><?xml version="1.0" encoding="utf-8"?>
-<w:numbering xmlns:wpc="http://schemas.microsoft.com/office/word/2010/wordprocessingCanvas" xmlns:mc="http://schemas.openxmlformats.org/markup-compatibility/2006" xmlns:o="urn:schemas-microsoft-com:office:office" xmlns:r="http://schemas.openxmlformats.org/officeDocument/2006/relationships" xmlns:m="http://schemas.openxmlformats.org/officeDocument/2006/math" xmlns:v="urn:schemas-microsoft-com:vml" xmlns:wp14="http://schemas.microsoft.com/office/word/2010/wordprocessingDrawing" xmlns:wp="http://schemas.openxmlformats.org/drawingml/2006/wordprocessingDrawing" xmlns:w10="urn:schemas-microsoft-com:office:word" xmlns:w="http://schemas.openxmlformats.org/wordprocessingml/2006/main" xmlns:w14="http://schemas.microsoft.com/office/word/2010/wordml" xmlns:wpg="http://schemas.microsoft.com/office/word/2010/wordprocessingGroup" xmlns:wpi="http://schemas.microsoft.com/office/word/2010/wordprocessingInk" xmlns:wne="http://schemas.microsoft.com/office/word/2006/wordml" xmlns:wps="http://schemas.microsoft.com/office/word/2010/wordprocessingShape" mc:Ignorable="w14 wp14">
-  <w:abstractNum w:abstractNumId="0">
+<w:numbering xmlns:wpc="http://schemas.microsoft.com/office/word/2010/wordprocessingCanvas" xmlns:cx="http://schemas.microsoft.com/office/drawing/2014/chartex" xmlns:cx1="http://schemas.microsoft.com/office/drawing/2015/9/8/chartex" xmlns:cx2="http://schemas.microsoft.com/office/drawing/2015/10/21/chartex" xmlns:cx3="http://schemas.microsoft.com/office/drawing/2016/5/9/chartex" xmlns:cx4="http://schemas.microsoft.com/office/drawing/2016/5/10/chartex" xmlns:cx5="http://schemas.microsoft.com/office/drawing/2016/5/11/chartex" xmlns:cx6="http://schemas.microsoft.com/office/drawing/2016/5/12/chartex" xmlns:cx7="http://schemas.microsoft.com/office/drawing/2016/5/13/chartex" xmlns:cx8="http://schemas.microsoft.com/office/drawing/2016/5/14/chartex" xmlns:mc="http://schemas.openxmlformats.org/markup-compatibility/2006" xmlns:aink="http://schemas.microsoft.com/office/drawing/2016/ink" xmlns:am3d="http://schemas.microsoft.com/office/drawing/2017/model3d" xmlns:o="urn:schemas-microsoft-com:office:office" xmlns:r="http://schemas.openxmlformats.org/officeDocument/2006/relationships" xmlns:m="http://schemas.openxmlformats.org/officeDocument/2006/math" xmlns:v="urn:schemas-microsoft-com:vml" xmlns:wp14="http://schemas.microsoft.com/office/word/2010/wordprocessingDrawing" xmlns:wp="http://schemas.openxmlformats.org/drawingml/2006/wordprocessingDrawing" xmlns:w10="urn:schemas-microsoft-com:office:word" xmlns:w="http://schemas.openxmlformats.org/wordprocessingml/2006/main" xmlns:w14="http://schemas.microsoft.com/office/word/2010/wordml" xmlns:w15="http://schemas.microsoft.com/office/word/2012/wordml" xmlns:w16cex="http://schemas.microsoft.com/office/word/2018/wordml/cex" xmlns:w16cid="http://schemas.microsoft.com/office/word/2016/wordml/cid" xmlns:w16="http://schemas.microsoft.com/office/word/2018/wordml" xmlns:w16se="http://schemas.microsoft.com/office/word/2015/wordml/symex" xmlns:wpg="http://schemas.microsoft.com/office/word/2010/wordprocessingGroup" xmlns:wpi="http://schemas.microsoft.com/office/word/2010/wordprocessingInk" xmlns:wne="http://schemas.microsoft.com/office/word/2006/wordml" xmlns:wps="http://schemas.microsoft.com/office/word/2010/wordprocessingShape" mc:Ignorable="w14 w15 w16se w16cid w16 w16cex wp14">
+  <w:abstractNum w:abstractNumId="0" w15:restartNumberingAfterBreak="0">
     <w:nsid w:val="546157A7"/>
     <w:multiLevelType w:val="hybridMultilevel"/>
     <w:tmpl w:val="FD6247D0"/>
@@ -1425,7 +1480,7 @@
 </file>
 
 <file path=word/styles.xml><?xml version="1.0" encoding="utf-8"?>
-<w:styles xmlns:mc="http://schemas.openxmlformats.org/markup-compatibility/2006" xmlns:r="http://schemas.openxmlformats.org/officeDocument/2006/relationships" xmlns:w="http://schemas.openxmlformats.org/wordprocessingml/2006/main" xmlns:w14="http://schemas.microsoft.com/office/word/2010/wordml" mc:Ignorable="w14">
+<w:styles xmlns:mc="http://schemas.openxmlformats.org/markup-compatibility/2006" xmlns:r="http://schemas.openxmlformats.org/officeDocument/2006/relationships" xmlns:w="http://schemas.openxmlformats.org/wordprocessingml/2006/main" xmlns:w14="http://schemas.microsoft.com/office/word/2010/wordml" xmlns:w15="http://schemas.microsoft.com/office/word/2012/wordml" xmlns:w16cex="http://schemas.microsoft.com/office/word/2018/wordml/cex" xmlns:w16cid="http://schemas.microsoft.com/office/word/2016/wordml/cid" xmlns:w16="http://schemas.microsoft.com/office/word/2018/wordml" xmlns:w16se="http://schemas.microsoft.com/office/word/2015/wordml/symex" mc:Ignorable="w14 w15 w16se w16cid w16 w16cex">
   <w:docDefaults>
     <w:rPrDefault>
       <w:rPr>
@@ -1435,1383 +1490,372 @@
     </w:rPrDefault>
     <w:pPrDefault/>
   </w:docDefaults>
-  <w:latentStyles w:defLockedState="0" w:defUIPriority="0" w:defSemiHidden="1" w:defUnhideWhenUsed="1" w:defQFormat="0" w:count="267">
-    <w:lsdException w:name="Normal" w:semiHidden="0" w:unhideWhenUsed="0" w:qFormat="1"/>
-    <w:lsdException w:name="heading 1" w:semiHidden="0" w:unhideWhenUsed="0" w:qFormat="1"/>
-    <w:lsdException w:name="heading 2" w:semiHidden="0" w:unhideWhenUsed="0" w:qFormat="1"/>
-    <w:lsdException w:name="heading 3" w:semiHidden="0" w:unhideWhenUsed="0" w:qFormat="1"/>
-    <w:lsdException w:name="heading 4" w:semiHidden="0" w:unhideWhenUsed="0" w:qFormat="1"/>
-    <w:lsdException w:name="heading 5" w:semiHidden="0" w:unhideWhenUsed="0" w:qFormat="1"/>
-    <w:lsdException w:name="heading 6" w:qFormat="1"/>
-    <w:lsdException w:name="heading 7" w:qFormat="1"/>
-    <w:lsdException w:name="heading 8" w:qFormat="1"/>
-    <w:lsdException w:name="heading 9" w:qFormat="1"/>
-    <w:lsdException w:name="toc 2" w:uiPriority="39"/>
-    <w:lsdException w:name="toc 3" w:uiPriority="39"/>
-    <w:lsdException w:name="caption" w:qFormat="1"/>
-    <w:lsdException w:name="List Number" w:semiHidden="0" w:unhideWhenUsed="0"/>
-    <w:lsdException w:name="List 4" w:semiHidden="0" w:unhideWhenUsed="0"/>
-    <w:lsdException w:name="List 5" w:semiHidden="0" w:unhideWhenUsed="0"/>
-    <w:lsdException w:name="Title" w:semiHidden="0" w:unhideWhenUsed="0" w:qFormat="1"/>
-    <w:lsdException w:name="Subtitle" w:semiHidden="0" w:unhideWhenUsed="0" w:qFormat="1"/>
-    <w:lsdException w:name="Salutation" w:semiHidden="0" w:unhideWhenUsed="0"/>
-    <w:lsdException w:name="Date" w:semiHidden="0" w:unhideWhenUsed="0"/>
-    <w:lsdException w:name="Body Text First Indent" w:semiHidden="0" w:unhideWhenUsed="0"/>
-    <w:lsdException w:name="Hyperlink" w:uiPriority="99"/>
-    <w:lsdException w:name="Strong" w:semiHidden="0" w:unhideWhenUsed="0" w:qFormat="1"/>
-    <w:lsdException w:name="Emphasis" w:semiHidden="0" w:unhideWhenUsed="0" w:qFormat="1"/>
-    <w:lsdException w:name="Table Grid" w:semiHidden="0" w:unhideWhenUsed="0"/>
-    <w:lsdException w:name="Placeholder Text" w:uiPriority="99" w:unhideWhenUsed="0"/>
-    <w:lsdException w:name="No Spacing" w:semiHidden="0" w:uiPriority="1" w:unhideWhenUsed="0" w:qFormat="1"/>
-    <w:lsdException w:name="Light Shading" w:semiHidden="0" w:uiPriority="60" w:unhideWhenUsed="0"/>
-    <w:lsdException w:name="Light List" w:semiHidden="0" w:uiPriority="61" w:unhideWhenUsed="0"/>
-    <w:lsdException w:name="Light Grid" w:semiHidden="0" w:uiPriority="62" w:unhideWhenUsed="0"/>
-    <w:lsdException w:name="Medium Shading 1" w:semiHidden="0" w:uiPriority="63" w:unhideWhenUsed="0"/>
-    <w:lsdException w:name="Medium Shading 2" w:semiHidden="0" w:uiPriority="64" w:unhideWhenUsed="0"/>
-    <w:lsdException w:name="Medium List 1" w:semiHidden="0" w:uiPriority="65" w:unhideWhenUsed="0"/>
-    <w:lsdException w:name="Medium List 2" w:semiHidden="0" w:uiPriority="66" w:unhideWhenUsed="0"/>
-    <w:lsdException w:name="Medium Grid 1" w:semiHidden="0" w:uiPriority="67" w:unhideWhenUsed="0"/>
-    <w:lsdException w:name="Medium Grid 2" w:semiHidden="0" w:uiPriority="68" w:unhideWhenUsed="0"/>
-    <w:lsdException w:name="Medium Grid 3" w:semiHidden="0" w:uiPriority="69" w:unhideWhenUsed="0"/>
-    <w:lsdException w:name="Dark List" w:semiHidden="0" w:uiPriority="70" w:unhideWhenUsed="0"/>
-    <w:lsdException w:name="Colorful Shading" w:semiHidden="0" w:uiPriority="71" w:unhideWhenUsed="0"/>
-    <w:lsdException w:name="Colorful List" w:semiHidden="0" w:uiPriority="72" w:unhideWhenUsed="0"/>
-    <w:lsdException w:name="Colorful Grid" w:semiHidden="0" w:uiPriority="73" w:unhideWhenUsed="0"/>
-    <w:lsdException w:name="Light Shading Accent 1" w:semiHidden="0" w:uiPriority="60" w:unhideWhenUsed="0"/>
-    <w:lsdException w:name="Light List Accent 1" w:semiHidden="0" w:uiPriority="61" w:unhideWhenUsed="0"/>
-    <w:lsdException w:name="Light Grid Accent 1" w:semiHidden="0" w:uiPriority="62" w:unhideWhenUsed="0"/>
-    <w:lsdException w:name="Medium Shading 1 Accent 1" w:semiHidden="0" w:uiPriority="63" w:unhideWhenUsed="0"/>
-    <w:lsdException w:name="Medium Shading 2 Accent 1" w:semiHidden="0" w:uiPriority="64" w:unhideWhenUsed="0"/>
-    <w:lsdException w:name="Medium List 1 Accent 1" w:semiHidden="0" w:uiPriority="65" w:unhideWhenUsed="0"/>
-    <w:lsdException w:name="Revision" w:uiPriority="99" w:unhideWhenUsed="0"/>
-    <w:lsdException w:name="List Paragraph" w:semiHidden="0" w:uiPriority="34" w:unhideWhenUsed="0" w:qFormat="1"/>
-    <w:lsdException w:name="Quote" w:semiHidden="0" w:uiPriority="29" w:unhideWhenUsed="0" w:qFormat="1"/>
-    <w:lsdException w:name="Intense Quote" w:semiHidden="0" w:uiPriority="30" w:unhideWhenUsed="0" w:qFormat="1"/>
-    <w:lsdException w:name="Medium List 2 Accent 1" w:semiHidden="0" w:uiPriority="66" w:unhideWhenUsed="0"/>
-    <w:lsdException w:name="Medium Grid 1 Accent 1" w:semiHidden="0" w:uiPriority="67" w:unhideWhenUsed="0"/>
-    <w:lsdException w:name="Medium Grid 2 Accent 1" w:semiHidden="0" w:uiPriority="68" w:unhideWhenUsed="0"/>
-    <w:lsdException w:name="Medium Grid 3 Accent 1" w:semiHidden="0" w:uiPriority="69" w:unhideWhenUsed="0"/>
-    <w:lsdException w:name="Dark List Accent 1" w:semiHidden="0" w:uiPriority="70" w:unhideWhenUsed="0"/>
-    <w:lsdException w:name="Colorful Shading Accent 1" w:semiHidden="0" w:uiPriority="71" w:unhideWhenUsed="0"/>
-    <w:lsdException w:name="Colorful List Accent 1" w:semiHidden="0" w:uiPriority="72" w:unhideWhenUsed="0"/>
-    <w:lsdException w:name="Colorful Grid Accent 1" w:semiHidden="0" w:uiPriority="73" w:unhideWhenUsed="0"/>
-    <w:lsdException w:name="Light Shading Accent 2" w:semiHidden="0" w:uiPriority="60" w:unhideWhenUsed="0"/>
-    <w:lsdException w:name="Light List Accent 2" w:semiHidden="0" w:uiPriority="61" w:unhideWhenUsed="0"/>
-    <w:lsdException w:name="Light Grid Accent 2" w:semiHidden="0" w:uiPriority="62" w:unhideWhenUsed="0"/>
-    <w:lsdException w:name="Medium Shading 1 Accent 2" w:semiHidden="0" w:uiPriority="63" w:unhideWhenUsed="0"/>
-    <w:lsdException w:name="Medium Shading 2 Accent 2" w:semiHidden="0" w:uiPriority="64" w:unhideWhenUsed="0"/>
-    <w:lsdException w:name="Medium List 1 Accent 2" w:semiHidden="0" w:uiPriority="65" w:unhideWhenUsed="0"/>
-    <w:lsdException w:name="Medium List 2 Accent 2" w:semiHidden="0" w:uiPriority="66" w:unhideWhenUsed="0"/>
-    <w:lsdException w:name="Medium Grid 1 Accent 2" w:semiHidden="0" w:uiPriority="67" w:unhideWhenUsed="0"/>
-    <w:lsdException w:name="Medium Grid 2 Accent 2" w:semiHidden="0" w:uiPriority="68" w:unhideWhenUsed="0"/>
-    <w:lsdException w:name="Medium Grid 3 Accent 2" w:semiHidden="0" w:uiPriority="69" w:unhideWhenUsed="0"/>
-    <w:lsdException w:name="Dark List Accent 2" w:semiHidden="0" w:uiPriority="70" w:unhideWhenUsed="0"/>
-    <w:lsdException w:name="Colorful Shading Accent 2" w:semiHidden="0" w:uiPriority="71" w:unhideWhenUsed="0"/>
-    <w:lsdException w:name="Colorful List Accent 2" w:semiHidden="0" w:uiPriority="72" w:unhideWhenUsed="0"/>
-    <w:lsdException w:name="Colorful Grid Accent 2" w:semiHidden="0" w:uiPriority="73" w:unhideWhenUsed="0"/>
-    <w:lsdException w:name="Light Shading Accent 3" w:semiHidden="0" w:uiPriority="60" w:unhideWhenUsed="0"/>
-    <w:lsdException w:name="Light List Accent 3" w:semiHidden="0" w:uiPriority="61" w:unhideWhenUsed="0"/>
-    <w:lsdException w:name="Light Grid Accent 3" w:semiHidden="0" w:uiPriority="62" w:unhideWhenUsed="0"/>
-    <w:lsdException w:name="Medium Shading 1 Accent 3" w:semiHidden="0" w:uiPriority="63" w:unhideWhenUsed="0"/>
-    <w:lsdException w:name="Medium Shading 2 Accent 3" w:semiHidden="0" w:uiPriority="64" w:unhideWhenUsed="0"/>
-    <w:lsdException w:name="Medium List 1 Accent 3" w:semiHidden="0" w:uiPriority="65" w:unhideWhenUsed="0"/>
-    <w:lsdException w:name="Medium List 2 Accent 3" w:semiHidden="0" w:uiPriority="66" w:unhideWhenUsed="0"/>
-    <w:lsdException w:name="Medium Grid 1 Accent 3" w:semiHidden="0" w:uiPriority="67" w:unhideWhenUsed="0"/>
-    <w:lsdException w:name="Medium Grid 2 Accent 3" w:semiHidden="0" w:uiPriority="68" w:unhideWhenUsed="0"/>
-    <w:lsdException w:name="Medium Grid 3 Accent 3" w:semiHidden="0" w:uiPriority="69" w:unhideWhenUsed="0"/>
-    <w:lsdException w:name="Dark List Accent 3" w:semiHidden="0" w:uiPriority="70" w:unhideWhenUsed="0"/>
-    <w:lsdException w:name="Colorful Shading Accent 3" w:semiHidden="0" w:uiPriority="71" w:unhideWhenUsed="0"/>
-    <w:lsdException w:name="Colorful List Accent 3" w:semiHidden="0" w:uiPriority="72" w:unhideWhenUsed="0"/>
-    <w:lsdException w:name="Colorful Grid Accent 3" w:semiHidden="0" w:uiPriority="73" w:unhideWhenUsed="0"/>
-    <w:lsdException w:name="Light Shading Accent 4" w:semiHidden="0" w:uiPriority="60" w:unhideWhenUsed="0"/>
-    <w:lsdException w:name="Light List Accent 4" w:semiHidden="0" w:uiPriority="61" w:unhideWhenUsed="0"/>
-    <w:lsdException w:name="Light Grid Accent 4" w:semiHidden="0" w:uiPriority="62" w:unhideWhenUsed="0"/>
-    <w:lsdException w:name="Medium Shading 1 Accent 4" w:semiHidden="0" w:uiPriority="63" w:unhideWhenUsed="0"/>
-    <w:lsdException w:name="Medium Shading 2 Accent 4" w:semiHidden="0" w:uiPriority="64" w:unhideWhenUsed="0"/>
-    <w:lsdException w:name="Medium List 1 Accent 4" w:semiHidden="0" w:uiPriority="65" w:unhideWhenUsed="0"/>
-    <w:lsdException w:name="Medium List 2 Accent 4" w:semiHidden="0" w:uiPriority="66" w:unhideWhenUsed="0"/>
-    <w:lsdException w:name="Medium Grid 1 Accent 4" w:semiHidden="0" w:uiPriority="67" w:unhideWhenUsed="0"/>
-    <w:lsdException w:name="Medium Grid 2 Accent 4" w:semiHidden="0" w:uiPriority="68" w:unhideWhenUsed="0"/>
-    <w:lsdException w:name="Medium Grid 3 Accent 4" w:semiHidden="0" w:uiPriority="69" w:unhideWhenUsed="0"/>
-    <w:lsdException w:name="Dark List Accent 4" w:semiHidden="0" w:uiPriority="70" w:unhideWhenUsed="0"/>
-    <w:lsdException w:name="Colorful Shading Accent 4" w:semiHidden="0" w:uiPriority="71" w:unhideWhenUsed="0"/>
-    <w:lsdException w:name="Colorful List Accent 4" w:semiHidden="0" w:uiPriority="72" w:unhideWhenUsed="0"/>
-    <w:lsdException w:name="Colorful Grid Accent 4" w:semiHidden="0" w:uiPriority="73" w:unhideWhenUsed="0"/>
-    <w:lsdException w:name="Light Shading Accent 5" w:semiHidden="0" w:uiPriority="60" w:unhideWhenUsed="0"/>
-    <w:lsdException w:name="Light List Accent 5" w:semiHidden="0" w:uiPriority="61" w:unhideWhenUsed="0"/>
-    <w:lsdException w:name="Light Grid Accent 5" w:semiHidden="0" w:uiPriority="62" w:unhideWhenUsed="0"/>
-    <w:lsdException w:name="Medium Shading 1 Accent 5" w:semiHidden="0" w:uiPriority="63" w:unhideWhenUsed="0"/>
-    <w:lsdException w:name="Medium Shading 2 Accent 5" w:semiHidden="0" w:uiPriority="64" w:unhideWhenUsed="0"/>
-    <w:lsdException w:name="Medium List 1 Accent 5" w:semiHidden="0" w:uiPriority="65" w:unhideWhenUsed="0"/>
-    <w:lsdException w:name="Medium List 2 Accent 5" w:semiHidden="0" w:uiPriority="66" w:unhideWhenUsed="0"/>
-    <w:lsdException w:name="Medium Grid 1 Accent 5" w:semiHidden="0" w:uiPriority="67" w:unhideWhenUsed="0"/>
-    <w:lsdException w:name="Medium Grid 2 Accent 5" w:semiHidden="0" w:uiPriority="68" w:unhideWhenUsed="0"/>
-    <w:lsdException w:name="Medium Grid 3 Accent 5" w:semiHidden="0" w:uiPriority="69" w:unhideWhenUsed="0"/>
-    <w:lsdException w:name="Dark List Accent 5" w:semiHidden="0" w:uiPriority="70" w:unhideWhenUsed="0"/>
-    <w:lsdException w:name="Colorful Shading Accent 5" w:semiHidden="0" w:uiPriority="71" w:unhideWhenUsed="0"/>
-    <w:lsdException w:name="Colorful List Accent 5" w:semiHidden="0" w:uiPriority="72" w:unhideWhenUsed="0"/>
-    <w:lsdException w:name="Colorful Grid Accent 5" w:semiHidden="0" w:uiPriority="73" w:unhideWhenUsed="0"/>
-    <w:lsdException w:name="Light Shading Accent 6" w:semiHidden="0" w:uiPriority="60" w:unhideWhenUsed="0"/>
-    <w:lsdException w:name="Light List Accent 6" w:semiHidden="0" w:uiPriority="61" w:unhideWhenUsed="0"/>
-    <w:lsdException w:name="Light Grid Accent 6" w:semiHidden="0" w:uiPriority="62" w:unhideWhenUsed="0"/>
-    <w:lsdException w:name="Medium Shading 1 Accent 6" w:semiHidden="0" w:uiPriority="63" w:unhideWhenUsed="0"/>
-    <w:lsdException w:name="Medium Shading 2 Accent 6" w:semiHidden="0" w:uiPriority="64" w:unhideWhenUsed="0"/>
-    <w:lsdException w:name="Medium List 1 Accent 6" w:semiHidden="0" w:uiPriority="65" w:unhideWhenUsed="0"/>
-    <w:lsdException w:name="Medium List 2 Accent 6" w:semiHidden="0" w:uiPriority="66" w:unhideWhenUsed="0"/>
-    <w:lsdException w:name="Medium Grid 1 Accent 6" w:semiHidden="0" w:uiPriority="67" w:unhideWhenUsed="0"/>
-    <w:lsdException w:name="Medium Grid 2 Accent 6" w:semiHidden="0" w:uiPriority="68" w:unhideWhenUsed="0"/>
-    <w:lsdException w:name="Medium Grid 3 Accent 6" w:semiHidden="0" w:uiPriority="69" w:unhideWhenUsed="0"/>
-    <w:lsdException w:name="Dark List Accent 6" w:semiHidden="0" w:uiPriority="70" w:unhideWhenUsed="0"/>
-    <w:lsdException w:name="Colorful Shading Accent 6" w:semiHidden="0" w:uiPriority="71" w:unhideWhenUsed="0"/>
-    <w:lsdException w:name="Colorful List Accent 6" w:semiHidden="0" w:uiPriority="72" w:unhideWhenUsed="0"/>
-    <w:lsdException w:name="Colorful Grid Accent 6" w:semiHidden="0" w:uiPriority="73" w:unhideWhenUsed="0"/>
-    <w:lsdException w:name="Subtle Emphasis" w:semiHidden="0" w:uiPriority="19" w:unhideWhenUsed="0" w:qFormat="1"/>
-    <w:lsdException w:name="Intense Emphasis" w:semiHidden="0" w:uiPriority="21" w:unhideWhenUsed="0" w:qFormat="1"/>
-    <w:lsdException w:name="Subtle Reference" w:semiHidden="0" w:uiPriority="31" w:unhideWhenUsed="0" w:qFormat="1"/>
-    <w:lsdException w:name="Intense Reference" w:semiHidden="0" w:uiPriority="32" w:unhideWhenUsed="0" w:qFormat="1"/>
-    <w:lsdException w:name="Book Title" w:semiHidden="0" w:uiPriority="33" w:unhideWhenUsed="0" w:qFormat="1"/>
-    <w:lsdException w:name="Bibliography" w:uiPriority="37"/>
-    <w:lsdException w:name="TOC Heading" w:uiPriority="39" w:qFormat="1"/>
-  </w:latentStyles>
-  <w:style w:type="paragraph" w:default="1" w:styleId="Normal">
-    <w:name w:val="Normal"/>
-    <w:qFormat/>
-    <w:rsid w:val="00230E2D"/>
-    <w:pPr>
-      <w:overflowPunct w:val="0"/>
-      <w:autoSpaceDE w:val="0"/>
-      <w:autoSpaceDN w:val="0"/>
-      <w:adjustRightInd w:val="0"/>
-      <w:spacing w:before="240" w:after="240"/>
-      <w:textAlignment w:val="baseline"/>
-    </w:pPr>
-    <w:rPr>
-      <w:sz w:val="24"/>
-    </w:rPr>
-  </w:style>
-  <w:style w:type="paragraph" w:styleId="Heading1">
-    <w:name w:val="heading 1"/>
-    <w:aliases w:val="Subpart,Subpart XXXX.X-Title"/>
-    <w:basedOn w:val="Normal"/>
-    <w:next w:val="Normal"/>
-    <w:qFormat/>
-    <w:rsid w:val="00230E2D"/>
-    <w:pPr>
-      <w:widowControl w:val="0"/>
-      <w:jc w:val="center"/>
-      <w:outlineLvl w:val="0"/>
-    </w:pPr>
-    <w:rPr>
-      <w:b/>
-      <w:color w:val="000000" w:themeColor="text1"/>
-      <w:sz w:val="32"/>
-    </w:rPr>
-  </w:style>
-  <w:style w:type="paragraph" w:styleId="Heading2">
-    <w:name w:val="heading 2"/>
-    <w:aliases w:val="Section,Section .XXX Title."/>
-    <w:qFormat/>
-    <w:rsid w:val="00230E2D"/>
-    <w:pPr>
-      <w:keepNext/>
-      <w:keepLines/>
-      <w:spacing w:before="360" w:after="120"/>
-      <w:jc w:val="center"/>
-      <w:outlineLvl w:val="1"/>
-    </w:pPr>
-    <w:rPr>
-      <w:b/>
-      <w:color w:val="000000" w:themeColor="text1"/>
-      <w:sz w:val="28"/>
-    </w:rPr>
-  </w:style>
-  <w:style w:type="paragraph" w:styleId="Heading3">
-    <w:name w:val="heading 3"/>
-    <w:aliases w:val="Subsection,Subsection -X Title."/>
-    <w:basedOn w:val="Normal"/>
-    <w:next w:val="Normal"/>
-    <w:link w:val="Heading3Char"/>
-    <w:qFormat/>
-    <w:rsid w:val="00230E2D"/>
-    <w:pPr>
-      <w:keepNext/>
-      <w:keepLines/>
-      <w:spacing w:before="360"/>
-      <w:outlineLvl w:val="2"/>
-    </w:pPr>
-    <w:rPr>
-      <w:b/>
-      <w:color w:val="000000" w:themeColor="text1"/>
-    </w:rPr>
-  </w:style>
-  <w:style w:type="paragraph" w:styleId="Heading4">
-    <w:name w:val="heading 4"/>
-    <w:basedOn w:val="Normal"/>
-    <w:next w:val="Normal"/>
-    <w:qFormat/>
-    <w:rsid w:val="00230E2D"/>
-    <w:pPr>
-      <w:keepNext/>
-      <w:spacing w:after="0"/>
-      <w:jc w:val="center"/>
-      <w:outlineLvl w:val="3"/>
-    </w:pPr>
-    <w:rPr>
-      <w:b/>
-      <w:bCs/>
-      <w:sz w:val="28"/>
-    </w:rPr>
-  </w:style>
-  <w:style w:type="paragraph" w:styleId="Heading5">
-    <w:name w:val="heading 5"/>
-    <w:basedOn w:val="Normal"/>
-    <w:next w:val="Normal"/>
-    <w:qFormat/>
-    <w:rsid w:val="00230E2D"/>
-    <w:pPr>
-      <w:keepNext/>
-      <w:overflowPunct/>
-      <w:autoSpaceDE/>
-      <w:autoSpaceDN/>
-      <w:adjustRightInd/>
-      <w:spacing w:after="120"/>
-      <w:jc w:val="center"/>
-      <w:textAlignment w:val="auto"/>
-      <w:outlineLvl w:val="4"/>
-    </w:pPr>
-    <w:rPr>
-      <w:bCs/>
-      <w:caps/>
-      <w:color w:val="0000FF"/>
-      <w:sz w:val="28"/>
-    </w:rPr>
-  </w:style>
-  <w:style w:type="paragraph" w:styleId="Heading9">
-    <w:name w:val="heading 9"/>
-    <w:basedOn w:val="Normal"/>
-    <w:next w:val="Normal"/>
-    <w:qFormat/>
-    <w:rsid w:val="00230E2D"/>
-    <w:pPr>
-      <w:spacing w:after="60"/>
-      <w:outlineLvl w:val="8"/>
-    </w:pPr>
-    <w:rPr>
-      <w:rFonts w:ascii="Arial" w:hAnsi="Arial"/>
-      <w:i/>
-      <w:sz w:val="18"/>
-    </w:rPr>
-  </w:style>
-  <w:style w:type="character" w:default="1" w:styleId="DefaultParagraphFont">
-    <w:name w:val="Default Paragraph Font"/>
-    <w:uiPriority w:val="1"/>
-    <w:semiHidden/>
-    <w:unhideWhenUsed/>
-  </w:style>
-  <w:style w:type="table" w:default="1" w:styleId="TableNormal">
-    <w:name w:val="Normal Table"/>
-    <w:uiPriority w:val="99"/>
-    <w:semiHidden/>
-    <w:unhideWhenUsed/>
-    <w:tblPr>
-      <w:tblInd w:w="0" w:type="dxa"/>
-      <w:tblCellMar>
-        <w:top w:w="0" w:type="dxa"/>
-        <w:left w:w="108" w:type="dxa"/>
-        <w:bottom w:w="0" w:type="dxa"/>
-        <w:right w:w="108" w:type="dxa"/>
-      </w:tblCellMar>
-    </w:tblPr>
-  </w:style>
-  <w:style w:type="numbering" w:default="1" w:styleId="NoList">
-    <w:name w:val="No List"/>
-    <w:uiPriority w:val="99"/>
-    <w:semiHidden/>
-    <w:unhideWhenUsed/>
-  </w:style>
-  <w:style w:type="paragraph" w:styleId="Footer">
-    <w:name w:val="footer"/>
-    <w:aliases w:val="(Alt-E)"/>
-    <w:basedOn w:val="Normal"/>
-    <w:rsid w:val="00230E2D"/>
-    <w:pPr>
-      <w:tabs>
-        <w:tab w:val="center" w:pos="4320"/>
-        <w:tab w:val="right" w:pos="8640"/>
-        <w:tab w:val="right" w:pos="10296"/>
-      </w:tabs>
-      <w:spacing w:before="120"/>
-    </w:pPr>
-  </w:style>
-  <w:style w:type="paragraph" w:styleId="Header">
-    <w:name w:val="header"/>
-    <w:aliases w:val="(Alt-H)"/>
-    <w:basedOn w:val="Normal"/>
-    <w:rsid w:val="00230E2D"/>
-    <w:pPr>
-      <w:tabs>
-        <w:tab w:val="center" w:pos="4320"/>
-        <w:tab w:val="right" w:pos="8640"/>
-        <w:tab w:val="right" w:pos="10296"/>
-      </w:tabs>
-      <w:spacing w:before="120"/>
-    </w:pPr>
-    <w:rPr>
-      <w:caps/>
-    </w:rPr>
-  </w:style>
-  <w:style w:type="paragraph" w:customStyle="1" w:styleId="List1">
-    <w:name w:val="List 1"/>
-    <w:link w:val="List1Char"/>
-    <w:rsid w:val="00920C09"/>
-    <w:pPr>
-      <w:spacing w:before="240" w:after="240"/>
-      <w:ind w:left="432"/>
-    </w:pPr>
-    <w:rPr>
-      <w:bCs/>
-      <w:color w:val="000000" w:themeColor="text1"/>
-      <w:sz w:val="24"/>
-    </w:rPr>
-  </w:style>
-  <w:style w:type="paragraph" w:customStyle="1" w:styleId="HeadingFigureAlt-F">
-    <w:name w:val="Heading Figure (Alt-F)"/>
-    <w:basedOn w:val="Heading9"/>
-    <w:rsid w:val="00230E2D"/>
-    <w:pPr>
-      <w:spacing w:before="120" w:after="120"/>
-      <w:jc w:val="center"/>
-      <w:outlineLvl w:val="9"/>
-    </w:pPr>
-    <w:rPr>
-      <w:rFonts w:ascii="Times" w:hAnsi="Times"/>
-      <w:b/>
-      <w:i w:val="0"/>
-      <w:caps/>
-      <w:noProof/>
-      <w:sz w:val="22"/>
-    </w:rPr>
-  </w:style>
-  <w:style w:type="paragraph" w:customStyle="1" w:styleId="Indent1">
-    <w:name w:val="Indent1"/>
-    <w:aliases w:val="(a,b,c) (Ctrl-1)"/>
-    <w:basedOn w:val="Normal"/>
-    <w:next w:val="Normal"/>
-    <w:rsid w:val="00230E2D"/>
-    <w:pPr>
-      <w:tabs>
-        <w:tab w:val="left" w:pos="540"/>
-      </w:tabs>
-      <w:spacing w:line="240" w:lineRule="exact"/>
-      <w:ind w:firstLine="187"/>
-    </w:pPr>
-  </w:style>
-  <w:style w:type="paragraph" w:customStyle="1" w:styleId="Indent2">
-    <w:name w:val="Indent2"/>
-    <w:aliases w:val="(1,2,3) (Ctrl-2)"/>
-    <w:basedOn w:val="BodyText"/>
-    <w:rsid w:val="00230E2D"/>
-    <w:pPr>
-      <w:tabs>
-        <w:tab w:val="left" w:pos="630"/>
-      </w:tabs>
-      <w:spacing w:line="240" w:lineRule="exact"/>
-      <w:ind w:left="187" w:firstLine="173"/>
-    </w:pPr>
-  </w:style>
-  <w:style w:type="paragraph" w:styleId="BodyText">
-    <w:name w:val="Body Text"/>
-    <w:basedOn w:val="Normal"/>
-    <w:rsid w:val="00230E2D"/>
-  </w:style>
-  <w:style w:type="paragraph" w:customStyle="1" w:styleId="Indent3">
-    <w:name w:val="Indent3"/>
-    <w:aliases w:val="(i,ii,iii) (Ctrl-3)"/>
-    <w:basedOn w:val="Indent2"/>
-    <w:rsid w:val="00230E2D"/>
-    <w:pPr>
-      <w:tabs>
-        <w:tab w:val="clear" w:pos="630"/>
-        <w:tab w:val="left" w:pos="810"/>
-      </w:tabs>
-      <w:ind w:left="360" w:firstLine="180"/>
-    </w:pPr>
-  </w:style>
-  <w:style w:type="paragraph" w:customStyle="1" w:styleId="Indent4">
-    <w:name w:val="Indent4"/>
-    <w:aliases w:val="(A,B,C) (Ctrl-4)"/>
-    <w:basedOn w:val="Indent3"/>
-    <w:rsid w:val="00230E2D"/>
-    <w:pPr>
-      <w:tabs>
-        <w:tab w:val="clear" w:pos="810"/>
-        <w:tab w:val="left" w:pos="1080"/>
-      </w:tabs>
-      <w:ind w:left="547" w:firstLine="173"/>
-    </w:pPr>
-  </w:style>
-  <w:style w:type="character" w:styleId="PageNumber">
-    <w:name w:val="page number"/>
-    <w:basedOn w:val="DefaultParagraphFont"/>
-    <w:rsid w:val="00230E2D"/>
-    <w:rPr>
-      <w:rFonts w:ascii="Times" w:hAnsi="Times"/>
-      <w:sz w:val="24"/>
-    </w:rPr>
-  </w:style>
-  <w:style w:type="paragraph" w:styleId="TOC5">
-    <w:name w:val="toc 5"/>
-    <w:basedOn w:val="Normal"/>
-    <w:next w:val="Normal"/>
-    <w:semiHidden/>
-    <w:rsid w:val="00230E2D"/>
-    <w:pPr>
-      <w:tabs>
-        <w:tab w:val="right" w:leader="dot" w:pos="10080"/>
-      </w:tabs>
-      <w:ind w:left="800"/>
-    </w:pPr>
-  </w:style>
-  <w:style w:type="paragraph" w:styleId="TOC1">
-    <w:name w:val="toc 1"/>
-    <w:basedOn w:val="Normal"/>
-    <w:next w:val="Normal"/>
-    <w:semiHidden/>
-    <w:rsid w:val="00230E2D"/>
-    <w:pPr>
-      <w:jc w:val="center"/>
-    </w:pPr>
-    <w:rPr>
-      <w:b/>
-      <w:caps/>
-    </w:rPr>
-  </w:style>
-  <w:style w:type="paragraph" w:styleId="TOC2">
-    <w:name w:val="toc 2"/>
-    <w:basedOn w:val="Normal"/>
-    <w:next w:val="Normal"/>
-    <w:uiPriority w:val="39"/>
-    <w:rsid w:val="00230E2D"/>
-    <w:pPr>
-      <w:tabs>
-        <w:tab w:val="right" w:pos="10080"/>
-      </w:tabs>
-    </w:pPr>
-    <w:rPr>
-      <w:b/>
-      <w:caps/>
-    </w:rPr>
-  </w:style>
-  <w:style w:type="paragraph" w:styleId="TOC3">
-    <w:name w:val="toc 3"/>
-    <w:basedOn w:val="Normal"/>
-    <w:next w:val="Normal"/>
-    <w:uiPriority w:val="39"/>
-    <w:rsid w:val="00230E2D"/>
-    <w:pPr>
-      <w:tabs>
-        <w:tab w:val="right" w:leader="dot" w:pos="10080"/>
-      </w:tabs>
-      <w:ind w:left="288"/>
-    </w:pPr>
-  </w:style>
-  <w:style w:type="paragraph" w:styleId="TOC4">
-    <w:name w:val="toc 4"/>
-    <w:basedOn w:val="TOC3"/>
-    <w:next w:val="Normal"/>
-    <w:semiHidden/>
-    <w:rsid w:val="00230E2D"/>
-    <w:pPr>
-      <w:ind w:left="576"/>
-    </w:pPr>
-  </w:style>
-  <w:style w:type="paragraph" w:styleId="TOC6">
-    <w:name w:val="toc 6"/>
-    <w:basedOn w:val="Normal"/>
-    <w:next w:val="Normal"/>
-    <w:semiHidden/>
-    <w:rsid w:val="00230E2D"/>
-    <w:pPr>
-      <w:tabs>
-        <w:tab w:val="right" w:leader="dot" w:pos="10080"/>
-      </w:tabs>
-      <w:ind w:left="1000"/>
-    </w:pPr>
-  </w:style>
-  <w:style w:type="paragraph" w:styleId="TOC7">
-    <w:name w:val="toc 7"/>
-    <w:basedOn w:val="Normal"/>
-    <w:next w:val="Normal"/>
-    <w:semiHidden/>
-    <w:rsid w:val="00230E2D"/>
-    <w:pPr>
-      <w:tabs>
-        <w:tab w:val="right" w:leader="dot" w:pos="10080"/>
-      </w:tabs>
-      <w:ind w:left="1200"/>
-    </w:pPr>
-  </w:style>
-  <w:style w:type="paragraph" w:styleId="TOC8">
-    <w:name w:val="toc 8"/>
-    <w:basedOn w:val="Normal"/>
-    <w:next w:val="Normal"/>
-    <w:semiHidden/>
-    <w:rsid w:val="00230E2D"/>
-    <w:pPr>
-      <w:tabs>
-        <w:tab w:val="right" w:leader="dot" w:pos="10080"/>
-      </w:tabs>
-      <w:ind w:left="1400"/>
-    </w:pPr>
-  </w:style>
-  <w:style w:type="paragraph" w:styleId="TOC9">
-    <w:name w:val="toc 9"/>
-    <w:basedOn w:val="Normal"/>
-    <w:next w:val="Normal"/>
-    <w:semiHidden/>
-    <w:rsid w:val="00230E2D"/>
-    <w:pPr>
-      <w:tabs>
-        <w:tab w:val="right" w:leader="dot" w:pos="10080"/>
-      </w:tabs>
-      <w:ind w:left="1600"/>
-    </w:pPr>
-  </w:style>
-  <w:style w:type="paragraph" w:styleId="BodyText2">
-    <w:name w:val="Body Text 2"/>
-    <w:basedOn w:val="Normal"/>
-    <w:rsid w:val="00230E2D"/>
-    <w:pPr>
-      <w:jc w:val="center"/>
-    </w:pPr>
-    <w:rPr>
-      <w:b/>
-      <w:sz w:val="28"/>
-    </w:rPr>
-  </w:style>
-  <w:style w:type="paragraph" w:styleId="Title">
-    <w:name w:val="Title"/>
-    <w:basedOn w:val="Normal"/>
-    <w:qFormat/>
-    <w:rsid w:val="00230E2D"/>
-    <w:pPr>
-      <w:overflowPunct/>
-      <w:autoSpaceDE/>
-      <w:autoSpaceDN/>
-      <w:adjustRightInd/>
-      <w:jc w:val="center"/>
-      <w:textAlignment w:val="auto"/>
-    </w:pPr>
-    <w:rPr>
-      <w:b/>
-      <w:sz w:val="28"/>
-    </w:rPr>
-  </w:style>
-  <w:style w:type="character" w:styleId="CommentReference">
-    <w:name w:val="annotation reference"/>
-    <w:basedOn w:val="DefaultParagraphFont"/>
-    <w:semiHidden/>
-    <w:rsid w:val="00230E2D"/>
-    <w:rPr>
-      <w:sz w:val="16"/>
-      <w:szCs w:val="16"/>
-    </w:rPr>
-  </w:style>
-  <w:style w:type="paragraph" w:styleId="CommentText">
-    <w:name w:val="annotation text"/>
-    <w:basedOn w:val="Normal"/>
-    <w:semiHidden/>
-    <w:rsid w:val="00230E2D"/>
-    <w:rPr>
-      <w:sz w:val="20"/>
-    </w:rPr>
-  </w:style>
-  <w:style w:type="character" w:styleId="Hyperlink">
-    <w:name w:val="Hyperlink"/>
-    <w:basedOn w:val="DefaultParagraphFont"/>
-    <w:uiPriority w:val="99"/>
-    <w:rsid w:val="00230E2D"/>
-    <w:rPr>
-      <w:color w:val="0000FF"/>
-      <w:u w:val="single"/>
-    </w:rPr>
-  </w:style>
-  <w:style w:type="character" w:styleId="FollowedHyperlink">
-    <w:name w:val="FollowedHyperlink"/>
-    <w:basedOn w:val="DefaultParagraphFont"/>
-    <w:rsid w:val="00230E2D"/>
-    <w:rPr>
-      <w:color w:val="800080"/>
-      <w:u w:val="single"/>
-    </w:rPr>
-  </w:style>
-  <w:style w:type="paragraph" w:styleId="BodyText3">
-    <w:name w:val="Body Text 3"/>
-    <w:basedOn w:val="Normal"/>
-    <w:rsid w:val="00230E2D"/>
-    <w:rPr>
-      <w:color w:val="FF0000"/>
-    </w:rPr>
-  </w:style>
-  <w:style w:type="paragraph" w:styleId="NormalWeb">
-    <w:name w:val="Normal (Web)"/>
-    <w:basedOn w:val="Normal"/>
-    <w:rsid w:val="00C308C4"/>
-    <w:pPr>
-      <w:overflowPunct/>
-      <w:autoSpaceDE/>
-      <w:autoSpaceDN/>
-      <w:adjustRightInd/>
-      <w:spacing w:before="100" w:beforeAutospacing="1" w:after="100" w:afterAutospacing="1"/>
-      <w:textAlignment w:val="auto"/>
-    </w:pPr>
-    <w:rPr>
-      <w:rFonts w:ascii="Arial Unicode MS" w:eastAsia="Arial Unicode MS" w:hAnsi="Arial Unicode MS" w:cs="Arial Unicode MS"/>
-      <w:szCs w:val="24"/>
-    </w:rPr>
-  </w:style>
-  <w:style w:type="paragraph" w:styleId="ListParagraph">
-    <w:name w:val="List Paragraph"/>
-    <w:basedOn w:val="Normal"/>
-    <w:uiPriority w:val="34"/>
-    <w:qFormat/>
-    <w:rsid w:val="0081182F"/>
-    <w:pPr>
-      <w:ind w:left="720"/>
-      <w:contextualSpacing/>
-    </w:pPr>
-  </w:style>
-  <w:style w:type="paragraph" w:styleId="BalloonText">
-    <w:name w:val="Balloon Text"/>
-    <w:basedOn w:val="Normal"/>
-    <w:link w:val="BalloonTextChar"/>
-    <w:semiHidden/>
-    <w:unhideWhenUsed/>
-    <w:rsid w:val="00FB74BF"/>
-    <w:pPr>
-      <w:spacing w:after="0"/>
-    </w:pPr>
-    <w:rPr>
-      <w:rFonts w:ascii="Segoe UI" w:hAnsi="Segoe UI" w:cs="Segoe UI"/>
-      <w:sz w:val="18"/>
-      <w:szCs w:val="18"/>
-    </w:rPr>
-  </w:style>
-  <w:style w:type="character" w:customStyle="1" w:styleId="BalloonTextChar">
-    <w:name w:val="Balloon Text Char"/>
-    <w:basedOn w:val="DefaultParagraphFont"/>
-    <w:link w:val="BalloonText"/>
-    <w:semiHidden/>
-    <w:rsid w:val="00FB74BF"/>
-    <w:rPr>
-      <w:rFonts w:ascii="Segoe UI" w:hAnsi="Segoe UI" w:cs="Segoe UI"/>
-      <w:color w:val="000000"/>
-      <w:sz w:val="18"/>
-      <w:szCs w:val="18"/>
-    </w:rPr>
-  </w:style>
-  <w:style w:type="character" w:customStyle="1" w:styleId="Heading3Char">
-    <w:name w:val="Heading 3 Char"/>
-    <w:aliases w:val="Subsection Char,Subsection -X Title. Char"/>
-    <w:basedOn w:val="DefaultParagraphFont"/>
-    <w:link w:val="Heading3"/>
-    <w:rsid w:val="00920C09"/>
-    <w:rPr>
-      <w:b/>
-      <w:color w:val="000000" w:themeColor="text1"/>
-      <w:sz w:val="24"/>
-    </w:rPr>
-  </w:style>
-  <w:style w:type="character" w:customStyle="1" w:styleId="List1Char">
-    <w:name w:val="List 1 Char"/>
-    <w:basedOn w:val="Heading3Char"/>
-    <w:link w:val="List1"/>
-    <w:rsid w:val="00920C09"/>
-    <w:rPr>
-      <w:b w:val="0"/>
-      <w:bCs/>
-      <w:color w:val="000000" w:themeColor="text1"/>
-      <w:sz w:val="24"/>
-    </w:rPr>
-  </w:style>
-  <w:style w:type="paragraph" w:styleId="List2">
-    <w:name w:val="List 2"/>
-    <w:basedOn w:val="Normal"/>
-    <w:semiHidden/>
-    <w:unhideWhenUsed/>
-    <w:rsid w:val="00920C09"/>
-    <w:pPr>
-      <w:keepNext/>
-      <w:keepLines/>
-      <w:ind w:left="821"/>
-    </w:pPr>
-  </w:style>
-  <w:style w:type="paragraph" w:styleId="List3">
-    <w:name w:val="List 3"/>
-    <w:basedOn w:val="Normal"/>
-    <w:link w:val="List3Char"/>
-    <w:semiHidden/>
-    <w:unhideWhenUsed/>
-    <w:rsid w:val="00920C09"/>
-    <w:pPr>
-      <w:keepNext/>
-      <w:keepLines/>
-      <w:ind w:left="1282"/>
-    </w:pPr>
-  </w:style>
-  <w:style w:type="paragraph" w:styleId="List4">
-    <w:name w:val="List 4"/>
-    <w:basedOn w:val="Normal"/>
-    <w:rsid w:val="00920C09"/>
-    <w:pPr>
-      <w:keepNext/>
-      <w:keepLines/>
-      <w:ind w:left="1642"/>
-    </w:pPr>
-  </w:style>
-  <w:style w:type="paragraph" w:styleId="List5">
-    <w:name w:val="List 5"/>
-    <w:basedOn w:val="Normal"/>
-    <w:rsid w:val="00920C09"/>
-    <w:pPr>
-      <w:spacing w:before="120" w:after="0"/>
-      <w:ind w:left="1872"/>
-      <w:contextualSpacing/>
-    </w:pPr>
-  </w:style>
-  <w:style w:type="paragraph" w:customStyle="1" w:styleId="List6">
-    <w:name w:val="List 6"/>
-    <w:basedOn w:val="List4"/>
-    <w:link w:val="List6Char"/>
-    <w:rsid w:val="00920C09"/>
-    <w:pPr>
-      <w:ind w:left="2088"/>
-    </w:pPr>
-    <w:rPr>
-      <w:i/>
-    </w:rPr>
-  </w:style>
-  <w:style w:type="character" w:customStyle="1" w:styleId="List3Char">
-    <w:name w:val="List 3 Char"/>
-    <w:basedOn w:val="DefaultParagraphFont"/>
-    <w:link w:val="List3"/>
-    <w:semiHidden/>
-    <w:rsid w:val="00920C09"/>
-    <w:rPr>
-      <w:sz w:val="24"/>
-    </w:rPr>
-  </w:style>
-  <w:style w:type="character" w:customStyle="1" w:styleId="List6Char">
-    <w:name w:val="List 6 Char"/>
-    <w:basedOn w:val="List3Char"/>
-    <w:link w:val="List6"/>
-    <w:rsid w:val="00920C09"/>
-    <w:rPr>
-      <w:i/>
-      <w:sz w:val="24"/>
-    </w:rPr>
-  </w:style>
-  <w:style w:type="paragraph" w:customStyle="1" w:styleId="List7">
-    <w:name w:val="List 7"/>
-    <w:basedOn w:val="List4"/>
-    <w:link w:val="List7Char"/>
-    <w:rsid w:val="00920C09"/>
-    <w:pPr>
-      <w:ind w:left="2534"/>
-    </w:pPr>
-    <w:rPr>
-      <w:i/>
-      <w:sz w:val="22"/>
-    </w:rPr>
-  </w:style>
-  <w:style w:type="character" w:customStyle="1" w:styleId="List7Char">
-    <w:name w:val="List 7 Char"/>
-    <w:basedOn w:val="List3Char"/>
-    <w:link w:val="List7"/>
-    <w:rsid w:val="00920C09"/>
-    <w:rPr>
-      <w:i/>
-      <w:sz w:val="22"/>
-    </w:rPr>
-  </w:style>
-  <w:style w:type="paragraph" w:customStyle="1" w:styleId="List8">
-    <w:name w:val="List 8"/>
-    <w:basedOn w:val="List4"/>
-    <w:link w:val="List8Char"/>
-    <w:rsid w:val="00920C09"/>
-    <w:pPr>
-      <w:ind w:left="2880"/>
-    </w:pPr>
-    <w:rPr>
-      <w:i/>
-      <w:sz w:val="22"/>
-    </w:rPr>
-  </w:style>
-  <w:style w:type="character" w:customStyle="1" w:styleId="List8Char">
-    <w:name w:val="List 8 Char"/>
-    <w:basedOn w:val="List3Char"/>
-    <w:link w:val="List8"/>
-    <w:rsid w:val="00920C09"/>
-    <w:rPr>
-      <w:i/>
-      <w:sz w:val="22"/>
-    </w:rPr>
-  </w:style>
-  <w:style w:type="paragraph" w:customStyle="1" w:styleId="Heading1Red">
-    <w:name w:val="Heading 1_Red"/>
-    <w:basedOn w:val="Normal"/>
-    <w:link w:val="Heading1RedChar"/>
-    <w:rsid w:val="00920C09"/>
-    <w:pPr>
-      <w:spacing w:after="0"/>
-      <w:jc w:val="center"/>
-      <w:outlineLvl w:val="0"/>
-    </w:pPr>
-    <w:rPr>
-      <w:b/>
-      <w:color w:val="FF0000"/>
-      <w:sz w:val="40"/>
-    </w:rPr>
-  </w:style>
-  <w:style w:type="character" w:customStyle="1" w:styleId="Heading1RedChar">
-    <w:name w:val="Heading 1_Red Char"/>
-    <w:basedOn w:val="DefaultParagraphFont"/>
-    <w:link w:val="Heading1Red"/>
-    <w:rsid w:val="00920C09"/>
-    <w:rPr>
-      <w:b/>
-      <w:color w:val="FF0000"/>
-      <w:sz w:val="40"/>
-    </w:rPr>
-  </w:style>
-  <w:style w:type="paragraph" w:customStyle="1" w:styleId="edition">
-    <w:name w:val="edition"/>
-    <w:link w:val="editionChar"/>
-    <w:rsid w:val="00920C09"/>
-    <w:pPr>
-      <w:widowControl w:val="0"/>
-      <w:spacing w:after="200" w:line="276" w:lineRule="auto"/>
-    </w:pPr>
-    <w:rPr>
-      <w:b/>
-      <w:i/>
-      <w:color w:val="000000" w:themeColor="text1"/>
-      <w:sz w:val="28"/>
-    </w:rPr>
-  </w:style>
-  <w:style w:type="character" w:customStyle="1" w:styleId="editionChar">
-    <w:name w:val="edition Char"/>
-    <w:basedOn w:val="DefaultParagraphFont"/>
-    <w:link w:val="edition"/>
-    <w:rsid w:val="00920C09"/>
-    <w:rPr>
-      <w:b/>
-      <w:i/>
-      <w:color w:val="000000" w:themeColor="text1"/>
-      <w:sz w:val="28"/>
-    </w:rPr>
-  </w:style>
-  <w:style w:type="paragraph" w:customStyle="1" w:styleId="Heading1change">
-    <w:name w:val="Heading 1_change"/>
-    <w:basedOn w:val="edition"/>
-    <w:link w:val="Heading1changeChar"/>
-    <w:rsid w:val="00920C09"/>
-    <w:pPr>
-      <w:widowControl/>
-    </w:pPr>
-    <w:rPr>
-      <w:b w:val="0"/>
-      <w:i w:val="0"/>
-      <w:szCs w:val="24"/>
-    </w:rPr>
-  </w:style>
-  <w:style w:type="character" w:customStyle="1" w:styleId="Heading1changeChar">
-    <w:name w:val="Heading 1_change Char"/>
-    <w:basedOn w:val="editionChar"/>
-    <w:link w:val="Heading1change"/>
-    <w:rsid w:val="00920C09"/>
-    <w:rPr>
-      <w:b w:val="0"/>
-      <w:i w:val="0"/>
-      <w:color w:val="000000" w:themeColor="text1"/>
-      <w:sz w:val="28"/>
-      <w:szCs w:val="24"/>
-    </w:rPr>
-  </w:style>
-  <w:style w:type="paragraph" w:customStyle="1" w:styleId="Heading2change">
-    <w:name w:val="Heading 2_change"/>
-    <w:basedOn w:val="edition"/>
-    <w:link w:val="Heading2changeChar"/>
-    <w:rsid w:val="00920C09"/>
-    <w:pPr>
-      <w:keepNext/>
-      <w:widowControl/>
-      <w:outlineLvl w:val="1"/>
-    </w:pPr>
-    <w:rPr>
-      <w:b w:val="0"/>
-      <w:i w:val="0"/>
-      <w:szCs w:val="24"/>
-    </w:rPr>
-  </w:style>
-  <w:style w:type="character" w:customStyle="1" w:styleId="Heading2changeChar">
-    <w:name w:val="Heading 2_change Char"/>
-    <w:basedOn w:val="editionChar"/>
-    <w:link w:val="Heading2change"/>
-    <w:rsid w:val="00920C09"/>
-    <w:rPr>
-      <w:b w:val="0"/>
-      <w:i w:val="0"/>
-      <w:color w:val="000000" w:themeColor="text1"/>
-      <w:sz w:val="28"/>
-      <w:szCs w:val="24"/>
-    </w:rPr>
-  </w:style>
-  <w:style w:type="paragraph" w:customStyle="1" w:styleId="Heading3change">
-    <w:name w:val="Heading 3_change"/>
-    <w:basedOn w:val="edition"/>
-    <w:link w:val="Heading3changeChar"/>
-    <w:rsid w:val="00920C09"/>
-    <w:pPr>
-      <w:widowControl/>
-      <w:outlineLvl w:val="2"/>
-    </w:pPr>
-    <w:rPr>
-      <w:b w:val="0"/>
-      <w:i w:val="0"/>
-      <w:caps/>
-      <w:sz w:val="24"/>
-      <w:szCs w:val="24"/>
-    </w:rPr>
-  </w:style>
-  <w:style w:type="character" w:customStyle="1" w:styleId="Heading3changeChar">
-    <w:name w:val="Heading 3_change Char"/>
-    <w:basedOn w:val="editionChar"/>
-    <w:link w:val="Heading3change"/>
-    <w:rsid w:val="00920C09"/>
-    <w:rPr>
-      <w:b w:val="0"/>
-      <w:i w:val="0"/>
-      <w:caps/>
-      <w:color w:val="000000" w:themeColor="text1"/>
-      <w:sz w:val="24"/>
-      <w:szCs w:val="24"/>
-    </w:rPr>
-  </w:style>
-  <w:style w:type="paragraph" w:customStyle="1" w:styleId="List1change">
-    <w:name w:val="List 1_change"/>
-    <w:basedOn w:val="Normal"/>
-    <w:link w:val="List1changeChar"/>
-    <w:rsid w:val="00920C09"/>
-    <w:pPr>
-      <w:keepNext/>
-      <w:keepLines/>
-      <w:ind w:left="432"/>
-    </w:pPr>
-    <w:rPr>
-      <w:i/>
-      <w:color w:val="000000" w:themeColor="text1"/>
-      <w:szCs w:val="24"/>
-    </w:rPr>
-  </w:style>
-  <w:style w:type="character" w:customStyle="1" w:styleId="List1changeChar">
-    <w:name w:val="List 1_change Char"/>
-    <w:basedOn w:val="editionChar"/>
-    <w:link w:val="List1change"/>
-    <w:rsid w:val="00920C09"/>
-    <w:rPr>
-      <w:b w:val="0"/>
-      <w:i/>
-      <w:color w:val="000000" w:themeColor="text1"/>
-      <w:sz w:val="24"/>
-      <w:szCs w:val="24"/>
-    </w:rPr>
-  </w:style>
-  <w:style w:type="paragraph" w:customStyle="1" w:styleId="List2change">
-    <w:name w:val="List 2_change"/>
-    <w:basedOn w:val="Normal"/>
-    <w:link w:val="List2changeChar"/>
-    <w:rsid w:val="00920C09"/>
-    <w:pPr>
-      <w:spacing w:before="120"/>
-      <w:ind w:left="821"/>
-      <w:contextualSpacing/>
-    </w:pPr>
-    <w:rPr>
-      <w:i/>
-      <w:szCs w:val="24"/>
-    </w:rPr>
-  </w:style>
-  <w:style w:type="character" w:customStyle="1" w:styleId="List2changeChar">
-    <w:name w:val="List 2_change Char"/>
-    <w:basedOn w:val="editionChar"/>
-    <w:link w:val="List2change"/>
-    <w:rsid w:val="00920C09"/>
-    <w:rPr>
-      <w:b/>
-      <w:i/>
-      <w:color w:val="000000" w:themeColor="text1"/>
-      <w:sz w:val="24"/>
-      <w:szCs w:val="24"/>
-    </w:rPr>
-  </w:style>
-  <w:style w:type="paragraph" w:customStyle="1" w:styleId="List3change">
-    <w:name w:val="List 3_change"/>
-    <w:basedOn w:val="Normal"/>
-    <w:link w:val="List3changeChar"/>
-    <w:rsid w:val="00920C09"/>
-    <w:pPr>
-      <w:keepNext/>
-      <w:keepLines/>
-      <w:spacing w:before="120"/>
-      <w:ind w:left="1282"/>
-      <w:contextualSpacing/>
-    </w:pPr>
-    <w:rPr>
-      <w:i/>
-      <w:szCs w:val="24"/>
-    </w:rPr>
-  </w:style>
-  <w:style w:type="character" w:customStyle="1" w:styleId="List3changeChar">
-    <w:name w:val="List 3_change Char"/>
-    <w:basedOn w:val="editionChar"/>
-    <w:link w:val="List3change"/>
-    <w:rsid w:val="00920C09"/>
-    <w:rPr>
-      <w:b/>
-      <w:i/>
-      <w:color w:val="000000" w:themeColor="text1"/>
-      <w:sz w:val="24"/>
-      <w:szCs w:val="24"/>
-    </w:rPr>
-  </w:style>
-  <w:style w:type="paragraph" w:customStyle="1" w:styleId="List4change">
-    <w:name w:val="List 4_change"/>
-    <w:basedOn w:val="Normal"/>
-    <w:link w:val="List4changeChar"/>
-    <w:rsid w:val="00920C09"/>
-    <w:pPr>
-      <w:spacing w:before="120"/>
-      <w:ind w:left="1642"/>
-      <w:contextualSpacing/>
-    </w:pPr>
-    <w:rPr>
-      <w:i/>
-      <w:szCs w:val="24"/>
-    </w:rPr>
-  </w:style>
-  <w:style w:type="character" w:customStyle="1" w:styleId="List4changeChar">
-    <w:name w:val="List 4_change Char"/>
-    <w:basedOn w:val="editionChar"/>
-    <w:link w:val="List4change"/>
-    <w:rsid w:val="00920C09"/>
-    <w:rPr>
-      <w:b/>
-      <w:i/>
-      <w:color w:val="000000" w:themeColor="text1"/>
-      <w:sz w:val="24"/>
-      <w:szCs w:val="24"/>
-    </w:rPr>
-  </w:style>
-  <w:style w:type="paragraph" w:customStyle="1" w:styleId="List5change">
-    <w:name w:val="List 5_change"/>
-    <w:basedOn w:val="Normal"/>
-    <w:link w:val="List5changeChar"/>
-    <w:rsid w:val="00920C09"/>
-    <w:pPr>
-      <w:keepNext/>
-      <w:keepLines/>
-      <w:spacing w:before="120"/>
-      <w:ind w:left="1872"/>
-      <w:contextualSpacing/>
-    </w:pPr>
-    <w:rPr>
-      <w:i/>
-      <w:szCs w:val="24"/>
-    </w:rPr>
-  </w:style>
-  <w:style w:type="character" w:customStyle="1" w:styleId="List5changeChar">
-    <w:name w:val="List 5_change Char"/>
-    <w:basedOn w:val="editionChar"/>
-    <w:link w:val="List5change"/>
-    <w:rsid w:val="00920C09"/>
-    <w:rPr>
-      <w:b/>
-      <w:i/>
-      <w:color w:val="000000" w:themeColor="text1"/>
-      <w:sz w:val="24"/>
-      <w:szCs w:val="24"/>
-    </w:rPr>
-  </w:style>
-  <w:style w:type="paragraph" w:customStyle="1" w:styleId="List6change">
-    <w:name w:val="List 6_change"/>
-    <w:basedOn w:val="Normal"/>
-    <w:link w:val="List6changeChar"/>
-    <w:rsid w:val="00920C09"/>
-    <w:pPr>
-      <w:keepNext/>
-      <w:keepLines/>
-      <w:spacing w:before="120"/>
-      <w:ind w:left="2088"/>
-      <w:contextualSpacing/>
-    </w:pPr>
-    <w:rPr>
-      <w:sz w:val="22"/>
-      <w:szCs w:val="24"/>
-    </w:rPr>
-  </w:style>
-  <w:style w:type="character" w:customStyle="1" w:styleId="List6changeChar">
-    <w:name w:val="List 6_change Char"/>
-    <w:basedOn w:val="editionChar"/>
-    <w:link w:val="List6change"/>
-    <w:rsid w:val="00920C09"/>
-    <w:rPr>
-      <w:b/>
-      <w:i w:val="0"/>
-      <w:color w:val="000000" w:themeColor="text1"/>
-      <w:sz w:val="22"/>
-      <w:szCs w:val="24"/>
-    </w:rPr>
-  </w:style>
-  <w:style w:type="paragraph" w:customStyle="1" w:styleId="List7change">
-    <w:name w:val="List 7_change"/>
-    <w:basedOn w:val="Normal"/>
-    <w:link w:val="List7changeChar"/>
-    <w:rsid w:val="00920C09"/>
-    <w:pPr>
-      <w:keepNext/>
-      <w:keepLines/>
-      <w:spacing w:before="120"/>
-      <w:ind w:left="2534"/>
-      <w:contextualSpacing/>
-    </w:pPr>
-    <w:rPr>
-      <w:szCs w:val="24"/>
-    </w:rPr>
-  </w:style>
-  <w:style w:type="character" w:customStyle="1" w:styleId="List7changeChar">
-    <w:name w:val="List 7_change Char"/>
-    <w:basedOn w:val="editionChar"/>
-    <w:link w:val="List7change"/>
-    <w:rsid w:val="00920C09"/>
-    <w:rPr>
-      <w:b/>
-      <w:i w:val="0"/>
-      <w:color w:val="000000" w:themeColor="text1"/>
-      <w:sz w:val="24"/>
-      <w:szCs w:val="24"/>
-    </w:rPr>
-  </w:style>
-  <w:style w:type="paragraph" w:customStyle="1" w:styleId="List8change">
-    <w:name w:val="List 8_change"/>
-    <w:basedOn w:val="Normal"/>
-    <w:link w:val="List8changeChar"/>
-    <w:rsid w:val="00920C09"/>
-    <w:pPr>
-      <w:keepNext/>
-      <w:keepLines/>
-      <w:spacing w:before="120"/>
-      <w:ind w:left="2880"/>
-      <w:contextualSpacing/>
-    </w:pPr>
-    <w:rPr>
-      <w:szCs w:val="24"/>
-    </w:rPr>
-  </w:style>
-  <w:style w:type="character" w:customStyle="1" w:styleId="List8changeChar">
-    <w:name w:val="List 8_change Char"/>
-    <w:basedOn w:val="editionChar"/>
-    <w:link w:val="List8change"/>
-    <w:rsid w:val="00920C09"/>
-    <w:rPr>
-      <w:b/>
-      <w:i w:val="0"/>
-      <w:color w:val="000000" w:themeColor="text1"/>
-      <w:sz w:val="24"/>
-      <w:szCs w:val="24"/>
-    </w:rPr>
-  </w:style>
-  <w:style w:type="paragraph" w:customStyle="1" w:styleId="Normalchange">
-    <w:name w:val="Normal_change"/>
-    <w:basedOn w:val="edition"/>
-    <w:link w:val="NormalchangeChar"/>
-    <w:rsid w:val="00920C09"/>
-    <w:pPr>
-      <w:widowControl/>
-      <w:spacing w:after="160" w:line="259" w:lineRule="auto"/>
-    </w:pPr>
-    <w:rPr>
-      <w:rFonts w:asciiTheme="minorHAnsi" w:hAnsiTheme="minorHAnsi" w:cstheme="minorHAnsi"/>
-      <w:i w:val="0"/>
-      <w:sz w:val="22"/>
-      <w:szCs w:val="24"/>
-    </w:rPr>
-  </w:style>
-  <w:style w:type="character" w:customStyle="1" w:styleId="NormalchangeChar">
-    <w:name w:val="Normal_change Char"/>
-    <w:basedOn w:val="editionChar"/>
-    <w:link w:val="Normalchange"/>
-    <w:rsid w:val="00920C09"/>
-    <w:rPr>
-      <w:rFonts w:asciiTheme="minorHAnsi" w:hAnsiTheme="minorHAnsi" w:cstheme="minorHAnsi"/>
-      <w:b/>
-      <w:i w:val="0"/>
-      <w:color w:val="000000" w:themeColor="text1"/>
-      <w:sz w:val="22"/>
-      <w:szCs w:val="24"/>
-    </w:rPr>
-  </w:style>
-</w:styles>
-</file>
-
-<file path=word/stylesWithEffects.xml><?xml version="1.0" encoding="utf-8"?>
-<w:styles xmlns:wpc="http://schemas.microsoft.com/office/word/2010/wordprocessingCanvas" xmlns:mc="http://schemas.openxmlformats.org/markup-compatibility/2006" xmlns:o="urn:schemas-microsoft-com:office:office" xmlns:r="http://schemas.openxmlformats.org/officeDocument/2006/relationships" xmlns:m="http://schemas.openxmlformats.org/officeDocument/2006/math" xmlns:v="urn:schemas-microsoft-com:vml" xmlns:wp14="http://schemas.microsoft.com/office/word/2010/wordprocessingDrawing" xmlns:wp="http://schemas.openxmlformats.org/drawingml/2006/wordprocessingDrawing" xmlns:w10="urn:schemas-microsoft-com:office:word" xmlns:w="http://schemas.openxmlformats.org/wordprocessingml/2006/main" xmlns:w14="http://schemas.microsoft.com/office/word/2010/wordml" xmlns:wpg="http://schemas.microsoft.com/office/word/2010/wordprocessingGroup" xmlns:wpi="http://schemas.microsoft.com/office/word/2010/wordprocessingInk" xmlns:wne="http://schemas.microsoft.com/office/word/2006/wordml" xmlns:wps="http://schemas.microsoft.com/office/word/2010/wordprocessingShape" mc:Ignorable="w14 wp14">
-  <w:docDefaults>
-    <w:rPrDefault>
-      <w:rPr>
-        <w:rFonts w:ascii="Times New Roman" w:eastAsia="Times New Roman" w:hAnsi="Times New Roman" w:cs="Times New Roman"/>
-        <w:lang w:val="en-US" w:eastAsia="en-US" w:bidi="ar-SA"/>
-      </w:rPr>
-    </w:rPrDefault>
-    <w:pPrDefault/>
-  </w:docDefaults>
-  <w:latentStyles w:defLockedState="0" w:defUIPriority="0" w:defSemiHidden="1" w:defUnhideWhenUsed="1" w:defQFormat="0" w:count="267">
-    <w:lsdException w:name="Normal" w:semiHidden="0" w:unhideWhenUsed="0" w:qFormat="1"/>
-    <w:lsdException w:name="heading 1" w:semiHidden="0" w:unhideWhenUsed="0" w:qFormat="1"/>
-    <w:lsdException w:name="heading 2" w:semiHidden="0" w:unhideWhenUsed="0" w:qFormat="1"/>
-    <w:lsdException w:name="heading 3" w:semiHidden="0" w:unhideWhenUsed="0" w:qFormat="1"/>
-    <w:lsdException w:name="heading 4" w:semiHidden="0" w:unhideWhenUsed="0" w:qFormat="1"/>
-    <w:lsdException w:name="heading 5" w:semiHidden="0" w:unhideWhenUsed="0" w:qFormat="1"/>
-    <w:lsdException w:name="heading 6" w:qFormat="1"/>
-    <w:lsdException w:name="heading 7" w:qFormat="1"/>
-    <w:lsdException w:name="heading 8" w:qFormat="1"/>
-    <w:lsdException w:name="heading 9" w:qFormat="1"/>
-    <w:lsdException w:name="toc 2" w:uiPriority="39"/>
-    <w:lsdException w:name="toc 3" w:uiPriority="39"/>
-    <w:lsdException w:name="caption" w:qFormat="1"/>
-    <w:lsdException w:name="List Number" w:semiHidden="0" w:unhideWhenUsed="0"/>
-    <w:lsdException w:name="List 4" w:semiHidden="0" w:unhideWhenUsed="0"/>
-    <w:lsdException w:name="List 5" w:semiHidden="0" w:unhideWhenUsed="0"/>
-    <w:lsdException w:name="Title" w:semiHidden="0" w:unhideWhenUsed="0" w:qFormat="1"/>
-    <w:lsdException w:name="Subtitle" w:semiHidden="0" w:unhideWhenUsed="0" w:qFormat="1"/>
-    <w:lsdException w:name="Salutation" w:semiHidden="0" w:unhideWhenUsed="0"/>
-    <w:lsdException w:name="Date" w:semiHidden="0" w:unhideWhenUsed="0"/>
-    <w:lsdException w:name="Body Text First Indent" w:semiHidden="0" w:unhideWhenUsed="0"/>
-    <w:lsdException w:name="Hyperlink" w:uiPriority="99"/>
-    <w:lsdException w:name="Strong" w:semiHidden="0" w:unhideWhenUsed="0" w:qFormat="1"/>
-    <w:lsdException w:name="Emphasis" w:semiHidden="0" w:unhideWhenUsed="0" w:qFormat="1"/>
-    <w:lsdException w:name="Table Grid" w:semiHidden="0" w:unhideWhenUsed="0"/>
-    <w:lsdException w:name="Placeholder Text" w:uiPriority="99" w:unhideWhenUsed="0"/>
-    <w:lsdException w:name="No Spacing" w:semiHidden="0" w:uiPriority="1" w:unhideWhenUsed="0" w:qFormat="1"/>
-    <w:lsdException w:name="Light Shading" w:semiHidden="0" w:uiPriority="60" w:unhideWhenUsed="0"/>
-    <w:lsdException w:name="Light List" w:semiHidden="0" w:uiPriority="61" w:unhideWhenUsed="0"/>
-    <w:lsdException w:name="Light Grid" w:semiHidden="0" w:uiPriority="62" w:unhideWhenUsed="0"/>
-    <w:lsdException w:name="Medium Shading 1" w:semiHidden="0" w:uiPriority="63" w:unhideWhenUsed="0"/>
-    <w:lsdException w:name="Medium Shading 2" w:semiHidden="0" w:uiPriority="64" w:unhideWhenUsed="0"/>
-    <w:lsdException w:name="Medium List 1" w:semiHidden="0" w:uiPriority="65" w:unhideWhenUsed="0"/>
-    <w:lsdException w:name="Medium List 2" w:semiHidden="0" w:uiPriority="66" w:unhideWhenUsed="0"/>
-    <w:lsdException w:name="Medium Grid 1" w:semiHidden="0" w:uiPriority="67" w:unhideWhenUsed="0"/>
-    <w:lsdException w:name="Medium Grid 2" w:semiHidden="0" w:uiPriority="68" w:unhideWhenUsed="0"/>
-    <w:lsdException w:name="Medium Grid 3" w:semiHidden="0" w:uiPriority="69" w:unhideWhenUsed="0"/>
-    <w:lsdException w:name="Dark List" w:semiHidden="0" w:uiPriority="70" w:unhideWhenUsed="0"/>
-    <w:lsdException w:name="Colorful Shading" w:semiHidden="0" w:uiPriority="71" w:unhideWhenUsed="0"/>
-    <w:lsdException w:name="Colorful List" w:semiHidden="0" w:uiPriority="72" w:unhideWhenUsed="0"/>
-    <w:lsdException w:name="Colorful Grid" w:semiHidden="0" w:uiPriority="73" w:unhideWhenUsed="0"/>
-    <w:lsdException w:name="Light Shading Accent 1" w:semiHidden="0" w:uiPriority="60" w:unhideWhenUsed="0"/>
-    <w:lsdException w:name="Light List Accent 1" w:semiHidden="0" w:uiPriority="61" w:unhideWhenUsed="0"/>
-    <w:lsdException w:name="Light Grid Accent 1" w:semiHidden="0" w:uiPriority="62" w:unhideWhenUsed="0"/>
-    <w:lsdException w:name="Medium Shading 1 Accent 1" w:semiHidden="0" w:uiPriority="63" w:unhideWhenUsed="0"/>
-    <w:lsdException w:name="Medium Shading 2 Accent 1" w:semiHidden="0" w:uiPriority="64" w:unhideWhenUsed="0"/>
-    <w:lsdException w:name="Medium List 1 Accent 1" w:semiHidden="0" w:uiPriority="65" w:unhideWhenUsed="0"/>
-    <w:lsdException w:name="Revision" w:uiPriority="99" w:unhideWhenUsed="0"/>
-    <w:lsdException w:name="List Paragraph" w:semiHidden="0" w:uiPriority="34" w:unhideWhenUsed="0" w:qFormat="1"/>
-    <w:lsdException w:name="Quote" w:semiHidden="0" w:uiPriority="29" w:unhideWhenUsed="0" w:qFormat="1"/>
-    <w:lsdException w:name="Intense Quote" w:semiHidden="0" w:uiPriority="30" w:unhideWhenUsed="0" w:qFormat="1"/>
-    <w:lsdException w:name="Medium List 2 Accent 1" w:semiHidden="0" w:uiPriority="66" w:unhideWhenUsed="0"/>
-    <w:lsdException w:name="Medium Grid 1 Accent 1" w:semiHidden="0" w:uiPriority="67" w:unhideWhenUsed="0"/>
-    <w:lsdException w:name="Medium Grid 2 Accent 1" w:semiHidden="0" w:uiPriority="68" w:unhideWhenUsed="0"/>
-    <w:lsdException w:name="Medium Grid 3 Accent 1" w:semiHidden="0" w:uiPriority="69" w:unhideWhenUsed="0"/>
-    <w:lsdException w:name="Dark List Accent 1" w:semiHidden="0" w:uiPriority="70" w:unhideWhenUsed="0"/>
-    <w:lsdException w:name="Colorful Shading Accent 1" w:semiHidden="0" w:uiPriority="71" w:unhideWhenUsed="0"/>
-    <w:lsdException w:name="Colorful List Accent 1" w:semiHidden="0" w:uiPriority="72" w:unhideWhenUsed="0"/>
-    <w:lsdException w:name="Colorful Grid Accent 1" w:semiHidden="0" w:uiPriority="73" w:unhideWhenUsed="0"/>
-    <w:lsdException w:name="Light Shading Accent 2" w:semiHidden="0" w:uiPriority="60" w:unhideWhenUsed="0"/>
-    <w:lsdException w:name="Light List Accent 2" w:semiHidden="0" w:uiPriority="61" w:unhideWhenUsed="0"/>
-    <w:lsdException w:name="Light Grid Accent 2" w:semiHidden="0" w:uiPriority="62" w:unhideWhenUsed="0"/>
-    <w:lsdException w:name="Medium Shading 1 Accent 2" w:semiHidden="0" w:uiPriority="63" w:unhideWhenUsed="0"/>
-    <w:lsdException w:name="Medium Shading 2 Accent 2" w:semiHidden="0" w:uiPriority="64" w:unhideWhenUsed="0"/>
-    <w:lsdException w:name="Medium List 1 Accent 2" w:semiHidden="0" w:uiPriority="65" w:unhideWhenUsed="0"/>
-    <w:lsdException w:name="Medium List 2 Accent 2" w:semiHidden="0" w:uiPriority="66" w:unhideWhenUsed="0"/>
-    <w:lsdException w:name="Medium Grid 1 Accent 2" w:semiHidden="0" w:uiPriority="67" w:unhideWhenUsed="0"/>
-    <w:lsdException w:name="Medium Grid 2 Accent 2" w:semiHidden="0" w:uiPriority="68" w:unhideWhenUsed="0"/>
-    <w:lsdException w:name="Medium Grid 3 Accent 2" w:semiHidden="0" w:uiPriority="69" w:unhideWhenUsed="0"/>
-    <w:lsdException w:name="Dark List Accent 2" w:semiHidden="0" w:uiPriority="70" w:unhideWhenUsed="0"/>
-    <w:lsdException w:name="Colorful Shading Accent 2" w:semiHidden="0" w:uiPriority="71" w:unhideWhenUsed="0"/>
-    <w:lsdException w:name="Colorful List Accent 2" w:semiHidden="0" w:uiPriority="72" w:unhideWhenUsed="0"/>
-    <w:lsdException w:name="Colorful Grid Accent 2" w:semiHidden="0" w:uiPriority="73" w:unhideWhenUsed="0"/>
-    <w:lsdException w:name="Light Shading Accent 3" w:semiHidden="0" w:uiPriority="60" w:unhideWhenUsed="0"/>
-    <w:lsdException w:name="Light List Accent 3" w:semiHidden="0" w:uiPriority="61" w:unhideWhenUsed="0"/>
-    <w:lsdException w:name="Light Grid Accent 3" w:semiHidden="0" w:uiPriority="62" w:unhideWhenUsed="0"/>
-    <w:lsdException w:name="Medium Shading 1 Accent 3" w:semiHidden="0" w:uiPriority="63" w:unhideWhenUsed="0"/>
-    <w:lsdException w:name="Medium Shading 2 Accent 3" w:semiHidden="0" w:uiPriority="64" w:unhideWhenUsed="0"/>
-    <w:lsdException w:name="Medium List 1 Accent 3" w:semiHidden="0" w:uiPriority="65" w:unhideWhenUsed="0"/>
-    <w:lsdException w:name="Medium List 2 Accent 3" w:semiHidden="0" w:uiPriority="66" w:unhideWhenUsed="0"/>
-    <w:lsdException w:name="Medium Grid 1 Accent 3" w:semiHidden="0" w:uiPriority="67" w:unhideWhenUsed="0"/>
-    <w:lsdException w:name="Medium Grid 2 Accent 3" w:semiHidden="0" w:uiPriority="68" w:unhideWhenUsed="0"/>
-    <w:lsdException w:name="Medium Grid 3 Accent 3" w:semiHidden="0" w:uiPriority="69" w:unhideWhenUsed="0"/>
-    <w:lsdException w:name="Dark List Accent 3" w:semiHidden="0" w:uiPriority="70" w:unhideWhenUsed="0"/>
-    <w:lsdException w:name="Colorful Shading Accent 3" w:semiHidden="0" w:uiPriority="71" w:unhideWhenUsed="0"/>
-    <w:lsdException w:name="Colorful List Accent 3" w:semiHidden="0" w:uiPriority="72" w:unhideWhenUsed="0"/>
-    <w:lsdException w:name="Colorful Grid Accent 3" w:semiHidden="0" w:uiPriority="73" w:unhideWhenUsed="0"/>
-    <w:lsdException w:name="Light Shading Accent 4" w:semiHidden="0" w:uiPriority="60" w:unhideWhenUsed="0"/>
-    <w:lsdException w:name="Light List Accent 4" w:semiHidden="0" w:uiPriority="61" w:unhideWhenUsed="0"/>
-    <w:lsdException w:name="Light Grid Accent 4" w:semiHidden="0" w:uiPriority="62" w:unhideWhenUsed="0"/>
-    <w:lsdException w:name="Medium Shading 1 Accent 4" w:semiHidden="0" w:uiPriority="63" w:unhideWhenUsed="0"/>
-    <w:lsdException w:name="Medium Shading 2 Accent 4" w:semiHidden="0" w:uiPriority="64" w:unhideWhenUsed="0"/>
-    <w:lsdException w:name="Medium List 1 Accent 4" w:semiHidden="0" w:uiPriority="65" w:unhideWhenUsed="0"/>
-    <w:lsdException w:name="Medium List 2 Accent 4" w:semiHidden="0" w:uiPriority="66" w:unhideWhenUsed="0"/>
-    <w:lsdException w:name="Medium Grid 1 Accent 4" w:semiHidden="0" w:uiPriority="67" w:unhideWhenUsed="0"/>
-    <w:lsdException w:name="Medium Grid 2 Accent 4" w:semiHidden="0" w:uiPriority="68" w:unhideWhenUsed="0"/>
-    <w:lsdException w:name="Medium Grid 3 Accent 4" w:semiHidden="0" w:uiPriority="69" w:unhideWhenUsed="0"/>
-    <w:lsdException w:name="Dark List Accent 4" w:semiHidden="0" w:uiPriority="70" w:unhideWhenUsed="0"/>
-    <w:lsdException w:name="Colorful Shading Accent 4" w:semiHidden="0" w:uiPriority="71" w:unhideWhenUsed="0"/>
-    <w:lsdException w:name="Colorful List Accent 4" w:semiHidden="0" w:uiPriority="72" w:unhideWhenUsed="0"/>
-    <w:lsdException w:name="Colorful Grid Accent 4" w:semiHidden="0" w:uiPriority="73" w:unhideWhenUsed="0"/>
-    <w:lsdException w:name="Light Shading Accent 5" w:semiHidden="0" w:uiPriority="60" w:unhideWhenUsed="0"/>
-    <w:lsdException w:name="Light List Accent 5" w:semiHidden="0" w:uiPriority="61" w:unhideWhenUsed="0"/>
-    <w:lsdException w:name="Light Grid Accent 5" w:semiHidden="0" w:uiPriority="62" w:unhideWhenUsed="0"/>
-    <w:lsdException w:name="Medium Shading 1 Accent 5" w:semiHidden="0" w:uiPriority="63" w:unhideWhenUsed="0"/>
-    <w:lsdException w:name="Medium Shading 2 Accent 5" w:semiHidden="0" w:uiPriority="64" w:unhideWhenUsed="0"/>
-    <w:lsdException w:name="Medium List 1 Accent 5" w:semiHidden="0" w:uiPriority="65" w:unhideWhenUsed="0"/>
-    <w:lsdException w:name="Medium List 2 Accent 5" w:semiHidden="0" w:uiPriority="66" w:unhideWhenUsed="0"/>
-    <w:lsdException w:name="Medium Grid 1 Accent 5" w:semiHidden="0" w:uiPriority="67" w:unhideWhenUsed="0"/>
-    <w:lsdException w:name="Medium Grid 2 Accent 5" w:semiHidden="0" w:uiPriority="68" w:unhideWhenUsed="0"/>
-    <w:lsdException w:name="Medium Grid 3 Accent 5" w:semiHidden="0" w:uiPriority="69" w:unhideWhenUsed="0"/>
-    <w:lsdException w:name="Dark List Accent 5" w:semiHidden="0" w:uiPriority="70" w:unhideWhenUsed="0"/>
-    <w:lsdException w:name="Colorful Shading Accent 5" w:semiHidden="0" w:uiPriority="71" w:unhideWhenUsed="0"/>
-    <w:lsdException w:name="Colorful List Accent 5" w:semiHidden="0" w:uiPriority="72" w:unhideWhenUsed="0"/>
-    <w:lsdException w:name="Colorful Grid Accent 5" w:semiHidden="0" w:uiPriority="73" w:unhideWhenUsed="0"/>
-    <w:lsdException w:name="Light Shading Accent 6" w:semiHidden="0" w:uiPriority="60" w:unhideWhenUsed="0"/>
-    <w:lsdException w:name="Light List Accent 6" w:semiHidden="0" w:uiPriority="61" w:unhideWhenUsed="0"/>
-    <w:lsdException w:name="Light Grid Accent 6" w:semiHidden="0" w:uiPriority="62" w:unhideWhenUsed="0"/>
-    <w:lsdException w:name="Medium Shading 1 Accent 6" w:semiHidden="0" w:uiPriority="63" w:unhideWhenUsed="0"/>
-    <w:lsdException w:name="Medium Shading 2 Accent 6" w:semiHidden="0" w:uiPriority="64" w:unhideWhenUsed="0"/>
-    <w:lsdException w:name="Medium List 1 Accent 6" w:semiHidden="0" w:uiPriority="65" w:unhideWhenUsed="0"/>
-    <w:lsdException w:name="Medium List 2 Accent 6" w:semiHidden="0" w:uiPriority="66" w:unhideWhenUsed="0"/>
-    <w:lsdException w:name="Medium Grid 1 Accent 6" w:semiHidden="0" w:uiPriority="67" w:unhideWhenUsed="0"/>
-    <w:lsdException w:name="Medium Grid 2 Accent 6" w:semiHidden="0" w:uiPriority="68" w:unhideWhenUsed="0"/>
-    <w:lsdException w:name="Medium Grid 3 Accent 6" w:semiHidden="0" w:uiPriority="69" w:unhideWhenUsed="0"/>
-    <w:lsdException w:name="Dark List Accent 6" w:semiHidden="0" w:uiPriority="70" w:unhideWhenUsed="0"/>
-    <w:lsdException w:name="Colorful Shading Accent 6" w:semiHidden="0" w:uiPriority="71" w:unhideWhenUsed="0"/>
-    <w:lsdException w:name="Colorful List Accent 6" w:semiHidden="0" w:uiPriority="72" w:unhideWhenUsed="0"/>
-    <w:lsdException w:name="Colorful Grid Accent 6" w:semiHidden="0" w:uiPriority="73" w:unhideWhenUsed="0"/>
-    <w:lsdException w:name="Subtle Emphasis" w:semiHidden="0" w:uiPriority="19" w:unhideWhenUsed="0" w:qFormat="1"/>
-    <w:lsdException w:name="Intense Emphasis" w:semiHidden="0" w:uiPriority="21" w:unhideWhenUsed="0" w:qFormat="1"/>
-    <w:lsdException w:name="Subtle Reference" w:semiHidden="0" w:uiPriority="31" w:unhideWhenUsed="0" w:qFormat="1"/>
-    <w:lsdException w:name="Intense Reference" w:semiHidden="0" w:uiPriority="32" w:unhideWhenUsed="0" w:qFormat="1"/>
-    <w:lsdException w:name="Book Title" w:semiHidden="0" w:uiPriority="33" w:unhideWhenUsed="0" w:qFormat="1"/>
-    <w:lsdException w:name="Bibliography" w:uiPriority="37"/>
-    <w:lsdException w:name="TOC Heading" w:uiPriority="39" w:qFormat="1"/>
+  <w:latentStyles w:defLockedState="0" w:defUIPriority="0" w:defSemiHidden="0" w:defUnhideWhenUsed="0" w:defQFormat="0" w:count="376">
+    <w:lsdException w:name="Normal" w:qFormat="1"/>
+    <w:lsdException w:name="heading 1" w:qFormat="1"/>
+    <w:lsdException w:name="heading 2" w:qFormat="1"/>
+    <w:lsdException w:name="heading 3" w:qFormat="1"/>
+    <w:lsdException w:name="heading 4" w:qFormat="1"/>
+    <w:lsdException w:name="heading 5" w:qFormat="1"/>
+    <w:lsdException w:name="heading 6" w:semiHidden="1" w:unhideWhenUsed="1" w:qFormat="1"/>
+    <w:lsdException w:name="heading 7" w:semiHidden="1" w:unhideWhenUsed="1" w:qFormat="1"/>
+    <w:lsdException w:name="heading 8" w:semiHidden="1" w:unhideWhenUsed="1" w:qFormat="1"/>
+    <w:lsdException w:name="heading 9" w:semiHidden="1" w:unhideWhenUsed="1" w:qFormat="1"/>
+    <w:lsdException w:name="index 1" w:semiHidden="1" w:unhideWhenUsed="1"/>
+    <w:lsdException w:name="index 2" w:semiHidden="1" w:unhideWhenUsed="1"/>
+    <w:lsdException w:name="index 3" w:semiHidden="1" w:unhideWhenUsed="1"/>
+    <w:lsdException w:name="index 4" w:semiHidden="1" w:unhideWhenUsed="1"/>
+    <w:lsdException w:name="index 5" w:semiHidden="1" w:unhideWhenUsed="1"/>
+    <w:lsdException w:name="index 6" w:semiHidden="1" w:unhideWhenUsed="1"/>
+    <w:lsdException w:name="index 7" w:semiHidden="1" w:unhideWhenUsed="1"/>
+    <w:lsdException w:name="index 8" w:semiHidden="1" w:unhideWhenUsed="1"/>
+    <w:lsdException w:name="index 9" w:semiHidden="1" w:unhideWhenUsed="1"/>
+    <w:lsdException w:name="toc 1" w:semiHidden="1" w:unhideWhenUsed="1"/>
+    <w:lsdException w:name="toc 2" w:semiHidden="1" w:uiPriority="39" w:unhideWhenUsed="1"/>
+    <w:lsdException w:name="toc 3" w:semiHidden="1" w:uiPriority="39" w:unhideWhenUsed="1"/>
+    <w:lsdException w:name="toc 4" w:semiHidden="1" w:unhideWhenUsed="1"/>
+    <w:lsdException w:name="toc 5" w:semiHidden="1" w:unhideWhenUsed="1"/>
+    <w:lsdException w:name="toc 6" w:semiHidden="1" w:unhideWhenUsed="1"/>
+    <w:lsdException w:name="toc 7" w:semiHidden="1" w:unhideWhenUsed="1"/>
+    <w:lsdException w:name="toc 8" w:semiHidden="1" w:unhideWhenUsed="1"/>
+    <w:lsdException w:name="toc 9" w:semiHidden="1" w:unhideWhenUsed="1"/>
+    <w:lsdException w:name="Normal Indent" w:semiHidden="1" w:unhideWhenUsed="1"/>
+    <w:lsdException w:name="footnote text" w:semiHidden="1" w:unhideWhenUsed="1"/>
+    <w:lsdException w:name="annotation text" w:semiHidden="1" w:unhideWhenUsed="1"/>
+    <w:lsdException w:name="header" w:semiHidden="1" w:unhideWhenUsed="1"/>
+    <w:lsdException w:name="footer" w:semiHidden="1" w:unhideWhenUsed="1"/>
+    <w:lsdException w:name="index heading" w:semiHidden="1" w:unhideWhenUsed="1"/>
+    <w:lsdException w:name="caption" w:semiHidden="1" w:unhideWhenUsed="1" w:qFormat="1"/>
+    <w:lsdException w:name="table of figures" w:semiHidden="1" w:unhideWhenUsed="1"/>
+    <w:lsdException w:name="envelope address" w:semiHidden="1" w:unhideWhenUsed="1"/>
+    <w:lsdException w:name="envelope return" w:semiHidden="1" w:unhideWhenUsed="1"/>
+    <w:lsdException w:name="footnote reference" w:semiHidden="1" w:unhideWhenUsed="1"/>
+    <w:lsdException w:name="annotation reference" w:semiHidden="1" w:unhideWhenUsed="1"/>
+    <w:lsdException w:name="line number" w:semiHidden="1" w:unhideWhenUsed="1"/>
+    <w:lsdException w:name="page number" w:semiHidden="1" w:unhideWhenUsed="1"/>
+    <w:lsdException w:name="endnote reference" w:semiHidden="1" w:unhideWhenUsed="1"/>
+    <w:lsdException w:name="endnote text" w:semiHidden="1" w:unhideWhenUsed="1"/>
+    <w:lsdException w:name="table of authorities" w:semiHidden="1" w:unhideWhenUsed="1"/>
+    <w:lsdException w:name="macro" w:semiHidden="1" w:unhideWhenUsed="1"/>
+    <w:lsdException w:name="toa heading" w:semiHidden="1" w:unhideWhenUsed="1"/>
+    <w:lsdException w:name="List" w:semiHidden="1" w:unhideWhenUsed="1"/>
+    <w:lsdException w:name="List Bullet" w:semiHidden="1" w:unhideWhenUsed="1"/>
+    <w:lsdException w:name="List 2" w:semiHidden="1" w:unhideWhenUsed="1"/>
+    <w:lsdException w:name="List 3" w:semiHidden="1" w:unhideWhenUsed="1"/>
+    <w:lsdException w:name="List Bullet 2" w:semiHidden="1" w:unhideWhenUsed="1"/>
+    <w:lsdException w:name="List Bullet 3" w:semiHidden="1" w:unhideWhenUsed="1"/>
+    <w:lsdException w:name="List Bullet 4" w:semiHidden="1" w:unhideWhenUsed="1"/>
+    <w:lsdException w:name="List Bullet 5" w:semiHidden="1" w:unhideWhenUsed="1"/>
+    <w:lsdException w:name="List Number 2" w:semiHidden="1" w:unhideWhenUsed="1"/>
+    <w:lsdException w:name="List Number 3" w:semiHidden="1" w:unhideWhenUsed="1"/>
+    <w:lsdException w:name="List Number 4" w:semiHidden="1" w:unhideWhenUsed="1"/>
+    <w:lsdException w:name="List Number 5" w:semiHidden="1" w:unhideWhenUsed="1"/>
+    <w:lsdException w:name="Title" w:qFormat="1"/>
+    <w:lsdException w:name="Closing" w:semiHidden="1" w:unhideWhenUsed="1"/>
+    <w:lsdException w:name="Signature" w:semiHidden="1" w:unhideWhenUsed="1"/>
+    <w:lsdException w:name="Default Paragraph Font" w:semiHidden="1" w:unhideWhenUsed="1"/>
+    <w:lsdException w:name="Body Text" w:semiHidden="1" w:unhideWhenUsed="1"/>
+    <w:lsdException w:name="Body Text Indent" w:semiHidden="1" w:unhideWhenUsed="1"/>
+    <w:lsdException w:name="List Continue" w:semiHidden="1" w:unhideWhenUsed="1"/>
+    <w:lsdException w:name="List Continue 2" w:semiHidden="1" w:unhideWhenUsed="1"/>
+    <w:lsdException w:name="List Continue 3" w:semiHidden="1" w:unhideWhenUsed="1"/>
+    <w:lsdException w:name="List Continue 4" w:semiHidden="1" w:unhideWhenUsed="1"/>
+    <w:lsdException w:name="List Continue 5" w:semiHidden="1" w:unhideWhenUsed="1"/>
+    <w:lsdException w:name="Message Header" w:semiHidden="1" w:unhideWhenUsed="1"/>
+    <w:lsdException w:name="Subtitle" w:qFormat="1"/>
+    <w:lsdException w:name="Body Text First Indent 2" w:semiHidden="1" w:unhideWhenUsed="1"/>
+    <w:lsdException w:name="Note Heading" w:semiHidden="1" w:unhideWhenUsed="1"/>
+    <w:lsdException w:name="Body Text 2" w:semiHidden="1" w:unhideWhenUsed="1"/>
+    <w:lsdException w:name="Body Text 3" w:semiHidden="1" w:unhideWhenUsed="1"/>
+    <w:lsdException w:name="Body Text Indent 2" w:semiHidden="1" w:unhideWhenUsed="1"/>
+    <w:lsdException w:name="Body Text Indent 3" w:semiHidden="1" w:unhideWhenUsed="1"/>
+    <w:lsdException w:name="Block Text" w:semiHidden="1" w:unhideWhenUsed="1"/>
+    <w:lsdException w:name="Hyperlink" w:semiHidden="1" w:uiPriority="99" w:unhideWhenUsed="1"/>
+    <w:lsdException w:name="FollowedHyperlink" w:semiHidden="1" w:unhideWhenUsed="1"/>
+    <w:lsdException w:name="Strong" w:qFormat="1"/>
+    <w:lsdException w:name="Emphasis" w:qFormat="1"/>
+    <w:lsdException w:name="Document Map" w:semiHidden="1" w:unhideWhenUsed="1"/>
+    <w:lsdException w:name="Plain Text" w:semiHidden="1" w:unhideWhenUsed="1"/>
+    <w:lsdException w:name="E-mail Signature" w:semiHidden="1" w:unhideWhenUsed="1"/>
+    <w:lsdException w:name="HTML Top of Form" w:semiHidden="1" w:unhideWhenUsed="1"/>
+    <w:lsdException w:name="HTML Bottom of Form" w:semiHidden="1" w:unhideWhenUsed="1"/>
+    <w:lsdException w:name="Normal (Web)" w:semiHidden="1" w:unhideWhenUsed="1"/>
+    <w:lsdException w:name="HTML Acronym" w:semiHidden="1" w:unhideWhenUsed="1"/>
+    <w:lsdException w:name="HTML Address" w:semiHidden="1" w:unhideWhenUsed="1"/>
+    <w:lsdException w:name="HTML Cite" w:semiHidden="1" w:unhideWhenUsed="1"/>
+    <w:lsdException w:name="HTML Code" w:semiHidden="1" w:unhideWhenUsed="1"/>
+    <w:lsdException w:name="HTML Definition" w:semiHidden="1" w:unhideWhenUsed="1"/>
+    <w:lsdException w:name="HTML Keyboard" w:semiHidden="1" w:unhideWhenUsed="1"/>
+    <w:lsdException w:name="HTML Preformatted" w:semiHidden="1" w:unhideWhenUsed="1"/>
+    <w:lsdException w:name="HTML Sample" w:semiHidden="1" w:unhideWhenUsed="1"/>
+    <w:lsdException w:name="HTML Typewriter" w:semiHidden="1" w:unhideWhenUsed="1"/>
+    <w:lsdException w:name="HTML Variable" w:semiHidden="1" w:unhideWhenUsed="1"/>
+    <w:lsdException w:name="annotation subject" w:semiHidden="1" w:unhideWhenUsed="1"/>
+    <w:lsdException w:name="No List" w:semiHidden="1" w:unhideWhenUsed="1"/>
+    <w:lsdException w:name="Outline List 1" w:semiHidden="1" w:unhideWhenUsed="1"/>
+    <w:lsdException w:name="Outline List 2" w:semiHidden="1" w:unhideWhenUsed="1"/>
+    <w:lsdException w:name="Outline List 3" w:semiHidden="1" w:unhideWhenUsed="1"/>
+    <w:lsdException w:name="Table Simple 1" w:semiHidden="1" w:unhideWhenUsed="1"/>
+    <w:lsdException w:name="Table Simple 2" w:semiHidden="1" w:unhideWhenUsed="1"/>
+    <w:lsdException w:name="Table Simple 3" w:semiHidden="1" w:unhideWhenUsed="1"/>
+    <w:lsdException w:name="Table Classic 1" w:semiHidden="1" w:unhideWhenUsed="1"/>
+    <w:lsdException w:name="Table Classic 2" w:semiHidden="1" w:unhideWhenUsed="1"/>
+    <w:lsdException w:name="Table Classic 3" w:semiHidden="1" w:unhideWhenUsed="1"/>
+    <w:lsdException w:name="Table Classic 4" w:semiHidden="1" w:unhideWhenUsed="1"/>
+    <w:lsdException w:name="Table Colorful 1" w:semiHidden="1" w:unhideWhenUsed="1"/>
+    <w:lsdException w:name="Table Colorful 2" w:semiHidden="1" w:unhideWhenUsed="1"/>
+    <w:lsdException w:name="Table Colorful 3" w:semiHidden="1" w:unhideWhenUsed="1"/>
+    <w:lsdException w:name="Table Columns 1" w:semiHidden="1" w:unhideWhenUsed="1"/>
+    <w:lsdException w:name="Table Columns 2" w:semiHidden="1" w:unhideWhenUsed="1"/>
+    <w:lsdException w:name="Table Columns 3" w:semiHidden="1" w:unhideWhenUsed="1"/>
+    <w:lsdException w:name="Table Columns 4" w:semiHidden="1" w:unhideWhenUsed="1"/>
+    <w:lsdException w:name="Table Columns 5" w:semiHidden="1" w:unhideWhenUsed="1"/>
+    <w:lsdException w:name="Table Grid 1" w:semiHidden="1" w:unhideWhenUsed="1"/>
+    <w:lsdException w:name="Table Grid 2" w:semiHidden="1" w:unhideWhenUsed="1"/>
+    <w:lsdException w:name="Table Grid 3" w:semiHidden="1" w:unhideWhenUsed="1"/>
+    <w:lsdException w:name="Table Grid 4" w:semiHidden="1" w:unhideWhenUsed="1"/>
+    <w:lsdException w:name="Table Grid 5" w:semiHidden="1" w:unhideWhenUsed="1"/>
+    <w:lsdException w:name="Table Grid 6" w:semiHidden="1" w:unhideWhenUsed="1"/>
+    <w:lsdException w:name="Table Grid 7" w:semiHidden="1" w:unhideWhenUsed="1"/>
+    <w:lsdException w:name="Table Grid 8" w:semiHidden="1" w:unhideWhenUsed="1"/>
+    <w:lsdException w:name="Table List 1" w:semiHidden="1" w:unhideWhenUsed="1"/>
+    <w:lsdException w:name="Table List 2" w:semiHidden="1" w:unhideWhenUsed="1"/>
+    <w:lsdException w:name="Table List 3" w:semiHidden="1" w:unhideWhenUsed="1"/>
+    <w:lsdException w:name="Table List 4" w:semiHidden="1" w:unhideWhenUsed="1"/>
+    <w:lsdException w:name="Table List 5" w:semiHidden="1" w:unhideWhenUsed="1"/>
+    <w:lsdException w:name="Table List 6" w:semiHidden="1" w:unhideWhenUsed="1"/>
+    <w:lsdException w:name="Table List 7" w:semiHidden="1" w:unhideWhenUsed="1"/>
+    <w:lsdException w:name="Table List 8" w:semiHidden="1" w:unhideWhenUsed="1"/>
+    <w:lsdException w:name="Table 3D effects 1" w:semiHidden="1" w:unhideWhenUsed="1"/>
+    <w:lsdException w:name="Table 3D effects 2" w:semiHidden="1" w:unhideWhenUsed="1"/>
+    <w:lsdException w:name="Table 3D effects 3" w:semiHidden="1" w:unhideWhenUsed="1"/>
+    <w:lsdException w:name="Table Contemporary" w:semiHidden="1" w:unhideWhenUsed="1"/>
+    <w:lsdException w:name="Table Elegant" w:semiHidden="1" w:unhideWhenUsed="1"/>
+    <w:lsdException w:name="Table Professional" w:semiHidden="1" w:unhideWhenUsed="1"/>
+    <w:lsdException w:name="Table Subtle 2" w:semiHidden="1" w:unhideWhenUsed="1"/>
+    <w:lsdException w:name="Table Web 1" w:semiHidden="1" w:unhideWhenUsed="1"/>
+    <w:lsdException w:name="Balloon Text" w:semiHidden="1" w:unhideWhenUsed="1"/>
+    <w:lsdException w:name="Table Theme" w:semiHidden="1" w:unhideWhenUsed="1"/>
+    <w:lsdException w:name="Placeholder Text" w:semiHidden="1" w:uiPriority="99"/>
+    <w:lsdException w:name="No Spacing" w:uiPriority="1" w:qFormat="1"/>
+    <w:lsdException w:name="Light Shading" w:uiPriority="60"/>
+    <w:lsdException w:name="Light List" w:uiPriority="61"/>
+    <w:lsdException w:name="Light Grid" w:uiPriority="62"/>
+    <w:lsdException w:name="Medium Shading 1" w:uiPriority="63"/>
+    <w:lsdException w:name="Medium Shading 2" w:uiPriority="64"/>
+    <w:lsdException w:name="Medium List 1" w:uiPriority="65"/>
+    <w:lsdException w:name="Medium List 2" w:uiPriority="66"/>
+    <w:lsdException w:name="Medium Grid 1" w:uiPriority="67"/>
+    <w:lsdException w:name="Medium Grid 2" w:uiPriority="68"/>
+    <w:lsdException w:name="Medium Grid 3" w:uiPriority="69"/>
+    <w:lsdException w:name="Dark List" w:uiPriority="70"/>
+    <w:lsdException w:name="Colorful Shading" w:uiPriority="71"/>
+    <w:lsdException w:name="Colorful List" w:uiPriority="72"/>
+    <w:lsdException w:name="Colorful Grid" w:uiPriority="73"/>
+    <w:lsdException w:name="Light Shading Accent 1" w:uiPriority="60"/>
+    <w:lsdException w:name="Light List Accent 1" w:uiPriority="61"/>
+    <w:lsdException w:name="Light Grid Accent 1" w:uiPriority="62"/>
+    <w:lsdException w:name="Medium Shading 1 Accent 1" w:uiPriority="63"/>
+    <w:lsdException w:name="Medium Shading 2 Accent 1" w:uiPriority="64"/>
+    <w:lsdException w:name="Medium List 1 Accent 1" w:uiPriority="65"/>
+    <w:lsdException w:name="Revision" w:semiHidden="1" w:uiPriority="99"/>
+    <w:lsdException w:name="List Paragraph" w:uiPriority="34" w:qFormat="1"/>
+    <w:lsdException w:name="Quote" w:uiPriority="29" w:qFormat="1"/>
+    <w:lsdException w:name="Intense Quote" w:uiPriority="30" w:qFormat="1"/>
+    <w:lsdException w:name="Medium List 2 Accent 1" w:uiPriority="66"/>
+    <w:lsdException w:name="Medium Grid 1 Accent 1" w:uiPriority="67"/>
+    <w:lsdException w:name="Medium Grid 2 Accent 1" w:uiPriority="68"/>
+    <w:lsdException w:name="Medium Grid 3 Accent 1" w:uiPriority="69"/>
+    <w:lsdException w:name="Dark List Accent 1" w:uiPriority="70"/>
+    <w:lsdException w:name="Colorful Shading Accent 1" w:uiPriority="71"/>
+    <w:lsdException w:name="Colorful List Accent 1" w:uiPriority="72"/>
+    <w:lsdException w:name="Colorful Grid Accent 1" w:uiPriority="73"/>
+    <w:lsdException w:name="Light Shading Accent 2" w:uiPriority="60"/>
+    <w:lsdException w:name="Light List Accent 2" w:uiPriority="61"/>
+    <w:lsdException w:name="Light Grid Accent 2" w:uiPriority="62"/>
+    <w:lsdException w:name="Medium Shading 1 Accent 2" w:uiPriority="63"/>
+    <w:lsdException w:name="Medium Shading 2 Accent 2" w:uiPriority="64"/>
+    <w:lsdException w:name="Medium List 1 Accent 2" w:uiPriority="65"/>
+    <w:lsdException w:name="Medium List 2 Accent 2" w:uiPriority="66"/>
+    <w:lsdException w:name="Medium Grid 1 Accent 2" w:uiPriority="67"/>
+    <w:lsdException w:name="Medium Grid 2 Accent 2" w:uiPriority="68"/>
+    <w:lsdException w:name="Medium Grid 3 Accent 2" w:uiPriority="69"/>
+    <w:lsdException w:name="Dark List Accent 2" w:uiPriority="70"/>
+    <w:lsdException w:name="Colorful Shading Accent 2" w:uiPriority="71"/>
+    <w:lsdException w:name="Colorful List Accent 2" w:uiPriority="72"/>
+    <w:lsdException w:name="Colorful Grid Accent 2" w:uiPriority="73"/>
+    <w:lsdException w:name="Light Shading Accent 3" w:uiPriority="60"/>
+    <w:lsdException w:name="Light List Accent 3" w:uiPriority="61"/>
+    <w:lsdException w:name="Light Grid Accent 3" w:uiPriority="62"/>
+    <w:lsdException w:name="Medium Shading 1 Accent 3" w:uiPriority="63"/>
+    <w:lsdException w:name="Medium Shading 2 Accent 3" w:uiPriority="64"/>
+    <w:lsdException w:name="Medium List 1 Accent 3" w:uiPriority="65"/>
+    <w:lsdException w:name="Medium List 2 Accent 3" w:uiPriority="66"/>
+    <w:lsdException w:name="Medium Grid 1 Accent 3" w:uiPriority="67"/>
+    <w:lsdException w:name="Medium Grid 2 Accent 3" w:uiPriority="68"/>
+    <w:lsdException w:name="Medium Grid 3 Accent 3" w:uiPriority="69"/>
+    <w:lsdException w:name="Dark List Accent 3" w:uiPriority="70"/>
+    <w:lsdException w:name="Colorful Shading Accent 3" w:uiPriority="71"/>
+    <w:lsdException w:name="Colorful List Accent 3" w:uiPriority="72"/>
+    <w:lsdException w:name="Colorful Grid Accent 3" w:uiPriority="73"/>
+    <w:lsdException w:name="Light Shading Accent 4" w:uiPriority="60"/>
+    <w:lsdException w:name="Light List Accent 4" w:uiPriority="61"/>
+    <w:lsdException w:name="Light Grid Accent 4" w:uiPriority="62"/>
+    <w:lsdException w:name="Medium Shading 1 Accent 4" w:uiPriority="63"/>
+    <w:lsdException w:name="Medium Shading 2 Accent 4" w:uiPriority="64"/>
+    <w:lsdException w:name="Medium List 1 Accent 4" w:uiPriority="65"/>
+    <w:lsdException w:name="Medium List 2 Accent 4" w:uiPriority="66"/>
+    <w:lsdException w:name="Medium Grid 1 Accent 4" w:uiPriority="67"/>
+    <w:lsdException w:name="Medium Grid 2 Accent 4" w:uiPriority="68"/>
+    <w:lsdException w:name="Medium Grid 3 Accent 4" w:uiPriority="69"/>
+    <w:lsdException w:name="Dark List Accent 4" w:uiPriority="70"/>
+    <w:lsdException w:name="Colorful Shading Accent 4" w:uiPriority="71"/>
+    <w:lsdException w:name="Colorful List Accent 4" w:uiPriority="72"/>
+    <w:lsdException w:name="Colorful Grid Accent 4" w:uiPriority="73"/>
+    <w:lsdException w:name="Light Shading Accent 5" w:uiPriority="60"/>
+    <w:lsdException w:name="Light List Accent 5" w:uiPriority="61"/>
+    <w:lsdException w:name="Light Grid Accent 5" w:uiPriority="62"/>
+    <w:lsdException w:name="Medium Shading 1 Accent 5" w:uiPriority="63"/>
+    <w:lsdException w:name="Medium Shading 2 Accent 5" w:uiPriority="64"/>
+    <w:lsdException w:name="Medium List 1 Accent 5" w:uiPriority="65"/>
+    <w:lsdException w:name="Medium List 2 Accent 5" w:uiPriority="66"/>
+    <w:lsdException w:name="Medium Grid 1 Accent 5" w:uiPriority="67"/>
+    <w:lsdException w:name="Medium Grid 2 Accent 5" w:uiPriority="68"/>
+    <w:lsdException w:name="Medium Grid 3 Accent 5" w:uiPriority="69"/>
+    <w:lsdException w:name="Dark List Accent 5" w:uiPriority="70"/>
+    <w:lsdException w:name="Colorful Shading Accent 5" w:uiPriority="71"/>
+    <w:lsdException w:name="Colorful List Accent 5" w:uiPriority="72"/>
+    <w:lsdException w:name="Colorful Grid Accent 5" w:uiPriority="73"/>
+    <w:lsdException w:name="Light Shading Accent 6" w:uiPriority="60"/>
+    <w:lsdException w:name="Light List Accent 6" w:uiPriority="61"/>
+    <w:lsdException w:name="Light Grid Accent 6" w:uiPriority="62"/>
+    <w:lsdException w:name="Medium Shading 1 Accent 6" w:uiPriority="63"/>
+    <w:lsdException w:name="Medium Shading 2 Accent 6" w:uiPriority="64"/>
+    <w:lsdException w:name="Medium List 1 Accent 6" w:uiPriority="65"/>
+    <w:lsdException w:name="Medium List 2 Accent 6" w:uiPriority="66"/>
+    <w:lsdException w:name="Medium Grid 1 Accent 6" w:uiPriority="67"/>
+    <w:lsdException w:name="Medium Grid 2 Accent 6" w:uiPriority="68"/>
+    <w:lsdException w:name="Medium Grid 3 Accent 6" w:uiPriority="69"/>
+    <w:lsdException w:name="Dark List Accent 6" w:uiPriority="70"/>
+    <w:lsdException w:name="Colorful Shading Accent 6" w:uiPriority="71"/>
+    <w:lsdException w:name="Colorful List Accent 6" w:uiPriority="72"/>
+    <w:lsdException w:name="Colorful Grid Accent 6" w:uiPriority="73"/>
+    <w:lsdException w:name="Subtle Emphasis" w:uiPriority="19" w:qFormat="1"/>
+    <w:lsdException w:name="Intense Emphasis" w:uiPriority="21" w:qFormat="1"/>
+    <w:lsdException w:name="Subtle Reference" w:uiPriority="31" w:qFormat="1"/>
+    <w:lsdException w:name="Intense Reference" w:uiPriority="32" w:qFormat="1"/>
+    <w:lsdException w:name="Book Title" w:uiPriority="33" w:qFormat="1"/>
+    <w:lsdException w:name="Bibliography" w:semiHidden="1" w:uiPriority="37" w:unhideWhenUsed="1"/>
+    <w:lsdException w:name="TOC Heading" w:semiHidden="1" w:uiPriority="39" w:unhideWhenUsed="1" w:qFormat="1"/>
+    <w:lsdException w:name="Plain Table 1" w:uiPriority="41"/>
+    <w:lsdException w:name="Plain Table 2" w:uiPriority="42"/>
+    <w:lsdException w:name="Plain Table 3" w:uiPriority="43"/>
+    <w:lsdException w:name="Plain Table 4" w:uiPriority="44"/>
+    <w:lsdException w:name="Plain Table 5" w:uiPriority="45"/>
+    <w:lsdException w:name="Grid Table Light" w:uiPriority="40"/>
+    <w:lsdException w:name="Grid Table 1 Light" w:uiPriority="46"/>
+    <w:lsdException w:name="Grid Table 2" w:uiPriority="47"/>
+    <w:lsdException w:name="Grid Table 3" w:uiPriority="48"/>
+    <w:lsdException w:name="Grid Table 4" w:uiPriority="49"/>
+    <w:lsdException w:name="Grid Table 5 Dark" w:uiPriority="50"/>
+    <w:lsdException w:name="Grid Table 6 Colorful" w:uiPriority="51"/>
+    <w:lsdException w:name="Grid Table 7 Colorful" w:uiPriority="52"/>
+    <w:lsdException w:name="Grid Table 1 Light Accent 1" w:uiPriority="46"/>
+    <w:lsdException w:name="Grid Table 2 Accent 1" w:uiPriority="47"/>
+    <w:lsdException w:name="Grid Table 3 Accent 1" w:uiPriority="48"/>
+    <w:lsdException w:name="Grid Table 4 Accent 1" w:uiPriority="49"/>
+    <w:lsdException w:name="Grid Table 5 Dark Accent 1" w:uiPriority="50"/>
+    <w:lsdException w:name="Grid Table 6 Colorful Accent 1" w:uiPriority="51"/>
+    <w:lsdException w:name="Grid Table 7 Colorful Accent 1" w:uiPriority="52"/>
+    <w:lsdException w:name="Grid Table 1 Light Accent 2" w:uiPriority="46"/>
+    <w:lsdException w:name="Grid Table 2 Accent 2" w:uiPriority="47"/>
+    <w:lsdException w:name="Grid Table 3 Accent 2" w:uiPriority="48"/>
+    <w:lsdException w:name="Grid Table 4 Accent 2" w:uiPriority="49"/>
+    <w:lsdException w:name="Grid Table 5 Dark Accent 2" w:uiPriority="50"/>
+    <w:lsdException w:name="Grid Table 6 Colorful Accent 2" w:uiPriority="51"/>
+    <w:lsdException w:name="Grid Table 7 Colorful Accent 2" w:uiPriority="52"/>
+    <w:lsdException w:name="Grid Table 1 Light Accent 3" w:uiPriority="46"/>
+    <w:lsdException w:name="Grid Table 2 Accent 3" w:uiPriority="47"/>
+    <w:lsdException w:name="Grid Table 3 Accent 3" w:uiPriority="48"/>
+    <w:lsdException w:name="Grid Table 4 Accent 3" w:uiPriority="49"/>
+    <w:lsdException w:name="Grid Table 5 Dark Accent 3" w:uiPriority="50"/>
+    <w:lsdException w:name="Grid Table 6 Colorful Accent 3" w:uiPriority="51"/>
+    <w:lsdException w:name="Grid Table 7 Colorful Accent 3" w:uiPriority="52"/>
+    <w:lsdException w:name="Grid Table 1 Light Accent 4" w:uiPriority="46"/>
+    <w:lsdException w:name="Grid Table 2 Accent 4" w:uiPriority="47"/>
+    <w:lsdException w:name="Grid Table 3 Accent 4" w:uiPriority="48"/>
+    <w:lsdException w:name="Grid Table 4 Accent 4" w:uiPriority="49"/>
+    <w:lsdException w:name="Grid Table 5 Dark Accent 4" w:uiPriority="50"/>
+    <w:lsdException w:name="Grid Table 6 Colorful Accent 4" w:uiPriority="51"/>
+    <w:lsdException w:name="Grid Table 7 Colorful Accent 4" w:uiPriority="52"/>
+    <w:lsdException w:name="Grid Table 1 Light Accent 5" w:uiPriority="46"/>
+    <w:lsdException w:name="Grid Table 2 Accent 5" w:uiPriority="47"/>
+    <w:lsdException w:name="Grid Table 3 Accent 5" w:uiPriority="48"/>
+    <w:lsdException w:name="Grid Table 4 Accent 5" w:uiPriority="49"/>
+    <w:lsdException w:name="Grid Table 5 Dark Accent 5" w:uiPriority="50"/>
+    <w:lsdException w:name="Grid Table 6 Colorful Accent 5" w:uiPriority="51"/>
+    <w:lsdException w:name="Grid Table 7 Colorful Accent 5" w:uiPriority="52"/>
+    <w:lsdException w:name="Grid Table 1 Light Accent 6" w:uiPriority="46"/>
+    <w:lsdException w:name="Grid Table 2 Accent 6" w:uiPriority="47"/>
+    <w:lsdException w:name="Grid Table 3 Accent 6" w:uiPriority="48"/>
+    <w:lsdException w:name="Grid Table 4 Accent 6" w:uiPriority="49"/>
+    <w:lsdException w:name="Grid Table 5 Dark Accent 6" w:uiPriority="50"/>
+    <w:lsdException w:name="Grid Table 6 Colorful Accent 6" w:uiPriority="51"/>
+    <w:lsdException w:name="Grid Table 7 Colorful Accent 6" w:uiPriority="52"/>
+    <w:lsdException w:name="List Table 1 Light" w:uiPriority="46"/>
+    <w:lsdException w:name="List Table 2" w:uiPriority="47"/>
+    <w:lsdException w:name="List Table 3" w:uiPriority="48"/>
+    <w:lsdException w:name="List Table 4" w:uiPriority="49"/>
+    <w:lsdException w:name="List Table 5 Dark" w:uiPriority="50"/>
+    <w:lsdException w:name="List Table 6 Colorful" w:uiPriority="51"/>
+    <w:lsdException w:name="List Table 7 Colorful" w:uiPriority="52"/>
+    <w:lsdException w:name="List Table 1 Light Accent 1" w:uiPriority="46"/>
+    <w:lsdException w:name="List Table 2 Accent 1" w:uiPriority="47"/>
+    <w:lsdException w:name="List Table 3 Accent 1" w:uiPriority="48"/>
+    <w:lsdException w:name="List Table 4 Accent 1" w:uiPriority="49"/>
+    <w:lsdException w:name="List Table 5 Dark Accent 1" w:uiPriority="50"/>
+    <w:lsdException w:name="List Table 6 Colorful Accent 1" w:uiPriority="51"/>
+    <w:lsdException w:name="List Table 7 Colorful Accent 1" w:uiPriority="52"/>
+    <w:lsdException w:name="List Table 1 Light Accent 2" w:uiPriority="46"/>
+    <w:lsdException w:name="List Table 2 Accent 2" w:uiPriority="47"/>
+    <w:lsdException w:name="List Table 3 Accent 2" w:uiPriority="48"/>
+    <w:lsdException w:name="List Table 4 Accent 2" w:uiPriority="49"/>
+    <w:lsdException w:name="List Table 5 Dark Accent 2" w:uiPriority="50"/>
+    <w:lsdException w:name="List Table 6 Colorful Accent 2" w:uiPriority="51"/>
+    <w:lsdException w:name="List Table 7 Colorful Accent 2" w:uiPriority="52"/>
+    <w:lsdException w:name="List Table 1 Light Accent 3" w:uiPriority="46"/>
+    <w:lsdException w:name="List Table 2 Accent 3" w:uiPriority="47"/>
+    <w:lsdException w:name="List Table 3 Accent 3" w:uiPriority="48"/>
+    <w:lsdException w:name="List Table 4 Accent 3" w:uiPriority="49"/>
+    <w:lsdException w:name="List Table 5 Dark Accent 3" w:uiPriority="50"/>
+    <w:lsdException w:name="List Table 6 Colorful Accent 3" w:uiPriority="51"/>
+    <w:lsdException w:name="List Table 7 Colorful Accent 3" w:uiPriority="52"/>
+    <w:lsdException w:name="List Table 1 Light Accent 4" w:uiPriority="46"/>
+    <w:lsdException w:name="List Table 2 Accent 4" w:uiPriority="47"/>
+    <w:lsdException w:name="List Table 3 Accent 4" w:uiPriority="48"/>
+    <w:lsdException w:name="List Table 4 Accent 4" w:uiPriority="49"/>
+    <w:lsdException w:name="List Table 5 Dark Accent 4" w:uiPriority="50"/>
+    <w:lsdException w:name="List Table 6 Colorful Accent 4" w:uiPriority="51"/>
+    <w:lsdException w:name="List Table 7 Colorful Accent 4" w:uiPriority="52"/>
+    <w:lsdException w:name="List Table 1 Light Accent 5" w:uiPriority="46"/>
+    <w:lsdException w:name="List Table 2 Accent 5" w:uiPriority="47"/>
+    <w:lsdException w:name="List Table 3 Accent 5" w:uiPriority="48"/>
+    <w:lsdException w:name="List Table 4 Accent 5" w:uiPriority="49"/>
+    <w:lsdException w:name="List Table 5 Dark Accent 5" w:uiPriority="50"/>
+    <w:lsdException w:name="List Table 6 Colorful Accent 5" w:uiPriority="51"/>
+    <w:lsdException w:name="List Table 7 Colorful Accent 5" w:uiPriority="52"/>
+    <w:lsdException w:name="List Table 1 Light Accent 6" w:uiPriority="46"/>
+    <w:lsdException w:name="List Table 2 Accent 6" w:uiPriority="47"/>
+    <w:lsdException w:name="List Table 3 Accent 6" w:uiPriority="48"/>
+    <w:lsdException w:name="List Table 4 Accent 6" w:uiPriority="49"/>
+    <w:lsdException w:name="List Table 5 Dark Accent 6" w:uiPriority="50"/>
+    <w:lsdException w:name="List Table 6 Colorful Accent 6" w:uiPriority="51"/>
+    <w:lsdException w:name="List Table 7 Colorful Accent 6" w:uiPriority="52"/>
+    <w:lsdException w:name="Mention" w:semiHidden="1" w:uiPriority="99" w:unhideWhenUsed="1"/>
+    <w:lsdException w:name="Smart Hyperlink" w:semiHidden="1" w:uiPriority="99" w:unhideWhenUsed="1"/>
+    <w:lsdException w:name="Hashtag" w:semiHidden="1" w:uiPriority="99" w:unhideWhenUsed="1"/>
+    <w:lsdException w:name="Unresolved Mention" w:semiHidden="1" w:uiPriority="99" w:unhideWhenUsed="1"/>
+    <w:lsdException w:name="Smart Link" w:semiHidden="1" w:uiPriority="99" w:unhideWhenUsed="1"/>
   </w:latentStyles>
   <w:style w:type="paragraph" w:default="1" w:styleId="Normal">
     <w:name w:val="Normal"/>
